--- a/docs/Water Surface Wavelets.docx
+++ b/docs/Water Surface Wavelets.docx
@@ -538,6 +538,12 @@
         <w:rPr>
           <w:rFonts w:ascii="宋体" w:eastAsia="宋体" w:hAnsi="宋体" w:hint="eastAsia"/>
         </w:rPr>
+        <w:t>我</w:t>
+      </w:r>
+      <w:r>
+        <w:rPr>
+          <w:rFonts w:ascii="宋体" w:eastAsia="宋体" w:hAnsi="宋体" w:hint="eastAsia"/>
+        </w:rPr>
         <w:t>们称这种离散化傅立叶变换的技术为“基于频谱”的方法。</w:t>
       </w:r>
       <w:r>
@@ -625,8 +631,10 @@
         <w:rPr>
           <w:rFonts w:ascii="宋体" w:eastAsia="宋体" w:hAnsi="宋体"/>
         </w:rPr>
-        <w:t xml:space="preserve">等人2010;Yang等人2016]或薄板方程[Yu等人2012]；这些简化的方程式更易于实现，但最终的行为与实际的水浪根本不同。 </w:t>
-      </w:r>
+        <w:t>等人2010;Yang等人2016]或薄板方程[Yu等人2012]；这些简化的方程式更易于实现，但最终的行为与实际的水浪根本不同。</w:t>
+      </w:r>
+      <w:bookmarkStart w:id="0" w:name="_GoBack"/>
+      <w:bookmarkEnd w:id="0"/>
       <w:proofErr w:type="spellStart"/>
       <w:r>
         <w:rPr>
@@ -10161,19 +10169,7 @@
             <w:rPr>
               <w:rFonts w:ascii="Cambria Math" w:eastAsia="宋体" w:hAnsi="Cambria Math"/>
             </w:rPr>
-            <m:t xml:space="preserve">.           </m:t>
-          </m:r>
-          <m:r>
-            <w:rPr>
-              <w:rFonts w:ascii="Cambria Math" w:eastAsia="宋体" w:hAnsi="Cambria Math"/>
-            </w:rPr>
-            <m:t xml:space="preserve">           </m:t>
-          </m:r>
-          <m:r>
-            <w:rPr>
-              <w:rFonts w:ascii="Cambria Math" w:eastAsia="宋体" w:hAnsi="Cambria Math"/>
-            </w:rPr>
-            <m:t xml:space="preserve">            </m:t>
+            <m:t xml:space="preserve">.                                  </m:t>
           </m:r>
           <m:d>
             <m:dPr>
@@ -10189,13 +10185,7 @@
                 <w:rPr>
                   <w:rFonts w:ascii="Cambria Math" w:eastAsia="宋体" w:hAnsi="Cambria Math"/>
                 </w:rPr>
-                <m:t>1</m:t>
-              </m:r>
-              <m:r>
-                <w:rPr>
-                  <w:rFonts w:ascii="Cambria Math" w:eastAsia="宋体" w:hAnsi="Cambria Math"/>
-                </w:rPr>
-                <m:t>6</m:t>
+                <m:t>16</m:t>
               </m:r>
             </m:e>
           </m:d>
@@ -10944,7 +10934,24 @@
         <w:rPr>
           <w:rFonts w:ascii="宋体" w:eastAsia="宋体" w:hAnsi="宋体"/>
         </w:rPr>
-        <w:t>位置x处的频率空间形状。 因此，</w:t>
+        <w:t>位置</w:t>
+      </w:r>
+      <m:oMath>
+        <m:r>
+          <m:rPr>
+            <m:sty m:val="bi"/>
+          </m:rPr>
+          <w:rPr>
+            <w:rFonts w:ascii="Cambria Math" w:eastAsia="宋体" w:hAnsi="Cambria Math"/>
+          </w:rPr>
+          <m:t>x</m:t>
+        </m:r>
+      </m:oMath>
+      <w:r>
+        <w:rPr>
+          <w:rFonts w:ascii="宋体" w:eastAsia="宋体" w:hAnsi="宋体"/>
+        </w:rPr>
+        <w:t>处的频率空间形状。因此，</w:t>
       </w:r>
       <w:r>
         <w:rPr>
@@ -11942,11 +11949,9 @@
     <w:p>
       <w:pPr>
         <w:rPr>
-          <w:rFonts w:ascii="宋体" w:eastAsia="宋体" w:hAnsi="宋体" w:hint="eastAsia"/>
+          <w:rFonts w:ascii="宋体" w:eastAsia="宋体" w:hAnsi="宋体"/>
         </w:rPr>
       </w:pPr>
-      <w:bookmarkStart w:id="0" w:name="_GoBack"/>
-      <w:bookmarkEnd w:id="0"/>
     </w:p>
     <w:sectPr>
       <w:pgSz w:w="11906" w:h="16838"/>
@@ -11956,6 +11961,44 @@
     </w:sectPr>
   </w:body>
 </w:document>
+</file>
+
+<file path=word/endnotes.xml><?xml version="1.0" encoding="utf-8"?>
+<w:endnotes xmlns:wpc="http://schemas.microsoft.com/office/word/2010/wordprocessingCanvas" xmlns:cx="http://schemas.microsoft.com/office/drawing/2014/chartex" xmlns:cx1="http://schemas.microsoft.com/office/drawing/2015/9/8/chartex" xmlns:cx2="http://schemas.microsoft.com/office/drawing/2015/10/21/chartex" xmlns:cx3="http://schemas.microsoft.com/office/drawing/2016/5/9/chartex" xmlns:cx4="http://schemas.microsoft.com/office/drawing/2016/5/10/chartex" xmlns:cx5="http://schemas.microsoft.com/office/drawing/2016/5/11/chartex" xmlns:cx6="http://schemas.microsoft.com/office/drawing/2016/5/12/chartex" xmlns:cx7="http://schemas.microsoft.com/office/drawing/2016/5/13/chartex" xmlns:cx8="http://schemas.microsoft.com/office/drawing/2016/5/14/chartex" xmlns:mc="http://schemas.openxmlformats.org/markup-compatibility/2006" xmlns:aink="http://schemas.microsoft.com/office/drawing/2016/ink" xmlns:am3d="http://schemas.microsoft.com/office/drawing/2017/model3d" xmlns:o="urn:schemas-microsoft-com:office:office" xmlns:r="http://schemas.openxmlformats.org/officeDocument/2006/relationships" xmlns:m="http://schemas.openxmlformats.org/officeDocument/2006/math" xmlns:v="urn:schemas-microsoft-com:vml" xmlns:wp14="http://schemas.microsoft.com/office/word/2010/wordprocessingDrawing" xmlns:wp="http://schemas.openxmlformats.org/drawingml/2006/wordprocessingDrawing" xmlns:w10="urn:schemas-microsoft-com:office:word" xmlns:w="http://schemas.openxmlformats.org/wordprocessingml/2006/main" xmlns:w14="http://schemas.microsoft.com/office/word/2010/wordml" xmlns:w15="http://schemas.microsoft.com/office/word/2012/wordml" xmlns:w16cid="http://schemas.microsoft.com/office/word/2016/wordml/cid" xmlns:w16se="http://schemas.microsoft.com/office/word/2015/wordml/symex" xmlns:wpg="http://schemas.microsoft.com/office/word/2010/wordprocessingGroup" xmlns:wpi="http://schemas.microsoft.com/office/word/2010/wordprocessingInk" xmlns:wne="http://schemas.microsoft.com/office/word/2006/wordml" xmlns:wps="http://schemas.microsoft.com/office/word/2010/wordprocessingShape" mc:Ignorable="w14 w15 w16se w16cid wp14">
+  <w:endnote w:type="separator" w:id="-1">
+    <w:p>
+      <w:r>
+        <w:separator/>
+      </w:r>
+    </w:p>
+  </w:endnote>
+  <w:endnote w:type="continuationSeparator" w:id="0">
+    <w:p>
+      <w:r>
+        <w:continuationSeparator/>
+      </w:r>
+    </w:p>
+  </w:endnote>
+</w:endnotes>
+</file>
+
+<file path=word/footnotes.xml><?xml version="1.0" encoding="utf-8"?>
+<w:footnotes xmlns:wpc="http://schemas.microsoft.com/office/word/2010/wordprocessingCanvas" xmlns:cx="http://schemas.microsoft.com/office/drawing/2014/chartex" xmlns:cx1="http://schemas.microsoft.com/office/drawing/2015/9/8/chartex" xmlns:cx2="http://schemas.microsoft.com/office/drawing/2015/10/21/chartex" xmlns:cx3="http://schemas.microsoft.com/office/drawing/2016/5/9/chartex" xmlns:cx4="http://schemas.microsoft.com/office/drawing/2016/5/10/chartex" xmlns:cx5="http://schemas.microsoft.com/office/drawing/2016/5/11/chartex" xmlns:cx6="http://schemas.microsoft.com/office/drawing/2016/5/12/chartex" xmlns:cx7="http://schemas.microsoft.com/office/drawing/2016/5/13/chartex" xmlns:cx8="http://schemas.microsoft.com/office/drawing/2016/5/14/chartex" xmlns:mc="http://schemas.openxmlformats.org/markup-compatibility/2006" xmlns:aink="http://schemas.microsoft.com/office/drawing/2016/ink" xmlns:am3d="http://schemas.microsoft.com/office/drawing/2017/model3d" xmlns:o="urn:schemas-microsoft-com:office:office" xmlns:r="http://schemas.openxmlformats.org/officeDocument/2006/relationships" xmlns:m="http://schemas.openxmlformats.org/officeDocument/2006/math" xmlns:v="urn:schemas-microsoft-com:vml" xmlns:wp14="http://schemas.microsoft.com/office/word/2010/wordprocessingDrawing" xmlns:wp="http://schemas.openxmlformats.org/drawingml/2006/wordprocessingDrawing" xmlns:w10="urn:schemas-microsoft-com:office:word" xmlns:w="http://schemas.openxmlformats.org/wordprocessingml/2006/main" xmlns:w14="http://schemas.microsoft.com/office/word/2010/wordml" xmlns:w15="http://schemas.microsoft.com/office/word/2012/wordml" xmlns:w16cid="http://schemas.microsoft.com/office/word/2016/wordml/cid" xmlns:w16se="http://schemas.microsoft.com/office/word/2015/wordml/symex" xmlns:wpg="http://schemas.microsoft.com/office/word/2010/wordprocessingGroup" xmlns:wpi="http://schemas.microsoft.com/office/word/2010/wordprocessingInk" xmlns:wne="http://schemas.microsoft.com/office/word/2006/wordml" xmlns:wps="http://schemas.microsoft.com/office/word/2010/wordprocessingShape" mc:Ignorable="w14 w15 w16se w16cid wp14">
+  <w:footnote w:type="separator" w:id="-1">
+    <w:p>
+      <w:r>
+        <w:separator/>
+      </w:r>
+    </w:p>
+  </w:footnote>
+  <w:footnote w:type="continuationSeparator" w:id="0">
+    <w:p>
+      <w:r>
+        <w:continuationSeparator/>
+      </w:r>
+    </w:p>
+  </w:footnote>
+</w:footnotes>
 </file>
 
 <file path=word/numbering.xml><?xml version="1.0" encoding="utf-8"?>
@@ -12527,6 +12570,71 @@
       <w:color w:val="808080"/>
     </w:rPr>
   </w:style>
+  <w:style w:type="paragraph" w:styleId="a5">
+    <w:name w:val="header"/>
+    <w:basedOn w:val="a"/>
+    <w:link w:val="a6"/>
+    <w:uiPriority w:val="99"/>
+    <w:unhideWhenUsed/>
+    <w:rsid w:val="00D40978"/>
+    <w:pPr>
+      <w:pBdr>
+        <w:bottom w:val="single" w:sz="6" w:space="1" w:color="auto"/>
+      </w:pBdr>
+      <w:tabs>
+        <w:tab w:val="center" w:pos="4153"/>
+        <w:tab w:val="right" w:pos="8306"/>
+      </w:tabs>
+      <w:snapToGrid w:val="0"/>
+      <w:jc w:val="center"/>
+    </w:pPr>
+    <w:rPr>
+      <w:sz w:val="18"/>
+      <w:szCs w:val="18"/>
+    </w:rPr>
+  </w:style>
+  <w:style w:type="character" w:customStyle="1" w:styleId="a6">
+    <w:name w:val="页眉 字符"/>
+    <w:basedOn w:val="a0"/>
+    <w:link w:val="a5"/>
+    <w:uiPriority w:val="99"/>
+    <w:rsid w:val="00D40978"/>
+    <w:rPr>
+      <w:sz w:val="18"/>
+      <w:szCs w:val="18"/>
+    </w:rPr>
+  </w:style>
+  <w:style w:type="paragraph" w:styleId="a7">
+    <w:name w:val="footer"/>
+    <w:basedOn w:val="a"/>
+    <w:link w:val="a8"/>
+    <w:uiPriority w:val="99"/>
+    <w:unhideWhenUsed/>
+    <w:rsid w:val="00D40978"/>
+    <w:pPr>
+      <w:tabs>
+        <w:tab w:val="center" w:pos="4153"/>
+        <w:tab w:val="right" w:pos="8306"/>
+      </w:tabs>
+      <w:snapToGrid w:val="0"/>
+      <w:jc w:val="left"/>
+    </w:pPr>
+    <w:rPr>
+      <w:sz w:val="18"/>
+      <w:szCs w:val="18"/>
+    </w:rPr>
+  </w:style>
+  <w:style w:type="character" w:customStyle="1" w:styleId="a8">
+    <w:name w:val="页脚 字符"/>
+    <w:basedOn w:val="a0"/>
+    <w:link w:val="a7"/>
+    <w:uiPriority w:val="99"/>
+    <w:rsid w:val="00D40978"/>
+    <w:rPr>
+      <w:sz w:val="18"/>
+      <w:szCs w:val="18"/>
+    </w:rPr>
+  </w:style>
 </w:styles>
 </file>
 

--- a/docs/Water Surface Wavelets.docx
+++ b/docs/Water Surface Wavelets.docx
@@ -356,21 +356,7 @@
         <w:rPr>
           <w:rFonts w:ascii="宋体" w:eastAsia="宋体" w:hAnsi="宋体"/>
         </w:rPr>
-        <w:t>[Schachter 1980]以来，还原地表水几何形状和运动的主要策略就是近似求解</w:t>
-      </w:r>
-      <w:proofErr w:type="spellStart"/>
-      <w:r>
-        <w:rPr>
-          <w:rFonts w:ascii="宋体" w:eastAsia="宋体" w:hAnsi="宋体"/>
-        </w:rPr>
-        <w:t>Navier</w:t>
-      </w:r>
-      <w:proofErr w:type="spellEnd"/>
-      <w:r>
-        <w:rPr>
-          <w:rFonts w:ascii="宋体" w:eastAsia="宋体" w:hAnsi="宋体"/>
-        </w:rPr>
-        <w:t>-Stokes方程。 有许多近似这些方程的方法，并且本次讨论将这些技术分为“基于频谱”的分析方法，部分微分方程的直接数值模拟和混合方法。 我们通过讨论艺术指导波浪模拟的方法来结束本节。</w:t>
+        <w:t>[Schachter 1980]以来，还原地表水几何形状和运动的主要策略就是近似求解Navier-Stokes方程。 有许多近似这些方程的方法，并且本次讨论将这些技术分为“基于频谱”的分析方法，部分微分方程的直接数值模拟和混合方法。 我们通过讨论艺术指导波浪模拟的方法来结束本节。</w:t>
       </w:r>
     </w:p>
     <w:p>
@@ -411,103 +397,11 @@
         </w:rPr>
         <w:t>理学和计算机图形学方面的工作都对</w:t>
       </w:r>
-      <w:proofErr w:type="spellStart"/>
-      <w:r>
-        <w:rPr>
-          <w:rFonts w:ascii="宋体" w:eastAsia="宋体" w:hAnsi="宋体"/>
-        </w:rPr>
-        <w:t>Navier</w:t>
-      </w:r>
-      <w:proofErr w:type="spellEnd"/>
-      <w:r>
-        <w:rPr>
-          <w:rFonts w:ascii="宋体" w:eastAsia="宋体" w:hAnsi="宋体"/>
-        </w:rPr>
-        <w:t>-Stokes方程采用了许多理论假设，以降低复杂度并使其易于分析。 计算机图形学中的一些常见假设是深水，潜在流量，小振幅和周期性边界条件。 这些方法利用了二维高度场上的</w:t>
-      </w:r>
-      <w:proofErr w:type="spellStart"/>
-      <w:r>
-        <w:rPr>
-          <w:rFonts w:ascii="宋体" w:eastAsia="宋体" w:hAnsi="宋体"/>
-        </w:rPr>
-        <w:t>Navier</w:t>
-      </w:r>
-      <w:proofErr w:type="spellEnd"/>
-      <w:r>
-        <w:rPr>
-          <w:rFonts w:ascii="宋体" w:eastAsia="宋体" w:hAnsi="宋体"/>
-        </w:rPr>
-        <w:t>-Stokes方程的解析解，以便以正弦和余弦形式表达海洋运动，同时牺牲了模拟任意流体运动的能力[</w:t>
-      </w:r>
-      <w:proofErr w:type="spellStart"/>
-      <w:r>
-        <w:rPr>
-          <w:rFonts w:ascii="宋体" w:eastAsia="宋体" w:hAnsi="宋体"/>
-        </w:rPr>
-        <w:t>Hinsinger</w:t>
-      </w:r>
-      <w:proofErr w:type="spellEnd"/>
-      <w:r>
-        <w:rPr>
-          <w:rFonts w:ascii="宋体" w:eastAsia="宋体" w:hAnsi="宋体"/>
-        </w:rPr>
-        <w:t xml:space="preserve">等人2002； Horvath 2015； </w:t>
-      </w:r>
-      <w:proofErr w:type="spellStart"/>
-      <w:r>
-        <w:rPr>
-          <w:rFonts w:ascii="宋体" w:eastAsia="宋体" w:hAnsi="宋体"/>
-        </w:rPr>
-        <w:t>Mastin</w:t>
-      </w:r>
-      <w:proofErr w:type="spellEnd"/>
-      <w:r>
-        <w:rPr>
-          <w:rFonts w:ascii="宋体" w:eastAsia="宋体" w:hAnsi="宋体"/>
-        </w:rPr>
-        <w:t xml:space="preserve">等人1987； </w:t>
-      </w:r>
-      <w:proofErr w:type="spellStart"/>
-      <w:r>
-        <w:rPr>
-          <w:rFonts w:ascii="宋体" w:eastAsia="宋体" w:hAnsi="宋体"/>
-        </w:rPr>
-        <w:t>Tessendorf</w:t>
-      </w:r>
-      <w:proofErr w:type="spellEnd"/>
-      <w:r>
-        <w:rPr>
-          <w:rFonts w:ascii="宋体" w:eastAsia="宋体" w:hAnsi="宋体"/>
-        </w:rPr>
-        <w:t xml:space="preserve"> 2004b]。 </w:t>
-      </w:r>
-      <w:proofErr w:type="spellStart"/>
-      <w:r>
-        <w:rPr>
-          <w:rFonts w:ascii="宋体" w:eastAsia="宋体" w:hAnsi="宋体"/>
-        </w:rPr>
-        <w:t>Jeschke</w:t>
-      </w:r>
-      <w:proofErr w:type="spellEnd"/>
-      <w:r>
-        <w:rPr>
-          <w:rFonts w:ascii="宋体" w:eastAsia="宋体" w:hAnsi="宋体"/>
-        </w:rPr>
-        <w:t>＆</w:t>
-      </w:r>
-      <w:proofErr w:type="spellStart"/>
-      <w:r>
-        <w:rPr>
-          <w:rFonts w:ascii="宋体" w:eastAsia="宋体" w:hAnsi="宋体"/>
-        </w:rPr>
-        <w:t>Wojtan</w:t>
-      </w:r>
-      <w:proofErr w:type="spellEnd"/>
-      <w:r>
-        <w:rPr>
-          <w:rFonts w:ascii="宋体" w:eastAsia="宋体" w:hAnsi="宋体"/>
-        </w:rPr>
-        <w:t xml:space="preserve"> [2015]模拟波前在整个静态环</w:t>
+      <w:r>
+        <w:rPr>
+          <w:rFonts w:ascii="宋体" w:eastAsia="宋体" w:hAnsi="宋体"/>
+        </w:rPr>
+        <w:t>Navier-Stokes方程采用了许多理论假设，以降低复杂度并使其易于分析。 计算机图形学中的一些常见假设是深水，潜在流量，小振幅和周期性边界条件。 这些方法利用了二维高度场上的Navier-Stokes方程的解析解，以便以正弦和余弦形式表达海洋运动，同时牺牲了模拟任意流体运动的能力[Hinsinger等人2002； Horvath 2015； Mastin等人1987； Tessendorf 2004b]。 Jeschke＆Wojtan [2015]模拟波前在整个静态环</w:t>
       </w:r>
       <w:r>
         <w:rPr>
@@ -591,77 +485,11 @@
         </w:rPr>
         <w:t>决基于频谱方法的局限性的一种好方法是使用数值算法直接模拟</w:t>
       </w:r>
-      <w:proofErr w:type="spellStart"/>
-      <w:r>
-        <w:rPr>
-          <w:rFonts w:ascii="宋体" w:eastAsia="宋体" w:hAnsi="宋体"/>
-        </w:rPr>
-        <w:t>Navier</w:t>
-      </w:r>
-      <w:proofErr w:type="spellEnd"/>
-      <w:r>
-        <w:rPr>
-          <w:rFonts w:ascii="宋体" w:eastAsia="宋体" w:hAnsi="宋体"/>
-        </w:rPr>
-        <w:t>-Stokes方程的二维形式。一些方法离散化了简化的波动方程[</w:t>
-      </w:r>
-      <w:proofErr w:type="spellStart"/>
-      <w:r>
-        <w:rPr>
-          <w:rFonts w:ascii="宋体" w:eastAsia="宋体" w:hAnsi="宋体"/>
-        </w:rPr>
-        <w:t>Kass</w:t>
-      </w:r>
-      <w:proofErr w:type="spellEnd"/>
-      <w:r>
-        <w:rPr>
-          <w:rFonts w:ascii="宋体" w:eastAsia="宋体" w:hAnsi="宋体"/>
-        </w:rPr>
-        <w:t xml:space="preserve"> and Miller 1990; </w:t>
-      </w:r>
-      <w:proofErr w:type="spellStart"/>
-      <w:r>
-        <w:rPr>
-          <w:rFonts w:ascii="宋体" w:eastAsia="宋体" w:hAnsi="宋体"/>
-        </w:rPr>
-        <w:t>Thuerey</w:t>
-      </w:r>
-      <w:proofErr w:type="spellEnd"/>
-      <w:r>
-        <w:rPr>
-          <w:rFonts w:ascii="宋体" w:eastAsia="宋体" w:hAnsi="宋体"/>
-        </w:rPr>
-        <w:t>等人2010;Yang等人2016]或薄板方程[Yu等人2012]；这些简化的方程式更易于实现，但最终的行为与实际的水浪根本不同。</w:t>
-      </w:r>
-      <w:bookmarkStart w:id="0" w:name="_GoBack"/>
-      <w:bookmarkEnd w:id="0"/>
-      <w:proofErr w:type="spellStart"/>
-      <w:r>
-        <w:rPr>
-          <w:rFonts w:ascii="宋体" w:eastAsia="宋体" w:hAnsi="宋体"/>
-        </w:rPr>
-        <w:t>Tessendorf</w:t>
-      </w:r>
-      <w:proofErr w:type="spellEnd"/>
-      <w:r>
-        <w:rPr>
-          <w:rFonts w:ascii="宋体" w:eastAsia="宋体" w:hAnsi="宋体"/>
-        </w:rPr>
-        <w:t xml:space="preserve"> [2004a;2014]离散化线性化Bernoulli方程的，表现出更逼真的波分散性，但仍缺乏物理上正确的运动（如[</w:t>
-      </w:r>
-      <w:proofErr w:type="spellStart"/>
-      <w:r>
-        <w:rPr>
-          <w:rFonts w:ascii="宋体" w:eastAsia="宋体" w:hAnsi="宋体"/>
-        </w:rPr>
-        <w:t>Canabal</w:t>
-      </w:r>
-      <w:proofErr w:type="spellEnd"/>
-      <w:r>
-        <w:rPr>
-          <w:rFonts w:ascii="宋体" w:eastAsia="宋体" w:hAnsi="宋体"/>
-        </w:rPr>
-        <w:t>等人2016]所述）。一些研究人员还介</w:t>
+      <w:r>
+        <w:rPr>
+          <w:rFonts w:ascii="宋体" w:eastAsia="宋体" w:hAnsi="宋体"/>
+        </w:rPr>
+        <w:t>Navier-Stokes方程的二维形式。一些方法离散化了简化的波动方程[Kass and Miller 1990; Thuerey等人2010;Yang等人2016]或薄板方程[Yu等人2012]；这些简化的方程式更易于实现，但最终的行为与实际的水浪根本不同。Tessendorf [2004a;2014]离散化线性化Bernoulli方程的，表现出更逼真的波分散性，但仍缺乏物理上正确的运动（如[Canabal等人2016]所述）。一些研究人员还介</w:t>
       </w:r>
       <w:r>
         <w:rPr>
@@ -673,49 +501,7 @@
         <w:rPr>
           <w:rFonts w:ascii="宋体" w:eastAsia="宋体" w:hAnsi="宋体"/>
         </w:rPr>
-        <w:t>Boltzmann方法（LBM）的直接数值模拟器[Geist等人2010]，这需要仔细调整LBM碰撞矩阵以产生逼真的波速。基于卷积的方法[</w:t>
-      </w:r>
-      <w:proofErr w:type="spellStart"/>
-      <w:r>
-        <w:rPr>
-          <w:rFonts w:ascii="宋体" w:eastAsia="宋体" w:hAnsi="宋体"/>
-        </w:rPr>
-        <w:t>Loviscach</w:t>
-      </w:r>
-      <w:proofErr w:type="spellEnd"/>
-      <w:r>
-        <w:rPr>
-          <w:rFonts w:ascii="宋体" w:eastAsia="宋体" w:hAnsi="宋体"/>
-        </w:rPr>
-        <w:t xml:space="preserve"> 2002; </w:t>
-      </w:r>
-      <w:proofErr w:type="spellStart"/>
-      <w:r>
-        <w:rPr>
-          <w:rFonts w:ascii="宋体" w:eastAsia="宋体" w:hAnsi="宋体"/>
-        </w:rPr>
-        <w:t>Ottosson</w:t>
-      </w:r>
-      <w:proofErr w:type="spellEnd"/>
-      <w:r>
-        <w:rPr>
-          <w:rFonts w:ascii="宋体" w:eastAsia="宋体" w:hAnsi="宋体"/>
-        </w:rPr>
-        <w:t xml:space="preserve"> 2011]的目的是实现正确的色散关系，但它们必须应对占据整个模拟域的大内核的实际困难。最近，</w:t>
-      </w:r>
-      <w:proofErr w:type="spellStart"/>
-      <w:r>
-        <w:rPr>
-          <w:rFonts w:ascii="宋体" w:eastAsia="宋体" w:hAnsi="宋体"/>
-        </w:rPr>
-        <w:t>Canabal</w:t>
-      </w:r>
-      <w:proofErr w:type="spellEnd"/>
-      <w:r>
-        <w:rPr>
-          <w:rFonts w:ascii="宋体" w:eastAsia="宋体" w:hAnsi="宋体"/>
-        </w:rPr>
-        <w:t>等人[2016]通过金字塔颤振和阴影卷积运算的组合克服了这些困难。</w:t>
+        <w:t>Boltzmann方法（LBM）的直接数值模拟器[Geist等人2010]，这需要仔细调整LBM碰撞矩阵以产生逼真的波速。基于卷积的方法[Loviscach 2002; Ottosson 2011]的目的是实现正确的色散关系，但它们必须应对占据整个模拟域的大内核的实际困难。最近，Canabal等人[2016]通过金字塔颤振和阴影卷积运算的组合克服了这些困难。</w:t>
       </w:r>
     </w:p>
     <w:p>
@@ -746,21 +532,7 @@
         <w:rPr>
           <w:rFonts w:ascii="宋体" w:eastAsia="宋体" w:hAnsi="宋体"/>
         </w:rPr>
-        <w:t>Nyquist）定理要求，网格必须足够精细才能解析出</w:t>
-      </w:r>
-      <w:proofErr w:type="spellStart"/>
-      <w:r>
-        <w:rPr>
-          <w:rFonts w:ascii="宋体" w:eastAsia="宋体" w:hAnsi="宋体"/>
-        </w:rPr>
-        <w:t>Heightfeld</w:t>
-      </w:r>
-      <w:proofErr w:type="spellEnd"/>
-      <w:r>
-        <w:rPr>
-          <w:rFonts w:ascii="宋体" w:eastAsia="宋体" w:hAnsi="宋体"/>
-        </w:rPr>
-        <w:t>中的最高频率。否则可能发生混叠和不稳定。同样，通过CFL</w:t>
+        <w:t>Nyquist）定理要求，网格必须足够精细才能解析出Heightfeld中的最高频率。否则可能发生混叠和不稳定。同样，通过CFL</w:t>
       </w:r>
       <w:r>
         <w:rPr>
@@ -797,21 +569,7 @@
         <w:rPr>
           <w:rFonts w:ascii="宋体" w:eastAsia="宋体" w:hAnsi="宋体"/>
         </w:rPr>
-        <w:t xml:space="preserve"> 我们建议感兴趣的读者参考</w:t>
-      </w:r>
-      <w:proofErr w:type="spellStart"/>
-      <w:r>
-        <w:rPr>
-          <w:rFonts w:ascii="宋体" w:eastAsia="宋体" w:hAnsi="宋体"/>
-        </w:rPr>
-        <w:t>Bridson</w:t>
-      </w:r>
-      <w:proofErr w:type="spellEnd"/>
-      <w:r>
-        <w:rPr>
-          <w:rFonts w:ascii="宋体" w:eastAsia="宋体" w:hAnsi="宋体"/>
-        </w:rPr>
-        <w:t xml:space="preserve"> [2015]的文字。</w:t>
+        <w:t xml:space="preserve"> 我们建议感兴趣的读者参考Bridson [2015]的文字。</w:t>
       </w:r>
     </w:p>
     <w:p>
@@ -852,54 +610,18 @@
         </w:rPr>
         <w:t>我们的方法将数值方法的灵活性与基于频谱的方法的稳定性和视觉细节结合在一起，但是我们并不是第一次这样做。</w:t>
       </w:r>
-      <w:proofErr w:type="spellStart"/>
-      <w:r>
-        <w:rPr>
-          <w:rFonts w:ascii="宋体" w:eastAsia="宋体" w:hAnsi="宋体"/>
-        </w:rPr>
-        <w:t>Yuksel</w:t>
-      </w:r>
-      <w:proofErr w:type="spellEnd"/>
-      <w:r>
-        <w:rPr>
-          <w:rFonts w:ascii="宋体" w:eastAsia="宋体" w:hAnsi="宋体"/>
-        </w:rPr>
-        <w:t>等人[2007]提出了代表局部波峰并以预定波速c移动</w:t>
+      <w:r>
+        <w:rPr>
+          <w:rFonts w:ascii="宋体" w:eastAsia="宋体" w:hAnsi="宋体"/>
+        </w:rPr>
+        <w:t>Yuksel等人[2007]提出了代表局部波峰并以预定波速c移动</w:t>
       </w:r>
       <w:r>
         <w:rPr>
           <w:rFonts w:ascii="宋体" w:eastAsia="宋体" w:hAnsi="宋体"/>
         </w:rPr>
         <w:lastRenderedPageBreak/>
-        <w:t>的波粒。如果我们使用许多不同的粒径并将c设置为等于分析相速度，则可以将该方法视为基于局部光谱的方法。对此，</w:t>
-      </w:r>
-      <w:proofErr w:type="spellStart"/>
-      <w:r>
-        <w:rPr>
-          <w:rFonts w:ascii="宋体" w:eastAsia="宋体" w:hAnsi="宋体"/>
-        </w:rPr>
-        <w:t>Jeschke</w:t>
-      </w:r>
-      <w:proofErr w:type="spellEnd"/>
-      <w:r>
-        <w:rPr>
-          <w:rFonts w:ascii="宋体" w:eastAsia="宋体" w:hAnsi="宋体"/>
-        </w:rPr>
-        <w:t>＆</w:t>
-      </w:r>
-      <w:proofErr w:type="spellStart"/>
-      <w:r>
-        <w:rPr>
-          <w:rFonts w:ascii="宋体" w:eastAsia="宋体" w:hAnsi="宋体"/>
-        </w:rPr>
-        <w:t>Wojtan</w:t>
-      </w:r>
-      <w:proofErr w:type="spellEnd"/>
-      <w:r>
-        <w:rPr>
-          <w:rFonts w:ascii="宋体" w:eastAsia="宋体" w:hAnsi="宋体"/>
-        </w:rPr>
-        <w:t xml:space="preserve"> [2017]引入了以理论群速度传播的波包，其中包含一小束以理论相速度传播的波。这些方法继承了基于频谱的方法的一些优点，例如数值稳定性和理论上准确的波速。同时，它们通过将全局余弦波分解为一系列较短的波分量来自由</w:t>
+        <w:t>的波粒。如果我们使用许多不同的粒径并将c设置为等于分析相速度，则可以将该方法视为基于局部光谱的方法。对此，Jeschke＆Wojtan [2017]引入了以理论群速度传播的波包，其中包含一小束以理论相速度传播的波。这些方法继承了基于频谱的方法的一些优点，例如数值稳定性和理论上准确的波速。同时，它们通过将全局余弦波分解为一系列较短的波分量来自由</w:t>
       </w:r>
       <w:r>
         <w:rPr>
@@ -956,77 +678,7 @@
         <w:rPr>
           <w:rFonts w:ascii="宋体" w:eastAsia="宋体" w:hAnsi="宋体"/>
         </w:rPr>
-        <w:t>[McNamara等人 2004; Shi and Yu 2005]，以交互方式雕刻流体[Manteaux等人2016; Pan等人2013年]，通过在粒子上引入导向力[</w:t>
-      </w:r>
-      <w:proofErr w:type="spellStart"/>
-      <w:r>
-        <w:rPr>
-          <w:rFonts w:ascii="宋体" w:eastAsia="宋体" w:hAnsi="宋体"/>
-        </w:rPr>
-        <w:t>Thuerey</w:t>
-      </w:r>
-      <w:proofErr w:type="spellEnd"/>
-      <w:r>
-        <w:rPr>
-          <w:rFonts w:ascii="宋体" w:eastAsia="宋体" w:hAnsi="宋体"/>
-        </w:rPr>
-        <w:t>等人2009]或网格[Raveendran等人2012]，通过组合方便的流动原语[</w:t>
-      </w:r>
-      <w:proofErr w:type="spellStart"/>
-      <w:r>
-        <w:rPr>
-          <w:rFonts w:ascii="宋体" w:eastAsia="宋体" w:hAnsi="宋体"/>
-        </w:rPr>
-        <w:t>Chenney</w:t>
-      </w:r>
-      <w:proofErr w:type="spellEnd"/>
-      <w:r>
-        <w:rPr>
-          <w:rFonts w:ascii="宋体" w:eastAsia="宋体" w:hAnsi="宋体"/>
-        </w:rPr>
-        <w:t xml:space="preserve"> 2004]，或通过在模拟和现有运动之间进行插值[Raveendran等人2014; </w:t>
-      </w:r>
-      <w:proofErr w:type="spellStart"/>
-      <w:r>
-        <w:rPr>
-          <w:rFonts w:ascii="宋体" w:eastAsia="宋体" w:hAnsi="宋体"/>
-        </w:rPr>
-        <w:t>Thuerey</w:t>
-      </w:r>
-      <w:proofErr w:type="spellEnd"/>
-      <w:r>
-        <w:rPr>
-          <w:rFonts w:ascii="宋体" w:eastAsia="宋体" w:hAnsi="宋体"/>
-        </w:rPr>
-        <w:t>，2016]。一些作品通过在表面上附加波浪来增强现有的动画效果[Angst等人2008年； Kim等人2013]或接近边界[</w:t>
-      </w:r>
-      <w:proofErr w:type="spellStart"/>
-      <w:r>
-        <w:rPr>
-          <w:rFonts w:ascii="宋体" w:eastAsia="宋体" w:hAnsi="宋体"/>
-        </w:rPr>
-        <w:t>Jeschke</w:t>
-      </w:r>
-      <w:proofErr w:type="spellEnd"/>
-      <w:r>
-        <w:rPr>
-          <w:rFonts w:ascii="宋体" w:eastAsia="宋体" w:hAnsi="宋体"/>
-        </w:rPr>
-        <w:t xml:space="preserve"> and </w:t>
-      </w:r>
-      <w:proofErr w:type="spellStart"/>
-      <w:r>
-        <w:rPr>
-          <w:rFonts w:ascii="宋体" w:eastAsia="宋体" w:hAnsi="宋体"/>
-        </w:rPr>
-        <w:t>Wojtan</w:t>
-      </w:r>
-      <w:proofErr w:type="spellEnd"/>
-      <w:r>
-        <w:rPr>
-          <w:rFonts w:ascii="宋体" w:eastAsia="宋体" w:hAnsi="宋体"/>
-        </w:rPr>
-        <w:t xml:space="preserve"> 2015，2017]。Horvath等人[Horvath 2015]非常详细地探讨了海洋光谱的控制，Nielsen等人[2013]研究了如何基于脚本化的高度场指导基于频谱的方法。正如我们所提议的，我们没有意识到任何先前的方法可以局部定向方向水波的幅度。</w:t>
+        <w:t>[McNamara等人 2004; Shi and Yu 2005]，以交互方式雕刻流体[Manteaux等人2016; Pan等人2013年]，通过在粒子上引入导向力[Thuerey等人2009]或网格[Raveendran等人2012]，通过组合方便的流动原语[Chenney 2004]，或通过在模拟和现有运动之间进行插值[Raveendran等人2014; Thuerey，2016]。一些作品通过在表面上附加波浪来增强现有的动画效果[Angst等人2008年； Kim等人2013]或接近边界[Jeschke and Wojtan 2015，2017]。Horvath等人[Horvath 2015]非常详细地探讨了海洋光谱的控制，Nielsen等人[2013]研究了如何基于脚本化的高度场指导基于频谱的方法。正如我们所提议的，我们没有意识到任何先前的方法可以局部定向方向水波的幅度。</w:t>
       </w:r>
     </w:p>
     <w:p>
@@ -1598,21 +1250,7 @@
         <w:rPr>
           <w:rFonts w:ascii="宋体" w:eastAsia="宋体" w:hAnsi="宋体"/>
         </w:rPr>
-        <w:t>[</w:t>
-      </w:r>
-      <w:proofErr w:type="spellStart"/>
-      <w:r>
-        <w:rPr>
-          <w:rFonts w:ascii="宋体" w:eastAsia="宋体" w:hAnsi="宋体"/>
-        </w:rPr>
-        <w:t>Tessendorf</w:t>
-      </w:r>
-      <w:proofErr w:type="spellEnd"/>
-      <w:r>
-        <w:rPr>
-          <w:rFonts w:ascii="宋体" w:eastAsia="宋体" w:hAnsi="宋体"/>
-        </w:rPr>
-        <w:t xml:space="preserve"> 2004b]通过完全避免空间离散化消除了这些问题。他们依靠线性波理论[Johnson 1997]，</w:t>
+        <w:t>[Tessendorf 2004b]通过完全避免空间离散化消除了这些问题。他们依靠线性波理论[Johnson 1997]，</w:t>
       </w:r>
       <w:r>
         <w:rPr>
@@ -5778,35 +5416,7 @@
         <w:rPr>
           <w:rFonts w:ascii="宋体" w:eastAsia="宋体" w:hAnsi="宋体"/>
         </w:rPr>
-        <w:t>平移。注意，该速度恰好对应于传输水波能量[Johnson 1997]和波包[</w:t>
-      </w:r>
-      <w:proofErr w:type="spellStart"/>
-      <w:r>
-        <w:rPr>
-          <w:rFonts w:ascii="宋体" w:eastAsia="宋体" w:hAnsi="宋体"/>
-        </w:rPr>
-        <w:t>Jeschke</w:t>
-      </w:r>
-      <w:proofErr w:type="spellEnd"/>
-      <w:r>
-        <w:rPr>
-          <w:rFonts w:ascii="宋体" w:eastAsia="宋体" w:hAnsi="宋体"/>
-        </w:rPr>
-        <w:t xml:space="preserve"> and </w:t>
-      </w:r>
-      <w:proofErr w:type="spellStart"/>
-      <w:r>
-        <w:rPr>
-          <w:rFonts w:ascii="宋体" w:eastAsia="宋体" w:hAnsi="宋体"/>
-        </w:rPr>
-        <w:t>Wojtan</w:t>
-      </w:r>
-      <w:proofErr w:type="spellEnd"/>
-      <w:r>
-        <w:rPr>
-          <w:rFonts w:ascii="宋体" w:eastAsia="宋体" w:hAnsi="宋体"/>
-        </w:rPr>
-        <w:t xml:space="preserve"> 2017]的群速度。我们在附录A中提供了对该等式的更详细推导。</w:t>
+        <w:t>平移。注意，该速度恰好对应于传输水波能量[Johnson 1997]和波包[Jeschke and Wojtan 2017]的群速度。我们在附录A中提供了对该等式的更详细推导。</w:t>
       </w:r>
     </w:p>
     <w:p>
@@ -8058,63 +7668,7 @@
         <w:rPr>
           <w:rFonts w:ascii="宋体" w:eastAsia="宋体" w:hAnsi="宋体"/>
         </w:rPr>
-        <w:t>尽管我们在第3.2节中使用了Gabor变换来推导我们的方法，但是我们也可以从</w:t>
-      </w:r>
-      <w:proofErr w:type="spellStart"/>
-      <w:r>
-        <w:rPr>
-          <w:rFonts w:ascii="宋体" w:eastAsia="宋体" w:hAnsi="宋体"/>
-        </w:rPr>
-        <w:t>Jeschke</w:t>
-      </w:r>
-      <w:proofErr w:type="spellEnd"/>
-      <w:r>
-        <w:rPr>
-          <w:rFonts w:ascii="宋体" w:eastAsia="宋体" w:hAnsi="宋体"/>
-        </w:rPr>
-        <w:t>＆</w:t>
-      </w:r>
-      <w:proofErr w:type="spellStart"/>
-      <w:r>
-        <w:rPr>
-          <w:rFonts w:ascii="宋体" w:eastAsia="宋体" w:hAnsi="宋体"/>
-        </w:rPr>
-        <w:t>Wojtan</w:t>
-      </w:r>
-      <w:proofErr w:type="spellEnd"/>
-      <w:r>
-        <w:rPr>
-          <w:rFonts w:ascii="宋体" w:eastAsia="宋体" w:hAnsi="宋体"/>
-        </w:rPr>
-        <w:t xml:space="preserve"> [2017]的水波包中推导该方法，就像我们在附录C中所做的那样。我们证明了方程7的出现是无限数量的波包的极限行为，跨越所有可能的位置和波矢。 从这个角度来看，</w:t>
-      </w:r>
-      <w:proofErr w:type="spellStart"/>
-      <w:r>
-        <w:rPr>
-          <w:rFonts w:ascii="宋体" w:eastAsia="宋体" w:hAnsi="宋体"/>
-        </w:rPr>
-        <w:t>Jeschke</w:t>
-      </w:r>
-      <w:proofErr w:type="spellEnd"/>
-      <w:r>
-        <w:rPr>
-          <w:rFonts w:ascii="宋体" w:eastAsia="宋体" w:hAnsi="宋体"/>
-        </w:rPr>
-        <w:t>＆</w:t>
-      </w:r>
-      <w:proofErr w:type="spellStart"/>
-      <w:r>
-        <w:rPr>
-          <w:rFonts w:ascii="宋体" w:eastAsia="宋体" w:hAnsi="宋体"/>
-        </w:rPr>
-        <w:t>Wojtan</w:t>
-      </w:r>
-      <w:proofErr w:type="spellEnd"/>
-      <w:r>
-        <w:rPr>
-          <w:rFonts w:ascii="宋体" w:eastAsia="宋体" w:hAnsi="宋体"/>
-        </w:rPr>
-        <w:t xml:space="preserve"> [2017]引入了我们连续谱理论的一种特殊的拉格朗日离散化，对少量单个数据包进行采样并跟踪它们在空间中的传播。等式10表示另一种欧拉参考系，其跟踪空间中每个点处波包含量的变化。我们还注意到，在附录C</w:t>
+        <w:t>尽管我们在第3.2节中使用了Gabor变换来推导我们的方法，但是我们也可以从Jeschke＆Wojtan [2017]的水波包中推导该方法，就像我们在附录C中所做的那样。我们证明了方程7的出现是无限数量的波包的极限行为，跨越所有可能的位置和波矢。 从这个角度来看，Jeschke＆Wojtan [2017]引入了我们连续谱理论的一种特殊的拉格朗日离散化，对少量单个数据包进行采样并跟踪它们在空间中的传播。等式10表示另一种欧拉参考系，其跟踪空间中每个点处波包含量的变化。我们还注意到，在附录C</w:t>
       </w:r>
       <w:r>
         <w:rPr>
@@ -10508,9 +10062,6 @@
           </m:e>
           <m:sub>
             <m:r>
-              <m:rPr>
-                <m:sty m:val="bi"/>
-              </m:rPr>
               <w:rPr>
                 <w:rFonts w:ascii="Cambria Math" w:eastAsia="宋体" w:hAnsi="Cambria Math"/>
               </w:rPr>
@@ -11482,9 +11033,6 @@
           </m:e>
           <m:sub>
             <m:r>
-              <m:rPr>
-                <m:sty m:val="bi"/>
-              </m:rPr>
               <w:rPr>
                 <w:rFonts w:ascii="Cambria Math" w:eastAsia="宋体" w:hAnsi="Cambria Math"/>
               </w:rPr>
@@ -11952,6 +11500,2285 @@
           <w:rFonts w:ascii="宋体" w:eastAsia="宋体" w:hAnsi="宋体"/>
         </w:rPr>
       </w:pPr>
+    </w:p>
+    <w:p>
+      <w:pPr>
+        <w:rPr>
+          <w:rFonts w:ascii="宋体" w:eastAsia="宋体" w:hAnsi="宋体"/>
+        </w:rPr>
+      </w:pPr>
+      <w:r>
+        <w:rPr>
+          <w:rFonts w:ascii="宋体" w:eastAsia="宋体" w:hAnsi="宋体"/>
+        </w:rPr>
+        <w:t xml:space="preserve">4.2 </w:t>
+      </w:r>
+      <w:r>
+        <w:rPr>
+          <w:rFonts w:ascii="宋体" w:eastAsia="宋体" w:hAnsi="宋体" w:hint="eastAsia"/>
+        </w:rPr>
+        <w:t>离散步进</w:t>
+      </w:r>
+      <w:r>
+        <w:rPr>
+          <w:rFonts w:ascii="宋体" w:eastAsia="宋体" w:hAnsi="宋体" w:hint="eastAsia"/>
+        </w:rPr>
+        <w:t xml:space="preserve"> </w:t>
+      </w:r>
+      <w:r>
+        <w:rPr>
+          <w:rFonts w:ascii="宋体" w:eastAsia="宋体" w:hAnsi="宋体"/>
+        </w:rPr>
+        <w:t xml:space="preserve"> </w:t>
+      </w:r>
+      <w:r>
+        <w:rPr>
+          <w:rFonts w:ascii="宋体" w:eastAsia="宋体" w:hAnsi="宋体" w:hint="eastAsia"/>
+        </w:rPr>
+        <w:t>2019年11月20日19点36分</w:t>
+      </w:r>
+    </w:p>
+    <w:p>
+      <w:pPr>
+        <w:rPr>
+          <w:rFonts w:ascii="宋体" w:eastAsia="宋体" w:hAnsi="宋体"/>
+        </w:rPr>
+      </w:pPr>
+      <w:r>
+        <w:rPr>
+          <w:rFonts w:ascii="宋体" w:eastAsia="宋体" w:hAnsi="宋体"/>
+        </w:rPr>
+        <w:tab/>
+      </w:r>
+      <w:r>
+        <w:rPr>
+          <w:rFonts w:ascii="宋体" w:eastAsia="宋体" w:hAnsi="宋体" w:hint="eastAsia"/>
+        </w:rPr>
+        <w:t>一旦我们将所有波向量</w:t>
+      </w:r>
+      <m:oMath>
+        <m:r>
+          <m:rPr>
+            <m:sty m:val="bi"/>
+          </m:rPr>
+          <w:rPr>
+            <w:rFonts w:ascii="Cambria Math" w:eastAsia="宋体" w:hAnsi="Cambria Math"/>
+          </w:rPr>
+          <m:t>k</m:t>
+        </m:r>
+      </m:oMath>
+      <w:r>
+        <w:rPr>
+          <w:rFonts w:ascii="宋体" w:eastAsia="宋体" w:hAnsi="宋体"/>
+        </w:rPr>
+        <w:t>离散化，公式10便成为空间中少量的独立标量步进公式-每个对应一个</w:t>
+      </w:r>
+      <m:oMath>
+        <m:r>
+          <m:rPr>
+            <m:sty m:val="bi"/>
+          </m:rPr>
+          <w:rPr>
+            <w:rFonts w:ascii="Cambria Math" w:eastAsia="宋体" w:hAnsi="Cambria Math"/>
+          </w:rPr>
+          <m:t>k</m:t>
+        </m:r>
+      </m:oMath>
+      <w:r>
+        <w:rPr>
+          <w:rFonts w:ascii="宋体" w:eastAsia="宋体" w:hAnsi="宋体"/>
+        </w:rPr>
+        <w:t>样本</w:t>
+      </w:r>
+      <w:r>
+        <w:rPr>
+          <w:rFonts w:ascii="宋体" w:eastAsia="宋体" w:hAnsi="宋体" w:hint="eastAsia"/>
+        </w:rPr>
+        <w:t>.</w:t>
+      </w:r>
+      <w:r>
+        <w:rPr>
+          <w:rFonts w:ascii="宋体" w:eastAsia="宋体" w:hAnsi="宋体"/>
+        </w:rPr>
+        <w:t xml:space="preserve"> </w:t>
+      </w:r>
+      <w:r>
+        <w:rPr>
+          <w:rFonts w:ascii="宋体" w:eastAsia="宋体" w:hAnsi="宋体"/>
+        </w:rPr>
+        <w:t>我们使用Fedkiw等人提出的无边坡稳定的半拉格朗日对流与边坡限制三次空间插值，对每个方程并行地进行数值积分</w:t>
+      </w:r>
+      <w:r>
+        <w:rPr>
+          <w:rFonts w:ascii="宋体" w:eastAsia="宋体" w:hAnsi="宋体" w:hint="eastAsia"/>
+        </w:rPr>
+        <w:t>.</w:t>
+      </w:r>
+      <w:r>
+        <w:rPr>
+          <w:rFonts w:ascii="宋体" w:eastAsia="宋体" w:hAnsi="宋体"/>
+        </w:rPr>
+        <w:t xml:space="preserve"> </w:t>
+      </w:r>
+      <w:r>
+        <w:rPr>
+          <w:rFonts w:ascii="宋体" w:eastAsia="宋体" w:hAnsi="宋体"/>
+        </w:rPr>
+        <w:t>[Fedkiw等</w:t>
+      </w:r>
+      <w:r>
+        <w:rPr>
+          <w:rFonts w:ascii="宋体" w:eastAsia="宋体" w:hAnsi="宋体" w:hint="eastAsia"/>
+        </w:rPr>
+        <w:t>人</w:t>
+      </w:r>
+      <w:r>
+        <w:rPr>
+          <w:rFonts w:ascii="宋体" w:eastAsia="宋体" w:hAnsi="宋体"/>
+        </w:rPr>
+        <w:t>2001]：</w:t>
+      </w:r>
+    </w:p>
+    <w:p>
+      <w:pPr>
+        <w:rPr>
+          <w:rFonts w:ascii="宋体" w:eastAsia="宋体" w:hAnsi="宋体"/>
+          <w:bCs/>
+        </w:rPr>
+      </w:pPr>
+      <m:oMathPara>
+        <m:oMath>
+          <m:sSub>
+            <m:sSubPr>
+              <m:ctrlPr>
+                <w:rPr>
+                  <w:rFonts w:ascii="Cambria Math" w:eastAsia="宋体" w:hAnsi="Cambria Math"/>
+                  <w:b/>
+                  <w:i/>
+                </w:rPr>
+              </m:ctrlPr>
+            </m:sSubPr>
+            <m:e>
+              <m:r>
+                <m:rPr>
+                  <m:scr m:val="script"/>
+                  <m:sty m:val="bi"/>
+                </m:rPr>
+                <w:rPr>
+                  <w:rFonts w:ascii="Cambria Math" w:eastAsia="宋体" w:hAnsi="Cambria Math"/>
+                </w:rPr>
+                <m:t>A</m:t>
+              </m:r>
+            </m:e>
+            <m:sub>
+              <m:r>
+                <w:rPr>
+                  <w:rFonts w:ascii="Cambria Math" w:eastAsia="宋体" w:hAnsi="Cambria Math"/>
+                </w:rPr>
+                <m:t>abc</m:t>
+              </m:r>
+            </m:sub>
+          </m:sSub>
+          <m:d>
+            <m:dPr>
+              <m:ctrlPr>
+                <w:rPr>
+                  <w:rFonts w:ascii="Cambria Math" w:eastAsia="宋体" w:hAnsi="Cambria Math"/>
+                  <w:bCs/>
+                  <w:i/>
+                </w:rPr>
+              </m:ctrlPr>
+            </m:dPr>
+            <m:e>
+              <m:r>
+                <w:rPr>
+                  <w:rFonts w:ascii="Cambria Math" w:eastAsia="宋体" w:hAnsi="Cambria Math"/>
+                </w:rPr>
+                <m:t>t+∆t</m:t>
+              </m:r>
+            </m:e>
+          </m:d>
+          <m:r>
+            <w:rPr>
+              <w:rFonts w:ascii="Cambria Math" w:eastAsia="宋体" w:hAnsi="Cambria Math" w:hint="eastAsia"/>
+            </w:rPr>
+            <m:t>=</m:t>
+          </m:r>
+          <m:sSub>
+            <m:sSubPr>
+              <m:ctrlPr>
+                <w:rPr>
+                  <w:rFonts w:ascii="Cambria Math" w:eastAsia="宋体" w:hAnsi="Cambria Math"/>
+                  <w:b/>
+                  <w:i/>
+                </w:rPr>
+              </m:ctrlPr>
+            </m:sSubPr>
+            <m:e>
+              <m:r>
+                <m:rPr>
+                  <m:scr m:val="script"/>
+                  <m:sty m:val="bi"/>
+                </m:rPr>
+                <w:rPr>
+                  <w:rFonts w:ascii="Cambria Math" w:eastAsia="宋体" w:hAnsi="Cambria Math"/>
+                </w:rPr>
+                <m:t>A</m:t>
+              </m:r>
+            </m:e>
+            <m:sub>
+              <m:r>
+                <w:rPr>
+                  <w:rFonts w:ascii="Cambria Math" w:eastAsia="宋体" w:hAnsi="Cambria Math"/>
+                </w:rPr>
+                <m:t>bc</m:t>
+              </m:r>
+            </m:sub>
+          </m:sSub>
+          <m:d>
+            <m:dPr>
+              <m:ctrlPr>
+                <w:rPr>
+                  <w:rFonts w:ascii="Cambria Math" w:eastAsia="宋体" w:hAnsi="Cambria Math"/>
+                  <w:bCs/>
+                  <w:i/>
+                </w:rPr>
+              </m:ctrlPr>
+            </m:dPr>
+            <m:e>
+              <m:sSub>
+                <m:sSubPr>
+                  <m:ctrlPr>
+                    <w:rPr>
+                      <w:rFonts w:ascii="Cambria Math" w:eastAsia="宋体" w:hAnsi="Cambria Math"/>
+                      <w:b/>
+                      <w:i/>
+                    </w:rPr>
+                  </m:ctrlPr>
+                </m:sSubPr>
+                <m:e>
+                  <m:r>
+                    <m:rPr>
+                      <m:sty m:val="bi"/>
+                    </m:rPr>
+                    <w:rPr>
+                      <w:rFonts w:ascii="Cambria Math" w:eastAsia="宋体" w:hAnsi="Cambria Math" w:hint="eastAsia"/>
+                    </w:rPr>
+                    <m:t>x</m:t>
+                  </m:r>
+                </m:e>
+                <m:sub>
+                  <m:r>
+                    <w:rPr>
+                      <w:rFonts w:ascii="Cambria Math" w:eastAsia="宋体" w:hAnsi="Cambria Math"/>
+                    </w:rPr>
+                    <m:t>a</m:t>
+                  </m:r>
+                </m:sub>
+              </m:sSub>
+              <m:r>
+                <m:rPr>
+                  <m:sty m:val="bi"/>
+                </m:rPr>
+                <w:rPr>
+                  <w:rFonts w:ascii="Cambria Math" w:eastAsia="宋体" w:hAnsi="Cambria Math"/>
+                </w:rPr>
+                <m:t>-</m:t>
+              </m:r>
+              <m:r>
+                <w:rPr>
+                  <w:rFonts w:ascii="Cambria Math" w:eastAsia="宋体" w:hAnsi="Cambria Math"/>
+                </w:rPr>
+                <m:t>∆t</m:t>
+              </m:r>
+              <m:sSup>
+                <m:sSupPr>
+                  <m:ctrlPr>
+                    <w:rPr>
+                      <w:rFonts w:ascii="Cambria Math" w:eastAsia="宋体" w:hAnsi="Cambria Math"/>
+                      <w:bCs/>
+                      <w:i/>
+                    </w:rPr>
+                  </m:ctrlPr>
+                </m:sSupPr>
+                <m:e>
+                  <m:r>
+                    <w:rPr>
+                      <w:rFonts w:ascii="Cambria Math" w:eastAsia="宋体" w:hAnsi="Cambria Math"/>
+                    </w:rPr>
+                    <m:t>ω</m:t>
+                  </m:r>
+                </m:e>
+                <m:sup>
+                  <m:r>
+                    <w:rPr>
+                      <w:rFonts w:ascii="Cambria Math" w:eastAsia="宋体" w:hAnsi="Cambria Math"/>
+                    </w:rPr>
+                    <m:t>'</m:t>
+                  </m:r>
+                </m:sup>
+              </m:sSup>
+              <m:d>
+                <m:dPr>
+                  <m:ctrlPr>
+                    <w:rPr>
+                      <w:rFonts w:ascii="Cambria Math" w:eastAsia="宋体" w:hAnsi="Cambria Math"/>
+                      <w:bCs/>
+                      <w:i/>
+                    </w:rPr>
+                  </m:ctrlPr>
+                </m:dPr>
+                <m:e>
+                  <m:sSub>
+                    <m:sSubPr>
+                      <m:ctrlPr>
+                        <w:rPr>
+                          <w:rFonts w:ascii="Cambria Math" w:eastAsia="宋体" w:hAnsi="Cambria Math"/>
+                          <w:bCs/>
+                          <w:i/>
+                        </w:rPr>
+                      </m:ctrlPr>
+                    </m:sSubPr>
+                    <m:e>
+                      <m:r>
+                        <w:rPr>
+                          <w:rFonts w:ascii="Cambria Math" w:eastAsia="宋体" w:hAnsi="Cambria Math"/>
+                        </w:rPr>
+                        <m:t>k</m:t>
+                      </m:r>
+                    </m:e>
+                    <m:sub>
+                      <m:r>
+                        <w:rPr>
+                          <w:rFonts w:ascii="Cambria Math" w:eastAsia="宋体" w:hAnsi="Cambria Math"/>
+                        </w:rPr>
+                        <m:t>c</m:t>
+                      </m:r>
+                    </m:sub>
+                  </m:sSub>
+                </m:e>
+              </m:d>
+              <m:sSub>
+                <m:sSubPr>
+                  <m:ctrlPr>
+                    <w:rPr>
+                      <w:rFonts w:ascii="Cambria Math" w:eastAsia="宋体" w:hAnsi="Cambria Math"/>
+                      <w:bCs/>
+                      <w:i/>
+                    </w:rPr>
+                  </m:ctrlPr>
+                </m:sSubPr>
+                <m:e>
+                  <m:acc>
+                    <m:accPr>
+                      <m:ctrlPr>
+                        <w:rPr>
+                          <w:rFonts w:ascii="Cambria Math" w:eastAsia="宋体" w:hAnsi="Cambria Math"/>
+                          <w:i/>
+                        </w:rPr>
+                      </m:ctrlPr>
+                    </m:accPr>
+                    <m:e>
+                      <m:r>
+                        <m:rPr>
+                          <m:sty m:val="bi"/>
+                        </m:rPr>
+                        <w:rPr>
+                          <w:rFonts w:ascii="Cambria Math" w:eastAsia="宋体" w:hAnsi="Cambria Math"/>
+                        </w:rPr>
+                        <m:t>k</m:t>
+                      </m:r>
+                    </m:e>
+                  </m:acc>
+                </m:e>
+                <m:sub>
+                  <m:r>
+                    <w:rPr>
+                      <w:rFonts w:ascii="Cambria Math" w:eastAsia="宋体" w:hAnsi="Cambria Math" w:hint="eastAsia"/>
+                    </w:rPr>
+                    <m:t>b</m:t>
+                  </m:r>
+                </m:sub>
+              </m:sSub>
+              <m:r>
+                <w:rPr>
+                  <w:rFonts w:ascii="Cambria Math" w:eastAsia="宋体" w:hAnsi="Cambria Math"/>
+                </w:rPr>
+                <m:t>,t</m:t>
+              </m:r>
+            </m:e>
+          </m:d>
+          <m:r>
+            <w:rPr>
+              <w:rFonts w:ascii="Cambria Math" w:eastAsia="宋体" w:hAnsi="Cambria Math"/>
+            </w:rPr>
+            <m:t>,   (17)</m:t>
+          </m:r>
+        </m:oMath>
+      </m:oMathPara>
+    </w:p>
+    <w:p>
+      <w:pPr>
+        <w:rPr>
+          <w:rFonts w:ascii="宋体" w:eastAsia="宋体" w:hAnsi="宋体"/>
+          <w:bCs/>
+        </w:rPr>
+      </w:pPr>
+      <w:r>
+        <w:rPr>
+          <w:rFonts w:ascii="宋体" w:eastAsia="宋体" w:hAnsi="宋体" w:hint="eastAsia"/>
+          <w:bCs/>
+        </w:rPr>
+        <w:t>其中</w:t>
+      </w:r>
+      <m:oMath>
+        <m:sSub>
+          <m:sSubPr>
+            <m:ctrlPr>
+              <w:rPr>
+                <w:rFonts w:ascii="Cambria Math" w:eastAsia="宋体" w:hAnsi="Cambria Math"/>
+                <w:b/>
+                <w:i/>
+              </w:rPr>
+            </m:ctrlPr>
+          </m:sSubPr>
+          <m:e>
+            <m:r>
+              <m:rPr>
+                <m:scr m:val="script"/>
+                <m:sty m:val="bi"/>
+              </m:rPr>
+              <w:rPr>
+                <w:rFonts w:ascii="Cambria Math" w:eastAsia="宋体" w:hAnsi="Cambria Math"/>
+              </w:rPr>
+              <m:t>A</m:t>
+            </m:r>
+          </m:e>
+          <m:sub>
+            <m:r>
+              <w:rPr>
+                <w:rFonts w:ascii="Cambria Math" w:eastAsia="宋体" w:hAnsi="Cambria Math"/>
+              </w:rPr>
+              <m:t>bc</m:t>
+            </m:r>
+          </m:sub>
+        </m:sSub>
+      </m:oMath>
+      <w:r>
+        <w:rPr>
+          <w:rFonts w:ascii="宋体" w:eastAsia="宋体" w:hAnsi="宋体" w:hint="eastAsia"/>
+          <w:bCs/>
+        </w:rPr>
+        <w:t>是离散</w:t>
+      </w:r>
+      <m:oMath>
+        <m:r>
+          <m:rPr>
+            <m:scr m:val="script"/>
+            <m:sty m:val="bi"/>
+          </m:rPr>
+          <w:rPr>
+            <w:rFonts w:ascii="Cambria Math" w:eastAsia="宋体" w:hAnsi="Cambria Math"/>
+          </w:rPr>
+          <m:t>A</m:t>
+        </m:r>
+      </m:oMath>
+      <w:r>
+        <w:rPr>
+          <w:rFonts w:ascii="宋体" w:eastAsia="宋体" w:hAnsi="宋体" w:hint="eastAsia"/>
+          <w:bCs/>
+        </w:rPr>
+        <w:t>在固定角</w:t>
+      </w:r>
+      <m:oMath>
+        <m:sSub>
+          <m:sSubPr>
+            <m:ctrlPr>
+              <w:rPr>
+                <w:rFonts w:ascii="Cambria Math" w:eastAsia="宋体" w:hAnsi="Cambria Math"/>
+                <w:i/>
+              </w:rPr>
+            </m:ctrlPr>
+          </m:sSubPr>
+          <m:e>
+            <m:r>
+              <w:rPr>
+                <w:rFonts w:ascii="Cambria Math" w:eastAsia="宋体" w:hAnsi="Cambria Math"/>
+              </w:rPr>
+              <m:t>θ</m:t>
+            </m:r>
+          </m:e>
+          <m:sub>
+            <m:r>
+              <w:rPr>
+                <w:rFonts w:ascii="Cambria Math" w:eastAsia="宋体" w:hAnsi="Cambria Math"/>
+              </w:rPr>
+              <m:t>b</m:t>
+            </m:r>
+          </m:sub>
+        </m:sSub>
+      </m:oMath>
+      <w:r>
+        <w:rPr>
+          <w:rFonts w:ascii="宋体" w:eastAsia="宋体" w:hAnsi="宋体" w:hint="eastAsia"/>
+          <w:bCs/>
+        </w:rPr>
+        <w:t>和波数</w:t>
+      </w:r>
+      <m:oMath>
+        <m:sSub>
+          <m:sSubPr>
+            <m:ctrlPr>
+              <w:rPr>
+                <w:rFonts w:ascii="Cambria Math" w:eastAsia="宋体" w:hAnsi="Cambria Math"/>
+                <w:bCs/>
+                <w:i/>
+              </w:rPr>
+            </m:ctrlPr>
+          </m:sSubPr>
+          <m:e>
+            <m:r>
+              <w:rPr>
+                <w:rFonts w:ascii="Cambria Math" w:eastAsia="宋体" w:hAnsi="Cambria Math"/>
+              </w:rPr>
+              <m:t>k</m:t>
+            </m:r>
+          </m:e>
+          <m:sub>
+            <m:r>
+              <w:rPr>
+                <w:rFonts w:ascii="Cambria Math" w:eastAsia="宋体" w:hAnsi="Cambria Math"/>
+              </w:rPr>
+              <m:t>c</m:t>
+            </m:r>
+          </m:sub>
+        </m:sSub>
+      </m:oMath>
+      <w:r>
+        <w:rPr>
+          <w:rFonts w:ascii="宋体" w:eastAsia="宋体" w:hAnsi="宋体" w:hint="eastAsia"/>
+          <w:bCs/>
+        </w:rPr>
+        <w:t>的差值,</w:t>
+      </w:r>
+      <w:r>
+        <w:rPr>
+          <w:rFonts w:ascii="宋体" w:eastAsia="宋体" w:hAnsi="宋体"/>
+          <w:bCs/>
+        </w:rPr>
+        <w:t xml:space="preserve"> </w:t>
+      </w:r>
+      <w:r>
+        <w:rPr>
+          <w:rFonts w:ascii="宋体" w:eastAsia="宋体" w:hAnsi="宋体" w:hint="eastAsia"/>
+          <w:bCs/>
+        </w:rPr>
+        <w:t>其中</w:t>
+      </w:r>
+      <m:oMath>
+        <m:sSub>
+          <m:sSubPr>
+            <m:ctrlPr>
+              <w:rPr>
+                <w:rFonts w:ascii="Cambria Math" w:eastAsia="宋体" w:hAnsi="Cambria Math"/>
+                <w:bCs/>
+                <w:i/>
+              </w:rPr>
+            </m:ctrlPr>
+          </m:sSubPr>
+          <m:e>
+            <m:acc>
+              <m:accPr>
+                <m:ctrlPr>
+                  <w:rPr>
+                    <w:rFonts w:ascii="Cambria Math" w:eastAsia="宋体" w:hAnsi="Cambria Math"/>
+                    <w:i/>
+                  </w:rPr>
+                </m:ctrlPr>
+              </m:accPr>
+              <m:e>
+                <m:r>
+                  <m:rPr>
+                    <m:sty m:val="bi"/>
+                  </m:rPr>
+                  <w:rPr>
+                    <w:rFonts w:ascii="Cambria Math" w:eastAsia="宋体" w:hAnsi="Cambria Math"/>
+                  </w:rPr>
+                  <m:t>k</m:t>
+                </m:r>
+              </m:e>
+            </m:acc>
+          </m:e>
+          <m:sub>
+            <m:r>
+              <w:rPr>
+                <w:rFonts w:ascii="Cambria Math" w:eastAsia="宋体" w:hAnsi="Cambria Math" w:hint="eastAsia"/>
+              </w:rPr>
+              <m:t>b</m:t>
+            </m:r>
+          </m:sub>
+        </m:sSub>
+        <m:r>
+          <w:rPr>
+            <w:rFonts w:ascii="Cambria Math" w:eastAsia="宋体" w:hAnsi="Cambria Math"/>
+          </w:rPr>
+          <m:t>=</m:t>
+        </m:r>
+        <m:d>
+          <m:dPr>
+            <m:ctrlPr>
+              <w:rPr>
+                <w:rFonts w:ascii="Cambria Math" w:eastAsia="宋体" w:hAnsi="Cambria Math"/>
+                <w:bCs/>
+                <w:i/>
+              </w:rPr>
+            </m:ctrlPr>
+          </m:dPr>
+          <m:e>
+            <m:func>
+              <m:funcPr>
+                <m:ctrlPr>
+                  <w:rPr>
+                    <w:rFonts w:ascii="Cambria Math" w:eastAsia="宋体" w:hAnsi="Cambria Math"/>
+                    <w:bCs/>
+                    <w:i/>
+                  </w:rPr>
+                </m:ctrlPr>
+              </m:funcPr>
+              <m:fName>
+                <m:r>
+                  <m:rPr>
+                    <m:sty m:val="p"/>
+                  </m:rPr>
+                  <w:rPr>
+                    <w:rFonts w:ascii="Cambria Math" w:eastAsia="宋体" w:hAnsi="Cambria Math"/>
+                  </w:rPr>
+                  <m:t>cos</m:t>
+                </m:r>
+              </m:fName>
+              <m:e>
+                <m:sSub>
+                  <m:sSubPr>
+                    <m:ctrlPr>
+                      <w:rPr>
+                        <w:rFonts w:ascii="Cambria Math" w:eastAsia="宋体" w:hAnsi="Cambria Math"/>
+                        <w:i/>
+                      </w:rPr>
+                    </m:ctrlPr>
+                  </m:sSubPr>
+                  <m:e>
+                    <m:r>
+                      <w:rPr>
+                        <w:rFonts w:ascii="Cambria Math" w:eastAsia="宋体" w:hAnsi="Cambria Math"/>
+                      </w:rPr>
+                      <m:t>θ</m:t>
+                    </m:r>
+                  </m:e>
+                  <m:sub>
+                    <m:r>
+                      <w:rPr>
+                        <w:rFonts w:ascii="Cambria Math" w:eastAsia="宋体" w:hAnsi="Cambria Math"/>
+                      </w:rPr>
+                      <m:t>b</m:t>
+                    </m:r>
+                  </m:sub>
+                </m:sSub>
+              </m:e>
+            </m:func>
+            <m:r>
+              <w:rPr>
+                <w:rFonts w:ascii="Cambria Math" w:eastAsia="宋体" w:hAnsi="Cambria Math"/>
+              </w:rPr>
+              <m:t>,</m:t>
+            </m:r>
+            <m:func>
+              <m:funcPr>
+                <m:ctrlPr>
+                  <w:rPr>
+                    <w:rFonts w:ascii="Cambria Math" w:eastAsia="宋体" w:hAnsi="Cambria Math"/>
+                    <w:bCs/>
+                    <w:i/>
+                  </w:rPr>
+                </m:ctrlPr>
+              </m:funcPr>
+              <m:fName>
+                <m:r>
+                  <m:rPr>
+                    <m:sty m:val="p"/>
+                  </m:rPr>
+                  <w:rPr>
+                    <w:rFonts w:ascii="Cambria Math" w:eastAsia="宋体" w:hAnsi="Cambria Math"/>
+                  </w:rPr>
+                  <m:t>sin</m:t>
+                </m:r>
+              </m:fName>
+              <m:e>
+                <m:sSub>
+                  <m:sSubPr>
+                    <m:ctrlPr>
+                      <w:rPr>
+                        <w:rFonts w:ascii="Cambria Math" w:eastAsia="宋体" w:hAnsi="Cambria Math"/>
+                        <w:i/>
+                      </w:rPr>
+                    </m:ctrlPr>
+                  </m:sSubPr>
+                  <m:e>
+                    <m:r>
+                      <w:rPr>
+                        <w:rFonts w:ascii="Cambria Math" w:eastAsia="宋体" w:hAnsi="Cambria Math"/>
+                      </w:rPr>
+                      <m:t>θ</m:t>
+                    </m:r>
+                  </m:e>
+                  <m:sub>
+                    <m:r>
+                      <w:rPr>
+                        <w:rFonts w:ascii="Cambria Math" w:eastAsia="宋体" w:hAnsi="Cambria Math"/>
+                      </w:rPr>
+                      <m:t>b</m:t>
+                    </m:r>
+                  </m:sub>
+                </m:sSub>
+              </m:e>
+            </m:func>
+          </m:e>
+        </m:d>
+      </m:oMath>
+      <w:r>
+        <w:rPr>
+          <w:rFonts w:ascii="宋体" w:eastAsia="宋体" w:hAnsi="宋体" w:hint="eastAsia"/>
+          <w:bCs/>
+        </w:rPr>
+        <w:t>是由</w:t>
+      </w:r>
+      <m:oMath>
+        <m:sSub>
+          <m:sSubPr>
+            <m:ctrlPr>
+              <w:rPr>
+                <w:rFonts w:ascii="Cambria Math" w:eastAsia="宋体" w:hAnsi="Cambria Math"/>
+                <w:i/>
+              </w:rPr>
+            </m:ctrlPr>
+          </m:sSubPr>
+          <m:e>
+            <m:r>
+              <w:rPr>
+                <w:rFonts w:ascii="Cambria Math" w:eastAsia="宋体" w:hAnsi="Cambria Math"/>
+              </w:rPr>
+              <m:t>θ</m:t>
+            </m:r>
+          </m:e>
+          <m:sub>
+            <m:r>
+              <w:rPr>
+                <w:rFonts w:ascii="Cambria Math" w:eastAsia="宋体" w:hAnsi="Cambria Math"/>
+              </w:rPr>
+              <m:t>b</m:t>
+            </m:r>
+          </m:sub>
+        </m:sSub>
+      </m:oMath>
+      <w:r>
+        <w:rPr>
+          <w:rFonts w:ascii="宋体" w:eastAsia="宋体" w:hAnsi="宋体" w:hint="eastAsia"/>
+        </w:rPr>
+        <w:t>决定的波方向,</w:t>
+      </w:r>
+      <w:r>
+        <w:rPr>
+          <w:rFonts w:ascii="宋体" w:eastAsia="宋体" w:hAnsi="宋体"/>
+        </w:rPr>
+        <w:t xml:space="preserve"> </w:t>
+      </w:r>
+      <m:oMath>
+        <m:sSub>
+          <m:sSubPr>
+            <m:ctrlPr>
+              <w:rPr>
+                <w:rFonts w:ascii="Cambria Math" w:eastAsia="宋体" w:hAnsi="Cambria Math"/>
+                <w:b/>
+                <w:i/>
+              </w:rPr>
+            </m:ctrlPr>
+          </m:sSubPr>
+          <m:e>
+            <m:r>
+              <m:rPr>
+                <m:sty m:val="bi"/>
+              </m:rPr>
+              <w:rPr>
+                <w:rFonts w:ascii="Cambria Math" w:eastAsia="宋体" w:hAnsi="Cambria Math" w:hint="eastAsia"/>
+              </w:rPr>
+              <m:t>x</m:t>
+            </m:r>
+          </m:e>
+          <m:sub>
+            <m:r>
+              <w:rPr>
+                <w:rFonts w:ascii="Cambria Math" w:eastAsia="宋体" w:hAnsi="Cambria Math"/>
+              </w:rPr>
+              <m:t>a</m:t>
+            </m:r>
+          </m:sub>
+        </m:sSub>
+        <m:r>
+          <m:rPr>
+            <m:sty m:val="bi"/>
+          </m:rPr>
+          <w:rPr>
+            <w:rFonts w:ascii="Cambria Math" w:eastAsia="宋体" w:hAnsi="Cambria Math"/>
+          </w:rPr>
+          <m:t>=</m:t>
+        </m:r>
+        <m:d>
+          <m:dPr>
+            <m:ctrlPr>
+              <w:rPr>
+                <w:rFonts w:ascii="Cambria Math" w:eastAsia="宋体" w:hAnsi="Cambria Math"/>
+                <w:b/>
+                <w:i/>
+              </w:rPr>
+            </m:ctrlPr>
+          </m:dPr>
+          <m:e>
+            <m:sSub>
+              <m:sSubPr>
+                <m:ctrlPr>
+                  <w:rPr>
+                    <w:rFonts w:ascii="Cambria Math" w:eastAsia="宋体" w:hAnsi="Cambria Math"/>
+                    <w:b/>
+                    <w:i/>
+                  </w:rPr>
+                </m:ctrlPr>
+              </m:sSubPr>
+              <m:e>
+                <m:r>
+                  <w:rPr>
+                    <w:rFonts w:ascii="Cambria Math" w:eastAsia="宋体" w:hAnsi="Cambria Math" w:hint="eastAsia"/>
+                  </w:rPr>
+                  <m:t>x</m:t>
+                </m:r>
+              </m:e>
+              <m:sub>
+                <m:r>
+                  <w:rPr>
+                    <w:rFonts w:ascii="Cambria Math" w:eastAsia="宋体" w:hAnsi="Cambria Math"/>
+                  </w:rPr>
+                  <m:t>a</m:t>
+                </m:r>
+              </m:sub>
+            </m:sSub>
+            <m:r>
+              <m:rPr>
+                <m:sty m:val="bi"/>
+              </m:rPr>
+              <w:rPr>
+                <w:rFonts w:ascii="Cambria Math" w:eastAsia="宋体" w:hAnsi="Cambria Math"/>
+              </w:rPr>
+              <m:t>,</m:t>
+            </m:r>
+            <m:sSub>
+              <m:sSubPr>
+                <m:ctrlPr>
+                  <w:rPr>
+                    <w:rFonts w:ascii="Cambria Math" w:eastAsia="宋体" w:hAnsi="Cambria Math"/>
+                    <w:b/>
+                    <w:i/>
+                  </w:rPr>
+                </m:ctrlPr>
+              </m:sSubPr>
+              <m:e>
+                <m:r>
+                  <w:rPr>
+                    <w:rFonts w:ascii="Cambria Math" w:eastAsia="宋体" w:hAnsi="Cambria Math"/>
+                  </w:rPr>
+                  <m:t>y</m:t>
+                </m:r>
+              </m:e>
+              <m:sub>
+                <m:r>
+                  <w:rPr>
+                    <w:rFonts w:ascii="Cambria Math" w:eastAsia="宋体" w:hAnsi="Cambria Math"/>
+                  </w:rPr>
+                  <m:t>a</m:t>
+                </m:r>
+              </m:sub>
+            </m:sSub>
+          </m:e>
+        </m:d>
+      </m:oMath>
+      <w:r>
+        <w:rPr>
+          <w:rFonts w:ascii="宋体" w:eastAsia="宋体" w:hAnsi="宋体" w:hint="eastAsia"/>
+          <w:bCs/>
+        </w:rPr>
+        <w:t>.</w:t>
+      </w:r>
+    </w:p>
+    <w:p>
+      <w:pPr>
+        <w:rPr>
+          <w:rFonts w:ascii="宋体" w:eastAsia="宋体" w:hAnsi="宋体"/>
+          <w:bCs/>
+        </w:rPr>
+      </w:pPr>
+      <w:r>
+        <w:rPr>
+          <w:rFonts w:ascii="宋体" w:eastAsia="宋体" w:hAnsi="宋体"/>
+          <w:bCs/>
+        </w:rPr>
+        <w:tab/>
+      </w:r>
+      <w:r>
+        <w:rPr>
+          <w:rFonts w:ascii="宋体" w:eastAsia="宋体" w:hAnsi="宋体" w:hint="eastAsia"/>
+          <w:bCs/>
+        </w:rPr>
+        <w:t>当半拉格朗日射线离开模拟域时，我们通过使用等式</w:t>
+      </w:r>
+      <w:r>
+        <w:rPr>
+          <w:rFonts w:ascii="宋体" w:eastAsia="宋体" w:hAnsi="宋体"/>
+          <w:bCs/>
+        </w:rPr>
+        <w:t>17右侧的不同值，应用等式11中的相关边界条件</w:t>
+      </w:r>
+      <w:r>
+        <w:rPr>
+          <w:rFonts w:ascii="宋体" w:eastAsia="宋体" w:hAnsi="宋体" w:hint="eastAsia"/>
+          <w:bCs/>
+        </w:rPr>
+        <w:t>.</w:t>
+      </w:r>
+      <w:r>
+        <w:rPr>
+          <w:rFonts w:ascii="宋体" w:eastAsia="宋体" w:hAnsi="宋体"/>
+          <w:bCs/>
+        </w:rPr>
+        <w:t>对于过渡边界，我们使用一个程序生成的环境函数来描述环境海洋行为</w:t>
+      </w:r>
+      <w:r>
+        <w:rPr>
+          <w:rFonts w:ascii="宋体" w:eastAsia="宋体" w:hAnsi="宋体" w:hint="eastAsia"/>
+          <w:bCs/>
+        </w:rPr>
+        <w:t>.</w:t>
+      </w:r>
+      <w:r>
+        <w:rPr>
+          <w:rFonts w:ascii="宋体" w:eastAsia="宋体" w:hAnsi="宋体"/>
+          <w:bCs/>
+        </w:rPr>
+        <w:t xml:space="preserve"> 对于反射边界，我们反射半拉格朗日射线或边界以得到新的位置</w:t>
+      </w:r>
+      <m:oMath>
+        <m:sSub>
+          <m:sSubPr>
+            <m:ctrlPr>
+              <w:rPr>
+                <w:rFonts w:ascii="Cambria Math" w:eastAsia="宋体" w:hAnsi="Cambria Math"/>
+                <w:b/>
+                <w:i/>
+              </w:rPr>
+            </m:ctrlPr>
+          </m:sSubPr>
+          <m:e>
+            <m:r>
+              <m:rPr>
+                <m:sty m:val="bi"/>
+              </m:rPr>
+              <w:rPr>
+                <w:rFonts w:ascii="Cambria Math" w:eastAsia="宋体" w:hAnsi="Cambria Math" w:hint="eastAsia"/>
+              </w:rPr>
+              <m:t>x</m:t>
+            </m:r>
+          </m:e>
+          <m:sub>
+            <m:r>
+              <m:rPr>
+                <m:sty m:val="p"/>
+              </m:rPr>
+              <w:rPr>
+                <w:rFonts w:ascii="Cambria Math" w:eastAsia="宋体" w:hAnsi="Cambria Math"/>
+              </w:rPr>
+              <m:t>reflect</m:t>
+            </m:r>
+          </m:sub>
+        </m:sSub>
+      </m:oMath>
+      <w:r>
+        <w:rPr>
+          <w:rFonts w:ascii="宋体" w:eastAsia="宋体" w:hAnsi="宋体"/>
+          <w:bCs/>
+        </w:rPr>
+        <w:t>和新的方向</w:t>
+      </w:r>
+      <m:oMath>
+        <m:sSub>
+          <m:sSubPr>
+            <m:ctrlPr>
+              <w:rPr>
+                <w:rFonts w:ascii="Cambria Math" w:eastAsia="宋体" w:hAnsi="Cambria Math"/>
+                <w:b/>
+                <w:i/>
+              </w:rPr>
+            </m:ctrlPr>
+          </m:sSubPr>
+          <m:e>
+            <m:r>
+              <m:rPr>
+                <m:sty m:val="bi"/>
+              </m:rPr>
+              <w:rPr>
+                <w:rFonts w:ascii="Cambria Math" w:eastAsia="宋体" w:hAnsi="Cambria Math"/>
+              </w:rPr>
+              <m:t>k</m:t>
+            </m:r>
+          </m:e>
+          <m:sub>
+            <m:r>
+              <m:rPr>
+                <m:sty m:val="p"/>
+              </m:rPr>
+              <w:rPr>
+                <w:rFonts w:ascii="Cambria Math" w:eastAsia="宋体" w:hAnsi="Cambria Math"/>
+              </w:rPr>
+              <m:t>reflect</m:t>
+            </m:r>
+          </m:sub>
+        </m:sSub>
+      </m:oMath>
+      <w:r>
+        <w:rPr>
+          <w:rFonts w:ascii="宋体" w:eastAsia="宋体" w:hAnsi="宋体"/>
+          <w:bCs/>
+        </w:rPr>
+        <w:t>，并用反射函数值</w:t>
+      </w:r>
+      <m:oMath>
+        <m:r>
+          <m:rPr>
+            <m:scr m:val="script"/>
+            <m:sty m:val="bi"/>
+          </m:rPr>
+          <w:rPr>
+            <w:rFonts w:ascii="Cambria Math" w:eastAsia="宋体" w:hAnsi="Cambria Math"/>
+          </w:rPr>
+          <m:t>A</m:t>
+        </m:r>
+        <m:d>
+          <m:dPr>
+            <m:ctrlPr>
+              <w:rPr>
+                <w:rFonts w:ascii="Cambria Math" w:eastAsia="宋体" w:hAnsi="Cambria Math"/>
+                <w:b/>
+                <w:i/>
+              </w:rPr>
+            </m:ctrlPr>
+          </m:dPr>
+          <m:e>
+            <m:sSub>
+              <m:sSubPr>
+                <m:ctrlPr>
+                  <w:rPr>
+                    <w:rFonts w:ascii="Cambria Math" w:eastAsia="宋体" w:hAnsi="Cambria Math"/>
+                    <w:b/>
+                    <w:i/>
+                  </w:rPr>
+                </m:ctrlPr>
+              </m:sSubPr>
+              <m:e>
+                <m:r>
+                  <m:rPr>
+                    <m:sty m:val="bi"/>
+                  </m:rPr>
+                  <w:rPr>
+                    <w:rFonts w:ascii="Cambria Math" w:eastAsia="宋体" w:hAnsi="Cambria Math" w:hint="eastAsia"/>
+                  </w:rPr>
+                  <m:t>x</m:t>
+                </m:r>
+              </m:e>
+              <m:sub>
+                <m:r>
+                  <m:rPr>
+                    <m:sty m:val="p"/>
+                  </m:rPr>
+                  <w:rPr>
+                    <w:rFonts w:ascii="Cambria Math" w:eastAsia="宋体" w:hAnsi="Cambria Math"/>
+                  </w:rPr>
+                  <m:t>reflect</m:t>
+                </m:r>
+              </m:sub>
+            </m:sSub>
+            <m:r>
+              <m:rPr>
+                <m:sty m:val="bi"/>
+              </m:rPr>
+              <w:rPr>
+                <w:rFonts w:ascii="Cambria Math" w:eastAsia="宋体" w:hAnsi="Cambria Math"/>
+              </w:rPr>
+              <m:t>,</m:t>
+            </m:r>
+            <m:sSub>
+              <m:sSubPr>
+                <m:ctrlPr>
+                  <w:rPr>
+                    <w:rFonts w:ascii="Cambria Math" w:eastAsia="宋体" w:hAnsi="Cambria Math"/>
+                    <w:b/>
+                    <w:i/>
+                  </w:rPr>
+                </m:ctrlPr>
+              </m:sSubPr>
+              <m:e>
+                <m:r>
+                  <m:rPr>
+                    <m:sty m:val="bi"/>
+                  </m:rPr>
+                  <w:rPr>
+                    <w:rFonts w:ascii="Cambria Math" w:eastAsia="宋体" w:hAnsi="Cambria Math"/>
+                  </w:rPr>
+                  <m:t>k</m:t>
+                </m:r>
+              </m:e>
+              <m:sub>
+                <m:r>
+                  <m:rPr>
+                    <m:sty m:val="p"/>
+                  </m:rPr>
+                  <w:rPr>
+                    <w:rFonts w:ascii="Cambria Math" w:eastAsia="宋体" w:hAnsi="Cambria Math"/>
+                  </w:rPr>
+                  <m:t>reflect</m:t>
+                </m:r>
+              </m:sub>
+            </m:sSub>
+            <m:r>
+              <m:rPr>
+                <m:sty m:val="bi"/>
+              </m:rPr>
+              <w:rPr>
+                <w:rFonts w:ascii="Cambria Math" w:eastAsia="宋体" w:hAnsi="Cambria Math"/>
+              </w:rPr>
+              <m:t>,</m:t>
+            </m:r>
+            <m:r>
+              <w:rPr>
+                <w:rFonts w:ascii="Cambria Math" w:eastAsia="宋体" w:hAnsi="Cambria Math"/>
+              </w:rPr>
+              <m:t>t</m:t>
+            </m:r>
+          </m:e>
+        </m:d>
+      </m:oMath>
+      <w:r>
+        <w:rPr>
+          <w:rFonts w:ascii="宋体" w:eastAsia="宋体" w:hAnsi="宋体"/>
+          <w:bCs/>
+        </w:rPr>
+        <w:t>更新</w:t>
+      </w:r>
+      <m:oMath>
+        <m:r>
+          <m:rPr>
+            <m:scr m:val="script"/>
+            <m:sty m:val="bi"/>
+          </m:rPr>
+          <w:rPr>
+            <w:rFonts w:ascii="Cambria Math" w:eastAsia="宋体" w:hAnsi="Cambria Math"/>
+          </w:rPr>
+          <m:t>A</m:t>
+        </m:r>
+      </m:oMath>
+      <w:r>
+        <w:rPr>
+          <w:rFonts w:ascii="宋体" w:eastAsia="宋体" w:hAnsi="宋体" w:hint="eastAsia"/>
+          <w:bCs/>
+        </w:rPr>
+        <w:t>.</w:t>
+      </w:r>
+    </w:p>
+    <w:p>
+      <w:pPr>
+        <w:rPr>
+          <w:rFonts w:ascii="宋体" w:eastAsia="宋体" w:hAnsi="宋体"/>
+          <w:bCs/>
+        </w:rPr>
+      </w:pPr>
+      <w:r>
+        <w:rPr>
+          <w:rFonts w:ascii="宋体" w:eastAsia="宋体" w:hAnsi="宋体"/>
+          <w:bCs/>
+        </w:rPr>
+        <w:tab/>
+      </w:r>
+      <w:r>
+        <w:rPr>
+          <w:rFonts w:ascii="宋体" w:eastAsia="宋体" w:hAnsi="宋体" w:hint="eastAsia"/>
+          <w:bCs/>
+        </w:rPr>
+        <w:t xml:space="preserve">振幅速度 </w:t>
+      </w:r>
+      <w:r>
+        <w:rPr>
+          <w:rFonts w:ascii="宋体" w:eastAsia="宋体" w:hAnsi="宋体" w:hint="eastAsia"/>
+          <w:bCs/>
+        </w:rPr>
+        <w:t>具有不同角度</w:t>
+      </w:r>
+      <m:oMath>
+        <m:sSub>
+          <m:sSubPr>
+            <m:ctrlPr>
+              <w:rPr>
+                <w:rFonts w:ascii="Cambria Math" w:eastAsia="宋体" w:hAnsi="Cambria Math"/>
+                <w:i/>
+              </w:rPr>
+            </m:ctrlPr>
+          </m:sSubPr>
+          <m:e>
+            <m:r>
+              <w:rPr>
+                <w:rFonts w:ascii="Cambria Math" w:eastAsia="宋体" w:hAnsi="Cambria Math"/>
+              </w:rPr>
+              <m:t>θ</m:t>
+            </m:r>
+          </m:e>
+          <m:sub>
+            <m:r>
+              <w:rPr>
+                <w:rFonts w:ascii="Cambria Math" w:eastAsia="宋体" w:hAnsi="Cambria Math"/>
+              </w:rPr>
+              <m:t>b</m:t>
+            </m:r>
+          </m:sub>
+        </m:sSub>
+      </m:oMath>
+      <w:r>
+        <w:rPr>
+          <w:rFonts w:ascii="宋体" w:eastAsia="宋体" w:hAnsi="宋体"/>
+          <w:bCs/>
+        </w:rPr>
+        <w:t>或波数</w:t>
+      </w:r>
+      <m:oMath>
+        <m:sSub>
+          <m:sSubPr>
+            <m:ctrlPr>
+              <w:rPr>
+                <w:rFonts w:ascii="Cambria Math" w:eastAsia="宋体" w:hAnsi="Cambria Math"/>
+                <w:bCs/>
+                <w:i/>
+              </w:rPr>
+            </m:ctrlPr>
+          </m:sSubPr>
+          <m:e>
+            <m:r>
+              <w:rPr>
+                <w:rFonts w:ascii="Cambria Math" w:eastAsia="宋体" w:hAnsi="Cambria Math"/>
+              </w:rPr>
+              <m:t>k</m:t>
+            </m:r>
+          </m:e>
+          <m:sub>
+            <m:r>
+              <w:rPr>
+                <w:rFonts w:ascii="Cambria Math" w:eastAsia="宋体" w:hAnsi="Cambria Math"/>
+              </w:rPr>
+              <m:t>c</m:t>
+            </m:r>
+          </m:sub>
+        </m:sSub>
+      </m:oMath>
+      <w:r>
+        <w:rPr>
+          <w:rFonts w:ascii="宋体" w:eastAsia="宋体" w:hAnsi="宋体"/>
+          <w:bCs/>
+        </w:rPr>
+        <w:t>的振幅具有不同的行进方向或速度</w:t>
+      </w:r>
+      <w:r>
+        <w:rPr>
+          <w:rFonts w:ascii="宋体" w:eastAsia="宋体" w:hAnsi="宋体" w:hint="eastAsia"/>
+          <w:bCs/>
+        </w:rPr>
+        <w:t>.</w:t>
+      </w:r>
+      <w:r>
+        <w:rPr>
+          <w:rFonts w:ascii="宋体" w:eastAsia="宋体" w:hAnsi="宋体"/>
+          <w:bCs/>
+        </w:rPr>
+        <w:t xml:space="preserve"> </w:t>
+      </w:r>
+      <w:r>
+        <w:rPr>
+          <w:rFonts w:ascii="宋体" w:eastAsia="宋体" w:hAnsi="宋体"/>
+          <w:bCs/>
+        </w:rPr>
+        <w:t>随着时间的流逝，这些振幅会彼此分离，一个好的初始状态会变成一束分离的振幅斑点，如图3左侧所示</w:t>
+      </w:r>
+      <w:r>
+        <w:rPr>
+          <w:rFonts w:ascii="宋体" w:eastAsia="宋体" w:hAnsi="宋体" w:hint="eastAsia"/>
+          <w:bCs/>
+        </w:rPr>
+        <w:t>.</w:t>
+      </w:r>
+      <w:r>
+        <w:rPr>
+          <w:rFonts w:ascii="宋体" w:eastAsia="宋体" w:hAnsi="宋体"/>
+          <w:bCs/>
+        </w:rPr>
+        <w:t>这是用多个有限波向量离散化公式10并通过增加两个扩散项来解决该问题</w:t>
+      </w:r>
+      <w:r>
+        <w:rPr>
+          <w:rFonts w:ascii="宋体" w:eastAsia="宋体" w:hAnsi="宋体" w:hint="eastAsia"/>
+          <w:bCs/>
+        </w:rPr>
+        <w:t>:</w:t>
+      </w:r>
+    </w:p>
+    <w:p>
+      <w:pPr>
+        <w:rPr>
+          <w:rFonts w:ascii="宋体" w:eastAsia="宋体" w:hAnsi="宋体"/>
+          <w:bCs/>
+        </w:rPr>
+      </w:pPr>
+      <m:oMathPara>
+        <m:oMath>
+          <m:f>
+            <m:fPr>
+              <m:ctrlPr>
+                <w:rPr>
+                  <w:rFonts w:ascii="Cambria Math" w:eastAsia="宋体" w:hAnsi="Cambria Math"/>
+                  <w:i/>
+                </w:rPr>
+              </m:ctrlPr>
+            </m:fPr>
+            <m:num>
+              <m:r>
+                <w:rPr>
+                  <w:rFonts w:ascii="Cambria Math" w:eastAsia="宋体" w:hAnsi="Cambria Math"/>
+                </w:rPr>
+                <m:t>∂</m:t>
+              </m:r>
+              <m:r>
+                <m:rPr>
+                  <m:scr m:val="script"/>
+                  <m:sty m:val="bi"/>
+                </m:rPr>
+                <w:rPr>
+                  <w:rFonts w:ascii="Cambria Math" w:eastAsia="宋体" w:hAnsi="Cambria Math"/>
+                </w:rPr>
+                <m:t>A</m:t>
+              </m:r>
+            </m:num>
+            <m:den>
+              <m:r>
+                <w:rPr>
+                  <w:rFonts w:ascii="Cambria Math" w:eastAsia="宋体" w:hAnsi="Cambria Math"/>
+                </w:rPr>
+                <m:t>∂</m:t>
+              </m:r>
+              <m:r>
+                <w:rPr>
+                  <w:rFonts w:ascii="Cambria Math" w:eastAsia="宋体" w:hAnsi="Cambria Math"/>
+                </w:rPr>
+                <m:t>t</m:t>
+              </m:r>
+            </m:den>
+          </m:f>
+          <m:r>
+            <w:rPr>
+              <w:rFonts w:ascii="Cambria Math" w:eastAsia="宋体" w:hAnsi="Cambria Math"/>
+            </w:rPr>
+            <m:t>=-</m:t>
+          </m:r>
+          <m:sSup>
+            <m:sSupPr>
+              <m:ctrlPr>
+                <w:rPr>
+                  <w:rFonts w:ascii="Cambria Math" w:eastAsia="宋体" w:hAnsi="Cambria Math"/>
+                  <w:bCs/>
+                  <w:i/>
+                </w:rPr>
+              </m:ctrlPr>
+            </m:sSupPr>
+            <m:e>
+              <m:r>
+                <w:rPr>
+                  <w:rFonts w:ascii="Cambria Math" w:eastAsia="宋体" w:hAnsi="Cambria Math"/>
+                </w:rPr>
+                <m:t>ω</m:t>
+              </m:r>
+            </m:e>
+            <m:sup>
+              <m:r>
+                <w:rPr>
+                  <w:rFonts w:ascii="Cambria Math" w:eastAsia="宋体" w:hAnsi="Cambria Math"/>
+                </w:rPr>
+                <m:t>'</m:t>
+              </m:r>
+            </m:sup>
+          </m:sSup>
+          <m:d>
+            <m:dPr>
+              <m:ctrlPr>
+                <w:rPr>
+                  <w:rFonts w:ascii="Cambria Math" w:eastAsia="宋体" w:hAnsi="Cambria Math"/>
+                  <w:bCs/>
+                  <w:i/>
+                </w:rPr>
+              </m:ctrlPr>
+            </m:dPr>
+            <m:e>
+              <m:r>
+                <w:rPr>
+                  <w:rFonts w:ascii="Cambria Math" w:eastAsia="宋体" w:hAnsi="Cambria Math"/>
+                </w:rPr>
+                <m:t>k</m:t>
+              </m:r>
+            </m:e>
+          </m:d>
+          <m:d>
+            <m:dPr>
+              <m:ctrlPr>
+                <w:rPr>
+                  <w:rFonts w:ascii="Cambria Math" w:eastAsia="宋体" w:hAnsi="Cambria Math"/>
+                  <w:bCs/>
+                  <w:i/>
+                </w:rPr>
+              </m:ctrlPr>
+            </m:dPr>
+            <m:e>
+              <m:acc>
+                <m:accPr>
+                  <m:ctrlPr>
+                    <w:rPr>
+                      <w:rFonts w:ascii="Cambria Math" w:eastAsia="宋体" w:hAnsi="Cambria Math"/>
+                      <w:bCs/>
+                      <w:i/>
+                    </w:rPr>
+                  </m:ctrlPr>
+                </m:accPr>
+                <m:e>
+                  <m:r>
+                    <m:rPr>
+                      <m:sty m:val="bi"/>
+                    </m:rPr>
+                    <w:rPr>
+                      <w:rFonts w:ascii="Cambria Math" w:eastAsia="宋体" w:hAnsi="Cambria Math"/>
+                    </w:rPr>
+                    <m:t>k</m:t>
+                  </m:r>
+                </m:e>
+              </m:acc>
+              <m:r>
+                <w:rPr>
+                  <w:rFonts w:ascii="Cambria Math" w:eastAsia="宋体" w:hAnsi="Cambria Math"/>
+                </w:rPr>
+                <m:t>∙</m:t>
+              </m:r>
+              <m:sSub>
+                <m:sSubPr>
+                  <m:ctrlPr>
+                    <w:rPr>
+                      <w:rFonts w:ascii="Cambria Math" w:eastAsia="宋体" w:hAnsi="Cambria Math"/>
+                      <w:bCs/>
+                      <w:i/>
+                    </w:rPr>
+                  </m:ctrlPr>
+                </m:sSubPr>
+                <m:e>
+                  <m:r>
+                    <m:rPr>
+                      <m:sty m:val="p"/>
+                    </m:rPr>
+                    <w:rPr>
+                      <w:rFonts w:ascii="Cambria Math" w:eastAsia="宋体" w:hAnsi="Cambria Math"/>
+                    </w:rPr>
+                    <m:t>∇</m:t>
+                  </m:r>
+                </m:e>
+                <m:sub>
+                  <m:r>
+                    <m:rPr>
+                      <m:sty m:val="bi"/>
+                    </m:rPr>
+                    <w:rPr>
+                      <w:rFonts w:ascii="Cambria Math" w:eastAsia="宋体" w:hAnsi="Cambria Math"/>
+                    </w:rPr>
+                    <m:t>x</m:t>
+                  </m:r>
+                </m:sub>
+              </m:sSub>
+            </m:e>
+          </m:d>
+          <m:r>
+            <m:rPr>
+              <m:scr m:val="script"/>
+              <m:sty m:val="bi"/>
+            </m:rPr>
+            <w:rPr>
+              <w:rFonts w:ascii="Cambria Math" w:eastAsia="宋体" w:hAnsi="Cambria Math"/>
+            </w:rPr>
+            <m:t>A</m:t>
+          </m:r>
+          <m:r>
+            <m:rPr>
+              <m:sty m:val="bi"/>
+            </m:rPr>
+            <w:rPr>
+              <w:rFonts w:ascii="Cambria Math" w:eastAsia="宋体" w:hAnsi="Cambria Math" w:hint="eastAsia"/>
+            </w:rPr>
+            <m:t>+</m:t>
+          </m:r>
+          <m:r>
+            <w:rPr>
+              <w:rFonts w:ascii="Cambria Math" w:eastAsia="宋体" w:hAnsi="Cambria Math"/>
+            </w:rPr>
+            <m:t>δ</m:t>
+          </m:r>
+          <m:sSup>
+            <m:sSupPr>
+              <m:ctrlPr>
+                <w:rPr>
+                  <w:rFonts w:ascii="Cambria Math" w:eastAsia="宋体" w:hAnsi="Cambria Math"/>
+                  <w:bCs/>
+                  <w:i/>
+                </w:rPr>
+              </m:ctrlPr>
+            </m:sSupPr>
+            <m:e>
+              <m:d>
+                <m:dPr>
+                  <m:ctrlPr>
+                    <w:rPr>
+                      <w:rFonts w:ascii="Cambria Math" w:eastAsia="宋体" w:hAnsi="Cambria Math"/>
+                      <w:bCs/>
+                      <w:i/>
+                    </w:rPr>
+                  </m:ctrlPr>
+                </m:dPr>
+                <m:e>
+                  <m:acc>
+                    <m:accPr>
+                      <m:ctrlPr>
+                        <w:rPr>
+                          <w:rFonts w:ascii="Cambria Math" w:eastAsia="宋体" w:hAnsi="Cambria Math"/>
+                          <w:bCs/>
+                          <w:i/>
+                        </w:rPr>
+                      </m:ctrlPr>
+                    </m:accPr>
+                    <m:e>
+                      <m:r>
+                        <m:rPr>
+                          <m:sty m:val="bi"/>
+                        </m:rPr>
+                        <w:rPr>
+                          <w:rFonts w:ascii="Cambria Math" w:eastAsia="宋体" w:hAnsi="Cambria Math"/>
+                        </w:rPr>
+                        <m:t>k</m:t>
+                      </m:r>
+                    </m:e>
+                  </m:acc>
+                  <m:r>
+                    <w:rPr>
+                      <w:rFonts w:ascii="Cambria Math" w:eastAsia="宋体" w:hAnsi="Cambria Math"/>
+                    </w:rPr>
+                    <m:t>∙</m:t>
+                  </m:r>
+                  <m:r>
+                    <m:rPr>
+                      <m:sty m:val="p"/>
+                    </m:rPr>
+                    <w:rPr>
+                      <w:rFonts w:ascii="Cambria Math" w:eastAsia="宋体" w:hAnsi="Cambria Math"/>
+                    </w:rPr>
+                    <m:t>∇</m:t>
+                  </m:r>
+                </m:e>
+              </m:d>
+            </m:e>
+            <m:sup>
+              <m:r>
+                <w:rPr>
+                  <w:rFonts w:ascii="Cambria Math" w:eastAsia="宋体" w:hAnsi="Cambria Math"/>
+                </w:rPr>
+                <m:t>2</m:t>
+              </m:r>
+            </m:sup>
+          </m:sSup>
+          <m:r>
+            <m:rPr>
+              <m:scr m:val="script"/>
+              <m:sty m:val="bi"/>
+            </m:rPr>
+            <w:rPr>
+              <w:rFonts w:ascii="Cambria Math" w:eastAsia="宋体" w:hAnsi="Cambria Math"/>
+            </w:rPr>
+            <m:t>A</m:t>
+          </m:r>
+          <m:r>
+            <w:rPr>
+              <w:rFonts w:ascii="Cambria Math" w:eastAsia="宋体" w:hAnsi="Cambria Math"/>
+            </w:rPr>
+            <m:t>+γ</m:t>
+          </m:r>
+          <m:f>
+            <m:fPr>
+              <m:ctrlPr>
+                <w:rPr>
+                  <w:rFonts w:ascii="Cambria Math" w:eastAsia="宋体" w:hAnsi="Cambria Math"/>
+                  <w:bCs/>
+                  <w:i/>
+                </w:rPr>
+              </m:ctrlPr>
+            </m:fPr>
+            <m:num>
+              <m:sSup>
+                <m:sSupPr>
+                  <m:ctrlPr>
+                    <w:rPr>
+                      <w:rFonts w:ascii="Cambria Math" w:eastAsia="宋体" w:hAnsi="Cambria Math"/>
+                      <w:bCs/>
+                      <w:i/>
+                    </w:rPr>
+                  </m:ctrlPr>
+                </m:sSupPr>
+                <m:e>
+                  <m:r>
+                    <w:rPr>
+                      <w:rFonts w:ascii="Cambria Math" w:eastAsia="宋体" w:hAnsi="Cambria Math"/>
+                    </w:rPr>
+                    <m:t>∂</m:t>
+                  </m:r>
+                </m:e>
+                <m:sup>
+                  <m:r>
+                    <w:rPr>
+                      <w:rFonts w:ascii="Cambria Math" w:eastAsia="宋体" w:hAnsi="Cambria Math"/>
+                    </w:rPr>
+                    <m:t>2</m:t>
+                  </m:r>
+                </m:sup>
+              </m:sSup>
+              <m:r>
+                <m:rPr>
+                  <m:scr m:val="script"/>
+                  <m:sty m:val="bi"/>
+                </m:rPr>
+                <w:rPr>
+                  <w:rFonts w:ascii="Cambria Math" w:eastAsia="宋体" w:hAnsi="Cambria Math"/>
+                </w:rPr>
+                <m:t>A</m:t>
+              </m:r>
+            </m:num>
+            <m:den>
+              <m:r>
+                <w:rPr>
+                  <w:rFonts w:ascii="Cambria Math" w:eastAsia="宋体" w:hAnsi="Cambria Math"/>
+                </w:rPr>
+                <m:t>∂</m:t>
+              </m:r>
+              <m:sSup>
+                <m:sSupPr>
+                  <m:ctrlPr>
+                    <w:rPr>
+                      <w:rFonts w:ascii="Cambria Math" w:eastAsia="宋体" w:hAnsi="Cambria Math"/>
+                      <w:i/>
+                    </w:rPr>
+                  </m:ctrlPr>
+                </m:sSupPr>
+                <m:e>
+                  <m:r>
+                    <w:rPr>
+                      <w:rFonts w:ascii="Cambria Math" w:eastAsia="宋体" w:hAnsi="Cambria Math"/>
+                    </w:rPr>
+                    <m:t>θ</m:t>
+                  </m:r>
+                </m:e>
+                <m:sup>
+                  <m:r>
+                    <w:rPr>
+                      <w:rFonts w:ascii="Cambria Math" w:eastAsia="宋体" w:hAnsi="Cambria Math"/>
+                    </w:rPr>
+                    <m:t>2</m:t>
+                  </m:r>
+                </m:sup>
+              </m:sSup>
+            </m:den>
+          </m:f>
+          <m:r>
+            <w:rPr>
+              <w:rFonts w:ascii="Cambria Math" w:eastAsia="宋体" w:hAnsi="Cambria Math"/>
+            </w:rPr>
+            <m:t>,    (18)</m:t>
+          </m:r>
+        </m:oMath>
+      </m:oMathPara>
+    </w:p>
+    <w:p>
+      <w:pPr>
+        <w:rPr>
+          <w:rFonts w:ascii="宋体" w:eastAsia="宋体" w:hAnsi="宋体"/>
+        </w:rPr>
+      </w:pPr>
+      <w:r>
+        <w:rPr>
+          <w:rFonts w:ascii="宋体" w:eastAsia="宋体" w:hAnsi="宋体" w:hint="eastAsia"/>
+        </w:rPr>
+        <w:t>其中</w:t>
+      </w:r>
+      <m:oMath>
+        <m:r>
+          <w:rPr>
+            <w:rFonts w:ascii="Cambria Math" w:eastAsia="宋体" w:hAnsi="Cambria Math"/>
+          </w:rPr>
+          <m:t>δ</m:t>
+        </m:r>
+      </m:oMath>
+      <w:r>
+        <w:rPr>
+          <w:rFonts w:ascii="宋体" w:eastAsia="宋体" w:hAnsi="宋体" w:hint="eastAsia"/>
+        </w:rPr>
+        <w:t>控制传播方向的扩散（模拟波包由于</w:t>
+      </w:r>
+      <w:r>
+        <w:rPr>
+          <w:rFonts w:ascii="宋体" w:eastAsia="宋体" w:hAnsi="宋体" w:hint="eastAsia"/>
+        </w:rPr>
+        <w:t>色散</w:t>
+      </w:r>
+      <w:r>
+        <w:rPr>
+          <w:rFonts w:ascii="宋体" w:eastAsia="宋体" w:hAnsi="宋体" w:hint="eastAsia"/>
+        </w:rPr>
+        <w:t>而伸展），而</w:t>
+      </w:r>
+      <m:oMath>
+        <m:r>
+          <w:rPr>
+            <w:rFonts w:ascii="Cambria Math" w:eastAsia="宋体" w:hAnsi="Cambria Math"/>
+          </w:rPr>
+          <m:t>γ</m:t>
+        </m:r>
+      </m:oMath>
+      <w:r>
+        <w:rPr>
+          <w:rFonts w:ascii="宋体" w:eastAsia="宋体" w:hAnsi="宋体" w:hint="eastAsia"/>
+        </w:rPr>
+        <w:t>控制传播角度的扩散（模拟波包从源辐射出来时切向扩展）</w:t>
+      </w:r>
+      <w:r>
+        <w:rPr>
+          <w:rFonts w:ascii="宋体" w:eastAsia="宋体" w:hAnsi="宋体" w:hint="eastAsia"/>
+        </w:rPr>
+        <w:t>.</w:t>
+      </w:r>
+      <w:r>
+        <w:rPr>
+          <w:rFonts w:ascii="宋体" w:eastAsia="宋体" w:hAnsi="宋体"/>
+        </w:rPr>
+        <w:t>其他有</w:t>
+      </w:r>
+      <w:r>
+        <w:rPr>
+          <w:rFonts w:ascii="宋体" w:eastAsia="宋体" w:hAnsi="宋体" w:hint="eastAsia"/>
+        </w:rPr>
+        <w:t>扩散项</w:t>
+      </w:r>
+      <w:r>
+        <w:rPr>
+          <w:rFonts w:ascii="宋体" w:eastAsia="宋体" w:hAnsi="宋体"/>
+        </w:rPr>
+        <w:t>也</w:t>
+      </w:r>
+      <w:r>
+        <w:rPr>
+          <w:rFonts w:ascii="宋体" w:eastAsia="宋体" w:hAnsi="宋体" w:hint="eastAsia"/>
+        </w:rPr>
+        <w:t>可以加进来</w:t>
+      </w:r>
+      <w:r>
+        <w:rPr>
+          <w:rFonts w:ascii="宋体" w:eastAsia="宋体" w:hAnsi="宋体"/>
+        </w:rPr>
+        <w:t>，但是我们发现上述两</w:t>
+      </w:r>
+      <w:r>
+        <w:rPr>
+          <w:rFonts w:ascii="宋体" w:eastAsia="宋体" w:hAnsi="宋体" w:hint="eastAsia"/>
+        </w:rPr>
+        <w:t>项</w:t>
+      </w:r>
+      <w:r>
+        <w:rPr>
+          <w:rFonts w:ascii="宋体" w:eastAsia="宋体" w:hAnsi="宋体"/>
+        </w:rPr>
+        <w:t>确实很</w:t>
+      </w:r>
+      <w:r>
+        <w:rPr>
+          <w:rFonts w:ascii="宋体" w:eastAsia="宋体" w:hAnsi="宋体" w:hint="eastAsia"/>
+        </w:rPr>
+        <w:t>有用.</w:t>
+      </w:r>
+      <w:r>
+        <w:rPr>
+          <w:rFonts w:ascii="宋体" w:eastAsia="宋体" w:hAnsi="宋体"/>
+        </w:rPr>
+        <w:t xml:space="preserve"> </w:t>
+      </w:r>
+      <w:r>
+        <w:rPr>
+          <w:rFonts w:ascii="宋体" w:eastAsia="宋体" w:hAnsi="宋体"/>
+        </w:rPr>
+        <w:t>图3说明了我们的角度扩散项的效果</w:t>
+      </w:r>
+      <w:r>
+        <w:rPr>
+          <w:rFonts w:ascii="宋体" w:eastAsia="宋体" w:hAnsi="宋体" w:hint="eastAsia"/>
+        </w:rPr>
+        <w:t>.</w:t>
+      </w:r>
+    </w:p>
+    <w:p>
+      <w:pPr>
+        <w:rPr>
+          <w:rFonts w:ascii="宋体" w:eastAsia="宋体" w:hAnsi="宋体" w:hint="eastAsia"/>
+        </w:rPr>
+      </w:pPr>
+      <w:r>
+        <w:rPr>
+          <w:rFonts w:ascii="宋体" w:eastAsia="宋体" w:hAnsi="宋体"/>
+        </w:rPr>
+        <w:tab/>
+      </w:r>
+      <w:r>
+        <w:rPr>
+          <w:rFonts w:ascii="宋体" w:eastAsia="宋体" w:hAnsi="宋体" w:hint="eastAsia"/>
+        </w:rPr>
+        <w:t>我们应用算子分裂来数值求解该对流扩散方程：如上所述，对流通过半拉格朗日对流求解，并且该扩散通过空间二阶有限差分和时间向前欧拉离散化</w:t>
+      </w:r>
+      <w:r>
+        <w:rPr>
+          <w:rFonts w:ascii="宋体" w:eastAsia="宋体" w:hAnsi="宋体" w:hint="eastAsia"/>
+        </w:rPr>
+        <w:t>.</w:t>
+      </w:r>
+      <w:r>
+        <w:rPr>
+          <w:rFonts w:ascii="宋体" w:eastAsia="宋体" w:hAnsi="宋体"/>
+        </w:rPr>
+        <w:t xml:space="preserve"> </w:t>
+      </w:r>
+      <w:r>
+        <w:rPr>
+          <w:rFonts w:ascii="宋体" w:eastAsia="宋体" w:hAnsi="宋体"/>
+        </w:rPr>
+        <w:t>在我们的示例中，我们设置与对流速度</w:t>
+      </w:r>
+      <m:oMath>
+        <m:sSup>
+          <m:sSupPr>
+            <m:ctrlPr>
+              <w:rPr>
+                <w:rFonts w:ascii="Cambria Math" w:eastAsia="宋体" w:hAnsi="Cambria Math"/>
+                <w:bCs/>
+                <w:i/>
+              </w:rPr>
+            </m:ctrlPr>
+          </m:sSupPr>
+          <m:e>
+            <m:r>
+              <w:rPr>
+                <w:rFonts w:ascii="Cambria Math" w:eastAsia="宋体" w:hAnsi="Cambria Math"/>
+              </w:rPr>
+              <m:t>ω</m:t>
+            </m:r>
+          </m:e>
+          <m:sup>
+            <m:r>
+              <w:rPr>
+                <w:rFonts w:ascii="Cambria Math" w:eastAsia="宋体" w:hAnsi="Cambria Math"/>
+              </w:rPr>
+              <m:t>'</m:t>
+            </m:r>
+          </m:sup>
+        </m:sSup>
+      </m:oMath>
+      <w:r>
+        <w:rPr>
+          <w:rFonts w:ascii="宋体" w:eastAsia="宋体" w:hAnsi="宋体"/>
+        </w:rPr>
+        <w:t>，空间分辨率</w:t>
+      </w:r>
+      <m:oMath>
+        <m:r>
+          <w:rPr>
+            <w:rFonts w:ascii="Cambria Math" w:eastAsia="宋体" w:hAnsi="Cambria Math"/>
+          </w:rPr>
+          <m:t>∆</m:t>
+        </m:r>
+        <m:r>
+          <w:rPr>
+            <w:rFonts w:ascii="Cambria Math" w:eastAsia="宋体" w:hAnsi="Cambria Math"/>
+          </w:rPr>
+          <m:t>x</m:t>
+        </m:r>
+      </m:oMath>
+      <w:r>
+        <w:rPr>
+          <w:rFonts w:ascii="宋体" w:eastAsia="宋体" w:hAnsi="宋体"/>
+        </w:rPr>
+        <w:t>，波数分辨率</w:t>
+      </w:r>
+      <m:oMath>
+        <m:r>
+          <w:rPr>
+            <w:rFonts w:ascii="Cambria Math" w:eastAsia="宋体" w:hAnsi="Cambria Math"/>
+          </w:rPr>
+          <m:t>∆</m:t>
+        </m:r>
+        <m:r>
+          <w:rPr>
+            <w:rFonts w:ascii="Cambria Math" w:eastAsia="宋体" w:hAnsi="Cambria Math"/>
+          </w:rPr>
+          <m:t>k</m:t>
+        </m:r>
+      </m:oMath>
+      <w:r>
+        <w:rPr>
+          <w:rFonts w:ascii="宋体" w:eastAsia="宋体" w:hAnsi="宋体"/>
+        </w:rPr>
+        <w:t>和角分辨率</w:t>
+      </w:r>
+      <m:oMath>
+        <m:r>
+          <w:rPr>
+            <w:rFonts w:ascii="Cambria Math" w:eastAsia="宋体" w:hAnsi="Cambria Math"/>
+          </w:rPr>
+          <m:t>∆</m:t>
+        </m:r>
+        <m:r>
+          <w:rPr>
+            <w:rFonts w:ascii="Cambria Math" w:eastAsia="宋体" w:hAnsi="Cambria Math"/>
+          </w:rPr>
+          <m:t>θ</m:t>
+        </m:r>
+      </m:oMath>
+      <w:r>
+        <w:rPr>
+          <w:rFonts w:ascii="宋体" w:eastAsia="宋体" w:hAnsi="宋体"/>
+        </w:rPr>
+        <w:t>相关的扩散参数：</w:t>
+      </w:r>
+      <m:oMath>
+        <m:r>
+          <w:rPr>
+            <w:rFonts w:ascii="Cambria Math" w:eastAsia="宋体" w:hAnsi="Cambria Math"/>
+          </w:rPr>
+          <m:t>γ</m:t>
+        </m:r>
+        <m:r>
+          <w:rPr>
+            <w:rFonts w:ascii="Cambria Math" w:eastAsia="宋体" w:hAnsi="Cambria Math"/>
+          </w:rPr>
+          <m:t>=0.025</m:t>
+        </m:r>
+        <m:sSup>
+          <m:sSupPr>
+            <m:ctrlPr>
+              <w:rPr>
+                <w:rFonts w:ascii="Cambria Math" w:eastAsia="宋体" w:hAnsi="Cambria Math"/>
+                <w:bCs/>
+                <w:i/>
+              </w:rPr>
+            </m:ctrlPr>
+          </m:sSupPr>
+          <m:e>
+            <m:r>
+              <w:rPr>
+                <w:rFonts w:ascii="Cambria Math" w:eastAsia="宋体" w:hAnsi="Cambria Math"/>
+              </w:rPr>
+              <m:t>ω</m:t>
+            </m:r>
+          </m:e>
+          <m:sup>
+            <m:r>
+              <w:rPr>
+                <w:rFonts w:ascii="Cambria Math" w:eastAsia="宋体" w:hAnsi="Cambria Math"/>
+              </w:rPr>
+              <m:t>'</m:t>
+            </m:r>
+          </m:sup>
+        </m:sSup>
+        <m:d>
+          <m:dPr>
+            <m:ctrlPr>
+              <w:rPr>
+                <w:rFonts w:ascii="Cambria Math" w:eastAsia="宋体" w:hAnsi="Cambria Math"/>
+                <w:bCs/>
+                <w:i/>
+              </w:rPr>
+            </m:ctrlPr>
+          </m:dPr>
+          <m:e>
+            <m:r>
+              <w:rPr>
+                <w:rFonts w:ascii="Cambria Math" w:eastAsia="宋体" w:hAnsi="Cambria Math"/>
+              </w:rPr>
+              <m:t>k</m:t>
+            </m:r>
+          </m:e>
+        </m:d>
+        <m:sSup>
+          <m:sSupPr>
+            <m:ctrlPr>
+              <w:rPr>
+                <w:rFonts w:ascii="Cambria Math" w:eastAsia="宋体" w:hAnsi="Cambria Math"/>
+                <w:bCs/>
+                <w:i/>
+              </w:rPr>
+            </m:ctrlPr>
+          </m:sSupPr>
+          <m:e>
+            <m:r>
+              <w:rPr>
+                <w:rFonts w:ascii="Cambria Math" w:eastAsia="宋体" w:hAnsi="Cambria Math"/>
+              </w:rPr>
+              <m:t>∆</m:t>
+            </m:r>
+            <m:r>
+              <w:rPr>
+                <w:rFonts w:ascii="Cambria Math" w:eastAsia="宋体" w:hAnsi="Cambria Math"/>
+              </w:rPr>
+              <m:t>θ</m:t>
+            </m:r>
+          </m:e>
+          <m:sup>
+            <m:r>
+              <w:rPr>
+                <w:rFonts w:ascii="Cambria Math" w:eastAsia="宋体" w:hAnsi="Cambria Math"/>
+              </w:rPr>
+              <m:t>2</m:t>
+            </m:r>
+          </m:sup>
+        </m:sSup>
+        <m:r>
+          <w:rPr>
+            <w:rFonts w:ascii="Cambria Math" w:eastAsia="宋体" w:hAnsi="Cambria Math"/>
+          </w:rPr>
+          <m:t>/</m:t>
+        </m:r>
+        <m:r>
+          <w:rPr>
+            <w:rFonts w:ascii="Cambria Math" w:eastAsia="宋体" w:hAnsi="Cambria Math"/>
+          </w:rPr>
+          <m:t>∆</m:t>
+        </m:r>
+        <m:r>
+          <w:rPr>
+            <w:rFonts w:ascii="Cambria Math" w:eastAsia="宋体" w:hAnsi="Cambria Math"/>
+          </w:rPr>
+          <m:t>x</m:t>
+        </m:r>
+      </m:oMath>
+      <w:r>
+        <w:rPr>
+          <w:rFonts w:ascii="宋体" w:eastAsia="宋体" w:hAnsi="宋体" w:hint="eastAsia"/>
+          <w:bCs/>
+        </w:rPr>
+        <w:t>和</w:t>
+      </w:r>
+      <m:oMath>
+        <m:r>
+          <w:rPr>
+            <w:rFonts w:ascii="Cambria Math" w:eastAsia="宋体" w:hAnsi="Cambria Math"/>
+          </w:rPr>
+          <m:t>δ</m:t>
+        </m:r>
+        <m:r>
+          <w:rPr>
+            <w:rFonts w:ascii="Cambria Math" w:eastAsia="宋体" w:hAnsi="Cambria Math"/>
+          </w:rPr>
+          <m:t>=</m:t>
+        </m:r>
+        <m:sSup>
+          <m:sSupPr>
+            <m:ctrlPr>
+              <w:rPr>
+                <w:rFonts w:ascii="Cambria Math" w:eastAsia="宋体" w:hAnsi="Cambria Math"/>
+                <w:bCs/>
+                <w:i/>
+              </w:rPr>
+            </m:ctrlPr>
+          </m:sSupPr>
+          <m:e>
+            <m:r>
+              <w:rPr>
+                <w:rFonts w:ascii="Cambria Math" w:eastAsia="宋体" w:hAnsi="Cambria Math"/>
+              </w:rPr>
+              <m:t>10</m:t>
+            </m:r>
+          </m:e>
+          <m:sup>
+            <m:r>
+              <w:rPr>
+                <w:rFonts w:ascii="Cambria Math" w:eastAsia="宋体" w:hAnsi="Cambria Math"/>
+              </w:rPr>
+              <m:t>-5</m:t>
+            </m:r>
+          </m:sup>
+        </m:sSup>
+        <m:sSup>
+          <m:sSupPr>
+            <m:ctrlPr>
+              <w:rPr>
+                <w:rFonts w:ascii="Cambria Math" w:eastAsia="宋体" w:hAnsi="Cambria Math"/>
+                <w:bCs/>
+                <w:i/>
+              </w:rPr>
+            </m:ctrlPr>
+          </m:sSupPr>
+          <m:e>
+            <m:r>
+              <w:rPr>
+                <w:rFonts w:ascii="Cambria Math" w:eastAsia="宋体" w:hAnsi="Cambria Math"/>
+              </w:rPr>
+              <m:t>∆</m:t>
+            </m:r>
+            <m:r>
+              <w:rPr>
+                <w:rFonts w:ascii="Cambria Math" w:eastAsia="宋体" w:hAnsi="Cambria Math"/>
+              </w:rPr>
+              <m:t>x</m:t>
+            </m:r>
+          </m:e>
+          <m:sup>
+            <m:r>
+              <w:rPr>
+                <w:rFonts w:ascii="Cambria Math" w:eastAsia="宋体" w:hAnsi="Cambria Math"/>
+              </w:rPr>
+              <m:t>2</m:t>
+            </m:r>
+          </m:sup>
+        </m:sSup>
+        <m:sSup>
+          <m:sSupPr>
+            <m:ctrlPr>
+              <w:rPr>
+                <w:rFonts w:ascii="Cambria Math" w:eastAsia="宋体" w:hAnsi="Cambria Math"/>
+                <w:bCs/>
+                <w:i/>
+              </w:rPr>
+            </m:ctrlPr>
+          </m:sSupPr>
+          <m:e>
+            <m:r>
+              <w:rPr>
+                <w:rFonts w:ascii="Cambria Math" w:eastAsia="宋体" w:hAnsi="Cambria Math"/>
+              </w:rPr>
+              <m:t>∆</m:t>
+            </m:r>
+            <m:r>
+              <w:rPr>
+                <w:rFonts w:ascii="Cambria Math" w:eastAsia="宋体" w:hAnsi="Cambria Math"/>
+              </w:rPr>
+              <m:t>k</m:t>
+            </m:r>
+          </m:e>
+          <m:sup>
+            <m:r>
+              <w:rPr>
+                <w:rFonts w:ascii="Cambria Math" w:eastAsia="宋体" w:hAnsi="Cambria Math"/>
+              </w:rPr>
+              <m:t>2</m:t>
+            </m:r>
+          </m:sup>
+        </m:sSup>
+        <m:d>
+          <m:dPr>
+            <m:begChr m:val="|"/>
+            <m:endChr m:val="|"/>
+            <m:ctrlPr>
+              <w:rPr>
+                <w:rFonts w:ascii="Cambria Math" w:eastAsia="宋体" w:hAnsi="Cambria Math"/>
+                <w:bCs/>
+                <w:i/>
+              </w:rPr>
+            </m:ctrlPr>
+          </m:dPr>
+          <m:e>
+            <m:sSup>
+              <m:sSupPr>
+                <m:ctrlPr>
+                  <w:rPr>
+                    <w:rFonts w:ascii="Cambria Math" w:eastAsia="宋体" w:hAnsi="Cambria Math"/>
+                    <w:bCs/>
+                    <w:i/>
+                  </w:rPr>
+                </m:ctrlPr>
+              </m:sSupPr>
+              <m:e>
+                <m:r>
+                  <w:rPr>
+                    <w:rFonts w:ascii="Cambria Math" w:eastAsia="宋体" w:hAnsi="Cambria Math"/>
+                  </w:rPr>
+                  <m:t>ω</m:t>
+                </m:r>
+              </m:e>
+              <m:sup>
+                <m:r>
+                  <w:rPr>
+                    <w:rFonts w:ascii="Cambria Math" w:eastAsia="宋体" w:hAnsi="Cambria Math"/>
+                  </w:rPr>
+                  <m:t>'</m:t>
+                </m:r>
+                <m:r>
+                  <w:rPr>
+                    <w:rFonts w:ascii="Cambria Math" w:eastAsia="宋体" w:hAnsi="Cambria Math"/>
+                  </w:rPr>
+                  <m:t>'</m:t>
+                </m:r>
+              </m:sup>
+            </m:sSup>
+            <m:d>
+              <m:dPr>
+                <m:ctrlPr>
+                  <w:rPr>
+                    <w:rFonts w:ascii="Cambria Math" w:eastAsia="宋体" w:hAnsi="Cambria Math"/>
+                    <w:bCs/>
+                    <w:i/>
+                  </w:rPr>
+                </m:ctrlPr>
+              </m:dPr>
+              <m:e>
+                <m:r>
+                  <w:rPr>
+                    <w:rFonts w:ascii="Cambria Math" w:eastAsia="宋体" w:hAnsi="Cambria Math"/>
+                  </w:rPr>
+                  <m:t>k</m:t>
+                </m:r>
+              </m:e>
+            </m:d>
+          </m:e>
+        </m:d>
+      </m:oMath>
+      <w:r>
+        <w:rPr>
+          <w:rFonts w:ascii="宋体" w:eastAsia="宋体" w:hAnsi="宋体" w:hint="eastAsia"/>
+          <w:bCs/>
+        </w:rPr>
+        <w:t>.</w:t>
+      </w:r>
+      <w:bookmarkStart w:id="0" w:name="_GoBack"/>
+      <w:bookmarkEnd w:id="0"/>
     </w:p>
     <w:sectPr>
       <w:pgSz w:w="11906" w:h="16838"/>
@@ -12136,7 +13963,7 @@
     </w:rPrDefault>
     <w:pPrDefault/>
   </w:docDefaults>
-  <w:latentStyles w:defLockedState="0" w:defUIPriority="99" w:defSemiHidden="0" w:defUnhideWhenUsed="0" w:defQFormat="0" w:count="377">
+  <w:latentStyles w:defLockedState="0" w:defUIPriority="99" w:defSemiHidden="0" w:defUnhideWhenUsed="0" w:defQFormat="0" w:count="376">
     <w:lsdException w:name="Normal" w:uiPriority="0" w:qFormat="1"/>
     <w:lsdException w:name="heading 1" w:uiPriority="9" w:qFormat="1"/>
     <w:lsdException w:name="heading 2" w:semiHidden="1" w:uiPriority="9" w:unhideWhenUsed="1" w:qFormat="1"/>
@@ -12513,7 +14340,6 @@
     <w:lsdException w:name="Hashtag" w:semiHidden="1" w:unhideWhenUsed="1"/>
     <w:lsdException w:name="Unresolved Mention" w:semiHidden="1" w:unhideWhenUsed="1"/>
     <w:lsdException w:name="Smart Link" w:semiHidden="1" w:unhideWhenUsed="1"/>
-    <w:lsdException w:name="Smart Link Error" w:semiHidden="1" w:unhideWhenUsed="1"/>
   </w:latentStyles>
   <w:style w:type="paragraph" w:default="1" w:styleId="a">
     <w:name w:val="Normal"/>

--- a/docs/Water Surface Wavelets.docx
+++ b/docs/Water Surface Wavelets.docx
@@ -356,7 +356,21 @@
         <w:rPr>
           <w:rFonts w:ascii="宋体" w:eastAsia="宋体" w:hAnsi="宋体"/>
         </w:rPr>
-        <w:t>[Schachter 1980]以来，还原地表水几何形状和运动的主要策略就是近似求解Navier-Stokes方程。 有许多近似这些方程的方法，并且本次讨论将这些技术分为“基于频谱”的分析方法，部分微分方程的直接数值模拟和混合方法。 我们通过讨论艺术指导波浪模拟的方法来结束本节。</w:t>
+        <w:t>[Schachter 1980]以来，还原地表水几何形状和运动的主要策略就是近似求解</w:t>
+      </w:r>
+      <w:proofErr w:type="spellStart"/>
+      <w:r>
+        <w:rPr>
+          <w:rFonts w:ascii="宋体" w:eastAsia="宋体" w:hAnsi="宋体"/>
+        </w:rPr>
+        <w:t>Navier</w:t>
+      </w:r>
+      <w:proofErr w:type="spellEnd"/>
+      <w:r>
+        <w:rPr>
+          <w:rFonts w:ascii="宋体" w:eastAsia="宋体" w:hAnsi="宋体"/>
+        </w:rPr>
+        <w:t>-Stokes方程。 有许多近似这些方程的方法，并且本次讨论将这些技术分为“基于频谱”的分析方法，部分微分方程的直接数值模拟和混合方法。 我们通过讨论艺术指导波浪模拟的方法来结束本节。</w:t>
       </w:r>
     </w:p>
     <w:p>
@@ -397,11 +411,103 @@
         </w:rPr>
         <w:t>理学和计算机图形学方面的工作都对</w:t>
       </w:r>
-      <w:r>
-        <w:rPr>
-          <w:rFonts w:ascii="宋体" w:eastAsia="宋体" w:hAnsi="宋体"/>
-        </w:rPr>
-        <w:t>Navier-Stokes方程采用了许多理论假设，以降低复杂度并使其易于分析。 计算机图形学中的一些常见假设是深水，潜在流量，小振幅和周期性边界条件。 这些方法利用了二维高度场上的Navier-Stokes方程的解析解，以便以正弦和余弦形式表达海洋运动，同时牺牲了模拟任意流体运动的能力[Hinsinger等人2002； Horvath 2015； Mastin等人1987； Tessendorf 2004b]。 Jeschke＆Wojtan [2015]模拟波前在整个静态环</w:t>
+      <w:proofErr w:type="spellStart"/>
+      <w:r>
+        <w:rPr>
+          <w:rFonts w:ascii="宋体" w:eastAsia="宋体" w:hAnsi="宋体"/>
+        </w:rPr>
+        <w:t>Navier</w:t>
+      </w:r>
+      <w:proofErr w:type="spellEnd"/>
+      <w:r>
+        <w:rPr>
+          <w:rFonts w:ascii="宋体" w:eastAsia="宋体" w:hAnsi="宋体"/>
+        </w:rPr>
+        <w:t>-Stokes方程采用了许多理论假设，以降低复杂度并使其易于分析。 计算机图形学中的一些常见假设是深水，潜在流量，小振幅和周期性边界条件。 这些方法利用了二维高度场上的</w:t>
+      </w:r>
+      <w:proofErr w:type="spellStart"/>
+      <w:r>
+        <w:rPr>
+          <w:rFonts w:ascii="宋体" w:eastAsia="宋体" w:hAnsi="宋体"/>
+        </w:rPr>
+        <w:t>Navier</w:t>
+      </w:r>
+      <w:proofErr w:type="spellEnd"/>
+      <w:r>
+        <w:rPr>
+          <w:rFonts w:ascii="宋体" w:eastAsia="宋体" w:hAnsi="宋体"/>
+        </w:rPr>
+        <w:t>-Stokes方程的解析解，以便以正弦和余弦形式表达海洋运动，同时牺牲了模拟任意流体运动的能力[</w:t>
+      </w:r>
+      <w:proofErr w:type="spellStart"/>
+      <w:r>
+        <w:rPr>
+          <w:rFonts w:ascii="宋体" w:eastAsia="宋体" w:hAnsi="宋体"/>
+        </w:rPr>
+        <w:t>Hinsinger</w:t>
+      </w:r>
+      <w:proofErr w:type="spellEnd"/>
+      <w:r>
+        <w:rPr>
+          <w:rFonts w:ascii="宋体" w:eastAsia="宋体" w:hAnsi="宋体"/>
+        </w:rPr>
+        <w:t xml:space="preserve">等人2002； Horvath 2015； </w:t>
+      </w:r>
+      <w:proofErr w:type="spellStart"/>
+      <w:r>
+        <w:rPr>
+          <w:rFonts w:ascii="宋体" w:eastAsia="宋体" w:hAnsi="宋体"/>
+        </w:rPr>
+        <w:t>Mastin</w:t>
+      </w:r>
+      <w:proofErr w:type="spellEnd"/>
+      <w:r>
+        <w:rPr>
+          <w:rFonts w:ascii="宋体" w:eastAsia="宋体" w:hAnsi="宋体"/>
+        </w:rPr>
+        <w:t xml:space="preserve">等人1987； </w:t>
+      </w:r>
+      <w:proofErr w:type="spellStart"/>
+      <w:r>
+        <w:rPr>
+          <w:rFonts w:ascii="宋体" w:eastAsia="宋体" w:hAnsi="宋体"/>
+        </w:rPr>
+        <w:t>Tessendorf</w:t>
+      </w:r>
+      <w:proofErr w:type="spellEnd"/>
+      <w:r>
+        <w:rPr>
+          <w:rFonts w:ascii="宋体" w:eastAsia="宋体" w:hAnsi="宋体"/>
+        </w:rPr>
+        <w:t xml:space="preserve"> 2004b]。 </w:t>
+      </w:r>
+      <w:proofErr w:type="spellStart"/>
+      <w:r>
+        <w:rPr>
+          <w:rFonts w:ascii="宋体" w:eastAsia="宋体" w:hAnsi="宋体"/>
+        </w:rPr>
+        <w:t>Jeschke</w:t>
+      </w:r>
+      <w:proofErr w:type="spellEnd"/>
+      <w:r>
+        <w:rPr>
+          <w:rFonts w:ascii="宋体" w:eastAsia="宋体" w:hAnsi="宋体"/>
+        </w:rPr>
+        <w:t>＆</w:t>
+      </w:r>
+      <w:proofErr w:type="spellStart"/>
+      <w:r>
+        <w:rPr>
+          <w:rFonts w:ascii="宋体" w:eastAsia="宋体" w:hAnsi="宋体"/>
+        </w:rPr>
+        <w:t>Wojtan</w:t>
+      </w:r>
+      <w:proofErr w:type="spellEnd"/>
+      <w:r>
+        <w:rPr>
+          <w:rFonts w:ascii="宋体" w:eastAsia="宋体" w:hAnsi="宋体"/>
+        </w:rPr>
+        <w:t xml:space="preserve"> [2015]模拟波前在整个静态环</w:t>
       </w:r>
       <w:r>
         <w:rPr>
@@ -485,11 +591,75 @@
         </w:rPr>
         <w:t>决基于频谱方法的局限性的一种好方法是使用数值算法直接模拟</w:t>
       </w:r>
-      <w:r>
-        <w:rPr>
-          <w:rFonts w:ascii="宋体" w:eastAsia="宋体" w:hAnsi="宋体"/>
-        </w:rPr>
-        <w:t>Navier-Stokes方程的二维形式。一些方法离散化了简化的波动方程[Kass and Miller 1990; Thuerey等人2010;Yang等人2016]或薄板方程[Yu等人2012]；这些简化的方程式更易于实现，但最终的行为与实际的水浪根本不同。Tessendorf [2004a;2014]离散化线性化Bernoulli方程的，表现出更逼真的波分散性，但仍缺乏物理上正确的运动（如[Canabal等人2016]所述）。一些研究人员还介</w:t>
+      <w:proofErr w:type="spellStart"/>
+      <w:r>
+        <w:rPr>
+          <w:rFonts w:ascii="宋体" w:eastAsia="宋体" w:hAnsi="宋体"/>
+        </w:rPr>
+        <w:t>Navier</w:t>
+      </w:r>
+      <w:proofErr w:type="spellEnd"/>
+      <w:r>
+        <w:rPr>
+          <w:rFonts w:ascii="宋体" w:eastAsia="宋体" w:hAnsi="宋体"/>
+        </w:rPr>
+        <w:t>-Stokes方程的二维形式。一些方法离散化了简化的波动方程[</w:t>
+      </w:r>
+      <w:proofErr w:type="spellStart"/>
+      <w:r>
+        <w:rPr>
+          <w:rFonts w:ascii="宋体" w:eastAsia="宋体" w:hAnsi="宋体"/>
+        </w:rPr>
+        <w:t>Kass</w:t>
+      </w:r>
+      <w:proofErr w:type="spellEnd"/>
+      <w:r>
+        <w:rPr>
+          <w:rFonts w:ascii="宋体" w:eastAsia="宋体" w:hAnsi="宋体"/>
+        </w:rPr>
+        <w:t xml:space="preserve"> and Miller 1990; </w:t>
+      </w:r>
+      <w:proofErr w:type="spellStart"/>
+      <w:r>
+        <w:rPr>
+          <w:rFonts w:ascii="宋体" w:eastAsia="宋体" w:hAnsi="宋体"/>
+        </w:rPr>
+        <w:t>Thuerey</w:t>
+      </w:r>
+      <w:proofErr w:type="spellEnd"/>
+      <w:r>
+        <w:rPr>
+          <w:rFonts w:ascii="宋体" w:eastAsia="宋体" w:hAnsi="宋体"/>
+        </w:rPr>
+        <w:t>等人2010;Yang等人2016]或薄板方程[Yu等人2012]；这些简化的方程式更易于实现，但最终的行为与实际的水浪根本不同。</w:t>
+      </w:r>
+      <w:proofErr w:type="spellStart"/>
+      <w:r>
+        <w:rPr>
+          <w:rFonts w:ascii="宋体" w:eastAsia="宋体" w:hAnsi="宋体"/>
+        </w:rPr>
+        <w:t>Tessendorf</w:t>
+      </w:r>
+      <w:proofErr w:type="spellEnd"/>
+      <w:r>
+        <w:rPr>
+          <w:rFonts w:ascii="宋体" w:eastAsia="宋体" w:hAnsi="宋体"/>
+        </w:rPr>
+        <w:t xml:space="preserve"> [2004a;2014]离散化线性化Bernoulli方程的，表现出更逼真的波分散性，但仍缺乏物理上正确的运动（如[</w:t>
+      </w:r>
+      <w:proofErr w:type="spellStart"/>
+      <w:r>
+        <w:rPr>
+          <w:rFonts w:ascii="宋体" w:eastAsia="宋体" w:hAnsi="宋体"/>
+        </w:rPr>
+        <w:t>Canabal</w:t>
+      </w:r>
+      <w:proofErr w:type="spellEnd"/>
+      <w:r>
+        <w:rPr>
+          <w:rFonts w:ascii="宋体" w:eastAsia="宋体" w:hAnsi="宋体"/>
+        </w:rPr>
+        <w:t>等人2016]所述）。一些研究人员还介</w:t>
       </w:r>
       <w:r>
         <w:rPr>
@@ -501,7 +671,49 @@
         <w:rPr>
           <w:rFonts w:ascii="宋体" w:eastAsia="宋体" w:hAnsi="宋体"/>
         </w:rPr>
-        <w:t>Boltzmann方法（LBM）的直接数值模拟器[Geist等人2010]，这需要仔细调整LBM碰撞矩阵以产生逼真的波速。基于卷积的方法[Loviscach 2002; Ottosson 2011]的目的是实现正确的色散关系，但它们必须应对占据整个模拟域的大内核的实际困难。最近，Canabal等人[2016]通过金字塔颤振和阴影卷积运算的组合克服了这些困难。</w:t>
+        <w:t>Boltzmann方法（LBM）的直接数值模拟器[Geist等人2010]，这需要仔细调整LBM碰撞矩阵以产生逼真的波速。基于卷积的方法[</w:t>
+      </w:r>
+      <w:proofErr w:type="spellStart"/>
+      <w:r>
+        <w:rPr>
+          <w:rFonts w:ascii="宋体" w:eastAsia="宋体" w:hAnsi="宋体"/>
+        </w:rPr>
+        <w:t>Loviscach</w:t>
+      </w:r>
+      <w:proofErr w:type="spellEnd"/>
+      <w:r>
+        <w:rPr>
+          <w:rFonts w:ascii="宋体" w:eastAsia="宋体" w:hAnsi="宋体"/>
+        </w:rPr>
+        <w:t xml:space="preserve"> 2002; </w:t>
+      </w:r>
+      <w:proofErr w:type="spellStart"/>
+      <w:r>
+        <w:rPr>
+          <w:rFonts w:ascii="宋体" w:eastAsia="宋体" w:hAnsi="宋体"/>
+        </w:rPr>
+        <w:t>Ottosson</w:t>
+      </w:r>
+      <w:proofErr w:type="spellEnd"/>
+      <w:r>
+        <w:rPr>
+          <w:rFonts w:ascii="宋体" w:eastAsia="宋体" w:hAnsi="宋体"/>
+        </w:rPr>
+        <w:t xml:space="preserve"> 2011]的目的是实现正确的色散关系，但它们必须应对占据整个模拟域的大内核的实际困难。最近，</w:t>
+      </w:r>
+      <w:proofErr w:type="spellStart"/>
+      <w:r>
+        <w:rPr>
+          <w:rFonts w:ascii="宋体" w:eastAsia="宋体" w:hAnsi="宋体"/>
+        </w:rPr>
+        <w:t>Canabal</w:t>
+      </w:r>
+      <w:proofErr w:type="spellEnd"/>
+      <w:r>
+        <w:rPr>
+          <w:rFonts w:ascii="宋体" w:eastAsia="宋体" w:hAnsi="宋体"/>
+        </w:rPr>
+        <w:t>等人[2016]通过金字塔颤振和阴影卷积运算的组合克服了这些困难。</w:t>
       </w:r>
     </w:p>
     <w:p>
@@ -532,7 +744,21 @@
         <w:rPr>
           <w:rFonts w:ascii="宋体" w:eastAsia="宋体" w:hAnsi="宋体"/>
         </w:rPr>
-        <w:t>Nyquist）定理要求，网格必须足够精细才能解析出Heightfeld中的最高频率。否则可能发生混叠和不稳定。同样，通过CFL</w:t>
+        <w:t>Nyquist）定理要求，网格必须足够精细才能解析出</w:t>
+      </w:r>
+      <w:proofErr w:type="spellStart"/>
+      <w:r>
+        <w:rPr>
+          <w:rFonts w:ascii="宋体" w:eastAsia="宋体" w:hAnsi="宋体"/>
+        </w:rPr>
+        <w:t>Heightfeld</w:t>
+      </w:r>
+      <w:proofErr w:type="spellEnd"/>
+      <w:r>
+        <w:rPr>
+          <w:rFonts w:ascii="宋体" w:eastAsia="宋体" w:hAnsi="宋体"/>
+        </w:rPr>
+        <w:t>中的最高频率。否则可能发生混叠和不稳定。同样，通过CFL</w:t>
       </w:r>
       <w:r>
         <w:rPr>
@@ -569,7 +795,21 @@
         <w:rPr>
           <w:rFonts w:ascii="宋体" w:eastAsia="宋体" w:hAnsi="宋体"/>
         </w:rPr>
-        <w:t xml:space="preserve"> 我们建议感兴趣的读者参考Bridson [2015]的文字。</w:t>
+        <w:t xml:space="preserve"> 我们建议感兴趣的读者参考</w:t>
+      </w:r>
+      <w:proofErr w:type="spellStart"/>
+      <w:r>
+        <w:rPr>
+          <w:rFonts w:ascii="宋体" w:eastAsia="宋体" w:hAnsi="宋体"/>
+        </w:rPr>
+        <w:t>Bridson</w:t>
+      </w:r>
+      <w:proofErr w:type="spellEnd"/>
+      <w:r>
+        <w:rPr>
+          <w:rFonts w:ascii="宋体" w:eastAsia="宋体" w:hAnsi="宋体"/>
+        </w:rPr>
+        <w:t xml:space="preserve"> [2015]的文字。</w:t>
       </w:r>
     </w:p>
     <w:p>
@@ -610,18 +850,54 @@
         </w:rPr>
         <w:t>我们的方法将数值方法的灵活性与基于频谱的方法的稳定性和视觉细节结合在一起，但是我们并不是第一次这样做。</w:t>
       </w:r>
-      <w:r>
-        <w:rPr>
-          <w:rFonts w:ascii="宋体" w:eastAsia="宋体" w:hAnsi="宋体"/>
-        </w:rPr>
-        <w:t>Yuksel等人[2007]提出了代表局部波峰并以预定波速c移动</w:t>
+      <w:proofErr w:type="spellStart"/>
+      <w:r>
+        <w:rPr>
+          <w:rFonts w:ascii="宋体" w:eastAsia="宋体" w:hAnsi="宋体"/>
+        </w:rPr>
+        <w:t>Yuksel</w:t>
+      </w:r>
+      <w:proofErr w:type="spellEnd"/>
+      <w:r>
+        <w:rPr>
+          <w:rFonts w:ascii="宋体" w:eastAsia="宋体" w:hAnsi="宋体"/>
+        </w:rPr>
+        <w:t>等人[2007]提出了代表局部波峰并以预定波速c移动</w:t>
       </w:r>
       <w:r>
         <w:rPr>
           <w:rFonts w:ascii="宋体" w:eastAsia="宋体" w:hAnsi="宋体"/>
         </w:rPr>
         <w:lastRenderedPageBreak/>
-        <w:t>的波粒。如果我们使用许多不同的粒径并将c设置为等于分析相速度，则可以将该方法视为基于局部光谱的方法。对此，Jeschke＆Wojtan [2017]引入了以理论群速度传播的波包，其中包含一小束以理论相速度传播的波。这些方法继承了基于频谱的方法的一些优点，例如数值稳定性和理论上准确的波速。同时，它们通过将全局余弦波分解为一系列较短的波分量来自由</w:t>
+        <w:t>的波粒。如果我们使用许多不同的粒径并将c设置为等于分析相速度，则可以将该方法视为基于局部光谱的方法。对此，</w:t>
+      </w:r>
+      <w:proofErr w:type="spellStart"/>
+      <w:r>
+        <w:rPr>
+          <w:rFonts w:ascii="宋体" w:eastAsia="宋体" w:hAnsi="宋体"/>
+        </w:rPr>
+        <w:t>Jeschke</w:t>
+      </w:r>
+      <w:proofErr w:type="spellEnd"/>
+      <w:r>
+        <w:rPr>
+          <w:rFonts w:ascii="宋体" w:eastAsia="宋体" w:hAnsi="宋体"/>
+        </w:rPr>
+        <w:t>＆</w:t>
+      </w:r>
+      <w:proofErr w:type="spellStart"/>
+      <w:r>
+        <w:rPr>
+          <w:rFonts w:ascii="宋体" w:eastAsia="宋体" w:hAnsi="宋体"/>
+        </w:rPr>
+        <w:t>Wojtan</w:t>
+      </w:r>
+      <w:proofErr w:type="spellEnd"/>
+      <w:r>
+        <w:rPr>
+          <w:rFonts w:ascii="宋体" w:eastAsia="宋体" w:hAnsi="宋体"/>
+        </w:rPr>
+        <w:t xml:space="preserve"> [2017]引入了以理论群速度传播的波包，其中包含一小束以理论相速度传播的波。这些方法继承了基于频谱的方法的一些优点，例如数值稳定性和理论上准确的波速。同时，它们通过将全局余弦波分解为一系列较短的波分量来自由</w:t>
       </w:r>
       <w:r>
         <w:rPr>
@@ -678,7 +954,77 @@
         <w:rPr>
           <w:rFonts w:ascii="宋体" w:eastAsia="宋体" w:hAnsi="宋体"/>
         </w:rPr>
-        <w:t>[McNamara等人 2004; Shi and Yu 2005]，以交互方式雕刻流体[Manteaux等人2016; Pan等人2013年]，通过在粒子上引入导向力[Thuerey等人2009]或网格[Raveendran等人2012]，通过组合方便的流动原语[Chenney 2004]，或通过在模拟和现有运动之间进行插值[Raveendran等人2014; Thuerey，2016]。一些作品通过在表面上附加波浪来增强现有的动画效果[Angst等人2008年； Kim等人2013]或接近边界[Jeschke and Wojtan 2015，2017]。Horvath等人[Horvath 2015]非常详细地探讨了海洋光谱的控制，Nielsen等人[2013]研究了如何基于脚本化的高度场指导基于频谱的方法。正如我们所提议的，我们没有意识到任何先前的方法可以局部定向方向水波的幅度。</w:t>
+        <w:t>[McNamara等人 2004; Shi and Yu 2005]，以交互方式雕刻流体[Manteaux等人2016; Pan等人2013年]，通过在粒子上引入导向力[</w:t>
+      </w:r>
+      <w:proofErr w:type="spellStart"/>
+      <w:r>
+        <w:rPr>
+          <w:rFonts w:ascii="宋体" w:eastAsia="宋体" w:hAnsi="宋体"/>
+        </w:rPr>
+        <w:t>Thuerey</w:t>
+      </w:r>
+      <w:proofErr w:type="spellEnd"/>
+      <w:r>
+        <w:rPr>
+          <w:rFonts w:ascii="宋体" w:eastAsia="宋体" w:hAnsi="宋体"/>
+        </w:rPr>
+        <w:t>等人2009]或网格[Raveendran等人2012]，通过组合方便的流动原语[</w:t>
+      </w:r>
+      <w:proofErr w:type="spellStart"/>
+      <w:r>
+        <w:rPr>
+          <w:rFonts w:ascii="宋体" w:eastAsia="宋体" w:hAnsi="宋体"/>
+        </w:rPr>
+        <w:t>Chenney</w:t>
+      </w:r>
+      <w:proofErr w:type="spellEnd"/>
+      <w:r>
+        <w:rPr>
+          <w:rFonts w:ascii="宋体" w:eastAsia="宋体" w:hAnsi="宋体"/>
+        </w:rPr>
+        <w:t xml:space="preserve"> 2004]，或通过在模拟和现有运动之间进行插值[Raveendran等人2014; </w:t>
+      </w:r>
+      <w:proofErr w:type="spellStart"/>
+      <w:r>
+        <w:rPr>
+          <w:rFonts w:ascii="宋体" w:eastAsia="宋体" w:hAnsi="宋体"/>
+        </w:rPr>
+        <w:t>Thuerey</w:t>
+      </w:r>
+      <w:proofErr w:type="spellEnd"/>
+      <w:r>
+        <w:rPr>
+          <w:rFonts w:ascii="宋体" w:eastAsia="宋体" w:hAnsi="宋体"/>
+        </w:rPr>
+        <w:t>，2016]。一些作品通过在表面上附加波浪来增强现有的动画效果[Angst等人2008年； Kim等人2013]或接近边界[</w:t>
+      </w:r>
+      <w:proofErr w:type="spellStart"/>
+      <w:r>
+        <w:rPr>
+          <w:rFonts w:ascii="宋体" w:eastAsia="宋体" w:hAnsi="宋体"/>
+        </w:rPr>
+        <w:t>Jeschke</w:t>
+      </w:r>
+      <w:proofErr w:type="spellEnd"/>
+      <w:r>
+        <w:rPr>
+          <w:rFonts w:ascii="宋体" w:eastAsia="宋体" w:hAnsi="宋体"/>
+        </w:rPr>
+        <w:t xml:space="preserve"> and </w:t>
+      </w:r>
+      <w:proofErr w:type="spellStart"/>
+      <w:r>
+        <w:rPr>
+          <w:rFonts w:ascii="宋体" w:eastAsia="宋体" w:hAnsi="宋体"/>
+        </w:rPr>
+        <w:t>Wojtan</w:t>
+      </w:r>
+      <w:proofErr w:type="spellEnd"/>
+      <w:r>
+        <w:rPr>
+          <w:rFonts w:ascii="宋体" w:eastAsia="宋体" w:hAnsi="宋体"/>
+        </w:rPr>
+        <w:t xml:space="preserve"> 2015，2017]。Horvath等人[Horvath 2015]非常详细地探讨了海洋光谱的控制，Nielsen等人[2013]研究了如何基于脚本化的高度场指导基于频谱的方法。正如我们所提议的，我们没有意识到任何先前的方法可以局部定向方向水波的幅度。</w:t>
       </w:r>
     </w:p>
     <w:p>
@@ -1250,7 +1596,21 @@
         <w:rPr>
           <w:rFonts w:ascii="宋体" w:eastAsia="宋体" w:hAnsi="宋体"/>
         </w:rPr>
-        <w:t>[Tessendorf 2004b]通过完全避免空间离散化消除了这些问题。他们依靠线性波理论[Johnson 1997]，</w:t>
+        <w:t>[</w:t>
+      </w:r>
+      <w:proofErr w:type="spellStart"/>
+      <w:r>
+        <w:rPr>
+          <w:rFonts w:ascii="宋体" w:eastAsia="宋体" w:hAnsi="宋体"/>
+        </w:rPr>
+        <w:t>Tessendorf</w:t>
+      </w:r>
+      <w:proofErr w:type="spellEnd"/>
+      <w:r>
+        <w:rPr>
+          <w:rFonts w:ascii="宋体" w:eastAsia="宋体" w:hAnsi="宋体"/>
+        </w:rPr>
+        <w:t xml:space="preserve"> 2004b]通过完全避免空间离散化消除了这些问题。他们依靠线性波理论[Johnson 1997]，</w:t>
       </w:r>
       <w:r>
         <w:rPr>
@@ -5416,7 +5776,35 @@
         <w:rPr>
           <w:rFonts w:ascii="宋体" w:eastAsia="宋体" w:hAnsi="宋体"/>
         </w:rPr>
-        <w:t>平移。注意，该速度恰好对应于传输水波能量[Johnson 1997]和波包[Jeschke and Wojtan 2017]的群速度。我们在附录A中提供了对该等式的更详细推导。</w:t>
+        <w:t>平移。注意，该速度恰好对应于传输水波能量[Johnson 1997]和波包[</w:t>
+      </w:r>
+      <w:proofErr w:type="spellStart"/>
+      <w:r>
+        <w:rPr>
+          <w:rFonts w:ascii="宋体" w:eastAsia="宋体" w:hAnsi="宋体"/>
+        </w:rPr>
+        <w:t>Jeschke</w:t>
+      </w:r>
+      <w:proofErr w:type="spellEnd"/>
+      <w:r>
+        <w:rPr>
+          <w:rFonts w:ascii="宋体" w:eastAsia="宋体" w:hAnsi="宋体"/>
+        </w:rPr>
+        <w:t xml:space="preserve"> and </w:t>
+      </w:r>
+      <w:proofErr w:type="spellStart"/>
+      <w:r>
+        <w:rPr>
+          <w:rFonts w:ascii="宋体" w:eastAsia="宋体" w:hAnsi="宋体"/>
+        </w:rPr>
+        <w:t>Wojtan</w:t>
+      </w:r>
+      <w:proofErr w:type="spellEnd"/>
+      <w:r>
+        <w:rPr>
+          <w:rFonts w:ascii="宋体" w:eastAsia="宋体" w:hAnsi="宋体"/>
+        </w:rPr>
+        <w:t xml:space="preserve"> 2017]的群速度。我们在附录A中提供了对该等式的更详细推导。</w:t>
       </w:r>
     </w:p>
     <w:p>
@@ -7668,7 +8056,63 @@
         <w:rPr>
           <w:rFonts w:ascii="宋体" w:eastAsia="宋体" w:hAnsi="宋体"/>
         </w:rPr>
-        <w:t>尽管我们在第3.2节中使用了Gabor变换来推导我们的方法，但是我们也可以从Jeschke＆Wojtan [2017]的水波包中推导该方法，就像我们在附录C中所做的那样。我们证明了方程7的出现是无限数量的波包的极限行为，跨越所有可能的位置和波矢。 从这个角度来看，Jeschke＆Wojtan [2017]引入了我们连续谱理论的一种特殊的拉格朗日离散化，对少量单个数据包进行采样并跟踪它们在空间中的传播。等式10表示另一种欧拉参考系，其跟踪空间中每个点处波包含量的变化。我们还注意到，在附录C</w:t>
+        <w:t>尽管我们在第3.2节中使用了Gabor变换来推导我们的方法，但是我们也可以从</w:t>
+      </w:r>
+      <w:proofErr w:type="spellStart"/>
+      <w:r>
+        <w:rPr>
+          <w:rFonts w:ascii="宋体" w:eastAsia="宋体" w:hAnsi="宋体"/>
+        </w:rPr>
+        <w:t>Jeschke</w:t>
+      </w:r>
+      <w:proofErr w:type="spellEnd"/>
+      <w:r>
+        <w:rPr>
+          <w:rFonts w:ascii="宋体" w:eastAsia="宋体" w:hAnsi="宋体"/>
+        </w:rPr>
+        <w:t>＆</w:t>
+      </w:r>
+      <w:proofErr w:type="spellStart"/>
+      <w:r>
+        <w:rPr>
+          <w:rFonts w:ascii="宋体" w:eastAsia="宋体" w:hAnsi="宋体"/>
+        </w:rPr>
+        <w:t>Wojtan</w:t>
+      </w:r>
+      <w:proofErr w:type="spellEnd"/>
+      <w:r>
+        <w:rPr>
+          <w:rFonts w:ascii="宋体" w:eastAsia="宋体" w:hAnsi="宋体"/>
+        </w:rPr>
+        <w:t xml:space="preserve"> [2017]的水波包中推导该方法，就像我们在附录C中所做的那样。我们证明了方程7的出现是无限数量的波包的极限行为，跨越所有可能的位置和波矢。 从这个角度来看，</w:t>
+      </w:r>
+      <w:proofErr w:type="spellStart"/>
+      <w:r>
+        <w:rPr>
+          <w:rFonts w:ascii="宋体" w:eastAsia="宋体" w:hAnsi="宋体"/>
+        </w:rPr>
+        <w:t>Jeschke</w:t>
+      </w:r>
+      <w:proofErr w:type="spellEnd"/>
+      <w:r>
+        <w:rPr>
+          <w:rFonts w:ascii="宋体" w:eastAsia="宋体" w:hAnsi="宋体"/>
+        </w:rPr>
+        <w:t>＆</w:t>
+      </w:r>
+      <w:proofErr w:type="spellStart"/>
+      <w:r>
+        <w:rPr>
+          <w:rFonts w:ascii="宋体" w:eastAsia="宋体" w:hAnsi="宋体"/>
+        </w:rPr>
+        <w:t>Wojtan</w:t>
+      </w:r>
+      <w:proofErr w:type="spellEnd"/>
+      <w:r>
+        <w:rPr>
+          <w:rFonts w:ascii="宋体" w:eastAsia="宋体" w:hAnsi="宋体"/>
+        </w:rPr>
+        <w:t xml:space="preserve"> [2017]引入了我们连续谱理论的一种特殊的拉格朗日离散化，对少量单个数据包进行采样并跟踪它们在空间中的传播。等式10表示另一种欧拉参考系，其跟踪空间中每个点处波包含量的变化。我们还注意到，在附录C</w:t>
       </w:r>
       <w:r>
         <w:rPr>
@@ -11606,7 +12050,21 @@
         <w:rPr>
           <w:rFonts w:ascii="宋体" w:eastAsia="宋体" w:hAnsi="宋体"/>
         </w:rPr>
-        <w:t>我们使用Fedkiw等人提出的无边坡稳定的半拉格朗日对流与边坡限制三次空间插值，对每个方程并行地进行数值积分</w:t>
+        <w:t>我们使用</w:t>
+      </w:r>
+      <w:proofErr w:type="spellStart"/>
+      <w:r>
+        <w:rPr>
+          <w:rFonts w:ascii="宋体" w:eastAsia="宋体" w:hAnsi="宋体"/>
+        </w:rPr>
+        <w:t>Fedkiw</w:t>
+      </w:r>
+      <w:proofErr w:type="spellEnd"/>
+      <w:r>
+        <w:rPr>
+          <w:rFonts w:ascii="宋体" w:eastAsia="宋体" w:hAnsi="宋体"/>
+        </w:rPr>
+        <w:t>等人提出的无边坡稳定的半拉格朗日对流与边坡限制三次空间插值，对每个方程并行地进行数值积分</w:t>
       </w:r>
       <w:r>
         <w:rPr>
@@ -11624,7 +12082,21 @@
         <w:rPr>
           <w:rFonts w:ascii="宋体" w:eastAsia="宋体" w:hAnsi="宋体"/>
         </w:rPr>
-        <w:t>[Fedkiw等</w:t>
+        <w:t>[</w:t>
+      </w:r>
+      <w:proofErr w:type="spellStart"/>
+      <w:r>
+        <w:rPr>
+          <w:rFonts w:ascii="宋体" w:eastAsia="宋体" w:hAnsi="宋体"/>
+        </w:rPr>
+        <w:t>Fedkiw</w:t>
+      </w:r>
+      <w:proofErr w:type="spellEnd"/>
+      <w:r>
+        <w:rPr>
+          <w:rFonts w:ascii="宋体" w:eastAsia="宋体" w:hAnsi="宋体"/>
+        </w:rPr>
+        <w:t>等</w:t>
       </w:r>
       <w:r>
         <w:rPr>
@@ -12881,13 +13353,7 @@
                 <w:rPr>
                   <w:rFonts w:ascii="Cambria Math" w:eastAsia="宋体" w:hAnsi="Cambria Math"/>
                 </w:rPr>
-                <m:t>∂</m:t>
-              </m:r>
-              <m:r>
-                <w:rPr>
-                  <w:rFonts w:ascii="Cambria Math" w:eastAsia="宋体" w:hAnsi="Cambria Math"/>
-                </w:rPr>
-                <m:t>t</m:t>
+                <m:t>∂t</m:t>
               </m:r>
             </m:den>
           </m:f>
@@ -13350,7 +13816,8 @@
     <w:p>
       <w:pPr>
         <w:rPr>
-          <w:rFonts w:ascii="宋体" w:eastAsia="宋体" w:hAnsi="宋体" w:hint="eastAsia"/>
+          <w:rFonts w:ascii="宋体" w:eastAsia="宋体" w:hAnsi="宋体"/>
+          <w:bCs/>
         </w:rPr>
       </w:pPr>
       <w:r>
@@ -13423,73 +13890,49 @@
           <w:rPr>
             <w:rFonts w:ascii="Cambria Math" w:eastAsia="宋体" w:hAnsi="Cambria Math"/>
           </w:rPr>
-          <m:t>∆</m:t>
+          <m:t>∆x</m:t>
         </m:r>
+      </m:oMath>
+      <w:r>
+        <w:rPr>
+          <w:rFonts w:ascii="宋体" w:eastAsia="宋体" w:hAnsi="宋体"/>
+        </w:rPr>
+        <w:t>，波数分辨率</w:t>
+      </w:r>
+      <m:oMath>
         <m:r>
           <w:rPr>
             <w:rFonts w:ascii="Cambria Math" w:eastAsia="宋体" w:hAnsi="Cambria Math"/>
           </w:rPr>
-          <m:t>x</m:t>
+          <m:t>∆k</m:t>
         </m:r>
       </m:oMath>
       <w:r>
         <w:rPr>
           <w:rFonts w:ascii="宋体" w:eastAsia="宋体" w:hAnsi="宋体"/>
         </w:rPr>
-        <w:t>，波数分辨率</w:t>
+        <w:t>和角分辨率</w:t>
       </w:r>
       <m:oMath>
         <m:r>
           <w:rPr>
             <w:rFonts w:ascii="Cambria Math" w:eastAsia="宋体" w:hAnsi="Cambria Math"/>
           </w:rPr>
-          <m:t>∆</m:t>
+          <m:t>∆θ</m:t>
         </m:r>
+      </m:oMath>
+      <w:r>
+        <w:rPr>
+          <w:rFonts w:ascii="宋体" w:eastAsia="宋体" w:hAnsi="宋体"/>
+        </w:rPr>
+        <w:t>相关的扩散参数：</w:t>
+      </w:r>
+      <m:oMath>
         <m:r>
           <w:rPr>
             <w:rFonts w:ascii="Cambria Math" w:eastAsia="宋体" w:hAnsi="Cambria Math"/>
           </w:rPr>
-          <m:t>k</m:t>
-        </m:r>
-      </m:oMath>
-      <w:r>
-        <w:rPr>
-          <w:rFonts w:ascii="宋体" w:eastAsia="宋体" w:hAnsi="宋体"/>
-        </w:rPr>
-        <w:t>和角分辨率</w:t>
-      </w:r>
-      <m:oMath>
-        <m:r>
-          <w:rPr>
-            <w:rFonts w:ascii="Cambria Math" w:eastAsia="宋体" w:hAnsi="Cambria Math"/>
-          </w:rPr>
-          <m:t>∆</m:t>
-        </m:r>
-        <m:r>
-          <w:rPr>
-            <w:rFonts w:ascii="Cambria Math" w:eastAsia="宋体" w:hAnsi="Cambria Math"/>
-          </w:rPr>
-          <m:t>θ</m:t>
-        </m:r>
-      </m:oMath>
-      <w:r>
-        <w:rPr>
-          <w:rFonts w:ascii="宋体" w:eastAsia="宋体" w:hAnsi="宋体"/>
-        </w:rPr>
-        <w:t>相关的扩散参数：</w:t>
-      </w:r>
-      <m:oMath>
-        <m:r>
-          <w:rPr>
-            <w:rFonts w:ascii="Cambria Math" w:eastAsia="宋体" w:hAnsi="Cambria Math"/>
-          </w:rPr>
-          <m:t>γ</m:t>
-        </m:r>
-        <m:r>
-          <w:rPr>
-            <w:rFonts w:ascii="Cambria Math" w:eastAsia="宋体" w:hAnsi="Cambria Math"/>
-          </w:rPr>
-          <m:t>=0.025</m:t>
+          <m:t>γ=0.025</m:t>
         </m:r>
         <m:sSup>
           <m:sSupPr>
@@ -13552,13 +13995,7 @@
               <w:rPr>
                 <w:rFonts w:ascii="Cambria Math" w:eastAsia="宋体" w:hAnsi="Cambria Math"/>
               </w:rPr>
-              <m:t>∆</m:t>
-            </m:r>
-            <m:r>
-              <w:rPr>
-                <w:rFonts w:ascii="Cambria Math" w:eastAsia="宋体" w:hAnsi="Cambria Math"/>
-              </w:rPr>
-              <m:t>θ</m:t>
+              <m:t>∆θ</m:t>
             </m:r>
           </m:e>
           <m:sup>
@@ -13574,40 +14011,22 @@
           <w:rPr>
             <w:rFonts w:ascii="Cambria Math" w:eastAsia="宋体" w:hAnsi="Cambria Math"/>
           </w:rPr>
-          <m:t>/</m:t>
+          <m:t>/∆x</m:t>
         </m:r>
+      </m:oMath>
+      <w:r>
+        <w:rPr>
+          <w:rFonts w:ascii="宋体" w:eastAsia="宋体" w:hAnsi="宋体" w:hint="eastAsia"/>
+          <w:bCs/>
+        </w:rPr>
+        <w:t>和</w:t>
+      </w:r>
+      <m:oMath>
         <m:r>
           <w:rPr>
             <w:rFonts w:ascii="Cambria Math" w:eastAsia="宋体" w:hAnsi="Cambria Math"/>
           </w:rPr>
-          <m:t>∆</m:t>
-        </m:r>
-        <m:r>
-          <w:rPr>
-            <w:rFonts w:ascii="Cambria Math" w:eastAsia="宋体" w:hAnsi="Cambria Math"/>
-          </w:rPr>
-          <m:t>x</m:t>
-        </m:r>
-      </m:oMath>
-      <w:r>
-        <w:rPr>
-          <w:rFonts w:ascii="宋体" w:eastAsia="宋体" w:hAnsi="宋体" w:hint="eastAsia"/>
-          <w:bCs/>
-        </w:rPr>
-        <w:t>和</w:t>
-      </w:r>
-      <m:oMath>
-        <m:r>
-          <w:rPr>
-            <w:rFonts w:ascii="Cambria Math" w:eastAsia="宋体" w:hAnsi="Cambria Math"/>
-          </w:rPr>
-          <m:t>δ</m:t>
-        </m:r>
-        <m:r>
-          <w:rPr>
-            <w:rFonts w:ascii="Cambria Math" w:eastAsia="宋体" w:hAnsi="Cambria Math"/>
-          </w:rPr>
-          <m:t>=</m:t>
+          <m:t>δ=</m:t>
         </m:r>
         <m:sSup>
           <m:sSupPr>
@@ -13651,13 +14070,7 @@
               <w:rPr>
                 <w:rFonts w:ascii="Cambria Math" w:eastAsia="宋体" w:hAnsi="Cambria Math"/>
               </w:rPr>
-              <m:t>∆</m:t>
-            </m:r>
-            <m:r>
-              <w:rPr>
-                <w:rFonts w:ascii="Cambria Math" w:eastAsia="宋体" w:hAnsi="Cambria Math"/>
-              </w:rPr>
-              <m:t>x</m:t>
+              <m:t>∆x</m:t>
             </m:r>
           </m:e>
           <m:sup>
@@ -13684,13 +14097,7 @@
               <w:rPr>
                 <w:rFonts w:ascii="Cambria Math" w:eastAsia="宋体" w:hAnsi="Cambria Math"/>
               </w:rPr>
-              <m:t>∆</m:t>
-            </m:r>
-            <m:r>
-              <w:rPr>
-                <w:rFonts w:ascii="Cambria Math" w:eastAsia="宋体" w:hAnsi="Cambria Math"/>
-              </w:rPr>
-              <m:t>k</m:t>
+              <m:t>∆k</m:t>
             </m:r>
           </m:e>
           <m:sup>
@@ -13738,13 +14145,7 @@
                   <w:rPr>
                     <w:rFonts w:ascii="Cambria Math" w:eastAsia="宋体" w:hAnsi="Cambria Math"/>
                   </w:rPr>
-                  <m:t>'</m:t>
-                </m:r>
-                <m:r>
-                  <w:rPr>
-                    <w:rFonts w:ascii="Cambria Math" w:eastAsia="宋体" w:hAnsi="Cambria Math"/>
-                  </w:rPr>
-                  <m:t>'</m:t>
+                  <m:t>''</m:t>
                 </m:r>
               </m:sup>
             </m:sSup>
@@ -13776,6 +14177,7301 @@
           <w:bCs/>
         </w:rPr>
         <w:t>.</w:t>
+      </w:r>
+    </w:p>
+    <w:p>
+      <w:pPr>
+        <w:rPr>
+          <w:rFonts w:ascii="宋体" w:eastAsia="宋体" w:hAnsi="宋体"/>
+          <w:bCs/>
+        </w:rPr>
+      </w:pPr>
+    </w:p>
+    <w:p>
+      <w:pPr>
+        <w:rPr>
+          <w:rFonts w:ascii="宋体" w:eastAsia="宋体" w:hAnsi="宋体"/>
+          <w:bCs/>
+        </w:rPr>
+      </w:pPr>
+      <w:r>
+        <w:rPr>
+          <w:rFonts w:ascii="宋体" w:eastAsia="宋体" w:hAnsi="宋体" w:hint="eastAsia"/>
+          <w:bCs/>
+        </w:rPr>
+        <w:t>4</w:t>
+      </w:r>
+      <w:r>
+        <w:rPr>
+          <w:rFonts w:ascii="宋体" w:eastAsia="宋体" w:hAnsi="宋体"/>
+          <w:bCs/>
+        </w:rPr>
+        <w:t xml:space="preserve">.3 </w:t>
+      </w:r>
+      <w:r>
+        <w:rPr>
+          <w:rFonts w:ascii="宋体" w:eastAsia="宋体" w:hAnsi="宋体" w:hint="eastAsia"/>
+          <w:bCs/>
+        </w:rPr>
+        <w:t>高度场计算</w:t>
+      </w:r>
+    </w:p>
+    <w:p>
+      <w:pPr>
+        <w:rPr>
+          <w:rFonts w:ascii="宋体" w:eastAsia="宋体" w:hAnsi="宋体"/>
+        </w:rPr>
+      </w:pPr>
+      <w:r>
+        <w:rPr>
+          <w:rFonts w:ascii="宋体" w:eastAsia="宋体" w:hAnsi="宋体"/>
+        </w:rPr>
+        <w:tab/>
+      </w:r>
+      <w:r>
+        <w:rPr>
+          <w:rFonts w:ascii="宋体" w:eastAsia="宋体" w:hAnsi="宋体" w:hint="eastAsia"/>
+        </w:rPr>
+        <w:t>为了计算实际水位，我们用数学方法评估了等式</w:t>
+      </w:r>
+      <w:r>
+        <w:rPr>
+          <w:rFonts w:ascii="宋体" w:eastAsia="宋体" w:hAnsi="宋体"/>
+        </w:rPr>
+        <w:t>12中的积</w:t>
+      </w:r>
+      <w:r>
+        <w:rPr>
+          <w:rFonts w:ascii="宋体" w:eastAsia="宋体" w:hAnsi="宋体" w:hint="eastAsia"/>
+        </w:rPr>
+        <w:t>.</w:t>
+      </w:r>
+      <w:r>
+        <w:rPr>
+          <w:rFonts w:ascii="宋体" w:eastAsia="宋体" w:hAnsi="宋体"/>
+        </w:rPr>
+        <w:t xml:space="preserve"> </w:t>
+      </w:r>
+      <w:r>
+        <w:rPr>
+          <w:rFonts w:ascii="宋体" w:eastAsia="宋体" w:hAnsi="宋体"/>
+        </w:rPr>
+        <w:t>我们用极坐标</w:t>
+      </w:r>
+      <w:r>
+        <w:rPr>
+          <w:rFonts w:ascii="宋体" w:eastAsia="宋体" w:hAnsi="宋体" w:hint="eastAsia"/>
+        </w:rPr>
+        <w:t>计算</w:t>
+      </w:r>
+      <w:r>
+        <w:rPr>
+          <w:rFonts w:ascii="宋体" w:eastAsia="宋体" w:hAnsi="宋体"/>
+        </w:rPr>
+        <w:t>波数</w:t>
+      </w:r>
+      <w:r>
+        <w:rPr>
+          <w:rFonts w:ascii="宋体" w:eastAsia="宋体" w:hAnsi="宋体" w:hint="eastAsia"/>
+        </w:rPr>
+        <w:t>.</w:t>
+      </w:r>
+    </w:p>
+    <w:p>
+      <w:pPr>
+        <w:rPr>
+          <w:rFonts w:ascii="宋体" w:eastAsia="宋体" w:hAnsi="宋体"/>
+        </w:rPr>
+      </w:pPr>
+      <m:oMathPara>
+        <m:oMath>
+          <m:r>
+            <w:rPr>
+              <w:rFonts w:ascii="Cambria Math" w:eastAsia="宋体" w:hAnsi="Cambria Math"/>
+            </w:rPr>
+            <m:t>η</m:t>
+          </m:r>
+          <m:d>
+            <m:dPr>
+              <m:ctrlPr>
+                <w:rPr>
+                  <w:rFonts w:ascii="Cambria Math" w:eastAsia="宋体" w:hAnsi="Cambria Math"/>
+                  <w:i/>
+                </w:rPr>
+              </m:ctrlPr>
+            </m:dPr>
+            <m:e>
+              <m:r>
+                <m:rPr>
+                  <m:sty m:val="bi"/>
+                </m:rPr>
+                <w:rPr>
+                  <w:rFonts w:ascii="Cambria Math" w:eastAsia="宋体" w:hAnsi="Cambria Math"/>
+                </w:rPr>
+                <m:t>x</m:t>
+              </m:r>
+              <m:r>
+                <w:rPr>
+                  <w:rFonts w:ascii="Cambria Math" w:eastAsia="宋体" w:hAnsi="Cambria Math"/>
+                </w:rPr>
+                <m:t>,t</m:t>
+              </m:r>
+            </m:e>
+          </m:d>
+          <m:r>
+            <w:rPr>
+              <w:rFonts w:ascii="Cambria Math" w:eastAsia="宋体" w:hAnsi="Cambria Math"/>
+            </w:rPr>
+            <m:t>=Re</m:t>
+          </m:r>
+          <m:nary>
+            <m:naryPr>
+              <m:limLoc m:val="subSup"/>
+              <m:ctrlPr>
+                <w:rPr>
+                  <w:rFonts w:ascii="Cambria Math" w:eastAsia="宋体" w:hAnsi="Cambria Math"/>
+                  <w:i/>
+                </w:rPr>
+              </m:ctrlPr>
+            </m:naryPr>
+            <m:sub>
+              <m:r>
+                <w:rPr>
+                  <w:rFonts w:ascii="Cambria Math" w:eastAsia="宋体" w:hAnsi="Cambria Math"/>
+                </w:rPr>
+                <m:t>0</m:t>
+              </m:r>
+            </m:sub>
+            <m:sup>
+              <m:r>
+                <w:rPr>
+                  <w:rFonts w:ascii="Cambria Math" w:eastAsia="宋体" w:hAnsi="Cambria Math"/>
+                </w:rPr>
+                <m:t>2π</m:t>
+              </m:r>
+            </m:sup>
+            <m:e>
+              <m:nary>
+                <m:naryPr>
+                  <m:limLoc m:val="subSup"/>
+                  <m:ctrlPr>
+                    <w:rPr>
+                      <w:rFonts w:ascii="Cambria Math" w:eastAsia="宋体" w:hAnsi="Cambria Math"/>
+                      <w:i/>
+                    </w:rPr>
+                  </m:ctrlPr>
+                </m:naryPr>
+                <m:sub>
+                  <m:r>
+                    <w:rPr>
+                      <w:rFonts w:ascii="Cambria Math" w:eastAsia="宋体" w:hAnsi="Cambria Math"/>
+                    </w:rPr>
+                    <m:t>0</m:t>
+                  </m:r>
+                </m:sub>
+                <m:sup>
+                  <m:r>
+                    <w:rPr>
+                      <w:rFonts w:ascii="Cambria Math" w:eastAsia="宋体" w:hAnsi="Cambria Math"/>
+                    </w:rPr>
+                    <m:t>∞</m:t>
+                  </m:r>
+                </m:sup>
+                <m:e>
+                  <m:r>
+                    <m:rPr>
+                      <m:scr m:val="script"/>
+                      <m:sty m:val="bi"/>
+                    </m:rPr>
+                    <w:rPr>
+                      <w:rFonts w:ascii="Cambria Math" w:eastAsia="宋体" w:hAnsi="Cambria Math"/>
+                    </w:rPr>
+                    <m:t>A</m:t>
+                  </m:r>
+                  <m:d>
+                    <m:dPr>
+                      <m:ctrlPr>
+                        <w:rPr>
+                          <w:rFonts w:ascii="Cambria Math" w:eastAsia="宋体" w:hAnsi="Cambria Math"/>
+                          <w:i/>
+                        </w:rPr>
+                      </m:ctrlPr>
+                    </m:dPr>
+                    <m:e>
+                      <m:r>
+                        <m:rPr>
+                          <m:sty m:val="bi"/>
+                        </m:rPr>
+                        <w:rPr>
+                          <w:rFonts w:ascii="Cambria Math" w:eastAsia="宋体" w:hAnsi="Cambria Math"/>
+                        </w:rPr>
+                        <m:t>x,k,</m:t>
+                      </m:r>
+                      <m:r>
+                        <w:rPr>
+                          <w:rFonts w:ascii="Cambria Math" w:eastAsia="宋体" w:hAnsi="Cambria Math"/>
+                        </w:rPr>
+                        <m:t>t</m:t>
+                      </m:r>
+                    </m:e>
+                  </m:d>
+                  <m:sSup>
+                    <m:sSupPr>
+                      <m:ctrlPr>
+                        <w:rPr>
+                          <w:rFonts w:ascii="Cambria Math" w:eastAsia="宋体" w:hAnsi="Cambria Math"/>
+                          <w:i/>
+                        </w:rPr>
+                      </m:ctrlPr>
+                    </m:sSupPr>
+                    <m:e>
+                      <m:r>
+                        <w:rPr>
+                          <w:rFonts w:ascii="Cambria Math" w:eastAsia="宋体" w:hAnsi="Cambria Math"/>
+                        </w:rPr>
+                        <m:t>e</m:t>
+                      </m:r>
+                    </m:e>
+                    <m:sup>
+                      <m:r>
+                        <w:rPr>
+                          <w:rFonts w:ascii="Cambria Math" w:eastAsia="宋体" w:hAnsi="Cambria Math"/>
+                        </w:rPr>
+                        <m:t>i</m:t>
+                      </m:r>
+                      <m:d>
+                        <m:dPr>
+                          <m:ctrlPr>
+                            <w:rPr>
+                              <w:rFonts w:ascii="Cambria Math" w:eastAsia="宋体" w:hAnsi="Cambria Math"/>
+                              <w:i/>
+                            </w:rPr>
+                          </m:ctrlPr>
+                        </m:dPr>
+                        <m:e>
+                          <m:r>
+                            <m:rPr>
+                              <m:sty m:val="bi"/>
+                            </m:rPr>
+                            <w:rPr>
+                              <w:rFonts w:ascii="Cambria Math" w:eastAsia="宋体" w:hAnsi="Cambria Math"/>
+                            </w:rPr>
+                            <m:t>k∙x</m:t>
+                          </m:r>
+                          <m:r>
+                            <w:rPr>
+                              <w:rFonts w:ascii="Cambria Math" w:eastAsia="宋体" w:hAnsi="Cambria Math"/>
+                            </w:rPr>
+                            <m:t>+</m:t>
+                          </m:r>
+                          <m:r>
+                            <w:rPr>
+                              <w:rFonts w:ascii="Cambria Math" w:eastAsia="宋体" w:hAnsi="Cambria Math"/>
+                            </w:rPr>
+                            <m:t>ξ</m:t>
+                          </m:r>
+                          <m:d>
+                            <m:dPr>
+                              <m:ctrlPr>
+                                <w:rPr>
+                                  <w:rFonts w:ascii="Cambria Math" w:eastAsia="宋体" w:hAnsi="Cambria Math"/>
+                                  <w:i/>
+                                </w:rPr>
+                              </m:ctrlPr>
+                            </m:dPr>
+                            <m:e>
+                              <m:acc>
+                                <m:accPr>
+                                  <m:ctrlPr>
+                                    <w:rPr>
+                                      <w:rFonts w:ascii="Cambria Math" w:eastAsia="宋体" w:hAnsi="Cambria Math"/>
+                                      <w:i/>
+                                    </w:rPr>
+                                  </m:ctrlPr>
+                                </m:accPr>
+                                <m:e>
+                                  <m:r>
+                                    <m:rPr>
+                                      <m:sty m:val="bi"/>
+                                    </m:rPr>
+                                    <w:rPr>
+                                      <w:rFonts w:ascii="Cambria Math" w:eastAsia="宋体" w:hAnsi="Cambria Math"/>
+                                    </w:rPr>
+                                    <m:t>k</m:t>
+                                  </m:r>
+                                </m:e>
+                              </m:acc>
+                            </m:e>
+                          </m:d>
+                          <m:r>
+                            <w:rPr>
+                              <w:rFonts w:ascii="微软雅黑" w:eastAsia="微软雅黑" w:hAnsi="微软雅黑" w:cs="微软雅黑" w:hint="eastAsia"/>
+                            </w:rPr>
+                            <m:t>-</m:t>
+                          </m:r>
+                          <m:r>
+                            <w:rPr>
+                              <w:rFonts w:ascii="Cambria Math" w:eastAsia="宋体" w:hAnsi="Cambria Math"/>
+                            </w:rPr>
+                            <m:t>ω</m:t>
+                          </m:r>
+                          <m:d>
+                            <m:dPr>
+                              <m:ctrlPr>
+                                <w:rPr>
+                                  <w:rFonts w:ascii="Cambria Math" w:eastAsia="宋体" w:hAnsi="Cambria Math"/>
+                                  <w:i/>
+                                </w:rPr>
+                              </m:ctrlPr>
+                            </m:dPr>
+                            <m:e>
+                              <m:r>
+                                <w:rPr>
+                                  <w:rFonts w:ascii="Cambria Math" w:eastAsia="宋体" w:hAnsi="Cambria Math" w:hint="eastAsia"/>
+                                </w:rPr>
+                                <m:t>k</m:t>
+                              </m:r>
+                            </m:e>
+                          </m:d>
+                          <m:r>
+                            <w:rPr>
+                              <w:rFonts w:ascii="Cambria Math" w:eastAsia="宋体" w:hAnsi="Cambria Math"/>
+                            </w:rPr>
+                            <m:t>t</m:t>
+                          </m:r>
+                        </m:e>
+                      </m:d>
+                    </m:sup>
+                  </m:sSup>
+                  <m:r>
+                    <w:rPr>
+                      <w:rFonts w:ascii="Cambria Math" w:eastAsia="宋体" w:hAnsi="Cambria Math"/>
+                    </w:rPr>
+                    <m:t>k dk dθ</m:t>
+                  </m:r>
+                </m:e>
+              </m:nary>
+            </m:e>
+          </m:nary>
+          <m:r>
+            <w:rPr>
+              <w:rFonts w:ascii="Cambria Math" w:eastAsia="宋体" w:hAnsi="Cambria Math"/>
+            </w:rPr>
+            <m:t xml:space="preserve">    (19)</m:t>
+          </m:r>
+        </m:oMath>
+      </m:oMathPara>
+    </w:p>
+    <w:p>
+      <w:pPr>
+        <w:rPr>
+          <w:rFonts w:ascii="宋体" w:eastAsia="宋体" w:hAnsi="宋体"/>
+        </w:rPr>
+      </w:pPr>
+      <w:r>
+        <w:rPr>
+          <w:rFonts w:ascii="宋体" w:eastAsia="宋体" w:hAnsi="宋体" w:hint="eastAsia"/>
+        </w:rPr>
+        <w:t>将离散形式</w:t>
+      </w:r>
+      <m:oMath>
+        <m:r>
+          <m:rPr>
+            <m:scr m:val="script"/>
+            <m:sty m:val="bi"/>
+          </m:rPr>
+          <w:rPr>
+            <w:rFonts w:ascii="Cambria Math" w:eastAsia="宋体" w:hAnsi="Cambria Math"/>
+          </w:rPr>
+          <m:t>A</m:t>
+        </m:r>
+      </m:oMath>
+      <w:r>
+        <w:rPr>
+          <w:rFonts w:ascii="宋体" w:eastAsia="宋体" w:hAnsi="宋体" w:hint="eastAsia"/>
+        </w:rPr>
+        <w:t>带入得到：</w:t>
+      </w:r>
+    </w:p>
+    <w:p>
+      <w:pPr>
+        <w:rPr>
+          <w:rFonts w:ascii="宋体" w:eastAsia="宋体" w:hAnsi="宋体"/>
+        </w:rPr>
+      </w:pPr>
+      <m:oMathPara>
+        <m:oMath>
+          <m:r>
+            <w:rPr>
+              <w:rFonts w:ascii="Cambria Math" w:eastAsia="宋体" w:hAnsi="Cambria Math"/>
+            </w:rPr>
+            <m:t>η</m:t>
+          </m:r>
+          <m:d>
+            <m:dPr>
+              <m:ctrlPr>
+                <w:rPr>
+                  <w:rFonts w:ascii="Cambria Math" w:eastAsia="宋体" w:hAnsi="Cambria Math"/>
+                  <w:i/>
+                </w:rPr>
+              </m:ctrlPr>
+            </m:dPr>
+            <m:e>
+              <m:r>
+                <m:rPr>
+                  <m:sty m:val="bi"/>
+                </m:rPr>
+                <w:rPr>
+                  <w:rFonts w:ascii="Cambria Math" w:eastAsia="宋体" w:hAnsi="Cambria Math"/>
+                </w:rPr>
+                <m:t>x</m:t>
+              </m:r>
+              <m:r>
+                <w:rPr>
+                  <w:rFonts w:ascii="Cambria Math" w:eastAsia="宋体" w:hAnsi="Cambria Math"/>
+                </w:rPr>
+                <m:t>,t</m:t>
+              </m:r>
+            </m:e>
+          </m:d>
+          <m:r>
+            <w:rPr>
+              <w:rFonts w:ascii="Cambria Math" w:eastAsia="宋体" w:hAnsi="Cambria Math"/>
+            </w:rPr>
+            <m:t>=</m:t>
+          </m:r>
+          <m:nary>
+            <m:naryPr>
+              <m:limLoc m:val="subSup"/>
+              <m:ctrlPr>
+                <w:rPr>
+                  <w:rFonts w:ascii="Cambria Math" w:eastAsia="宋体" w:hAnsi="Cambria Math"/>
+                  <w:i/>
+                </w:rPr>
+              </m:ctrlPr>
+            </m:naryPr>
+            <m:sub>
+              <m:r>
+                <w:rPr>
+                  <w:rFonts w:ascii="Cambria Math" w:eastAsia="宋体" w:hAnsi="Cambria Math"/>
+                </w:rPr>
+                <m:t>0</m:t>
+              </m:r>
+            </m:sub>
+            <m:sup>
+              <m:r>
+                <w:rPr>
+                  <w:rFonts w:ascii="Cambria Math" w:eastAsia="宋体" w:hAnsi="Cambria Math"/>
+                </w:rPr>
+                <m:t>2π</m:t>
+              </m:r>
+            </m:sup>
+            <m:e>
+              <m:nary>
+                <m:naryPr>
+                  <m:chr m:val="∑"/>
+                  <m:limLoc m:val="undOvr"/>
+                  <m:supHide m:val="1"/>
+                  <m:ctrlPr>
+                    <w:rPr>
+                      <w:rFonts w:ascii="Cambria Math" w:eastAsia="宋体" w:hAnsi="Cambria Math"/>
+                      <w:i/>
+                    </w:rPr>
+                  </m:ctrlPr>
+                </m:naryPr>
+                <m:sub>
+                  <m:r>
+                    <w:rPr>
+                      <w:rFonts w:ascii="Cambria Math" w:eastAsia="宋体" w:hAnsi="Cambria Math"/>
+                    </w:rPr>
+                    <m:t>a,b,c</m:t>
+                  </m:r>
+                </m:sub>
+                <m:sup/>
+                <m:e>
+                  <m:r>
+                    <w:rPr>
+                      <w:rFonts w:ascii="Cambria Math" w:eastAsia="宋体" w:hAnsi="Cambria Math"/>
+                    </w:rPr>
+                    <m:t>C</m:t>
+                  </m:r>
+                  <m:d>
+                    <m:dPr>
+                      <m:ctrlPr>
+                        <w:rPr>
+                          <w:rFonts w:ascii="Cambria Math" w:eastAsia="宋体" w:hAnsi="Cambria Math"/>
+                          <w:i/>
+                        </w:rPr>
+                      </m:ctrlPr>
+                    </m:dPr>
+                    <m:e>
+                      <m:sSub>
+                        <m:sSubPr>
+                          <m:ctrlPr>
+                            <w:rPr>
+                              <w:rFonts w:ascii="Cambria Math" w:eastAsia="宋体" w:hAnsi="Cambria Math"/>
+                              <w:i/>
+                            </w:rPr>
+                          </m:ctrlPr>
+                        </m:sSubPr>
+                        <m:e>
+                          <m:r>
+                            <m:rPr>
+                              <m:scr m:val="script"/>
+                              <m:sty m:val="bi"/>
+                            </m:rPr>
+                            <w:rPr>
+                              <w:rFonts w:ascii="Cambria Math" w:eastAsia="宋体" w:hAnsi="Cambria Math"/>
+                            </w:rPr>
+                            <m:t>A</m:t>
+                          </m:r>
+                        </m:e>
+                        <m:sub>
+                          <m:r>
+                            <w:rPr>
+                              <w:rFonts w:ascii="Cambria Math" w:eastAsia="宋体" w:hAnsi="Cambria Math"/>
+                            </w:rPr>
+                            <m:t>abc</m:t>
+                          </m:r>
+                        </m:sub>
+                      </m:sSub>
+                      <m:r>
+                        <w:rPr>
+                          <w:rFonts w:ascii="Cambria Math" w:eastAsia="宋体" w:hAnsi="Cambria Math"/>
+                        </w:rPr>
+                        <m:t>,t</m:t>
+                      </m:r>
+                    </m:e>
+                  </m:d>
+                  <m:sSub>
+                    <m:sSubPr>
+                      <m:ctrlPr>
+                        <w:rPr>
+                          <w:rFonts w:ascii="Cambria Math" w:eastAsia="宋体" w:hAnsi="Cambria Math"/>
+                          <w:i/>
+                        </w:rPr>
+                      </m:ctrlPr>
+                    </m:sSubPr>
+                    <m:e>
+                      <m:r>
+                        <w:rPr>
+                          <w:rFonts w:ascii="Cambria Math" w:eastAsia="宋体" w:hAnsi="Cambria Math"/>
+                        </w:rPr>
+                        <m:t>ϕ</m:t>
+                      </m:r>
+                    </m:e>
+                    <m:sub>
+                      <m:r>
+                        <w:rPr>
+                          <w:rFonts w:ascii="Cambria Math" w:eastAsia="宋体" w:hAnsi="Cambria Math"/>
+                        </w:rPr>
+                        <m:t>a</m:t>
+                      </m:r>
+                    </m:sub>
+                  </m:sSub>
+                  <m:d>
+                    <m:dPr>
+                      <m:ctrlPr>
+                        <w:rPr>
+                          <w:rFonts w:ascii="Cambria Math" w:eastAsia="宋体" w:hAnsi="Cambria Math"/>
+                          <w:i/>
+                        </w:rPr>
+                      </m:ctrlPr>
+                    </m:dPr>
+                    <m:e>
+                      <m:r>
+                        <m:rPr>
+                          <m:sty m:val="bi"/>
+                        </m:rPr>
+                        <w:rPr>
+                          <w:rFonts w:ascii="Cambria Math" w:eastAsia="宋体" w:hAnsi="Cambria Math"/>
+                        </w:rPr>
+                        <m:t>x</m:t>
+                      </m:r>
+                    </m:e>
+                  </m:d>
+                  <m:sSub>
+                    <m:sSubPr>
+                      <m:ctrlPr>
+                        <w:rPr>
+                          <w:rFonts w:ascii="Cambria Math" w:eastAsia="宋体" w:hAnsi="Cambria Math"/>
+                          <w:i/>
+                        </w:rPr>
+                      </m:ctrlPr>
+                    </m:sSubPr>
+                    <m:e>
+                      <m:r>
+                        <w:rPr>
+                          <w:rFonts w:ascii="Cambria Math" w:eastAsia="宋体" w:hAnsi="Cambria Math"/>
+                        </w:rPr>
+                        <m:t>ϑ</m:t>
+                      </m:r>
+                    </m:e>
+                    <m:sub>
+                      <m:r>
+                        <w:rPr>
+                          <w:rFonts w:ascii="Cambria Math" w:eastAsia="宋体" w:hAnsi="Cambria Math"/>
+                        </w:rPr>
+                        <m:t>b</m:t>
+                      </m:r>
+                    </m:sub>
+                  </m:sSub>
+                  <m:d>
+                    <m:dPr>
+                      <m:ctrlPr>
+                        <w:rPr>
+                          <w:rFonts w:ascii="Cambria Math" w:eastAsia="宋体" w:hAnsi="Cambria Math"/>
+                          <w:i/>
+                        </w:rPr>
+                      </m:ctrlPr>
+                    </m:dPr>
+                    <m:e>
+                      <m:r>
+                        <w:rPr>
+                          <w:rFonts w:ascii="Cambria Math" w:eastAsia="宋体" w:hAnsi="Cambria Math"/>
+                        </w:rPr>
+                        <m:t>θ</m:t>
+                      </m:r>
+                    </m:e>
+                  </m:d>
+                  <m:sSub>
+                    <m:sSubPr>
+                      <m:ctrlPr>
+                        <w:rPr>
+                          <w:rFonts w:ascii="Cambria Math" w:eastAsia="宋体" w:hAnsi="Cambria Math"/>
+                          <w:i/>
+                        </w:rPr>
+                      </m:ctrlPr>
+                    </m:sSubPr>
+                    <m:e>
+                      <m:acc>
+                        <m:accPr>
+                          <m:chr m:val="̅"/>
+                          <m:ctrlPr>
+                            <w:rPr>
+                              <w:rFonts w:ascii="Cambria Math" w:eastAsia="宋体" w:hAnsi="Cambria Math"/>
+                              <w:i/>
+                            </w:rPr>
+                          </m:ctrlPr>
+                        </m:accPr>
+                        <m:e>
+                          <m:r>
+                            <m:rPr>
+                              <m:sty m:val="p"/>
+                            </m:rPr>
+                            <w:rPr>
+                              <w:rFonts w:ascii="Cambria Math" w:eastAsia="宋体" w:hAnsi="Cambria Math"/>
+                            </w:rPr>
+                            <m:t>Ψ</m:t>
+                          </m:r>
+                        </m:e>
+                      </m:acc>
+                    </m:e>
+                    <m:sub>
+                      <m:r>
+                        <w:rPr>
+                          <w:rFonts w:ascii="Cambria Math" w:eastAsia="宋体" w:hAnsi="Cambria Math"/>
+                        </w:rPr>
+                        <m:t>c</m:t>
+                      </m:r>
+                    </m:sub>
+                  </m:sSub>
+                  <m:d>
+                    <m:dPr>
+                      <m:ctrlPr>
+                        <w:rPr>
+                          <w:rFonts w:ascii="Cambria Math" w:eastAsia="宋体" w:hAnsi="Cambria Math"/>
+                          <w:i/>
+                        </w:rPr>
+                      </m:ctrlPr>
+                    </m:dPr>
+                    <m:e>
+                      <m:acc>
+                        <m:accPr>
+                          <m:ctrlPr>
+                            <w:rPr>
+                              <w:rFonts w:ascii="Cambria Math" w:eastAsia="宋体" w:hAnsi="Cambria Math"/>
+                              <w:i/>
+                            </w:rPr>
+                          </m:ctrlPr>
+                        </m:accPr>
+                        <m:e>
+                          <m:r>
+                            <m:rPr>
+                              <m:sty m:val="bi"/>
+                            </m:rPr>
+                            <w:rPr>
+                              <w:rFonts w:ascii="Cambria Math" w:eastAsia="宋体" w:hAnsi="Cambria Math"/>
+                            </w:rPr>
+                            <m:t>k</m:t>
+                          </m:r>
+                        </m:e>
+                      </m:acc>
+                      <m:r>
+                        <w:rPr>
+                          <w:rFonts w:ascii="Cambria Math" w:eastAsia="宋体" w:hAnsi="Cambria Math"/>
+                        </w:rPr>
+                        <m:t>∙</m:t>
+                      </m:r>
+                      <m:r>
+                        <m:rPr>
+                          <m:sty m:val="bi"/>
+                        </m:rPr>
+                        <w:rPr>
+                          <w:rFonts w:ascii="Cambria Math" w:eastAsia="宋体" w:hAnsi="Cambria Math"/>
+                        </w:rPr>
+                        <m:t>x</m:t>
+                      </m:r>
+                      <m:r>
+                        <w:rPr>
+                          <w:rFonts w:ascii="Cambria Math" w:eastAsia="宋体" w:hAnsi="Cambria Math"/>
+                        </w:rPr>
+                        <m:t>+ξ</m:t>
+                      </m:r>
+                      <m:d>
+                        <m:dPr>
+                          <m:ctrlPr>
+                            <w:rPr>
+                              <w:rFonts w:ascii="Cambria Math" w:eastAsia="宋体" w:hAnsi="Cambria Math"/>
+                              <w:i/>
+                            </w:rPr>
+                          </m:ctrlPr>
+                        </m:dPr>
+                        <m:e>
+                          <m:acc>
+                            <m:accPr>
+                              <m:ctrlPr>
+                                <w:rPr>
+                                  <w:rFonts w:ascii="Cambria Math" w:eastAsia="宋体" w:hAnsi="Cambria Math"/>
+                                  <w:i/>
+                                </w:rPr>
+                              </m:ctrlPr>
+                            </m:accPr>
+                            <m:e>
+                              <m:r>
+                                <m:rPr>
+                                  <m:sty m:val="bi"/>
+                                </m:rPr>
+                                <w:rPr>
+                                  <w:rFonts w:ascii="Cambria Math" w:eastAsia="宋体" w:hAnsi="Cambria Math"/>
+                                </w:rPr>
+                                <m:t>k</m:t>
+                              </m:r>
+                            </m:e>
+                          </m:acc>
+                        </m:e>
+                      </m:d>
+                      <m:r>
+                        <w:rPr>
+                          <w:rFonts w:ascii="Cambria Math" w:eastAsia="宋体" w:hAnsi="Cambria Math"/>
+                        </w:rPr>
+                        <m:t>,t</m:t>
+                      </m:r>
+                    </m:e>
+                  </m:d>
+                </m:e>
+              </m:nary>
+              <m:r>
+                <w:rPr>
+                  <w:rFonts w:ascii="Cambria Math" w:eastAsia="宋体" w:hAnsi="Cambria Math"/>
+                </w:rPr>
+                <m:t xml:space="preserve"> dθ</m:t>
+              </m:r>
+            </m:e>
+          </m:nary>
+          <m:r>
+            <w:rPr>
+              <w:rFonts w:ascii="Cambria Math" w:eastAsia="宋体" w:hAnsi="Cambria Math"/>
+            </w:rPr>
+            <m:t xml:space="preserve">      (20)</m:t>
+          </m:r>
+        </m:oMath>
+      </m:oMathPara>
+    </w:p>
+    <w:p>
+      <w:pPr>
+        <w:rPr>
+          <w:rFonts w:ascii="宋体" w:eastAsia="宋体" w:hAnsi="宋体"/>
+        </w:rPr>
+      </w:pPr>
+      <m:oMathPara>
+        <m:oMath>
+          <m:sSub>
+            <m:sSubPr>
+              <m:ctrlPr>
+                <w:rPr>
+                  <w:rFonts w:ascii="Cambria Math" w:eastAsia="宋体" w:hAnsi="Cambria Math"/>
+                  <w:i/>
+                </w:rPr>
+              </m:ctrlPr>
+            </m:sSubPr>
+            <m:e>
+              <m:acc>
+                <m:accPr>
+                  <m:chr m:val="̅"/>
+                  <m:ctrlPr>
+                    <w:rPr>
+                      <w:rFonts w:ascii="Cambria Math" w:eastAsia="宋体" w:hAnsi="Cambria Math"/>
+                      <w:i/>
+                    </w:rPr>
+                  </m:ctrlPr>
+                </m:accPr>
+                <m:e>
+                  <m:r>
+                    <m:rPr>
+                      <m:sty m:val="p"/>
+                    </m:rPr>
+                    <w:rPr>
+                      <w:rFonts w:ascii="Cambria Math" w:eastAsia="宋体" w:hAnsi="Cambria Math"/>
+                    </w:rPr>
+                    <m:t>Ψ</m:t>
+                  </m:r>
+                </m:e>
+              </m:acc>
+            </m:e>
+            <m:sub>
+              <m:r>
+                <w:rPr>
+                  <w:rFonts w:ascii="Cambria Math" w:eastAsia="宋体" w:hAnsi="Cambria Math"/>
+                </w:rPr>
+                <m:t>c</m:t>
+              </m:r>
+            </m:sub>
+          </m:sSub>
+          <m:d>
+            <m:dPr>
+              <m:ctrlPr>
+                <w:rPr>
+                  <w:rFonts w:ascii="Cambria Math" w:eastAsia="宋体" w:hAnsi="Cambria Math"/>
+                  <w:i/>
+                </w:rPr>
+              </m:ctrlPr>
+            </m:dPr>
+            <m:e>
+              <m:r>
+                <w:rPr>
+                  <w:rFonts w:ascii="Cambria Math" w:eastAsia="宋体" w:hAnsi="Cambria Math"/>
+                </w:rPr>
+                <m:t>p,t</m:t>
+              </m:r>
+            </m:e>
+          </m:d>
+          <m:r>
+            <w:rPr>
+              <w:rFonts w:ascii="Cambria Math" w:eastAsia="宋体" w:hAnsi="Cambria Math"/>
+            </w:rPr>
+            <m:t>=</m:t>
+          </m:r>
+          <m:nary>
+            <m:naryPr>
+              <m:limLoc m:val="subSup"/>
+              <m:ctrlPr>
+                <w:rPr>
+                  <w:rFonts w:ascii="Cambria Math" w:eastAsia="宋体" w:hAnsi="Cambria Math"/>
+                  <w:i/>
+                </w:rPr>
+              </m:ctrlPr>
+            </m:naryPr>
+            <m:sub>
+              <m:r>
+                <w:rPr>
+                  <w:rFonts w:ascii="Cambria Math" w:eastAsia="宋体" w:hAnsi="Cambria Math"/>
+                </w:rPr>
+                <m:t>0</m:t>
+              </m:r>
+            </m:sub>
+            <m:sup>
+              <m:r>
+                <w:rPr>
+                  <w:rFonts w:ascii="Cambria Math" w:eastAsia="宋体" w:hAnsi="Cambria Math"/>
+                </w:rPr>
+                <m:t>∞</m:t>
+              </m:r>
+            </m:sup>
+            <m:e>
+              <m:sSub>
+                <m:sSubPr>
+                  <m:ctrlPr>
+                    <w:rPr>
+                      <w:rFonts w:ascii="Cambria Math" w:eastAsia="宋体" w:hAnsi="Cambria Math"/>
+                      <w:i/>
+                    </w:rPr>
+                  </m:ctrlPr>
+                </m:sSubPr>
+                <m:e>
+                  <m:r>
+                    <w:rPr>
+                      <w:rFonts w:ascii="Cambria Math" w:eastAsia="宋体" w:hAnsi="Cambria Math"/>
+                    </w:rPr>
+                    <m:t>ψ</m:t>
+                  </m:r>
+                </m:e>
+                <m:sub>
+                  <m:r>
+                    <w:rPr>
+                      <w:rFonts w:ascii="Cambria Math" w:eastAsia="宋体" w:hAnsi="Cambria Math"/>
+                    </w:rPr>
+                    <m:t>c</m:t>
+                  </m:r>
+                </m:sub>
+              </m:sSub>
+              <m:d>
+                <m:dPr>
+                  <m:ctrlPr>
+                    <w:rPr>
+                      <w:rFonts w:ascii="Cambria Math" w:eastAsia="宋体" w:hAnsi="Cambria Math"/>
+                      <w:i/>
+                    </w:rPr>
+                  </m:ctrlPr>
+                </m:dPr>
+                <m:e>
+                  <m:r>
+                    <w:rPr>
+                      <w:rFonts w:ascii="Cambria Math" w:eastAsia="宋体" w:hAnsi="Cambria Math"/>
+                    </w:rPr>
+                    <m:t>k</m:t>
+                  </m:r>
+                </m:e>
+              </m:d>
+              <m:func>
+                <m:funcPr>
+                  <m:ctrlPr>
+                    <w:rPr>
+                      <w:rFonts w:ascii="Cambria Math" w:eastAsia="宋体" w:hAnsi="Cambria Math"/>
+                      <w:i/>
+                    </w:rPr>
+                  </m:ctrlPr>
+                </m:funcPr>
+                <m:fName>
+                  <m:r>
+                    <m:rPr>
+                      <m:sty m:val="p"/>
+                    </m:rPr>
+                    <w:rPr>
+                      <w:rFonts w:ascii="Cambria Math" w:eastAsia="宋体" w:hAnsi="Cambria Math"/>
+                    </w:rPr>
+                    <m:t>cos</m:t>
+                  </m:r>
+                </m:fName>
+                <m:e>
+                  <m:d>
+                    <m:dPr>
+                      <m:ctrlPr>
+                        <w:rPr>
+                          <w:rFonts w:ascii="Cambria Math" w:eastAsia="宋体" w:hAnsi="Cambria Math"/>
+                          <w:i/>
+                        </w:rPr>
+                      </m:ctrlPr>
+                    </m:dPr>
+                    <m:e>
+                      <m:r>
+                        <w:rPr>
+                          <w:rFonts w:ascii="Cambria Math" w:eastAsia="宋体" w:hAnsi="Cambria Math"/>
+                        </w:rPr>
+                        <m:t>kp-ω</m:t>
+                      </m:r>
+                      <m:d>
+                        <m:dPr>
+                          <m:ctrlPr>
+                            <w:rPr>
+                              <w:rFonts w:ascii="Cambria Math" w:eastAsia="宋体" w:hAnsi="Cambria Math"/>
+                              <w:i/>
+                            </w:rPr>
+                          </m:ctrlPr>
+                        </m:dPr>
+                        <m:e>
+                          <m:r>
+                            <w:rPr>
+                              <w:rFonts w:ascii="Cambria Math" w:eastAsia="宋体" w:hAnsi="Cambria Math" w:hint="eastAsia"/>
+                            </w:rPr>
+                            <m:t>k</m:t>
+                          </m:r>
+                        </m:e>
+                      </m:d>
+                      <m:r>
+                        <w:rPr>
+                          <w:rFonts w:ascii="Cambria Math" w:eastAsia="宋体" w:hAnsi="Cambria Math"/>
+                        </w:rPr>
+                        <m:t>t</m:t>
+                      </m:r>
+                    </m:e>
+                  </m:d>
+                </m:e>
+              </m:func>
+              <m:r>
+                <w:rPr>
+                  <w:rFonts w:ascii="Cambria Math" w:eastAsia="宋体" w:hAnsi="Cambria Math"/>
+                </w:rPr>
+                <m:t xml:space="preserve"> k dk,</m:t>
+              </m:r>
+            </m:e>
+          </m:nary>
+          <m:r>
+            <w:rPr>
+              <w:rFonts w:ascii="Cambria Math" w:eastAsia="宋体" w:hAnsi="Cambria Math"/>
+            </w:rPr>
+            <m:t xml:space="preserve">            (21)</m:t>
+          </m:r>
+        </m:oMath>
+      </m:oMathPara>
+    </w:p>
+    <w:p>
+      <w:pPr>
+        <w:rPr>
+          <w:rFonts w:ascii="宋体" w:eastAsia="宋体" w:hAnsi="宋体"/>
+        </w:rPr>
+      </w:pPr>
+      <w:r>
+        <w:rPr>
+          <w:rFonts w:ascii="宋体" w:eastAsia="宋体" w:hAnsi="宋体"/>
+        </w:rPr>
+        <w:tab/>
+      </w:r>
+      <w:r>
+        <w:rPr>
+          <w:rFonts w:ascii="宋体" w:eastAsia="宋体" w:hAnsi="宋体" w:hint="eastAsia"/>
+        </w:rPr>
+        <w:t>现在我们可以更清楚地看到基函数</w:t>
+      </w:r>
+      <m:oMath>
+        <m:sSub>
+          <m:sSubPr>
+            <m:ctrlPr>
+              <w:rPr>
+                <w:rFonts w:ascii="Cambria Math" w:eastAsia="宋体" w:hAnsi="Cambria Math"/>
+                <w:i/>
+              </w:rPr>
+            </m:ctrlPr>
+          </m:sSubPr>
+          <m:e>
+            <m:r>
+              <w:rPr>
+                <w:rFonts w:ascii="Cambria Math" w:eastAsia="宋体" w:hAnsi="Cambria Math"/>
+              </w:rPr>
+              <m:t>ψ</m:t>
+            </m:r>
+          </m:e>
+          <m:sub>
+            <m:r>
+              <w:rPr>
+                <w:rFonts w:ascii="Cambria Math" w:eastAsia="宋体" w:hAnsi="Cambria Math"/>
+              </w:rPr>
+              <m:t>c</m:t>
+            </m:r>
+          </m:sub>
+        </m:sSub>
+        <m:d>
+          <m:dPr>
+            <m:ctrlPr>
+              <w:rPr>
+                <w:rFonts w:ascii="Cambria Math" w:eastAsia="宋体" w:hAnsi="Cambria Math"/>
+                <w:i/>
+              </w:rPr>
+            </m:ctrlPr>
+          </m:dPr>
+          <m:e>
+            <m:r>
+              <w:rPr>
+                <w:rFonts w:ascii="Cambria Math" w:eastAsia="宋体" w:hAnsi="Cambria Math"/>
+              </w:rPr>
+              <m:t>k</m:t>
+            </m:r>
+          </m:e>
+        </m:d>
+      </m:oMath>
+      <w:r>
+        <w:rPr>
+          <w:rFonts w:ascii="宋体" w:eastAsia="宋体" w:hAnsi="宋体"/>
+        </w:rPr>
+        <w:t>与与幅度</w:t>
+      </w:r>
+      <m:oMath>
+        <m:sSub>
+          <m:sSubPr>
+            <m:ctrlPr>
+              <w:rPr>
+                <w:rFonts w:ascii="Cambria Math" w:eastAsia="宋体" w:hAnsi="Cambria Math"/>
+                <w:i/>
+              </w:rPr>
+            </m:ctrlPr>
+          </m:sSubPr>
+          <m:e>
+            <m:r>
+              <m:rPr>
+                <m:scr m:val="script"/>
+                <m:sty m:val="bi"/>
+              </m:rPr>
+              <w:rPr>
+                <w:rFonts w:ascii="Cambria Math" w:eastAsia="宋体" w:hAnsi="Cambria Math"/>
+              </w:rPr>
+              <m:t>A</m:t>
+            </m:r>
+          </m:e>
+          <m:sub>
+            <m:r>
+              <w:rPr>
+                <w:rFonts w:ascii="Cambria Math" w:eastAsia="宋体" w:hAnsi="Cambria Math"/>
+              </w:rPr>
+              <m:t>abc</m:t>
+            </m:r>
+          </m:sub>
+        </m:sSub>
+      </m:oMath>
+      <w:r>
+        <w:rPr>
+          <w:rFonts w:ascii="宋体" w:eastAsia="宋体" w:hAnsi="宋体"/>
+        </w:rPr>
+        <w:t>频谱之间的关系</w:t>
+      </w:r>
+      <w:r>
+        <w:rPr>
+          <w:rFonts w:ascii="宋体" w:eastAsia="宋体" w:hAnsi="宋体" w:hint="eastAsia"/>
+        </w:rPr>
+        <w:t>.</w:t>
+      </w:r>
+      <w:r>
+        <w:rPr>
+          <w:rFonts w:ascii="宋体" w:eastAsia="宋体" w:hAnsi="宋体"/>
+        </w:rPr>
+        <w:t xml:space="preserve"> </w:t>
+      </w:r>
+      <w:r>
+        <w:rPr>
+          <w:rFonts w:ascii="宋体" w:eastAsia="宋体" w:hAnsi="宋体"/>
+        </w:rPr>
+        <w:t>公式21将</w:t>
+      </w:r>
+      <m:oMath>
+        <m:sSub>
+          <m:sSubPr>
+            <m:ctrlPr>
+              <w:rPr>
+                <w:rFonts w:ascii="Cambria Math" w:eastAsia="宋体" w:hAnsi="Cambria Math"/>
+                <w:i/>
+              </w:rPr>
+            </m:ctrlPr>
+          </m:sSubPr>
+          <m:e>
+            <m:r>
+              <w:rPr>
+                <w:rFonts w:ascii="Cambria Math" w:eastAsia="宋体" w:hAnsi="Cambria Math"/>
+              </w:rPr>
+              <m:t>ψ</m:t>
+            </m:r>
+          </m:e>
+          <m:sub>
+            <m:r>
+              <w:rPr>
+                <w:rFonts w:ascii="Cambria Math" w:eastAsia="宋体" w:hAnsi="Cambria Math"/>
+              </w:rPr>
+              <m:t>c</m:t>
+            </m:r>
+          </m:sub>
+        </m:sSub>
+        <m:d>
+          <m:dPr>
+            <m:ctrlPr>
+              <w:rPr>
+                <w:rFonts w:ascii="Cambria Math" w:eastAsia="宋体" w:hAnsi="Cambria Math"/>
+                <w:i/>
+              </w:rPr>
+            </m:ctrlPr>
+          </m:dPr>
+          <m:e>
+            <m:r>
+              <w:rPr>
+                <w:rFonts w:ascii="Cambria Math" w:eastAsia="宋体" w:hAnsi="Cambria Math"/>
+              </w:rPr>
+              <m:t>k</m:t>
+            </m:r>
+          </m:e>
+        </m:d>
+      </m:oMath>
+      <w:r>
+        <w:rPr>
+          <w:rFonts w:ascii="宋体" w:eastAsia="宋体" w:hAnsi="宋体"/>
+        </w:rPr>
+        <w:t>视为</w:t>
+      </w:r>
+      <w:r>
+        <w:rPr>
+          <w:rFonts w:ascii="宋体" w:eastAsia="宋体" w:hAnsi="宋体" w:hint="eastAsia"/>
+        </w:rPr>
+        <w:t>高度场中</w:t>
+      </w:r>
+      <w:r>
+        <w:rPr>
+          <w:rFonts w:ascii="宋体" w:eastAsia="宋体" w:hAnsi="宋体"/>
+        </w:rPr>
+        <w:t>每个波长k的振幅函数</w:t>
+      </w:r>
+      <w:r>
+        <w:rPr>
+          <w:rFonts w:ascii="宋体" w:eastAsia="宋体" w:hAnsi="宋体" w:hint="eastAsia"/>
+        </w:rPr>
+        <w:t>.</w:t>
+      </w:r>
+    </w:p>
+    <w:p>
+      <w:pPr>
+        <w:rPr>
+          <w:rFonts w:ascii="宋体" w:eastAsia="宋体" w:hAnsi="宋体"/>
+        </w:rPr>
+      </w:pPr>
+      <w:r>
+        <w:rPr>
+          <w:rFonts w:ascii="宋体" w:eastAsia="宋体" w:hAnsi="宋体"/>
+        </w:rPr>
+        <w:tab/>
+      </w:r>
+      <w:r>
+        <w:rPr>
+          <w:rFonts w:ascii="宋体" w:eastAsia="宋体" w:hAnsi="宋体" w:hint="eastAsia"/>
+        </w:rPr>
+        <w:t>要使用上述公式，我们首先在每个时间步的开始处预先计算函数</w:t>
+      </w:r>
+      <m:oMath>
+        <m:sSub>
+          <m:sSubPr>
+            <m:ctrlPr>
+              <w:rPr>
+                <w:rFonts w:ascii="Cambria Math" w:eastAsia="宋体" w:hAnsi="Cambria Math"/>
+                <w:i/>
+              </w:rPr>
+            </m:ctrlPr>
+          </m:sSubPr>
+          <m:e>
+            <m:acc>
+              <m:accPr>
+                <m:chr m:val="̅"/>
+                <m:ctrlPr>
+                  <w:rPr>
+                    <w:rFonts w:ascii="Cambria Math" w:eastAsia="宋体" w:hAnsi="Cambria Math"/>
+                    <w:i/>
+                  </w:rPr>
+                </m:ctrlPr>
+              </m:accPr>
+              <m:e>
+                <m:r>
+                  <m:rPr>
+                    <m:sty m:val="p"/>
+                  </m:rPr>
+                  <w:rPr>
+                    <w:rFonts w:ascii="Cambria Math" w:eastAsia="宋体" w:hAnsi="Cambria Math"/>
+                  </w:rPr>
+                  <m:t>Ψ</m:t>
+                </m:r>
+              </m:e>
+            </m:acc>
+          </m:e>
+          <m:sub>
+            <m:r>
+              <w:rPr>
+                <w:rFonts w:ascii="Cambria Math" w:eastAsia="宋体" w:hAnsi="Cambria Math"/>
+              </w:rPr>
+              <m:t>c</m:t>
+            </m:r>
+          </m:sub>
+        </m:sSub>
+        <m:d>
+          <m:dPr>
+            <m:ctrlPr>
+              <w:rPr>
+                <w:rFonts w:ascii="Cambria Math" w:eastAsia="宋体" w:hAnsi="Cambria Math"/>
+                <w:i/>
+              </w:rPr>
+            </m:ctrlPr>
+          </m:dPr>
+          <m:e>
+            <m:r>
+              <w:rPr>
+                <w:rFonts w:ascii="Cambria Math" w:eastAsia="宋体" w:hAnsi="Cambria Math"/>
+              </w:rPr>
+              <m:t>p,t</m:t>
+            </m:r>
+          </m:e>
+        </m:d>
+      </m:oMath>
+      <w:r>
+        <w:rPr>
+          <w:rFonts w:ascii="宋体" w:eastAsia="宋体" w:hAnsi="宋体" w:hint="eastAsia"/>
+        </w:rPr>
+        <w:t>,</w:t>
+      </w:r>
+      <w:r>
+        <w:rPr>
+          <w:rFonts w:ascii="宋体" w:eastAsia="宋体" w:hAnsi="宋体"/>
+        </w:rPr>
+        <w:t xml:space="preserve"> </w:t>
+      </w:r>
+      <w:r>
+        <w:rPr>
+          <w:rFonts w:ascii="宋体" w:eastAsia="宋体" w:hAnsi="宋体"/>
+        </w:rPr>
+        <w:t>方法是在多个离散采样点</w:t>
+      </w:r>
+      <m:oMath>
+        <m:sSub>
+          <m:sSubPr>
+            <m:ctrlPr>
+              <w:rPr>
+                <w:rFonts w:ascii="Cambria Math" w:eastAsia="宋体" w:hAnsi="Cambria Math"/>
+                <w:i/>
+              </w:rPr>
+            </m:ctrlPr>
+          </m:sSubPr>
+          <m:e>
+            <m:r>
+              <w:rPr>
+                <w:rFonts w:ascii="Cambria Math" w:eastAsia="宋体" w:hAnsi="Cambria Math"/>
+              </w:rPr>
+              <m:t>p</m:t>
+            </m:r>
+          </m:e>
+          <m:sub>
+            <m:r>
+              <w:rPr>
+                <w:rFonts w:ascii="Cambria Math" w:eastAsia="宋体" w:hAnsi="Cambria Math"/>
+              </w:rPr>
+              <m:t>i</m:t>
+            </m:r>
+          </m:sub>
+        </m:sSub>
+      </m:oMath>
+      <w:r>
+        <w:rPr>
+          <w:rFonts w:ascii="宋体" w:eastAsia="宋体" w:hAnsi="宋体"/>
+        </w:rPr>
+        <w:t>上对其进行评估，并将其存储在1D纹理中，我们称其为“prof</w:t>
+      </w:r>
+      <w:r>
+        <w:rPr>
+          <w:rFonts w:ascii="宋体" w:eastAsia="宋体" w:hAnsi="宋体"/>
+        </w:rPr>
+        <w:t>i</w:t>
+      </w:r>
+      <w:r>
+        <w:rPr>
+          <w:rFonts w:ascii="宋体" w:eastAsia="宋体" w:hAnsi="宋体"/>
+        </w:rPr>
+        <w:t>le</w:t>
+      </w:r>
+      <w:r>
+        <w:rPr>
+          <w:rFonts w:ascii="宋体" w:eastAsia="宋体" w:hAnsi="宋体"/>
+        </w:rPr>
+        <w:t xml:space="preserve"> buffer</w:t>
+      </w:r>
+      <w:r>
+        <w:rPr>
+          <w:rFonts w:ascii="宋体" w:eastAsia="宋体" w:hAnsi="宋体" w:cs="宋体" w:hint="eastAsia"/>
+        </w:rPr>
+        <w:t>”</w:t>
+      </w:r>
+      <w:r>
+        <w:rPr>
+          <w:rFonts w:ascii="宋体" w:eastAsia="宋体" w:hAnsi="宋体" w:hint="eastAsia"/>
+        </w:rPr>
+        <w:t>.</w:t>
+      </w:r>
+      <w:r>
+        <w:rPr>
+          <w:rFonts w:ascii="宋体" w:eastAsia="宋体" w:hAnsi="宋体"/>
+        </w:rPr>
+        <w:t xml:space="preserve"> </w:t>
+      </w:r>
+      <w:r>
+        <w:rPr>
+          <w:rFonts w:ascii="宋体" w:eastAsia="宋体" w:hAnsi="宋体"/>
+        </w:rPr>
+        <w:t>这种预计算使我们可以在剩余的时间步长中将这种昂贵的积分</w:t>
+      </w:r>
+      <w:r>
+        <w:rPr>
+          <w:rFonts w:ascii="宋体" w:eastAsia="宋体" w:hAnsi="宋体" w:hint="eastAsia"/>
+        </w:rPr>
+        <w:t>计算</w:t>
+      </w:r>
+      <w:r>
+        <w:rPr>
+          <w:rFonts w:ascii="宋体" w:eastAsia="宋体" w:hAnsi="宋体"/>
+        </w:rPr>
+        <w:t>转换为简单的纹理查找</w:t>
+      </w:r>
+      <w:r>
+        <w:rPr>
+          <w:rFonts w:ascii="宋体" w:eastAsia="宋体" w:hAnsi="宋体" w:hint="eastAsia"/>
+        </w:rPr>
+        <w:t>.</w:t>
+      </w:r>
+      <w:r>
+        <w:rPr>
+          <w:rFonts w:ascii="宋体" w:eastAsia="宋体" w:hAnsi="宋体"/>
+        </w:rPr>
+        <w:t xml:space="preserve"> </w:t>
+      </w:r>
+      <w:r>
+        <w:rPr>
+          <w:rFonts w:ascii="宋体" w:eastAsia="宋体" w:hAnsi="宋体"/>
+        </w:rPr>
+        <w:t>在预计算之后，我们可以通过用几个采样角的总和来近似公式20中的一维积分来评估空间中任何一点的水高</w:t>
+      </w:r>
+      <w:r>
+        <w:rPr>
+          <w:rFonts w:ascii="宋体" w:eastAsia="宋体" w:hAnsi="宋体" w:hint="eastAsia"/>
+        </w:rPr>
+        <w:t>.</w:t>
+      </w:r>
+      <w:r>
+        <w:rPr>
+          <w:rFonts w:ascii="宋体" w:eastAsia="宋体" w:hAnsi="宋体"/>
+        </w:rPr>
+        <w:t xml:space="preserve"> </w:t>
+      </w:r>
+      <w:r>
+        <w:rPr>
+          <w:rFonts w:ascii="宋体" w:eastAsia="宋体" w:hAnsi="宋体"/>
+        </w:rPr>
+        <w:t>为了创建示例，我们对公式21中的预计算求和了</w:t>
+      </w:r>
+      <m:oMath>
+        <m:sSub>
+          <m:sSubPr>
+            <m:ctrlPr>
+              <w:rPr>
+                <w:rFonts w:ascii="Cambria Math" w:eastAsia="宋体" w:hAnsi="Cambria Math"/>
+                <w:i/>
+              </w:rPr>
+            </m:ctrlPr>
+          </m:sSubPr>
+          <m:e>
+            <m:r>
+              <w:rPr>
+                <w:rFonts w:ascii="Cambria Math" w:eastAsia="宋体" w:hAnsi="Cambria Math"/>
+              </w:rPr>
+              <m:t>K</m:t>
+            </m:r>
+          </m:e>
+          <m:sub>
+            <m:r>
+              <w:rPr>
+                <w:rFonts w:ascii="Cambria Math" w:eastAsia="宋体" w:hAnsi="Cambria Math"/>
+              </w:rPr>
+              <m:t>η</m:t>
+            </m:r>
+          </m:sub>
+        </m:sSub>
+        <m:r>
+          <w:rPr>
+            <w:rFonts w:ascii="Cambria Math" w:eastAsia="宋体" w:hAnsi="Cambria Math"/>
+          </w:rPr>
+          <m:t>=400</m:t>
+        </m:r>
+      </m:oMath>
+      <w:r>
+        <w:rPr>
+          <w:rFonts w:ascii="宋体" w:eastAsia="宋体" w:hAnsi="宋体"/>
+        </w:rPr>
+        <w:t>个波数，并将结果函数</w:t>
+      </w:r>
+      <m:oMath>
+        <m:sSub>
+          <m:sSubPr>
+            <m:ctrlPr>
+              <w:rPr>
+                <w:rFonts w:ascii="Cambria Math" w:eastAsia="宋体" w:hAnsi="Cambria Math"/>
+                <w:i/>
+              </w:rPr>
+            </m:ctrlPr>
+          </m:sSubPr>
+          <m:e>
+            <m:acc>
+              <m:accPr>
+                <m:chr m:val="̅"/>
+                <m:ctrlPr>
+                  <w:rPr>
+                    <w:rFonts w:ascii="Cambria Math" w:eastAsia="宋体" w:hAnsi="Cambria Math"/>
+                    <w:i/>
+                  </w:rPr>
+                </m:ctrlPr>
+              </m:accPr>
+              <m:e>
+                <m:r>
+                  <m:rPr>
+                    <m:sty m:val="p"/>
+                  </m:rPr>
+                  <w:rPr>
+                    <w:rFonts w:ascii="Cambria Math" w:eastAsia="宋体" w:hAnsi="Cambria Math"/>
+                  </w:rPr>
+                  <m:t>Ψ</m:t>
+                </m:r>
+              </m:e>
+            </m:acc>
+          </m:e>
+          <m:sub>
+            <m:r>
+              <w:rPr>
+                <w:rFonts w:ascii="Cambria Math" w:eastAsia="宋体" w:hAnsi="Cambria Math"/>
+              </w:rPr>
+              <m:t>c</m:t>
+            </m:r>
+          </m:sub>
+        </m:sSub>
+      </m:oMath>
+      <w:r>
+        <w:rPr>
+          <w:rFonts w:ascii="宋体" w:eastAsia="宋体" w:hAnsi="宋体"/>
+        </w:rPr>
+        <w:t>存储在大小为N = 4096的一维纹理中</w:t>
+      </w:r>
+      <w:r>
+        <w:rPr>
+          <w:rFonts w:ascii="宋体" w:eastAsia="宋体" w:hAnsi="宋体"/>
+        </w:rPr>
+        <w:t xml:space="preserve">. </w:t>
+      </w:r>
+      <w:r>
+        <w:rPr>
+          <w:rFonts w:ascii="宋体" w:eastAsia="宋体" w:hAnsi="宋体"/>
+        </w:rPr>
+        <w:t>我们对</w:t>
+      </w:r>
+      <m:oMath>
+        <m:sSub>
+          <m:sSubPr>
+            <m:ctrlPr>
+              <w:rPr>
+                <w:rFonts w:ascii="Cambria Math" w:eastAsia="宋体" w:hAnsi="Cambria Math"/>
+                <w:i/>
+              </w:rPr>
+            </m:ctrlPr>
+          </m:sSubPr>
+          <m:e>
+            <m:r>
+              <m:rPr>
+                <m:sty m:val="p"/>
+              </m:rPr>
+              <w:rPr>
+                <w:rFonts w:ascii="Cambria Math" w:eastAsia="宋体" w:hAnsi="Cambria Math"/>
+              </w:rPr>
+              <m:t>Θ</m:t>
+            </m:r>
+          </m:e>
+          <m:sub>
+            <m:r>
+              <w:rPr>
+                <w:rFonts w:ascii="Cambria Math" w:eastAsia="宋体" w:hAnsi="Cambria Math"/>
+              </w:rPr>
+              <m:t>η</m:t>
+            </m:r>
+          </m:sub>
+        </m:sSub>
+        <m:r>
+          <w:rPr>
+            <w:rFonts w:ascii="Cambria Math" w:eastAsia="宋体" w:hAnsi="Cambria Math"/>
+          </w:rPr>
+          <m:t>=120</m:t>
+        </m:r>
+      </m:oMath>
+      <w:r>
+        <w:rPr>
+          <w:rFonts w:ascii="宋体" w:eastAsia="宋体" w:hAnsi="宋体"/>
+        </w:rPr>
+        <w:t>角求和</w:t>
+      </w:r>
+      <w:r>
+        <w:rPr>
+          <w:rFonts w:ascii="宋体" w:eastAsia="宋体" w:hAnsi="宋体" w:hint="eastAsia"/>
+        </w:rPr>
+        <w:t>，以求出</w:t>
+      </w:r>
+      <w:r>
+        <w:rPr>
+          <w:rFonts w:ascii="宋体" w:eastAsia="宋体" w:hAnsi="宋体" w:hint="eastAsia"/>
+        </w:rPr>
+        <w:t>空间中</w:t>
+      </w:r>
+      <w:r>
+        <w:rPr>
+          <w:rFonts w:ascii="宋体" w:eastAsia="宋体" w:hAnsi="宋体" w:hint="eastAsia"/>
+        </w:rPr>
+        <w:t>每个点的</w:t>
+      </w:r>
+      <m:oMath>
+        <m:r>
+          <w:rPr>
+            <w:rFonts w:ascii="Cambria Math" w:eastAsia="宋体" w:hAnsi="Cambria Math"/>
+          </w:rPr>
+          <m:t>η</m:t>
+        </m:r>
+      </m:oMath>
+      <w:r>
+        <w:rPr>
+          <w:rFonts w:ascii="宋体" w:eastAsia="宋体" w:hAnsi="宋体" w:hint="eastAsia"/>
+        </w:rPr>
+        <w:t>值.</w:t>
+      </w:r>
+      <w:r>
+        <w:rPr>
+          <w:rFonts w:ascii="宋体" w:eastAsia="宋体" w:hAnsi="宋体"/>
+        </w:rPr>
+        <w:t xml:space="preserve"> </w:t>
+      </w:r>
+      <w:r>
+        <w:rPr>
+          <w:rFonts w:ascii="宋体" w:eastAsia="宋体" w:hAnsi="宋体" w:hint="eastAsia"/>
+        </w:rPr>
+        <w:t>注意，与</w:t>
+      </w:r>
+      <m:oMath>
+        <m:r>
+          <w:rPr>
+            <w:rFonts w:ascii="Cambria Math" w:eastAsia="宋体" w:hAnsi="Cambria Math"/>
+          </w:rPr>
+          <m:t>η</m:t>
+        </m:r>
+      </m:oMath>
+      <w:r>
+        <w:rPr>
+          <w:rFonts w:ascii="宋体" w:eastAsia="宋体" w:hAnsi="宋体" w:hint="eastAsia"/>
+        </w:rPr>
+        <w:t>相比，用于离散化</w:t>
+      </w:r>
+      <m:oMath>
+        <m:r>
+          <m:rPr>
+            <m:scr m:val="script"/>
+            <m:sty m:val="bi"/>
+          </m:rPr>
+          <w:rPr>
+            <w:rFonts w:ascii="Cambria Math" w:eastAsia="宋体" w:hAnsi="Cambria Math"/>
+          </w:rPr>
+          <m:t>A</m:t>
+        </m:r>
+      </m:oMath>
+      <w:r>
+        <w:rPr>
+          <w:rFonts w:ascii="宋体" w:eastAsia="宋体" w:hAnsi="宋体"/>
+        </w:rPr>
+        <w:t>的方向和波数在很大程度上是独立的</w:t>
+      </w:r>
+      <w:r>
+        <w:rPr>
+          <w:rFonts w:ascii="宋体" w:eastAsia="宋体" w:hAnsi="宋体" w:hint="eastAsia"/>
+        </w:rPr>
+        <w:t>.</w:t>
+      </w:r>
+      <w:r>
+        <w:rPr>
+          <w:rFonts w:ascii="宋体" w:eastAsia="宋体" w:hAnsi="宋体"/>
+        </w:rPr>
+        <w:t>我们根据结果质量凭经验选择了这些参数，并将它们列出在表1中</w:t>
+      </w:r>
+      <w:r>
+        <w:rPr>
+          <w:rFonts w:ascii="宋体" w:eastAsia="宋体" w:hAnsi="宋体" w:hint="eastAsia"/>
+        </w:rPr>
+        <w:t>.</w:t>
+      </w:r>
+    </w:p>
+    <w:p>
+      <w:pPr>
+        <w:rPr>
+          <w:rFonts w:ascii="宋体" w:eastAsia="宋体" w:hAnsi="宋体"/>
+        </w:rPr>
+      </w:pPr>
+      <w:r>
+        <w:rPr>
+          <w:rFonts w:ascii="宋体" w:eastAsia="宋体" w:hAnsi="宋体"/>
+        </w:rPr>
+        <w:tab/>
+      </w:r>
+      <w:r>
+        <w:rPr>
+          <w:rFonts w:ascii="宋体" w:eastAsia="宋体" w:hAnsi="宋体" w:hint="eastAsia"/>
+        </w:rPr>
+        <w:t>我们的示例还通过计算</w:t>
+      </w:r>
+      <w:r>
+        <w:rPr>
+          <w:rFonts w:ascii="宋体" w:eastAsia="宋体" w:hAnsi="宋体" w:hint="eastAsia"/>
+        </w:rPr>
+        <w:t>p</w:t>
+      </w:r>
+      <w:r>
+        <w:rPr>
+          <w:rFonts w:ascii="宋体" w:eastAsia="宋体" w:hAnsi="宋体"/>
+        </w:rPr>
+        <w:t>rofile buffer</w:t>
+      </w:r>
+      <m:oMath>
+        <m:sSub>
+          <m:sSubPr>
+            <m:ctrlPr>
+              <w:rPr>
+                <w:rFonts w:ascii="Cambria Math" w:eastAsia="宋体" w:hAnsi="Cambria Math"/>
+                <w:i/>
+              </w:rPr>
+            </m:ctrlPr>
+          </m:sSubPr>
+          <m:e>
+            <m:acc>
+              <m:accPr>
+                <m:chr m:val="̅"/>
+                <m:ctrlPr>
+                  <w:rPr>
+                    <w:rFonts w:ascii="Cambria Math" w:eastAsia="宋体" w:hAnsi="Cambria Math"/>
+                    <w:i/>
+                  </w:rPr>
+                </m:ctrlPr>
+              </m:accPr>
+              <m:e>
+                <m:r>
+                  <m:rPr>
+                    <m:sty m:val="p"/>
+                  </m:rPr>
+                  <w:rPr>
+                    <w:rFonts w:ascii="Cambria Math" w:eastAsia="宋体" w:hAnsi="Cambria Math"/>
+                  </w:rPr>
+                  <m:t>Ψ</m:t>
+                </m:r>
+              </m:e>
+            </m:acc>
+          </m:e>
+          <m:sub>
+            <m:r>
+              <w:rPr>
+                <w:rFonts w:ascii="Cambria Math" w:eastAsia="宋体" w:hAnsi="Cambria Math"/>
+              </w:rPr>
+              <m:t>c</m:t>
+            </m:r>
+          </m:sub>
+        </m:sSub>
+        <m:d>
+          <m:dPr>
+            <m:ctrlPr>
+              <w:rPr>
+                <w:rFonts w:ascii="Cambria Math" w:eastAsia="宋体" w:hAnsi="Cambria Math"/>
+                <w:i/>
+              </w:rPr>
+            </m:ctrlPr>
+          </m:dPr>
+          <m:e>
+            <m:r>
+              <w:rPr>
+                <w:rFonts w:ascii="Cambria Math" w:eastAsia="宋体" w:hAnsi="Cambria Math"/>
+              </w:rPr>
+              <m:t>p,t</m:t>
+            </m:r>
+          </m:e>
+        </m:d>
+      </m:oMath>
+      <w:r>
+        <w:rPr>
+          <w:rFonts w:ascii="宋体" w:eastAsia="宋体" w:hAnsi="宋体"/>
+        </w:rPr>
+        <w:t>中的垂直位移和水平位移，将</w:t>
+      </w:r>
+      <w:r>
+        <w:rPr>
+          <w:rFonts w:ascii="宋体" w:eastAsia="宋体" w:hAnsi="宋体" w:hint="eastAsia"/>
+        </w:rPr>
+        <w:t>水面</w:t>
+      </w:r>
+      <w:r>
+        <w:rPr>
+          <w:rFonts w:ascii="宋体" w:eastAsia="宋体" w:hAnsi="宋体"/>
+        </w:rPr>
+        <w:t>高</w:t>
+      </w:r>
+      <w:r>
+        <w:rPr>
+          <w:rFonts w:ascii="宋体" w:eastAsia="宋体" w:hAnsi="宋体" w:hint="eastAsia"/>
+        </w:rPr>
+        <w:t>度</w:t>
+      </w:r>
+      <w:r>
+        <w:rPr>
+          <w:rFonts w:ascii="宋体" w:eastAsia="宋体" w:hAnsi="宋体"/>
+        </w:rPr>
+        <w:t>场扩展为模仿摆线Gerstner波[</w:t>
+      </w:r>
+      <w:proofErr w:type="spellStart"/>
+      <w:r>
+        <w:rPr>
+          <w:rFonts w:ascii="宋体" w:eastAsia="宋体" w:hAnsi="宋体"/>
+        </w:rPr>
+        <w:t>Tessendorf</w:t>
+      </w:r>
+      <w:proofErr w:type="spellEnd"/>
+      <w:r>
+        <w:rPr>
+          <w:rFonts w:ascii="宋体" w:eastAsia="宋体" w:hAnsi="宋体"/>
+        </w:rPr>
+        <w:t xml:space="preserve"> 2004b]</w:t>
+      </w:r>
+      <w:r>
+        <w:rPr>
+          <w:rFonts w:ascii="宋体" w:eastAsia="宋体" w:hAnsi="宋体" w:hint="eastAsia"/>
+        </w:rPr>
+        <w:t>.</w:t>
+      </w:r>
+      <w:r>
+        <w:rPr>
+          <w:rFonts w:ascii="宋体" w:eastAsia="宋体" w:hAnsi="宋体"/>
+        </w:rPr>
+        <w:t>然后，我们将这些水平位移包括在</w:t>
+      </w:r>
+      <m:oMath>
+        <m:r>
+          <w:rPr>
+            <w:rFonts w:ascii="Cambria Math" w:eastAsia="宋体" w:hAnsi="Cambria Math"/>
+          </w:rPr>
+          <m:t>η</m:t>
+        </m:r>
+      </m:oMath>
+      <w:r>
+        <w:rPr>
+          <w:rFonts w:ascii="宋体" w:eastAsia="宋体" w:hAnsi="宋体"/>
+        </w:rPr>
+        <w:t>的最终总和中</w:t>
+      </w:r>
+      <w:r>
+        <w:rPr>
+          <w:rFonts w:ascii="宋体" w:eastAsia="宋体" w:hAnsi="宋体" w:hint="eastAsia"/>
+        </w:rPr>
+        <w:t>.</w:t>
+      </w:r>
+    </w:p>
+    <w:p>
+      <w:pPr>
+        <w:rPr>
+          <w:rFonts w:ascii="宋体" w:eastAsia="宋体" w:hAnsi="宋体"/>
+        </w:rPr>
+      </w:pPr>
+      <w:r>
+        <w:rPr>
+          <w:noProof/>
+        </w:rPr>
+        <w:drawing>
+          <wp:inline distT="0" distB="0" distL="0" distR="0" wp14:anchorId="612DBEE5" wp14:editId="64D0A781">
+            <wp:extent cx="5274310" cy="2137410"/>
+            <wp:effectExtent l="0" t="0" r="2540" b="0"/>
+            <wp:docPr id="1" name="图片 1"/>
+            <wp:cNvGraphicFramePr>
+              <a:graphicFrameLocks xmlns:a="http://schemas.openxmlformats.org/drawingml/2006/main" noChangeAspect="1"/>
+            </wp:cNvGraphicFramePr>
+            <a:graphic xmlns:a="http://schemas.openxmlformats.org/drawingml/2006/main">
+              <a:graphicData uri="http://schemas.openxmlformats.org/drawingml/2006/picture">
+                <pic:pic xmlns:pic="http://schemas.openxmlformats.org/drawingml/2006/picture">
+                  <pic:nvPicPr>
+                    <pic:cNvPr id="1" name=""/>
+                    <pic:cNvPicPr/>
+                  </pic:nvPicPr>
+                  <pic:blipFill>
+                    <a:blip r:embed="rId7"/>
+                    <a:stretch>
+                      <a:fillRect/>
+                    </a:stretch>
+                  </pic:blipFill>
+                  <pic:spPr>
+                    <a:xfrm>
+                      <a:off x="0" y="0"/>
+                      <a:ext cx="5274310" cy="2137410"/>
+                    </a:xfrm>
+                    <a:prstGeom prst="rect">
+                      <a:avLst/>
+                    </a:prstGeom>
+                  </pic:spPr>
+                </pic:pic>
+              </a:graphicData>
+            </a:graphic>
+          </wp:inline>
+        </w:drawing>
+      </w:r>
+    </w:p>
+    <w:p>
+      <w:pPr>
+        <w:rPr>
+          <w:rFonts w:ascii="宋体" w:eastAsia="宋体" w:hAnsi="宋体"/>
+        </w:rPr>
+      </w:pPr>
+    </w:p>
+    <w:p>
+      <w:pPr>
+        <w:rPr>
+          <w:rFonts w:ascii="宋体" w:eastAsia="宋体" w:hAnsi="宋体"/>
+        </w:rPr>
+      </w:pPr>
+      <w:r>
+        <w:rPr>
+          <w:rFonts w:ascii="宋体" w:eastAsia="宋体" w:hAnsi="宋体" w:hint="eastAsia"/>
+        </w:rPr>
+        <w:t>5</w:t>
+      </w:r>
+      <w:r>
+        <w:rPr>
+          <w:rFonts w:ascii="宋体" w:eastAsia="宋体" w:hAnsi="宋体"/>
+        </w:rPr>
+        <w:t xml:space="preserve"> </w:t>
+      </w:r>
+      <w:r>
+        <w:rPr>
+          <w:rFonts w:ascii="宋体" w:eastAsia="宋体" w:hAnsi="宋体" w:hint="eastAsia"/>
+        </w:rPr>
+        <w:t>算法总结</w:t>
+      </w:r>
+    </w:p>
+    <w:p>
+      <w:pPr>
+        <w:rPr>
+          <w:rFonts w:ascii="宋体" w:eastAsia="宋体" w:hAnsi="宋体"/>
+        </w:rPr>
+      </w:pPr>
+      <w:r>
+        <w:rPr>
+          <w:rFonts w:ascii="宋体" w:eastAsia="宋体" w:hAnsi="宋体"/>
+        </w:rPr>
+        <w:tab/>
+      </w:r>
+      <w:r>
+        <w:rPr>
+          <w:rFonts w:ascii="宋体" w:eastAsia="宋体" w:hAnsi="宋体" w:hint="eastAsia"/>
+        </w:rPr>
+        <w:t>本节概述实现我们算法所需的步骤</w:t>
+      </w:r>
+      <w:r>
+        <w:rPr>
+          <w:rFonts w:ascii="宋体" w:eastAsia="宋体" w:hAnsi="宋体" w:hint="eastAsia"/>
+        </w:rPr>
+        <w:t>.</w:t>
+      </w:r>
+      <w:r>
+        <w:rPr>
+          <w:rFonts w:ascii="宋体" w:eastAsia="宋体" w:hAnsi="宋体"/>
+        </w:rPr>
+        <w:t xml:space="preserve"> </w:t>
+      </w:r>
+      <w:r>
+        <w:rPr>
+          <w:rFonts w:ascii="宋体" w:eastAsia="宋体" w:hAnsi="宋体"/>
+        </w:rPr>
+        <w:t>我们还将在发布时提供示例代码，以实现该算法的直接（仅CPU）实现，并且在提交的内容中包含了一个可执行文件，该文件演示了我们的GPU优化实现</w:t>
+      </w:r>
+      <w:r>
+        <w:rPr>
+          <w:rFonts w:ascii="宋体" w:eastAsia="宋体" w:hAnsi="宋体" w:hint="eastAsia"/>
+        </w:rPr>
+        <w:t>.</w:t>
+      </w:r>
+    </w:p>
+    <w:p>
+      <w:pPr>
+        <w:rPr>
+          <w:rFonts w:ascii="宋体" w:eastAsia="宋体" w:hAnsi="宋体"/>
+        </w:rPr>
+      </w:pPr>
+      <w:r>
+        <w:rPr>
+          <w:rFonts w:ascii="宋体" w:eastAsia="宋体" w:hAnsi="宋体"/>
+        </w:rPr>
+        <w:tab/>
+      </w:r>
+      <w:r>
+        <w:rPr>
+          <w:rFonts w:ascii="宋体" w:eastAsia="宋体" w:hAnsi="宋体" w:hint="eastAsia"/>
+        </w:rPr>
+        <w:t>我们算法的主要目标是更新振幅</w:t>
+      </w:r>
+      <m:oMath>
+        <m:r>
+          <m:rPr>
+            <m:scr m:val="script"/>
+            <m:sty m:val="bi"/>
+          </m:rPr>
+          <w:rPr>
+            <w:rFonts w:ascii="Cambria Math" w:eastAsia="宋体" w:hAnsi="Cambria Math"/>
+          </w:rPr>
+          <m:t>A</m:t>
+        </m:r>
+      </m:oMath>
+      <w:r>
+        <w:rPr>
+          <w:rFonts w:ascii="宋体" w:eastAsia="宋体" w:hAnsi="宋体" w:hint="eastAsia"/>
+        </w:rPr>
+        <w:t>(公</w:t>
+      </w:r>
+      <w:r>
+        <w:rPr>
+          <w:rFonts w:ascii="宋体" w:eastAsia="宋体" w:hAnsi="宋体"/>
+        </w:rPr>
+        <w:t>式10</w:t>
+      </w:r>
+      <w:r>
+        <w:rPr>
+          <w:rFonts w:ascii="宋体" w:eastAsia="宋体" w:hAnsi="宋体" w:hint="eastAsia"/>
+        </w:rPr>
+        <w:t>)</w:t>
+      </w:r>
+      <w:r>
+        <w:rPr>
+          <w:rFonts w:ascii="宋体" w:eastAsia="宋体" w:hAnsi="宋体"/>
+        </w:rPr>
+        <w:t>，并使用它们可视化水位</w:t>
+      </w:r>
+      <m:oMath>
+        <m:r>
+          <w:rPr>
+            <w:rFonts w:ascii="Cambria Math" w:eastAsia="宋体" w:hAnsi="Cambria Math"/>
+          </w:rPr>
+          <m:t>η</m:t>
+        </m:r>
+      </m:oMath>
+      <w:r>
+        <w:rPr>
+          <w:rFonts w:ascii="宋体" w:eastAsia="宋体" w:hAnsi="宋体" w:hint="eastAsia"/>
+        </w:rPr>
+        <w:t>(</w:t>
+      </w:r>
+      <w:r>
+        <w:rPr>
+          <w:rFonts w:ascii="宋体" w:eastAsia="宋体" w:hAnsi="宋体"/>
+        </w:rPr>
+        <w:t>等式7</w:t>
+      </w:r>
+      <w:r>
+        <w:rPr>
+          <w:rFonts w:ascii="宋体" w:eastAsia="宋体" w:hAnsi="宋体" w:hint="eastAsia"/>
+        </w:rPr>
+        <w:t>).</w:t>
+      </w:r>
+      <w:r>
+        <w:rPr>
+          <w:rFonts w:ascii="宋体" w:eastAsia="宋体" w:hAnsi="宋体"/>
+        </w:rPr>
+        <w:t>我们注意到几乎所有的物理模拟</w:t>
+      </w:r>
+      <w:r>
+        <w:rPr>
+          <w:rFonts w:ascii="宋体" w:eastAsia="宋体" w:hAnsi="宋体" w:hint="eastAsia"/>
+        </w:rPr>
+        <w:t>计算</w:t>
+      </w:r>
+      <w:r>
+        <w:rPr>
+          <w:rFonts w:ascii="宋体" w:eastAsia="宋体" w:hAnsi="宋体"/>
+        </w:rPr>
+        <w:t>都</w:t>
+      </w:r>
+      <w:r>
+        <w:rPr>
+          <w:rFonts w:ascii="宋体" w:eastAsia="宋体" w:hAnsi="宋体" w:hint="eastAsia"/>
+        </w:rPr>
+        <w:t>集中</w:t>
+      </w:r>
+      <w:r>
+        <w:rPr>
+          <w:rFonts w:ascii="宋体" w:eastAsia="宋体" w:hAnsi="宋体"/>
+        </w:rPr>
+        <w:t>在振幅，并且</w:t>
+      </w:r>
+      <m:oMath>
+        <m:r>
+          <m:rPr>
+            <m:scr m:val="script"/>
+            <m:sty m:val="bi"/>
+          </m:rPr>
+          <w:rPr>
+            <w:rFonts w:ascii="Cambria Math" w:eastAsia="宋体" w:hAnsi="Cambria Math"/>
+          </w:rPr>
+          <m:t>A</m:t>
+        </m:r>
+      </m:oMath>
+      <w:r>
+        <w:rPr>
+          <w:rFonts w:ascii="宋体" w:eastAsia="宋体" w:hAnsi="宋体"/>
+        </w:rPr>
+        <w:t>从未直接可视化</w:t>
+      </w:r>
+      <w:r>
+        <w:rPr>
+          <w:rFonts w:ascii="宋体" w:eastAsia="宋体" w:hAnsi="宋体" w:hint="eastAsia"/>
+        </w:rPr>
+        <w:t>.</w:t>
+      </w:r>
+      <w:r>
+        <w:rPr>
+          <w:rFonts w:ascii="宋体" w:eastAsia="宋体" w:hAnsi="宋体"/>
+        </w:rPr>
+        <w:t xml:space="preserve"> </w:t>
+      </w:r>
+      <w:r>
+        <w:rPr>
+          <w:rFonts w:ascii="宋体" w:eastAsia="宋体" w:hAnsi="宋体"/>
+        </w:rPr>
+        <w:t>另一方面，</w:t>
+      </w:r>
+      <m:oMath>
+        <m:r>
+          <w:rPr>
+            <w:rFonts w:ascii="Cambria Math" w:eastAsia="宋体" w:hAnsi="Cambria Math"/>
+          </w:rPr>
+          <m:t>η</m:t>
+        </m:r>
+      </m:oMath>
+      <w:r>
+        <w:rPr>
+          <w:rFonts w:ascii="宋体" w:eastAsia="宋体" w:hAnsi="宋体"/>
+        </w:rPr>
+        <w:t>的计算相对</w:t>
+      </w:r>
+      <w:r>
+        <w:rPr>
+          <w:rFonts w:ascii="宋体" w:eastAsia="宋体" w:hAnsi="宋体" w:hint="eastAsia"/>
+        </w:rPr>
+        <w:t>廉价</w:t>
+      </w:r>
+      <w:r>
+        <w:rPr>
+          <w:rFonts w:ascii="宋体" w:eastAsia="宋体" w:hAnsi="宋体"/>
+        </w:rPr>
+        <w:t>（由于预先计算的</w:t>
+      </w:r>
+      <w:r>
+        <w:rPr>
+          <w:rFonts w:ascii="宋体" w:eastAsia="宋体" w:hAnsi="宋体" w:hint="eastAsia"/>
+        </w:rPr>
+        <w:t>p</w:t>
+      </w:r>
+      <w:r>
+        <w:rPr>
+          <w:rFonts w:ascii="宋体" w:eastAsia="宋体" w:hAnsi="宋体"/>
+        </w:rPr>
+        <w:t>rofile buffer</w:t>
+      </w:r>
+      <w:r>
+        <w:rPr>
+          <w:rFonts w:ascii="宋体" w:eastAsia="宋体" w:hAnsi="宋体"/>
+        </w:rPr>
+        <w:t>），并且其可视化几乎完全负责波浪模拟中的</w:t>
+      </w:r>
+      <w:r>
+        <w:rPr>
+          <w:rFonts w:ascii="宋体" w:eastAsia="宋体" w:hAnsi="宋体" w:hint="eastAsia"/>
+        </w:rPr>
+        <w:t>外观</w:t>
+      </w:r>
+      <w:r>
+        <w:rPr>
+          <w:rFonts w:ascii="宋体" w:eastAsia="宋体" w:hAnsi="宋体"/>
+        </w:rPr>
+        <w:t>细节</w:t>
+      </w:r>
+      <w:r>
+        <w:rPr>
+          <w:rFonts w:ascii="宋体" w:eastAsia="宋体" w:hAnsi="宋体" w:hint="eastAsia"/>
+        </w:rPr>
+        <w:t>.</w:t>
+      </w:r>
+      <w:r>
+        <w:rPr>
+          <w:rFonts w:ascii="宋体" w:eastAsia="宋体" w:hAnsi="宋体"/>
+        </w:rPr>
+        <w:t xml:space="preserve"> </w:t>
+      </w:r>
+      <w:r>
+        <w:rPr>
+          <w:rFonts w:ascii="宋体" w:eastAsia="宋体" w:hAnsi="宋体"/>
+        </w:rPr>
+        <w:t>为了利用这种差异，我们在粗网格上计算</w:t>
+      </w:r>
+      <m:oMath>
+        <m:r>
+          <m:rPr>
+            <m:scr m:val="script"/>
+            <m:sty m:val="bi"/>
+          </m:rPr>
+          <w:rPr>
+            <w:rFonts w:ascii="Cambria Math" w:eastAsia="宋体" w:hAnsi="Cambria Math"/>
+          </w:rPr>
+          <m:t>A</m:t>
+        </m:r>
+      </m:oMath>
+      <w:r>
+        <w:rPr>
+          <w:rFonts w:ascii="宋体" w:eastAsia="宋体" w:hAnsi="宋体"/>
+        </w:rPr>
+        <w:t>，并在与观看者相关的自适应参考详细网格上计算</w:t>
+      </w:r>
+      <m:oMath>
+        <m:r>
+          <w:rPr>
+            <w:rFonts w:ascii="Cambria Math" w:eastAsia="宋体" w:hAnsi="Cambria Math"/>
+          </w:rPr>
+          <m:t>η</m:t>
+        </m:r>
+      </m:oMath>
+      <w:r>
+        <w:rPr>
+          <w:rFonts w:ascii="宋体" w:eastAsia="宋体" w:hAnsi="宋体"/>
+        </w:rPr>
+        <w:t>。 具体来说，我们的GPU优化版本使用硬件</w:t>
+      </w:r>
+      <w:r>
+        <w:rPr>
+          <w:rFonts w:ascii="宋体" w:eastAsia="宋体" w:hAnsi="宋体" w:hint="eastAsia"/>
+        </w:rPr>
+        <w:t>细分</w:t>
+      </w:r>
+      <w:r>
+        <w:rPr>
+          <w:rFonts w:ascii="宋体" w:eastAsia="宋体" w:hAnsi="宋体"/>
+        </w:rPr>
+        <w:t>技术[</w:t>
+      </w:r>
+      <w:proofErr w:type="spellStart"/>
+      <w:r>
+        <w:rPr>
+          <w:rFonts w:ascii="宋体" w:eastAsia="宋体" w:hAnsi="宋体"/>
+        </w:rPr>
+        <w:t>Nießneret</w:t>
+      </w:r>
+      <w:proofErr w:type="spellEnd"/>
+      <w:r>
+        <w:rPr>
+          <w:rFonts w:ascii="宋体" w:eastAsia="宋体" w:hAnsi="宋体" w:hint="eastAsia"/>
+        </w:rPr>
+        <w:t>等人</w:t>
+      </w:r>
+      <w:r>
+        <w:rPr>
+          <w:rFonts w:ascii="宋体" w:eastAsia="宋体" w:hAnsi="宋体"/>
+        </w:rPr>
+        <w:t>2016]计算顶点位置由</w:t>
+      </w:r>
+      <m:oMath>
+        <m:r>
+          <w:rPr>
+            <w:rFonts w:ascii="Cambria Math" w:eastAsia="宋体" w:hAnsi="Cambria Math"/>
+          </w:rPr>
+          <m:t>η</m:t>
+        </m:r>
+      </m:oMath>
+      <w:r>
+        <w:rPr>
+          <w:rFonts w:ascii="宋体" w:eastAsia="宋体" w:hAnsi="宋体"/>
+        </w:rPr>
+        <w:t>决定的自适应三角形网格，并使用</w:t>
+      </w:r>
+      <m:oMath>
+        <m:r>
+          <w:rPr>
+            <w:rFonts w:ascii="Cambria Math" w:eastAsia="宋体" w:hAnsi="Cambria Math"/>
+          </w:rPr>
+          <m:t>η</m:t>
+        </m:r>
+      </m:oMath>
+      <w:r>
+        <w:rPr>
+          <w:rFonts w:ascii="宋体" w:eastAsia="宋体" w:hAnsi="宋体"/>
+        </w:rPr>
+        <w:t>的解析空间导数计算像素着色器</w:t>
+      </w:r>
+      <w:r>
+        <w:rPr>
+          <w:rFonts w:ascii="宋体" w:eastAsia="宋体" w:hAnsi="宋体" w:hint="eastAsia"/>
+        </w:rPr>
+        <w:t>中的表面法线</w:t>
+      </w:r>
+      <w:r>
+        <w:rPr>
+          <w:rFonts w:ascii="宋体" w:eastAsia="宋体" w:hAnsi="宋体" w:hint="eastAsia"/>
+        </w:rPr>
+        <w:t>.</w:t>
+      </w:r>
+    </w:p>
+    <w:p>
+      <w:pPr>
+        <w:rPr>
+          <w:rFonts w:ascii="宋体" w:eastAsia="宋体" w:hAnsi="宋体"/>
+        </w:rPr>
+      </w:pPr>
+      <w:r>
+        <w:rPr>
+          <w:rFonts w:ascii="宋体" w:eastAsia="宋体" w:hAnsi="宋体"/>
+        </w:rPr>
+        <w:tab/>
+      </w:r>
+      <w:r>
+        <w:rPr>
+          <w:rFonts w:ascii="宋体" w:eastAsia="宋体" w:hAnsi="宋体" w:hint="eastAsia"/>
+        </w:rPr>
+        <w:t>我们将算法划分为函数</w:t>
+      </w:r>
+      <w:proofErr w:type="spellStart"/>
+      <w:r>
+        <w:rPr>
+          <w:rFonts w:ascii="宋体" w:eastAsia="宋体" w:hAnsi="宋体"/>
+        </w:rPr>
+        <w:t>TimeStep</w:t>
+      </w:r>
+      <w:proofErr w:type="spellEnd"/>
+      <w:r>
+        <w:rPr>
+          <w:rFonts w:ascii="宋体" w:eastAsia="宋体" w:hAnsi="宋体"/>
+        </w:rPr>
+        <w:t>中，该函数每个时间步执行一次预计算工作；函数</w:t>
+      </w:r>
+      <w:proofErr w:type="spellStart"/>
+      <w:r>
+        <w:rPr>
+          <w:rFonts w:ascii="宋体" w:eastAsia="宋体" w:hAnsi="宋体"/>
+        </w:rPr>
+        <w:t>WaterHeight</w:t>
+      </w:r>
+      <w:proofErr w:type="spellEnd"/>
+      <w:r>
+        <w:rPr>
+          <w:rFonts w:ascii="宋体" w:eastAsia="宋体" w:hAnsi="宋体"/>
+        </w:rPr>
+        <w:t>，需要针对精细采样网格的每个节点和每个像素按需计算</w:t>
+      </w:r>
+      <w:r>
+        <w:rPr>
+          <w:rFonts w:ascii="宋体" w:eastAsia="宋体" w:hAnsi="宋体" w:hint="eastAsia"/>
+        </w:rPr>
+        <w:t>.</w:t>
+      </w:r>
+      <w:r>
+        <w:rPr>
+          <w:rFonts w:ascii="宋体" w:eastAsia="宋体" w:hAnsi="宋体"/>
+        </w:rPr>
+        <w:t xml:space="preserve"> </w:t>
+      </w:r>
+      <w:proofErr w:type="spellStart"/>
+      <w:r>
+        <w:rPr>
+          <w:rFonts w:ascii="宋体" w:eastAsia="宋体" w:hAnsi="宋体"/>
+        </w:rPr>
+        <w:t>TimeStep</w:t>
+      </w:r>
+      <w:proofErr w:type="spellEnd"/>
+      <w:r>
+        <w:rPr>
+          <w:rFonts w:ascii="宋体" w:eastAsia="宋体" w:hAnsi="宋体"/>
+        </w:rPr>
+        <w:t>主要通过将演化方程18分为两部分来求解：</w:t>
+      </w:r>
+      <w:proofErr w:type="spellStart"/>
+      <w:r>
+        <w:rPr>
+          <w:rFonts w:ascii="宋体" w:eastAsia="宋体" w:hAnsi="宋体"/>
+        </w:rPr>
+        <w:t>AdvectionStep</w:t>
+      </w:r>
+      <w:proofErr w:type="spellEnd"/>
+      <w:r>
+        <w:rPr>
+          <w:rFonts w:ascii="宋体" w:eastAsia="宋体" w:hAnsi="宋体"/>
+        </w:rPr>
+        <w:t>（其计算第4.2节中的半拉格朗日平流）和</w:t>
+      </w:r>
+      <w:proofErr w:type="spellStart"/>
+      <w:r>
+        <w:rPr>
+          <w:rFonts w:ascii="宋体" w:eastAsia="宋体" w:hAnsi="宋体"/>
+        </w:rPr>
+        <w:t>WavevectorDiffusion</w:t>
+      </w:r>
+      <w:proofErr w:type="spellEnd"/>
+      <w:r>
+        <w:rPr>
+          <w:rFonts w:ascii="宋体" w:eastAsia="宋体" w:hAnsi="宋体"/>
+        </w:rPr>
+        <w:t>（其计算振幅扩散）。 它以函数</w:t>
+      </w:r>
+      <w:proofErr w:type="spellStart"/>
+      <w:r>
+        <w:rPr>
+          <w:rFonts w:ascii="宋体" w:eastAsia="宋体" w:hAnsi="宋体"/>
+        </w:rPr>
+        <w:t>PrecomputeProfileBuffers</w:t>
+      </w:r>
+      <w:proofErr w:type="spellEnd"/>
+      <w:r>
+        <w:rPr>
+          <w:rFonts w:ascii="宋体" w:eastAsia="宋体" w:hAnsi="宋体"/>
+        </w:rPr>
+        <w:t>结束，该函数预先计算用于水位评估的一维水波</w:t>
+      </w:r>
+      <w:r>
+        <w:rPr>
+          <w:rFonts w:ascii="宋体" w:eastAsia="宋体" w:hAnsi="宋体" w:hint="eastAsia"/>
+        </w:rPr>
+        <w:t>p</w:t>
+      </w:r>
+      <w:r>
+        <w:rPr>
+          <w:rFonts w:ascii="宋体" w:eastAsia="宋体" w:hAnsi="宋体"/>
+        </w:rPr>
+        <w:t xml:space="preserve">rofile buffer </w:t>
+      </w:r>
+      <m:oMath>
+        <m:sSub>
+          <m:sSubPr>
+            <m:ctrlPr>
+              <w:rPr>
+                <w:rFonts w:ascii="Cambria Math" w:eastAsia="宋体" w:hAnsi="Cambria Math"/>
+                <w:i/>
+              </w:rPr>
+            </m:ctrlPr>
+          </m:sSubPr>
+          <m:e>
+            <m:acc>
+              <m:accPr>
+                <m:chr m:val="̅"/>
+                <m:ctrlPr>
+                  <w:rPr>
+                    <w:rFonts w:ascii="Cambria Math" w:eastAsia="宋体" w:hAnsi="Cambria Math"/>
+                    <w:i/>
+                  </w:rPr>
+                </m:ctrlPr>
+              </m:accPr>
+              <m:e>
+                <m:r>
+                  <m:rPr>
+                    <m:sty m:val="p"/>
+                  </m:rPr>
+                  <w:rPr>
+                    <w:rFonts w:ascii="Cambria Math" w:eastAsia="宋体" w:hAnsi="Cambria Math"/>
+                  </w:rPr>
+                  <m:t>Ψ</m:t>
+                </m:r>
+              </m:e>
+            </m:acc>
+          </m:e>
+          <m:sub>
+            <m:r>
+              <w:rPr>
+                <w:rFonts w:ascii="Cambria Math" w:eastAsia="宋体" w:hAnsi="Cambria Math"/>
+              </w:rPr>
+              <m:t>c</m:t>
+            </m:r>
+          </m:sub>
+        </m:sSub>
+        <m:d>
+          <m:dPr>
+            <m:ctrlPr>
+              <w:rPr>
+                <w:rFonts w:ascii="Cambria Math" w:eastAsia="宋体" w:hAnsi="Cambria Math"/>
+                <w:i/>
+              </w:rPr>
+            </m:ctrlPr>
+          </m:dPr>
+          <m:e>
+            <m:r>
+              <w:rPr>
+                <w:rFonts w:ascii="Cambria Math" w:eastAsia="宋体" w:hAnsi="Cambria Math"/>
+              </w:rPr>
+              <m:t>p,t</m:t>
+            </m:r>
+          </m:e>
+        </m:d>
+      </m:oMath>
+      <w:r>
+        <w:rPr>
+          <w:rFonts w:ascii="宋体" w:eastAsia="宋体" w:hAnsi="宋体"/>
+        </w:rPr>
+        <w:t>（第4.3节）</w:t>
+      </w:r>
+      <w:r>
+        <w:rPr>
+          <w:rFonts w:ascii="宋体" w:eastAsia="宋体" w:hAnsi="宋体" w:hint="eastAsia"/>
+        </w:rPr>
+        <w:t>.</w:t>
+      </w:r>
+      <w:r>
+        <w:rPr>
+          <w:rFonts w:ascii="宋体" w:eastAsia="宋体" w:hAnsi="宋体"/>
+        </w:rPr>
+        <w:t>如第4.3节所述，</w:t>
+      </w:r>
+      <w:proofErr w:type="spellStart"/>
+      <w:r>
+        <w:rPr>
+          <w:rFonts w:ascii="宋体" w:eastAsia="宋体" w:hAnsi="宋体"/>
+        </w:rPr>
+        <w:t>WaterHeight</w:t>
+      </w:r>
+      <w:proofErr w:type="spellEnd"/>
+      <w:r>
+        <w:rPr>
+          <w:rFonts w:ascii="宋体" w:eastAsia="宋体" w:hAnsi="宋体"/>
+        </w:rPr>
+        <w:t>函数使用一维波峰在不同角度的加权总和对数值20进行数值计算。 有关伪代码，请参见算法1</w:t>
+      </w:r>
+      <w:r>
+        <w:rPr>
+          <w:rFonts w:ascii="宋体" w:eastAsia="宋体" w:hAnsi="宋体" w:hint="eastAsia"/>
+        </w:rPr>
+        <w:t>.</w:t>
+      </w:r>
+    </w:p>
+    <w:p>
+      <w:pPr>
+        <w:rPr>
+          <w:rFonts w:ascii="宋体" w:eastAsia="宋体" w:hAnsi="宋体" w:hint="eastAsia"/>
+        </w:rPr>
+      </w:pPr>
+      <w:r>
+        <w:rPr>
+          <w:noProof/>
+        </w:rPr>
+        <w:lastRenderedPageBreak/>
+        <w:drawing>
+          <wp:inline distT="0" distB="0" distL="0" distR="0" wp14:anchorId="5F9D7807" wp14:editId="492B38B7">
+            <wp:extent cx="5274310" cy="4779645"/>
+            <wp:effectExtent l="0" t="0" r="2540" b="1905"/>
+            <wp:docPr id="2" name="图片 2"/>
+            <wp:cNvGraphicFramePr>
+              <a:graphicFrameLocks xmlns:a="http://schemas.openxmlformats.org/drawingml/2006/main" noChangeAspect="1"/>
+            </wp:cNvGraphicFramePr>
+            <a:graphic xmlns:a="http://schemas.openxmlformats.org/drawingml/2006/main">
+              <a:graphicData uri="http://schemas.openxmlformats.org/drawingml/2006/picture">
+                <pic:pic xmlns:pic="http://schemas.openxmlformats.org/drawingml/2006/picture">
+                  <pic:nvPicPr>
+                    <pic:cNvPr id="1" name=""/>
+                    <pic:cNvPicPr/>
+                  </pic:nvPicPr>
+                  <pic:blipFill>
+                    <a:blip r:embed="rId8"/>
+                    <a:stretch>
+                      <a:fillRect/>
+                    </a:stretch>
+                  </pic:blipFill>
+                  <pic:spPr>
+                    <a:xfrm>
+                      <a:off x="0" y="0"/>
+                      <a:ext cx="5274310" cy="4779645"/>
+                    </a:xfrm>
+                    <a:prstGeom prst="rect">
+                      <a:avLst/>
+                    </a:prstGeom>
+                  </pic:spPr>
+                </pic:pic>
+              </a:graphicData>
+            </a:graphic>
+          </wp:inline>
+        </w:drawing>
+      </w:r>
+    </w:p>
+    <w:p>
+      <w:pPr>
+        <w:rPr>
+          <w:rFonts w:ascii="宋体" w:eastAsia="宋体" w:hAnsi="宋体"/>
+        </w:rPr>
+      </w:pPr>
+      <w:r>
+        <w:rPr>
+          <w:rFonts w:ascii="宋体" w:eastAsia="宋体" w:hAnsi="宋体" w:hint="eastAsia"/>
+        </w:rPr>
+        <w:t>6</w:t>
+      </w:r>
+      <w:r>
+        <w:rPr>
+          <w:rFonts w:ascii="宋体" w:eastAsia="宋体" w:hAnsi="宋体"/>
+        </w:rPr>
+        <w:t xml:space="preserve"> </w:t>
+      </w:r>
+      <w:r>
+        <w:rPr>
+          <w:rFonts w:ascii="宋体" w:eastAsia="宋体" w:hAnsi="宋体" w:hint="eastAsia"/>
+        </w:rPr>
+        <w:t>扩展</w:t>
+      </w:r>
+    </w:p>
+    <w:p>
+      <w:pPr>
+        <w:rPr>
+          <w:rFonts w:ascii="宋体" w:eastAsia="宋体" w:hAnsi="宋体"/>
+        </w:rPr>
+      </w:pPr>
+      <w:r>
+        <w:rPr>
+          <w:rFonts w:ascii="宋体" w:eastAsia="宋体" w:hAnsi="宋体"/>
+        </w:rPr>
+        <w:tab/>
+      </w:r>
+      <w:r>
+        <w:rPr>
+          <w:rFonts w:ascii="宋体" w:eastAsia="宋体" w:hAnsi="宋体" w:hint="eastAsia"/>
+        </w:rPr>
+        <w:t>一旦有了基本的水波求解器，我们就可以通过一些有趣的方式对其进行扩展</w:t>
+      </w:r>
+      <w:r>
+        <w:rPr>
+          <w:rFonts w:ascii="宋体" w:eastAsia="宋体" w:hAnsi="宋体" w:hint="eastAsia"/>
+        </w:rPr>
+        <w:t>.</w:t>
+      </w:r>
+      <w:r>
+        <w:rPr>
+          <w:rFonts w:ascii="宋体" w:eastAsia="宋体" w:hAnsi="宋体"/>
+        </w:rPr>
+        <w:t xml:space="preserve"> </w:t>
+      </w:r>
+      <w:r>
+        <w:rPr>
+          <w:rFonts w:ascii="宋体" w:eastAsia="宋体" w:hAnsi="宋体"/>
+        </w:rPr>
+        <w:t>本节介绍了耗散</w:t>
+      </w:r>
+      <w:r>
+        <w:rPr>
+          <w:rFonts w:ascii="宋体" w:eastAsia="宋体" w:hAnsi="宋体" w:hint="eastAsia"/>
+        </w:rPr>
+        <w:t>(</w:t>
+      </w:r>
+      <w:r>
+        <w:rPr>
+          <w:rFonts w:ascii="宋体" w:eastAsia="宋体" w:hAnsi="宋体"/>
+        </w:rPr>
+        <w:t>dissipation</w:t>
+      </w:r>
+      <w:r>
+        <w:rPr>
+          <w:rFonts w:ascii="宋体" w:eastAsia="宋体" w:hAnsi="宋体"/>
+        </w:rPr>
+        <w:t>)</w:t>
+      </w:r>
+      <w:r>
+        <w:rPr>
+          <w:rFonts w:ascii="宋体" w:eastAsia="宋体" w:hAnsi="宋体"/>
+        </w:rPr>
+        <w:t>，用于快速波回放的预计算波物理的策略，以及使用固液耦合与水波相互作用的方法</w:t>
+      </w:r>
+      <w:r>
+        <w:rPr>
+          <w:rFonts w:ascii="宋体" w:eastAsia="宋体" w:hAnsi="宋体" w:hint="eastAsia"/>
+        </w:rPr>
+        <w:t>.</w:t>
+      </w:r>
+    </w:p>
+    <w:p>
+      <w:pPr>
+        <w:rPr>
+          <w:rFonts w:ascii="宋体" w:eastAsia="宋体" w:hAnsi="宋体"/>
+        </w:rPr>
+      </w:pPr>
+    </w:p>
+    <w:p>
+      <w:pPr>
+        <w:rPr>
+          <w:rFonts w:ascii="宋体" w:eastAsia="宋体" w:hAnsi="宋体"/>
+        </w:rPr>
+      </w:pPr>
+      <w:r>
+        <w:rPr>
+          <w:rFonts w:ascii="宋体" w:eastAsia="宋体" w:hAnsi="宋体" w:hint="eastAsia"/>
+        </w:rPr>
+        <w:t>6</w:t>
+      </w:r>
+      <w:r>
+        <w:rPr>
+          <w:rFonts w:ascii="宋体" w:eastAsia="宋体" w:hAnsi="宋体"/>
+        </w:rPr>
+        <w:t xml:space="preserve">.1 </w:t>
+      </w:r>
+      <w:r>
+        <w:rPr>
+          <w:rFonts w:ascii="宋体" w:eastAsia="宋体" w:hAnsi="宋体" w:hint="eastAsia"/>
+        </w:rPr>
+        <w:t>耗散</w:t>
+      </w:r>
+    </w:p>
+    <w:p>
+      <w:pPr>
+        <w:rPr>
+          <w:rFonts w:ascii="宋体" w:eastAsia="宋体" w:hAnsi="宋体"/>
+        </w:rPr>
+      </w:pPr>
+      <w:r>
+        <w:rPr>
+          <w:rFonts w:ascii="宋体" w:eastAsia="宋体" w:hAnsi="宋体"/>
+        </w:rPr>
+        <w:tab/>
+      </w:r>
+      <w:r>
+        <w:rPr>
+          <w:rFonts w:ascii="宋体" w:eastAsia="宋体" w:hAnsi="宋体" w:hint="eastAsia"/>
+        </w:rPr>
+        <w:t>实际上，由于粘性，飞溅等原因，波能损失了</w:t>
+      </w:r>
+      <w:r>
+        <w:rPr>
+          <w:rFonts w:ascii="宋体" w:eastAsia="宋体" w:hAnsi="宋体"/>
+        </w:rPr>
+        <w:t xml:space="preserve">. </w:t>
+      </w:r>
+      <w:r>
+        <w:rPr>
+          <w:rFonts w:ascii="宋体" w:eastAsia="宋体" w:hAnsi="宋体"/>
+        </w:rPr>
+        <w:t>为了重现此行为，我们添加了与</w:t>
+      </w:r>
+      <w:proofErr w:type="spellStart"/>
+      <w:r>
+        <w:rPr>
+          <w:rFonts w:ascii="宋体" w:eastAsia="宋体" w:hAnsi="宋体"/>
+        </w:rPr>
+        <w:t>Jeschke</w:t>
+      </w:r>
+      <w:proofErr w:type="spellEnd"/>
+      <w:r>
+        <w:rPr>
+          <w:rFonts w:ascii="宋体" w:eastAsia="宋体" w:hAnsi="宋体"/>
+        </w:rPr>
+        <w:t>等人 [2017]相同的耗散项到公式18：</w:t>
+      </w:r>
+    </w:p>
+    <w:p>
+      <w:pPr>
+        <w:rPr>
+          <w:rFonts w:ascii="宋体" w:eastAsia="宋体" w:hAnsi="宋体"/>
+          <w:bCs/>
+        </w:rPr>
+      </w:pPr>
+      <m:oMathPara>
+        <m:oMath>
+          <m:f>
+            <m:fPr>
+              <m:ctrlPr>
+                <w:rPr>
+                  <w:rFonts w:ascii="Cambria Math" w:eastAsia="宋体" w:hAnsi="Cambria Math"/>
+                  <w:i/>
+                </w:rPr>
+              </m:ctrlPr>
+            </m:fPr>
+            <m:num>
+              <m:r>
+                <w:rPr>
+                  <w:rFonts w:ascii="Cambria Math" w:eastAsia="宋体" w:hAnsi="Cambria Math"/>
+                </w:rPr>
+                <m:t>∂</m:t>
+              </m:r>
+              <m:r>
+                <m:rPr>
+                  <m:scr m:val="script"/>
+                  <m:sty m:val="bi"/>
+                </m:rPr>
+                <w:rPr>
+                  <w:rFonts w:ascii="Cambria Math" w:eastAsia="宋体" w:hAnsi="Cambria Math"/>
+                </w:rPr>
+                <m:t>A</m:t>
+              </m:r>
+            </m:num>
+            <m:den>
+              <m:r>
+                <w:rPr>
+                  <w:rFonts w:ascii="Cambria Math" w:eastAsia="宋体" w:hAnsi="Cambria Math"/>
+                </w:rPr>
+                <m:t>∂t</m:t>
+              </m:r>
+            </m:den>
+          </m:f>
+          <m:r>
+            <w:rPr>
+              <w:rFonts w:ascii="Cambria Math" w:eastAsia="宋体" w:hAnsi="Cambria Math"/>
+            </w:rPr>
+            <m:t>=</m:t>
+          </m:r>
+          <m:r>
+            <w:rPr>
+              <w:rFonts w:ascii="Cambria Math" w:eastAsia="宋体" w:hAnsi="Cambria Math"/>
+            </w:rPr>
+            <m:t>⋯</m:t>
+          </m:r>
+          <m:r>
+            <w:rPr>
+              <w:rFonts w:ascii="Cambria Math" w:eastAsia="宋体" w:hAnsi="Cambria Math"/>
+            </w:rPr>
+            <m:t>-2v</m:t>
+          </m:r>
+          <m:sSup>
+            <m:sSupPr>
+              <m:ctrlPr>
+                <w:rPr>
+                  <w:rFonts w:ascii="Cambria Math" w:eastAsia="宋体" w:hAnsi="Cambria Math"/>
+                  <w:i/>
+                </w:rPr>
+              </m:ctrlPr>
+            </m:sSupPr>
+            <m:e>
+              <m:r>
+                <w:rPr>
+                  <w:rFonts w:ascii="Cambria Math" w:eastAsia="宋体" w:hAnsi="Cambria Math"/>
+                </w:rPr>
+                <m:t>k</m:t>
+              </m:r>
+            </m:e>
+            <m:sup>
+              <m:r>
+                <w:rPr>
+                  <w:rFonts w:ascii="Cambria Math" w:eastAsia="宋体" w:hAnsi="Cambria Math"/>
+                </w:rPr>
+                <m:t>2</m:t>
+              </m:r>
+            </m:sup>
+          </m:sSup>
+          <m:r>
+            <m:rPr>
+              <m:scr m:val="script"/>
+              <m:sty m:val="bi"/>
+            </m:rPr>
+            <w:rPr>
+              <w:rFonts w:ascii="Cambria Math" w:eastAsia="宋体" w:hAnsi="Cambria Math"/>
+            </w:rPr>
+            <m:t>A</m:t>
+          </m:r>
+          <m:r>
+            <w:rPr>
+              <w:rFonts w:ascii="Cambria Math" w:eastAsia="宋体" w:hAnsi="Cambria Math"/>
+            </w:rPr>
+            <m:t>-</m:t>
+          </m:r>
+          <m:f>
+            <m:fPr>
+              <m:ctrlPr>
+                <w:rPr>
+                  <w:rFonts w:ascii="Cambria Math" w:eastAsia="宋体" w:hAnsi="Cambria Math"/>
+                  <w:bCs/>
+                  <w:i/>
+                </w:rPr>
+              </m:ctrlPr>
+            </m:fPr>
+            <m:num>
+              <m:r>
+                <w:rPr>
+                  <w:rFonts w:ascii="Cambria Math" w:eastAsia="宋体" w:hAnsi="Cambria Math"/>
+                </w:rPr>
+                <m:t>1</m:t>
+              </m:r>
+            </m:num>
+            <m:den>
+              <m:r>
+                <w:rPr>
+                  <w:rFonts w:ascii="Cambria Math" w:eastAsia="宋体" w:hAnsi="Cambria Math"/>
+                </w:rPr>
+                <m:t>2</m:t>
+              </m:r>
+            </m:den>
+          </m:f>
+          <m:sSup>
+            <m:sSupPr>
+              <m:ctrlPr>
+                <w:rPr>
+                  <w:rFonts w:ascii="Cambria Math" w:eastAsia="宋体" w:hAnsi="Cambria Math"/>
+                  <w:bCs/>
+                  <w:i/>
+                </w:rPr>
+              </m:ctrlPr>
+            </m:sSupPr>
+            <m:e>
+              <m:d>
+                <m:dPr>
+                  <m:ctrlPr>
+                    <w:rPr>
+                      <w:rFonts w:ascii="Cambria Math" w:eastAsia="宋体" w:hAnsi="Cambria Math"/>
+                      <w:bCs/>
+                      <w:i/>
+                    </w:rPr>
+                  </m:ctrlPr>
+                </m:dPr>
+                <m:e>
+                  <m:f>
+                    <m:fPr>
+                      <m:ctrlPr>
+                        <w:rPr>
+                          <w:rFonts w:ascii="Cambria Math" w:eastAsia="宋体" w:hAnsi="Cambria Math"/>
+                          <w:bCs/>
+                          <w:i/>
+                        </w:rPr>
+                      </m:ctrlPr>
+                    </m:fPr>
+                    <m:num>
+                      <m:r>
+                        <w:rPr>
+                          <w:rFonts w:ascii="Cambria Math" w:eastAsia="宋体" w:hAnsi="Cambria Math"/>
+                        </w:rPr>
+                        <m:t>ω</m:t>
+                      </m:r>
+                      <m:d>
+                        <m:dPr>
+                          <m:ctrlPr>
+                            <w:rPr>
+                              <w:rFonts w:ascii="Cambria Math" w:eastAsia="宋体" w:hAnsi="Cambria Math"/>
+                              <w:bCs/>
+                              <w:i/>
+                            </w:rPr>
+                          </m:ctrlPr>
+                        </m:dPr>
+                        <m:e>
+                          <m:r>
+                            <w:rPr>
+                              <w:rFonts w:ascii="Cambria Math" w:eastAsia="宋体" w:hAnsi="Cambria Math"/>
+                            </w:rPr>
+                            <m:t>k</m:t>
+                          </m:r>
+                        </m:e>
+                      </m:d>
+                    </m:num>
+                    <m:den>
+                      <m:r>
+                        <w:rPr>
+                          <w:rFonts w:ascii="Cambria Math" w:eastAsia="宋体" w:hAnsi="Cambria Math"/>
+                        </w:rPr>
+                        <m:t>2v</m:t>
+                      </m:r>
+                    </m:den>
+                  </m:f>
+                </m:e>
+              </m:d>
+            </m:e>
+            <m:sup>
+              <m:f>
+                <m:fPr>
+                  <m:ctrlPr>
+                    <w:rPr>
+                      <w:rFonts w:ascii="Cambria Math" w:eastAsia="宋体" w:hAnsi="Cambria Math"/>
+                      <w:bCs/>
+                      <w:i/>
+                    </w:rPr>
+                  </m:ctrlPr>
+                </m:fPr>
+                <m:num>
+                  <m:r>
+                    <w:rPr>
+                      <w:rFonts w:ascii="Cambria Math" w:eastAsia="宋体" w:hAnsi="Cambria Math"/>
+                    </w:rPr>
+                    <m:t>1</m:t>
+                  </m:r>
+                </m:num>
+                <m:den>
+                  <m:r>
+                    <w:rPr>
+                      <w:rFonts w:ascii="Cambria Math" w:eastAsia="宋体" w:hAnsi="Cambria Math"/>
+                    </w:rPr>
+                    <m:t>2</m:t>
+                  </m:r>
+                </m:den>
+              </m:f>
+            </m:sup>
+          </m:sSup>
+          <m:r>
+            <w:rPr>
+              <w:rFonts w:ascii="Cambria Math" w:eastAsia="宋体" w:hAnsi="Cambria Math"/>
+            </w:rPr>
+            <m:t>k</m:t>
+          </m:r>
+          <m:r>
+            <m:rPr>
+              <m:scr m:val="script"/>
+              <m:sty m:val="bi"/>
+            </m:rPr>
+            <w:rPr>
+              <w:rFonts w:ascii="Cambria Math" w:eastAsia="宋体" w:hAnsi="Cambria Math"/>
+            </w:rPr>
+            <m:t xml:space="preserve">A                                  </m:t>
+          </m:r>
+          <m:r>
+            <w:rPr>
+              <w:rFonts w:ascii="Cambria Math" w:eastAsia="宋体" w:hAnsi="Cambria Math"/>
+            </w:rPr>
+            <m:t>(22)</m:t>
+          </m:r>
+        </m:oMath>
+      </m:oMathPara>
+    </w:p>
+    <w:p>
+      <w:pPr>
+        <w:rPr>
+          <w:rFonts w:ascii="宋体" w:eastAsia="宋体" w:hAnsi="宋体"/>
+          <w:bCs/>
+        </w:rPr>
+      </w:pPr>
+      <w:r>
+        <w:rPr>
+          <w:rFonts w:ascii="宋体" w:eastAsia="宋体" w:hAnsi="宋体"/>
+          <w:bCs/>
+        </w:rPr>
+        <w:tab/>
+      </w:r>
+      <w:r>
+        <w:rPr>
+          <w:rFonts w:ascii="宋体" w:eastAsia="宋体" w:hAnsi="宋体" w:hint="eastAsia"/>
+          <w:bCs/>
+        </w:rPr>
+        <w:t>第一项对水粘度</w:t>
+      </w:r>
+      <m:oMath>
+        <m:r>
+          <w:rPr>
+            <w:rFonts w:ascii="Cambria Math" w:eastAsia="宋体" w:hAnsi="Cambria Math"/>
+          </w:rPr>
+          <m:t>υ</m:t>
+        </m:r>
+        <m:d>
+          <m:dPr>
+            <m:ctrlPr>
+              <w:rPr>
+                <w:rFonts w:ascii="Cambria Math" w:eastAsia="宋体" w:hAnsi="Cambria Math"/>
+                <w:bCs/>
+                <w:i/>
+              </w:rPr>
+            </m:ctrlPr>
+          </m:dPr>
+          <m:e>
+            <m:sSup>
+              <m:sSupPr>
+                <m:ctrlPr>
+                  <w:rPr>
+                    <w:rFonts w:ascii="Cambria Math" w:eastAsia="宋体" w:hAnsi="Cambria Math"/>
+                    <w:bCs/>
+                    <w:i/>
+                  </w:rPr>
+                </m:ctrlPr>
+              </m:sSupPr>
+              <m:e>
+                <m:r>
+                  <w:rPr>
+                    <w:rFonts w:ascii="Cambria Math" w:eastAsia="宋体" w:hAnsi="Cambria Math"/>
+                  </w:rPr>
+                  <m:t>10</m:t>
+                </m:r>
+              </m:e>
+              <m:sup>
+                <m:r>
+                  <w:rPr>
+                    <w:rFonts w:ascii="Cambria Math" w:eastAsia="宋体" w:hAnsi="Cambria Math"/>
+                  </w:rPr>
+                  <m:t>-6</m:t>
+                </m:r>
+              </m:sup>
+            </m:sSup>
+            <m:r>
+              <w:rPr>
+                <w:rFonts w:ascii="Cambria Math" w:eastAsia="宋体" w:hAnsi="Cambria Math"/>
+              </w:rPr>
+              <m:t>m/s</m:t>
+            </m:r>
+          </m:e>
+        </m:d>
+      </m:oMath>
+      <w:r>
+        <w:rPr>
+          <w:rFonts w:ascii="宋体" w:eastAsia="宋体" w:hAnsi="宋体"/>
+          <w:bCs/>
+        </w:rPr>
+        <w:t>引起的耗散进行建模，该粘度主要影响波长较小的波</w:t>
+      </w:r>
+      <w:r>
+        <w:rPr>
+          <w:rFonts w:ascii="宋体" w:eastAsia="宋体" w:hAnsi="宋体" w:hint="eastAsia"/>
+          <w:bCs/>
+        </w:rPr>
+        <w:t>.</w:t>
+      </w:r>
+      <w:r>
+        <w:rPr>
+          <w:rFonts w:ascii="宋体" w:eastAsia="宋体" w:hAnsi="宋体"/>
+          <w:bCs/>
+        </w:rPr>
+        <w:t>第二个术语是指表面污染，例如油，污垢或藻类，它影响</w:t>
+      </w:r>
+      <w:r>
+        <w:rPr>
+          <w:rFonts w:ascii="宋体" w:eastAsia="宋体" w:hAnsi="宋体"/>
+          <w:bCs/>
+        </w:rPr>
+        <w:t>波长较</w:t>
+      </w:r>
+      <w:r>
+        <w:rPr>
+          <w:rFonts w:ascii="宋体" w:eastAsia="宋体" w:hAnsi="宋体" w:hint="eastAsia"/>
+          <w:bCs/>
+        </w:rPr>
+        <w:t>大的波.</w:t>
+      </w:r>
+    </w:p>
+    <w:p>
+      <w:pPr>
+        <w:rPr>
+          <w:rFonts w:ascii="宋体" w:eastAsia="宋体" w:hAnsi="宋体"/>
+          <w:bCs/>
+        </w:rPr>
+      </w:pPr>
+    </w:p>
+    <w:p>
+      <w:pPr>
+        <w:rPr>
+          <w:rFonts w:ascii="宋体" w:eastAsia="宋体" w:hAnsi="宋体"/>
+          <w:bCs/>
+        </w:rPr>
+      </w:pPr>
+      <w:r>
+        <w:rPr>
+          <w:rFonts w:ascii="宋体" w:eastAsia="宋体" w:hAnsi="宋体" w:hint="eastAsia"/>
+          <w:bCs/>
+        </w:rPr>
+        <w:t>6.2</w:t>
+      </w:r>
+      <w:r>
+        <w:rPr>
+          <w:rFonts w:ascii="宋体" w:eastAsia="宋体" w:hAnsi="宋体"/>
+          <w:bCs/>
+        </w:rPr>
+        <w:t xml:space="preserve"> </w:t>
+      </w:r>
+      <w:r>
+        <w:rPr>
+          <w:rFonts w:ascii="宋体" w:eastAsia="宋体" w:hAnsi="宋体" w:hint="eastAsia"/>
+          <w:bCs/>
+        </w:rPr>
+        <w:t>预计算波浪运动</w:t>
+      </w:r>
+    </w:p>
+    <w:p>
+      <w:pPr>
+        <w:rPr>
+          <w:rFonts w:ascii="宋体" w:eastAsia="宋体" w:hAnsi="宋体"/>
+          <w:bCs/>
+        </w:rPr>
+      </w:pPr>
+      <w:r>
+        <w:rPr>
+          <w:rFonts w:ascii="宋体" w:eastAsia="宋体" w:hAnsi="宋体"/>
+          <w:bCs/>
+        </w:rPr>
+        <w:tab/>
+      </w:r>
+      <w:proofErr w:type="spellStart"/>
+      <w:r>
+        <w:rPr>
+          <w:rFonts w:ascii="宋体" w:eastAsia="宋体" w:hAnsi="宋体"/>
+          <w:bCs/>
+        </w:rPr>
+        <w:t>Jeschke</w:t>
+      </w:r>
+      <w:proofErr w:type="spellEnd"/>
+      <w:r>
+        <w:rPr>
+          <w:rFonts w:ascii="宋体" w:eastAsia="宋体" w:hAnsi="宋体"/>
+          <w:bCs/>
+        </w:rPr>
+        <w:t>＆</w:t>
+      </w:r>
+      <w:proofErr w:type="spellStart"/>
+      <w:r>
+        <w:rPr>
+          <w:rFonts w:ascii="宋体" w:eastAsia="宋体" w:hAnsi="宋体"/>
+          <w:bCs/>
+        </w:rPr>
+        <w:t>Wojtan</w:t>
+      </w:r>
+      <w:proofErr w:type="spellEnd"/>
+      <w:r>
+        <w:rPr>
+          <w:rFonts w:ascii="宋体" w:eastAsia="宋体" w:hAnsi="宋体"/>
+          <w:bCs/>
+        </w:rPr>
+        <w:t xml:space="preserve"> [2015]的方法通过预先计算多个波阵面的路径，将相位函数存储在自适应三角网格上，并提出相位插值方案以在运行时恢复最终波来计算稳态波运动</w:t>
+      </w:r>
+      <w:r>
+        <w:rPr>
+          <w:rFonts w:ascii="宋体" w:eastAsia="宋体" w:hAnsi="宋体" w:hint="eastAsia"/>
+          <w:bCs/>
+        </w:rPr>
+        <w:t>.</w:t>
+      </w:r>
+      <w:r>
+        <w:rPr>
+          <w:rFonts w:ascii="宋体" w:eastAsia="宋体" w:hAnsi="宋体"/>
+          <w:bCs/>
+        </w:rPr>
+        <w:t xml:space="preserve"> </w:t>
+      </w:r>
+      <w:r>
+        <w:rPr>
+          <w:rFonts w:ascii="宋体" w:eastAsia="宋体" w:hAnsi="宋体"/>
+          <w:bCs/>
+        </w:rPr>
+        <w:t>通过计算波动直到振幅达到稳态，然后将</w:t>
+      </w:r>
+      <m:oMath>
+        <m:r>
+          <m:rPr>
+            <m:scr m:val="script"/>
+            <m:sty m:val="bi"/>
+          </m:rPr>
+          <w:rPr>
+            <w:rFonts w:ascii="Cambria Math" w:eastAsia="宋体" w:hAnsi="Cambria Math"/>
+          </w:rPr>
+          <m:t>A</m:t>
+        </m:r>
+      </m:oMath>
+      <w:r>
+        <w:rPr>
+          <w:rFonts w:ascii="宋体" w:eastAsia="宋体" w:hAnsi="宋体"/>
+          <w:bCs/>
+        </w:rPr>
+        <w:t>函数存储为静态纹理，可以使用</w:t>
+      </w:r>
+      <w:r>
+        <w:rPr>
+          <w:rFonts w:ascii="宋体" w:eastAsia="宋体" w:hAnsi="宋体"/>
+          <w:bCs/>
+        </w:rPr>
+        <w:t>我们</w:t>
+      </w:r>
+      <w:r>
+        <w:rPr>
+          <w:rFonts w:ascii="宋体" w:eastAsia="宋体" w:hAnsi="宋体" w:hint="eastAsia"/>
+          <w:bCs/>
+        </w:rPr>
+        <w:t>的</w:t>
+      </w:r>
+      <w:r>
+        <w:rPr>
+          <w:rFonts w:ascii="宋体" w:eastAsia="宋体" w:hAnsi="宋体"/>
+          <w:bCs/>
+        </w:rPr>
+        <w:t>模拟</w:t>
+      </w:r>
+      <w:r>
+        <w:rPr>
+          <w:rFonts w:ascii="宋体" w:eastAsia="宋体" w:hAnsi="宋体" w:hint="eastAsia"/>
+          <w:bCs/>
+        </w:rPr>
+        <w:t>算法</w:t>
+      </w:r>
+      <w:r>
+        <w:rPr>
+          <w:rFonts w:ascii="宋体" w:eastAsia="宋体" w:hAnsi="宋体"/>
+          <w:bCs/>
+        </w:rPr>
+        <w:t>产生类似的结果</w:t>
+      </w:r>
+      <w:r>
+        <w:rPr>
+          <w:rFonts w:ascii="宋体" w:eastAsia="宋体" w:hAnsi="宋体" w:hint="eastAsia"/>
+          <w:bCs/>
+        </w:rPr>
+        <w:t>.</w:t>
+      </w:r>
+      <w:r>
+        <w:rPr>
+          <w:rFonts w:ascii="宋体" w:eastAsia="宋体" w:hAnsi="宋体"/>
+          <w:bCs/>
+        </w:rPr>
+        <w:t xml:space="preserve"> </w:t>
+      </w:r>
+      <w:r>
+        <w:rPr>
+          <w:rFonts w:ascii="宋体" w:eastAsia="宋体" w:hAnsi="宋体"/>
+          <w:bCs/>
+        </w:rPr>
+        <w:t>然后，我们可以在空间的任何点插值这些</w:t>
+      </w:r>
+      <m:oMath>
+        <m:r>
+          <m:rPr>
+            <m:scr m:val="script"/>
+            <m:sty m:val="bi"/>
+          </m:rPr>
+          <w:rPr>
+            <w:rFonts w:ascii="Cambria Math" w:eastAsia="宋体" w:hAnsi="Cambria Math"/>
+          </w:rPr>
+          <m:t>A</m:t>
+        </m:r>
+      </m:oMath>
+      <w:r>
+        <w:rPr>
+          <w:rFonts w:ascii="宋体" w:eastAsia="宋体" w:hAnsi="宋体"/>
+          <w:bCs/>
+        </w:rPr>
+        <w:t>纹理，并使用它们在运行时有效地计</w:t>
+      </w:r>
+      <w:r>
+        <w:rPr>
+          <w:rFonts w:ascii="宋体" w:eastAsia="宋体" w:hAnsi="宋体"/>
+          <w:bCs/>
+        </w:rPr>
+        <w:lastRenderedPageBreak/>
+        <w:t>算波高</w:t>
+      </w:r>
+      <w:r>
+        <w:rPr>
+          <w:rFonts w:ascii="宋体" w:eastAsia="宋体" w:hAnsi="宋体" w:hint="eastAsia"/>
+          <w:bCs/>
+        </w:rPr>
+        <w:t>.</w:t>
+      </w:r>
+      <w:r>
+        <w:rPr>
+          <w:rFonts w:ascii="宋体" w:eastAsia="宋体" w:hAnsi="宋体"/>
+          <w:bCs/>
+        </w:rPr>
+        <w:t xml:space="preserve"> </w:t>
+      </w:r>
+      <m:oMath>
+        <m:r>
+          <m:rPr>
+            <m:scr m:val="script"/>
+            <m:sty m:val="bi"/>
+          </m:rPr>
+          <w:rPr>
+            <w:rFonts w:ascii="Cambria Math" w:eastAsia="宋体" w:hAnsi="Cambria Math"/>
+          </w:rPr>
+          <m:t>A</m:t>
+        </m:r>
+      </m:oMath>
+      <w:r>
+        <w:rPr>
+          <w:rFonts w:ascii="宋体" w:eastAsia="宋体" w:hAnsi="宋体"/>
+          <w:bCs/>
+        </w:rPr>
+        <w:t>的这种预计算会导致在运行完整模拟时有相当大的提速（在此示例中，是从≈60fps加快到≈280fps的4.7倍提速）</w:t>
+      </w:r>
+      <w:r>
+        <w:rPr>
+          <w:rFonts w:ascii="宋体" w:eastAsia="宋体" w:hAnsi="宋体" w:hint="eastAsia"/>
+          <w:bCs/>
+        </w:rPr>
+        <w:t>.</w:t>
+      </w:r>
+      <w:r>
+        <w:rPr>
+          <w:rFonts w:ascii="宋体" w:eastAsia="宋体" w:hAnsi="宋体"/>
+          <w:bCs/>
+        </w:rPr>
+        <w:t>我们的方法可以说比拉格朗日波前跟踪更有效（尽管这</w:t>
+      </w:r>
+      <w:r>
+        <w:rPr>
+          <w:rFonts w:ascii="宋体" w:eastAsia="宋体" w:hAnsi="宋体" w:hint="eastAsia"/>
+          <w:bCs/>
+        </w:rPr>
+        <w:t>些方法具有非常不同的数值参数，并且误差的行为也有所不同），并且与自适应三角网格相比，图形硬件的运行时行为更方便且负载均衡</w:t>
+      </w:r>
+      <w:r>
+        <w:rPr>
+          <w:rFonts w:ascii="宋体" w:eastAsia="宋体" w:hAnsi="宋体" w:hint="eastAsia"/>
+          <w:bCs/>
+        </w:rPr>
+        <w:t>.</w:t>
+      </w:r>
+    </w:p>
+    <w:p>
+      <w:pPr>
+        <w:rPr>
+          <w:rFonts w:ascii="宋体" w:eastAsia="宋体" w:hAnsi="宋体" w:hint="eastAsia"/>
+          <w:bCs/>
+        </w:rPr>
+      </w:pPr>
+      <w:r>
+        <w:rPr>
+          <w:rFonts w:ascii="宋体" w:eastAsia="宋体" w:hAnsi="宋体"/>
+          <w:bCs/>
+        </w:rPr>
+        <w:tab/>
+      </w:r>
+      <w:r>
+        <w:rPr>
+          <w:rFonts w:ascii="宋体" w:eastAsia="宋体" w:hAnsi="宋体" w:hint="eastAsia"/>
+          <w:bCs/>
+        </w:rPr>
+        <w:t>图</w:t>
+      </w:r>
+      <w:r>
+        <w:rPr>
+          <w:rFonts w:ascii="宋体" w:eastAsia="宋体" w:hAnsi="宋体"/>
+          <w:bCs/>
+        </w:rPr>
+        <w:t>4显示了使用此技术预先计算的示例场景。 为获得此结果，我们通过在方程式18中添加源项S（x，k，t）来对风效应进行建模。对于像这样的局面风效应而言，对于波前跟踪方法来说是困难的，因为波前跟踪方法需要明确创建相干波前作为初始条件，但是 对于我们的欧拉方法，它们很容易</w:t>
+      </w:r>
+      <w:r>
+        <w:rPr>
+          <w:rFonts w:ascii="宋体" w:eastAsia="宋体" w:hAnsi="宋体" w:hint="eastAsia"/>
+          <w:bCs/>
+        </w:rPr>
+        <w:t>.</w:t>
+      </w:r>
+      <w:r>
+        <w:rPr>
+          <w:rFonts w:ascii="宋体" w:eastAsia="宋体" w:hAnsi="宋体"/>
+          <w:bCs/>
+        </w:rPr>
+        <w:t xml:space="preserve"> </w:t>
+      </w:r>
+      <w:r>
+        <w:rPr>
+          <w:rFonts w:ascii="宋体" w:eastAsia="宋体" w:hAnsi="宋体"/>
+          <w:bCs/>
+        </w:rPr>
+        <w:t>但是，与[</w:t>
+      </w:r>
+      <w:proofErr w:type="spellStart"/>
+      <w:r>
+        <w:rPr>
+          <w:rFonts w:ascii="宋体" w:eastAsia="宋体" w:hAnsi="宋体"/>
+          <w:bCs/>
+        </w:rPr>
+        <w:t>Jeschke</w:t>
+      </w:r>
+      <w:proofErr w:type="spellEnd"/>
+      <w:r>
+        <w:rPr>
+          <w:rFonts w:ascii="宋体" w:eastAsia="宋体" w:hAnsi="宋体"/>
+          <w:bCs/>
+        </w:rPr>
+        <w:t xml:space="preserve"> and </w:t>
+      </w:r>
+      <w:proofErr w:type="spellStart"/>
+      <w:r>
+        <w:rPr>
+          <w:rFonts w:ascii="宋体" w:eastAsia="宋体" w:hAnsi="宋体"/>
+          <w:bCs/>
+        </w:rPr>
+        <w:t>Wojtan</w:t>
+      </w:r>
+      <w:proofErr w:type="spellEnd"/>
+      <w:r>
+        <w:rPr>
+          <w:rFonts w:ascii="宋体" w:eastAsia="宋体" w:hAnsi="宋体"/>
+          <w:bCs/>
+        </w:rPr>
+        <w:t xml:space="preserve"> 2015]不同，由于空间上的色散关系ω的变化，我们的模拟器尚未处理浅水效应，而我们的抖动采样策略使其难以精确控制波前相位</w:t>
+      </w:r>
+      <w:r>
+        <w:rPr>
+          <w:rFonts w:ascii="宋体" w:eastAsia="宋体" w:hAnsi="宋体" w:hint="eastAsia"/>
+          <w:bCs/>
+        </w:rPr>
+        <w:t>.</w:t>
+      </w:r>
+      <w:r>
+        <w:rPr>
+          <w:rFonts w:ascii="宋体" w:eastAsia="宋体" w:hAnsi="宋体"/>
+          <w:bCs/>
+        </w:rPr>
+        <w:t xml:space="preserve"> </w:t>
+      </w:r>
+    </w:p>
+    <w:p>
+      <w:pPr>
+        <w:rPr>
+          <w:rFonts w:ascii="宋体" w:eastAsia="宋体" w:hAnsi="宋体" w:hint="eastAsia"/>
+          <w:bCs/>
+        </w:rPr>
+      </w:pPr>
+    </w:p>
+    <w:p>
+      <w:pPr>
+        <w:rPr>
+          <w:rFonts w:ascii="宋体" w:eastAsia="宋体" w:hAnsi="宋体"/>
+          <w:bCs/>
+        </w:rPr>
+      </w:pPr>
+      <w:r>
+        <w:rPr>
+          <w:rFonts w:ascii="宋体" w:eastAsia="宋体" w:hAnsi="宋体" w:hint="eastAsia"/>
+          <w:bCs/>
+        </w:rPr>
+        <w:t>6</w:t>
+      </w:r>
+      <w:r>
+        <w:rPr>
+          <w:rFonts w:ascii="宋体" w:eastAsia="宋体" w:hAnsi="宋体"/>
+          <w:bCs/>
+        </w:rPr>
+        <w:t xml:space="preserve">.3 </w:t>
+      </w:r>
+      <w:r>
+        <w:rPr>
+          <w:rFonts w:ascii="宋体" w:eastAsia="宋体" w:hAnsi="宋体" w:hint="eastAsia"/>
+          <w:bCs/>
+        </w:rPr>
+        <w:t>固液耦合</w:t>
+      </w:r>
+    </w:p>
+    <w:p>
+      <w:pPr>
+        <w:rPr>
+          <w:rFonts w:ascii="宋体" w:eastAsia="宋体" w:hAnsi="宋体"/>
+          <w:bCs/>
+        </w:rPr>
+      </w:pPr>
+      <w:r>
+        <w:rPr>
+          <w:rFonts w:ascii="宋体" w:eastAsia="宋体" w:hAnsi="宋体"/>
+          <w:bCs/>
+        </w:rPr>
+        <w:tab/>
+      </w:r>
+      <w:r>
+        <w:rPr>
+          <w:rFonts w:ascii="宋体" w:eastAsia="宋体" w:hAnsi="宋体" w:hint="eastAsia"/>
+          <w:bCs/>
+        </w:rPr>
+        <w:t>我们在流体模拟器和刚体之间实现了一些基本的耦合</w:t>
+      </w:r>
+      <w:r>
+        <w:rPr>
+          <w:rFonts w:ascii="宋体" w:eastAsia="宋体" w:hAnsi="宋体" w:hint="eastAsia"/>
+          <w:bCs/>
+        </w:rPr>
+        <w:t>.</w:t>
+      </w:r>
+      <w:r>
+        <w:rPr>
+          <w:rFonts w:ascii="宋体" w:eastAsia="宋体" w:hAnsi="宋体"/>
+          <w:bCs/>
+        </w:rPr>
+        <w:t xml:space="preserve"> </w:t>
+      </w:r>
+      <w:r>
+        <w:rPr>
+          <w:rFonts w:ascii="宋体" w:eastAsia="宋体" w:hAnsi="宋体"/>
+          <w:bCs/>
+        </w:rPr>
+        <w:t>我们通过从流体向刚体施加力，并在每一步从刚体向流体施加波来进行这种</w:t>
+      </w:r>
+      <w:r>
+        <w:rPr>
+          <w:rFonts w:ascii="宋体" w:eastAsia="宋体" w:hAnsi="宋体" w:hint="eastAsia"/>
+          <w:bCs/>
+        </w:rPr>
+        <w:t>解耦.</w:t>
+      </w:r>
+    </w:p>
+    <w:p>
+      <w:pPr>
+        <w:rPr>
+          <w:rFonts w:ascii="宋体" w:eastAsia="宋体" w:hAnsi="宋体" w:hint="eastAsia"/>
+          <w:bCs/>
+        </w:rPr>
+      </w:pPr>
+      <w:r>
+        <w:rPr>
+          <w:rFonts w:ascii="宋体" w:eastAsia="宋体" w:hAnsi="宋体"/>
+          <w:bCs/>
+        </w:rPr>
+        <w:tab/>
+      </w:r>
+      <w:r>
+        <w:rPr>
+          <w:rFonts w:ascii="宋体" w:eastAsia="宋体" w:hAnsi="宋体" w:hint="eastAsia"/>
+          <w:bCs/>
+        </w:rPr>
+        <w:t>为了使波影响刚体，我们通过将刚体的浸没体积的形状近似为圆柱体来计算浮力，圆柱体的体积为</w:t>
+      </w:r>
+      <m:oMath>
+        <m:r>
+          <w:rPr>
+            <w:rFonts w:ascii="Cambria Math" w:eastAsia="宋体" w:hAnsi="Cambria Math" w:hint="eastAsia"/>
+          </w:rPr>
+          <m:t>V</m:t>
+        </m:r>
+        <m:r>
+          <w:rPr>
+            <w:rFonts w:ascii="Cambria Math" w:eastAsia="宋体" w:hAnsi="Cambria Math"/>
+          </w:rPr>
+          <m:t>-π</m:t>
+        </m:r>
+        <m:sSup>
+          <m:sSupPr>
+            <m:ctrlPr>
+              <w:rPr>
+                <w:rFonts w:ascii="Cambria Math" w:eastAsia="宋体" w:hAnsi="Cambria Math"/>
+                <w:bCs/>
+                <w:i/>
+              </w:rPr>
+            </m:ctrlPr>
+          </m:sSupPr>
+          <m:e>
+            <m:r>
+              <w:rPr>
+                <w:rFonts w:ascii="Cambria Math" w:eastAsia="宋体" w:hAnsi="Cambria Math"/>
+              </w:rPr>
+              <m:t>r</m:t>
+            </m:r>
+          </m:e>
+          <m:sup>
+            <m:r>
+              <w:rPr>
+                <w:rFonts w:ascii="Cambria Math" w:eastAsia="宋体" w:hAnsi="Cambria Math"/>
+              </w:rPr>
+              <m:t>2</m:t>
+            </m:r>
+          </m:sup>
+        </m:sSup>
+        <m:d>
+          <m:dPr>
+            <m:ctrlPr>
+              <w:rPr>
+                <w:rFonts w:ascii="Cambria Math" w:eastAsia="宋体" w:hAnsi="Cambria Math"/>
+                <w:bCs/>
+                <w:i/>
+              </w:rPr>
+            </m:ctrlPr>
+          </m:dPr>
+          <m:e>
+            <m:r>
+              <w:rPr>
+                <w:rFonts w:ascii="Cambria Math" w:eastAsia="宋体" w:hAnsi="Cambria Math"/>
+              </w:rPr>
+              <m:t>η-r-h</m:t>
+            </m:r>
+          </m:e>
+        </m:d>
+      </m:oMath>
+      <w:r>
+        <w:rPr>
+          <w:rFonts w:ascii="宋体" w:eastAsia="宋体" w:hAnsi="宋体"/>
+          <w:bCs/>
+        </w:rPr>
+        <w:t>，其中</w:t>
+      </w:r>
+      <m:oMath>
+        <m:r>
+          <w:rPr>
+            <w:rFonts w:ascii="Cambria Math" w:eastAsia="宋体" w:hAnsi="Cambria Math"/>
+          </w:rPr>
+          <m:t>r</m:t>
+        </m:r>
+      </m:oMath>
+      <w:r>
+        <w:rPr>
+          <w:rFonts w:ascii="宋体" w:eastAsia="宋体" w:hAnsi="宋体"/>
+          <w:bCs/>
+        </w:rPr>
+        <w:t>为刚体的半径</w:t>
+      </w:r>
+      <w:r>
+        <w:rPr>
+          <w:rFonts w:ascii="宋体" w:eastAsia="宋体" w:hAnsi="宋体"/>
+          <w:bCs/>
+        </w:rPr>
+        <w:t>,</w:t>
+      </w:r>
+      <m:oMath>
+        <m:r>
+          <w:rPr>
+            <w:rFonts w:ascii="Cambria Math" w:eastAsia="宋体" w:hAnsi="Cambria Math"/>
+          </w:rPr>
+          <m:t xml:space="preserve"> </m:t>
+        </m:r>
+        <m:d>
+          <m:dPr>
+            <m:ctrlPr>
+              <w:rPr>
+                <w:rFonts w:ascii="Cambria Math" w:eastAsia="宋体" w:hAnsi="Cambria Math"/>
+                <w:bCs/>
+                <w:i/>
+              </w:rPr>
+            </m:ctrlPr>
+          </m:dPr>
+          <m:e>
+            <m:r>
+              <w:rPr>
+                <w:rFonts w:ascii="Cambria Math" w:eastAsia="宋体" w:hAnsi="Cambria Math"/>
+              </w:rPr>
+              <m:t>η-r-h</m:t>
+            </m:r>
+          </m:e>
+        </m:d>
+      </m:oMath>
+      <w:r>
+        <w:rPr>
+          <w:rFonts w:ascii="宋体" w:eastAsia="宋体" w:hAnsi="宋体"/>
+          <w:bCs/>
+        </w:rPr>
+        <w:t>是其质心的高度</w:t>
+      </w:r>
+      <w:r>
+        <w:rPr>
+          <w:rFonts w:ascii="宋体" w:eastAsia="宋体" w:hAnsi="宋体" w:hint="eastAsia"/>
+          <w:bCs/>
+        </w:rPr>
+        <w:t>.</w:t>
+      </w:r>
+      <w:r>
+        <w:rPr>
+          <w:rFonts w:ascii="宋体" w:eastAsia="宋体" w:hAnsi="宋体"/>
+          <w:bCs/>
+        </w:rPr>
+        <w:t xml:space="preserve"> </w:t>
+      </w:r>
+      <w:r>
+        <w:rPr>
+          <w:rFonts w:ascii="宋体" w:eastAsia="宋体" w:hAnsi="宋体"/>
+          <w:bCs/>
+        </w:rPr>
+        <w:t>浮力则为</w:t>
+      </w:r>
+      <m:oMath>
+        <m:r>
+          <w:rPr>
+            <w:rFonts w:ascii="Cambria Math" w:eastAsia="宋体" w:hAnsi="Cambria Math"/>
+          </w:rPr>
+          <m:t>-ρV</m:t>
+        </m:r>
+        <m:r>
+          <m:rPr>
+            <m:sty m:val="bi"/>
+          </m:rPr>
+          <w:rPr>
+            <w:rFonts w:ascii="Cambria Math" w:eastAsia="宋体" w:hAnsi="Cambria Math"/>
+          </w:rPr>
+          <m:t>g</m:t>
+        </m:r>
+      </m:oMath>
+      <w:r>
+        <w:rPr>
+          <w:rFonts w:ascii="宋体" w:eastAsia="宋体" w:hAnsi="宋体"/>
+          <w:bCs/>
+        </w:rPr>
+        <w:t>，其中</w:t>
+      </w:r>
+      <m:oMath>
+        <m:r>
+          <w:rPr>
+            <w:rFonts w:ascii="Cambria Math" w:eastAsia="宋体" w:hAnsi="Cambria Math"/>
+          </w:rPr>
+          <m:t>ρ</m:t>
+        </m:r>
+      </m:oMath>
+      <w:r>
+        <w:rPr>
+          <w:rFonts w:ascii="宋体" w:eastAsia="宋体" w:hAnsi="宋体"/>
+          <w:bCs/>
+        </w:rPr>
+        <w:t>是流体的密度，而</w:t>
+      </w:r>
+      <m:oMath>
+        <m:r>
+          <m:rPr>
+            <m:sty m:val="bi"/>
+          </m:rPr>
+          <w:rPr>
+            <w:rFonts w:ascii="Cambria Math" w:eastAsia="宋体" w:hAnsi="Cambria Math"/>
+          </w:rPr>
+          <m:t>g</m:t>
+        </m:r>
+      </m:oMath>
+      <w:r>
+        <w:rPr>
+          <w:rFonts w:ascii="宋体" w:eastAsia="宋体" w:hAnsi="宋体"/>
+          <w:bCs/>
+        </w:rPr>
+        <w:t>是重力</w:t>
+      </w:r>
+      <w:r>
+        <w:rPr>
+          <w:rFonts w:ascii="宋体" w:eastAsia="宋体" w:hAnsi="宋体" w:hint="eastAsia"/>
+          <w:bCs/>
+        </w:rPr>
+        <w:t>加速度.</w:t>
+      </w:r>
+      <w:r>
+        <w:rPr>
+          <w:rFonts w:ascii="宋体" w:eastAsia="宋体" w:hAnsi="宋体"/>
+          <w:bCs/>
+        </w:rPr>
+        <w:t xml:space="preserve"> </w:t>
+      </w:r>
+      <w:r>
+        <w:rPr>
+          <w:rFonts w:ascii="宋体" w:eastAsia="宋体" w:hAnsi="宋体"/>
+          <w:bCs/>
+        </w:rPr>
+        <w:t>我们使用后向Euler积分对该力进行积分，以确保数值稳定性。</w:t>
+      </w:r>
+    </w:p>
+    <w:p>
+      <w:pPr>
+        <w:rPr>
+          <w:rFonts w:ascii="宋体" w:eastAsia="宋体" w:hAnsi="宋体"/>
+        </w:rPr>
+      </w:pPr>
+      <w:r>
+        <w:rPr>
+          <w:rFonts w:ascii="宋体" w:eastAsia="宋体" w:hAnsi="宋体"/>
+        </w:rPr>
+        <w:tab/>
+      </w:r>
+      <w:r>
+        <w:rPr>
+          <w:rFonts w:ascii="宋体" w:eastAsia="宋体" w:hAnsi="宋体" w:hint="eastAsia"/>
+        </w:rPr>
+        <w:t>为了将波添加到刚体</w:t>
+      </w:r>
+      <w:r>
+        <w:rPr>
+          <w:rFonts w:ascii="宋体" w:eastAsia="宋体" w:hAnsi="宋体" w:hint="eastAsia"/>
+        </w:rPr>
+        <w:t>模拟</w:t>
+      </w:r>
+      <w:r>
+        <w:rPr>
+          <w:rFonts w:ascii="宋体" w:eastAsia="宋体" w:hAnsi="宋体" w:hint="eastAsia"/>
+        </w:rPr>
+        <w:t>中，我们计算了由水</w:t>
+      </w:r>
+      <m:oMath>
+        <m:sSub>
+          <m:sSubPr>
+            <m:ctrlPr>
+              <w:rPr>
+                <w:rFonts w:ascii="Cambria Math" w:eastAsia="宋体" w:hAnsi="Cambria Math"/>
+                <w:i/>
+              </w:rPr>
+            </m:ctrlPr>
+          </m:sSubPr>
+          <m:e>
+            <m:r>
+              <w:rPr>
+                <w:rFonts w:ascii="Cambria Math" w:eastAsia="宋体" w:hAnsi="Cambria Math"/>
+              </w:rPr>
+              <m:t>∆E</m:t>
+            </m:r>
+          </m:e>
+          <m:sub>
+            <m:r>
+              <w:rPr>
+                <w:rFonts w:ascii="Cambria Math" w:eastAsia="宋体" w:hAnsi="Cambria Math"/>
+              </w:rPr>
+              <m:t>RB</m:t>
+            </m:r>
+          </m:sub>
+        </m:sSub>
+      </m:oMath>
+      <w:r>
+        <w:rPr>
+          <w:rFonts w:ascii="宋体" w:eastAsia="宋体" w:hAnsi="宋体"/>
+        </w:rPr>
+        <w:t>引起的刚体能量变化，其中刚体的能量</w:t>
+      </w:r>
+      <m:oMath>
+        <m:sSub>
+          <m:sSubPr>
+            <m:ctrlPr>
+              <w:rPr>
+                <w:rFonts w:ascii="Cambria Math" w:eastAsia="宋体" w:hAnsi="Cambria Math"/>
+                <w:i/>
+              </w:rPr>
+            </m:ctrlPr>
+          </m:sSubPr>
+          <m:e>
+            <m:r>
+              <w:rPr>
+                <w:rFonts w:ascii="Cambria Math" w:eastAsia="宋体" w:hAnsi="Cambria Math"/>
+              </w:rPr>
+              <m:t>E</m:t>
+            </m:r>
+          </m:e>
+          <m:sub>
+            <m:r>
+              <w:rPr>
+                <w:rFonts w:ascii="Cambria Math" w:eastAsia="宋体" w:hAnsi="Cambria Math"/>
+              </w:rPr>
+              <m:t>RB</m:t>
+            </m:r>
+          </m:sub>
+        </m:sSub>
+      </m:oMath>
+      <w:r>
+        <w:rPr>
+          <w:rFonts w:ascii="宋体" w:eastAsia="宋体" w:hAnsi="宋体"/>
+        </w:rPr>
+        <w:t>等于</w:t>
+      </w:r>
+      <m:oMath>
+        <m:r>
+          <w:rPr>
+            <w:rFonts w:ascii="Cambria Math" w:eastAsia="宋体" w:hAnsi="Cambria Math"/>
+          </w:rPr>
+          <m:t>m</m:t>
+        </m:r>
+        <m:sSup>
+          <m:sSupPr>
+            <m:ctrlPr>
+              <w:rPr>
+                <w:rFonts w:ascii="Cambria Math" w:eastAsia="宋体" w:hAnsi="Cambria Math"/>
+                <w:i/>
+              </w:rPr>
+            </m:ctrlPr>
+          </m:sSupPr>
+          <m:e>
+            <m:r>
+              <w:rPr>
+                <w:rFonts w:ascii="Cambria Math" w:eastAsia="宋体" w:hAnsi="Cambria Math"/>
+              </w:rPr>
+              <m:t>v</m:t>
+            </m:r>
+          </m:e>
+          <m:sup>
+            <m:r>
+              <w:rPr>
+                <w:rFonts w:ascii="Cambria Math" w:eastAsia="宋体" w:hAnsi="Cambria Math"/>
+              </w:rPr>
+              <m:t>2</m:t>
+            </m:r>
+          </m:sup>
+        </m:sSup>
+        <m:r>
+          <w:rPr>
+            <w:rFonts w:ascii="Cambria Math" w:eastAsia="宋体" w:hAnsi="Cambria Math"/>
+          </w:rPr>
+          <m:t>/2+mgh</m:t>
+        </m:r>
+      </m:oMath>
+      <w:r>
+        <w:rPr>
+          <w:rFonts w:ascii="宋体" w:eastAsia="宋体" w:hAnsi="宋体"/>
+        </w:rPr>
+        <w:t>，质量为</w:t>
+      </w:r>
+      <m:oMath>
+        <m:r>
+          <w:rPr>
+            <w:rFonts w:ascii="Cambria Math" w:eastAsia="宋体" w:hAnsi="Cambria Math"/>
+          </w:rPr>
+          <m:t>m</m:t>
+        </m:r>
+      </m:oMath>
+      <w:r>
+        <w:rPr>
+          <w:rFonts w:ascii="宋体" w:eastAsia="宋体" w:hAnsi="宋体"/>
+        </w:rPr>
+        <w:t>，速度</w:t>
+      </w:r>
+      <w:r>
+        <w:rPr>
+          <w:rFonts w:ascii="宋体" w:eastAsia="宋体" w:hAnsi="宋体" w:hint="eastAsia"/>
+        </w:rPr>
+        <w:t>大小</w:t>
+      </w:r>
+      <w:r>
+        <w:rPr>
+          <w:rFonts w:ascii="宋体" w:eastAsia="宋体" w:hAnsi="宋体"/>
+        </w:rPr>
+        <w:t>为</w:t>
+      </w:r>
+      <m:oMath>
+        <m:r>
+          <w:rPr>
+            <w:rFonts w:ascii="Cambria Math" w:eastAsia="宋体" w:hAnsi="Cambria Math"/>
+          </w:rPr>
+          <m:t>v</m:t>
+        </m:r>
+      </m:oMath>
+      <w:r>
+        <w:rPr>
+          <w:rFonts w:ascii="宋体" w:eastAsia="宋体" w:hAnsi="宋体" w:hint="eastAsia"/>
+        </w:rPr>
+        <w:t>,</w:t>
+      </w:r>
+      <w:r>
+        <w:rPr>
+          <w:rFonts w:ascii="宋体" w:eastAsia="宋体" w:hAnsi="宋体"/>
+        </w:rPr>
+        <w:t>重力大小</w:t>
+      </w:r>
+      <m:oMath>
+        <m:r>
+          <w:rPr>
+            <w:rFonts w:ascii="Cambria Math" w:eastAsia="宋体" w:hAnsi="Cambria Math"/>
+          </w:rPr>
+          <m:t>g</m:t>
+        </m:r>
+      </m:oMath>
+      <w:r>
+        <w:rPr>
+          <w:rFonts w:ascii="宋体" w:eastAsia="宋体" w:hAnsi="宋体" w:hint="eastAsia"/>
+        </w:rPr>
+        <w:t>.</w:t>
+      </w:r>
+      <w:r>
+        <w:rPr>
+          <w:rFonts w:ascii="宋体" w:eastAsia="宋体" w:hAnsi="宋体"/>
+        </w:rPr>
+        <w:t xml:space="preserve"> </w:t>
+      </w:r>
+      <w:r>
+        <w:rPr>
+          <w:rFonts w:ascii="宋体" w:eastAsia="宋体" w:hAnsi="宋体"/>
+        </w:rPr>
+        <w:t>线性波理论告诉我们，深水中的水波能量与振幅的平方成正比：</w:t>
+      </w:r>
+    </w:p>
+    <w:p>
+      <w:pPr>
+        <w:rPr>
+          <w:rFonts w:ascii="宋体" w:eastAsia="宋体" w:hAnsi="宋体"/>
+          <w:bCs/>
+        </w:rPr>
+      </w:pPr>
+      <m:oMathPara>
+        <m:oMath>
+          <m:sSub>
+            <m:sSubPr>
+              <m:ctrlPr>
+                <w:rPr>
+                  <w:rFonts w:ascii="Cambria Math" w:eastAsia="宋体" w:hAnsi="Cambria Math"/>
+                  <w:i/>
+                </w:rPr>
+              </m:ctrlPr>
+            </m:sSubPr>
+            <m:e>
+              <m:r>
+                <w:rPr>
+                  <w:rFonts w:ascii="Cambria Math" w:eastAsia="宋体" w:hAnsi="Cambria Math"/>
+                </w:rPr>
+                <m:t>E</m:t>
+              </m:r>
+            </m:e>
+            <m:sub>
+              <m:r>
+                <w:rPr>
+                  <w:rFonts w:ascii="Cambria Math" w:eastAsia="宋体" w:hAnsi="Cambria Math"/>
+                </w:rPr>
+                <m:t>fluid</m:t>
+              </m:r>
+            </m:sub>
+          </m:sSub>
+          <m:d>
+            <m:dPr>
+              <m:ctrlPr>
+                <w:rPr>
+                  <w:rFonts w:ascii="Cambria Math" w:eastAsia="宋体" w:hAnsi="Cambria Math"/>
+                  <w:i/>
+                </w:rPr>
+              </m:ctrlPr>
+            </m:dPr>
+            <m:e>
+              <m:r>
+                <w:rPr>
+                  <w:rFonts w:ascii="Cambria Math" w:eastAsia="宋体" w:hAnsi="Cambria Math"/>
+                </w:rPr>
+                <m:t>k</m:t>
+              </m:r>
+            </m:e>
+          </m:d>
+          <m:r>
+            <w:rPr>
+              <w:rFonts w:ascii="Cambria Math" w:eastAsia="宋体" w:hAnsi="Cambria Math"/>
+            </w:rPr>
+            <m:t>=</m:t>
+          </m:r>
+          <m:f>
+            <m:fPr>
+              <m:ctrlPr>
+                <w:rPr>
+                  <w:rFonts w:ascii="Cambria Math" w:eastAsia="宋体" w:hAnsi="Cambria Math"/>
+                  <w:i/>
+                </w:rPr>
+              </m:ctrlPr>
+            </m:fPr>
+            <m:num>
+              <m:r>
+                <w:rPr>
+                  <w:rFonts w:ascii="Cambria Math" w:eastAsia="宋体" w:hAnsi="Cambria Math"/>
+                </w:rPr>
+                <m:t>1</m:t>
+              </m:r>
+            </m:num>
+            <m:den>
+              <m:r>
+                <w:rPr>
+                  <w:rFonts w:ascii="Cambria Math" w:eastAsia="宋体" w:hAnsi="Cambria Math"/>
+                </w:rPr>
+                <m:t>2</m:t>
+              </m:r>
+            </m:den>
+          </m:f>
+          <m:r>
+            <w:rPr>
+              <w:rFonts w:ascii="Cambria Math" w:eastAsia="宋体" w:hAnsi="Cambria Math"/>
+            </w:rPr>
+            <m:t>ρg</m:t>
+          </m:r>
+          <m:sSup>
+            <m:sSupPr>
+              <m:ctrlPr>
+                <w:rPr>
+                  <w:rFonts w:ascii="Cambria Math" w:eastAsia="宋体" w:hAnsi="Cambria Math"/>
+                  <w:bCs/>
+                  <w:i/>
+                </w:rPr>
+              </m:ctrlPr>
+            </m:sSupPr>
+            <m:e>
+              <m:d>
+                <m:dPr>
+                  <m:ctrlPr>
+                    <w:rPr>
+                      <w:rFonts w:ascii="Cambria Math" w:eastAsia="宋体" w:hAnsi="Cambria Math"/>
+                      <w:bCs/>
+                      <w:i/>
+                    </w:rPr>
+                  </m:ctrlPr>
+                </m:dPr>
+                <m:e>
+                  <m:r>
+                    <m:rPr>
+                      <m:scr m:val="script"/>
+                      <m:sty m:val="bi"/>
+                    </m:rPr>
+                    <w:rPr>
+                      <w:rFonts w:ascii="Cambria Math" w:eastAsia="宋体" w:hAnsi="Cambria Math"/>
+                    </w:rPr>
+                    <m:t>A</m:t>
+                  </m:r>
+                  <m:d>
+                    <m:dPr>
+                      <m:ctrlPr>
+                        <w:rPr>
+                          <w:rFonts w:ascii="Cambria Math" w:eastAsia="宋体" w:hAnsi="Cambria Math"/>
+                          <w:b/>
+                          <w:i/>
+                        </w:rPr>
+                      </m:ctrlPr>
+                    </m:dPr>
+                    <m:e>
+                      <m:r>
+                        <w:rPr>
+                          <w:rFonts w:ascii="Cambria Math" w:eastAsia="宋体" w:hAnsi="Cambria Math"/>
+                        </w:rPr>
+                        <m:t>k</m:t>
+                      </m:r>
+                    </m:e>
+                  </m:d>
+                </m:e>
+              </m:d>
+            </m:e>
+            <m:sup>
+              <m:r>
+                <w:rPr>
+                  <w:rFonts w:ascii="Cambria Math" w:eastAsia="宋体" w:hAnsi="Cambria Math"/>
+                </w:rPr>
+                <m:t>2</m:t>
+              </m:r>
+            </m:sup>
+          </m:sSup>
+          <m:r>
+            <w:rPr>
+              <w:rFonts w:ascii="Cambria Math" w:eastAsia="宋体" w:hAnsi="Cambria Math"/>
+            </w:rPr>
+            <m:t xml:space="preserve">       </m:t>
+          </m:r>
+          <m:d>
+            <m:dPr>
+              <m:ctrlPr>
+                <w:rPr>
+                  <w:rFonts w:ascii="Cambria Math" w:eastAsia="宋体" w:hAnsi="Cambria Math"/>
+                  <w:bCs/>
+                  <w:i/>
+                </w:rPr>
+              </m:ctrlPr>
+            </m:dPr>
+            <m:e>
+              <m:r>
+                <w:rPr>
+                  <w:rFonts w:ascii="Cambria Math" w:eastAsia="宋体" w:hAnsi="Cambria Math"/>
+                </w:rPr>
+                <m:t>23</m:t>
+              </m:r>
+            </m:e>
+          </m:d>
+        </m:oMath>
+      </m:oMathPara>
+    </w:p>
+    <w:p>
+      <w:pPr>
+        <w:rPr>
+          <w:rFonts w:ascii="宋体" w:eastAsia="宋体" w:hAnsi="宋体"/>
+        </w:rPr>
+      </w:pPr>
+      <w:r>
+        <w:rPr>
+          <w:rFonts w:ascii="宋体" w:eastAsia="宋体" w:hAnsi="宋体" w:hint="eastAsia"/>
+        </w:rPr>
+        <w:t>我们使用局部振幅将波能限制在空间区域</w:t>
+      </w:r>
+      <w:r>
+        <w:rPr>
+          <w:rFonts w:ascii="宋体" w:eastAsia="宋体" w:hAnsi="宋体" w:hint="eastAsia"/>
+        </w:rPr>
+        <w:t>:</w:t>
+      </w:r>
+    </w:p>
+    <w:p>
+      <w:pPr>
+        <w:rPr>
+          <w:rFonts w:ascii="宋体" w:eastAsia="宋体" w:hAnsi="宋体"/>
+          <w:bCs/>
+        </w:rPr>
+      </w:pPr>
+      <m:oMathPara>
+        <m:oMath>
+          <m:sSub>
+            <m:sSubPr>
+              <m:ctrlPr>
+                <w:rPr>
+                  <w:rFonts w:ascii="Cambria Math" w:eastAsia="宋体" w:hAnsi="Cambria Math"/>
+                  <w:i/>
+                </w:rPr>
+              </m:ctrlPr>
+            </m:sSubPr>
+            <m:e>
+              <m:r>
+                <w:rPr>
+                  <w:rFonts w:ascii="Cambria Math" w:eastAsia="宋体" w:hAnsi="Cambria Math"/>
+                </w:rPr>
+                <m:t>E</m:t>
+              </m:r>
+            </m:e>
+            <m:sub>
+              <m:r>
+                <w:rPr>
+                  <w:rFonts w:ascii="Cambria Math" w:eastAsia="宋体" w:hAnsi="Cambria Math"/>
+                </w:rPr>
+                <m:t>fluid</m:t>
+              </m:r>
+            </m:sub>
+          </m:sSub>
+          <m:d>
+            <m:dPr>
+              <m:ctrlPr>
+                <w:rPr>
+                  <w:rFonts w:ascii="Cambria Math" w:eastAsia="宋体" w:hAnsi="Cambria Math"/>
+                  <w:i/>
+                </w:rPr>
+              </m:ctrlPr>
+            </m:dPr>
+            <m:e>
+              <m:r>
+                <m:rPr>
+                  <m:sty m:val="bi"/>
+                </m:rPr>
+                <w:rPr>
+                  <w:rFonts w:ascii="Cambria Math" w:eastAsia="宋体" w:hAnsi="Cambria Math"/>
+                </w:rPr>
+                <m:t>x</m:t>
+              </m:r>
+              <m:r>
+                <w:rPr>
+                  <w:rFonts w:ascii="Cambria Math" w:eastAsia="宋体" w:hAnsi="Cambria Math"/>
+                </w:rPr>
+                <m:t>,</m:t>
+              </m:r>
+              <m:r>
+                <m:rPr>
+                  <m:sty m:val="bi"/>
+                </m:rPr>
+                <w:rPr>
+                  <w:rFonts w:ascii="Cambria Math" w:eastAsia="宋体" w:hAnsi="Cambria Math"/>
+                </w:rPr>
+                <m:t>k</m:t>
+              </m:r>
+              <m:r>
+                <w:rPr>
+                  <w:rFonts w:ascii="Cambria Math" w:eastAsia="宋体" w:hAnsi="Cambria Math"/>
+                </w:rPr>
+                <m:t>,t</m:t>
+              </m:r>
+            </m:e>
+          </m:d>
+          <m:r>
+            <w:rPr>
+              <w:rFonts w:ascii="Cambria Math" w:eastAsia="宋体" w:hAnsi="Cambria Math"/>
+            </w:rPr>
+            <m:t>=</m:t>
+          </m:r>
+          <m:f>
+            <m:fPr>
+              <m:ctrlPr>
+                <w:rPr>
+                  <w:rFonts w:ascii="Cambria Math" w:eastAsia="宋体" w:hAnsi="Cambria Math"/>
+                  <w:i/>
+                </w:rPr>
+              </m:ctrlPr>
+            </m:fPr>
+            <m:num>
+              <m:r>
+                <w:rPr>
+                  <w:rFonts w:ascii="Cambria Math" w:eastAsia="宋体" w:hAnsi="Cambria Math"/>
+                </w:rPr>
+                <m:t>1</m:t>
+              </m:r>
+            </m:num>
+            <m:den>
+              <m:r>
+                <w:rPr>
+                  <w:rFonts w:ascii="Cambria Math" w:eastAsia="宋体" w:hAnsi="Cambria Math"/>
+                </w:rPr>
+                <m:t>2</m:t>
+              </m:r>
+            </m:den>
+          </m:f>
+          <m:r>
+            <w:rPr>
+              <w:rFonts w:ascii="Cambria Math" w:eastAsia="宋体" w:hAnsi="Cambria Math"/>
+            </w:rPr>
+            <m:t>ρg</m:t>
+          </m:r>
+          <m:sSup>
+            <m:sSupPr>
+              <m:ctrlPr>
+                <w:rPr>
+                  <w:rFonts w:ascii="Cambria Math" w:eastAsia="宋体" w:hAnsi="Cambria Math"/>
+                  <w:bCs/>
+                  <w:i/>
+                </w:rPr>
+              </m:ctrlPr>
+            </m:sSupPr>
+            <m:e>
+              <m:d>
+                <m:dPr>
+                  <m:ctrlPr>
+                    <w:rPr>
+                      <w:rFonts w:ascii="Cambria Math" w:eastAsia="宋体" w:hAnsi="Cambria Math"/>
+                      <w:bCs/>
+                      <w:i/>
+                    </w:rPr>
+                  </m:ctrlPr>
+                </m:dPr>
+                <m:e>
+                  <m:r>
+                    <m:rPr>
+                      <m:scr m:val="script"/>
+                      <m:sty m:val="bi"/>
+                    </m:rPr>
+                    <w:rPr>
+                      <w:rFonts w:ascii="Cambria Math" w:eastAsia="宋体" w:hAnsi="Cambria Math"/>
+                    </w:rPr>
+                    <m:t>A</m:t>
+                  </m:r>
+                  <m:d>
+                    <m:dPr>
+                      <m:ctrlPr>
+                        <w:rPr>
+                          <w:rFonts w:ascii="Cambria Math" w:eastAsia="宋体" w:hAnsi="Cambria Math"/>
+                          <w:b/>
+                          <w:i/>
+                        </w:rPr>
+                      </m:ctrlPr>
+                    </m:dPr>
+                    <m:e>
+                      <m:r>
+                        <m:rPr>
+                          <m:sty m:val="bi"/>
+                        </m:rPr>
+                        <w:rPr>
+                          <w:rFonts w:ascii="Cambria Math" w:eastAsia="宋体" w:hAnsi="Cambria Math"/>
+                        </w:rPr>
+                        <m:t>x</m:t>
+                      </m:r>
+                      <m:r>
+                        <w:rPr>
+                          <w:rFonts w:ascii="Cambria Math" w:eastAsia="宋体" w:hAnsi="Cambria Math"/>
+                        </w:rPr>
+                        <m:t>,</m:t>
+                      </m:r>
+                      <m:r>
+                        <m:rPr>
+                          <m:sty m:val="bi"/>
+                        </m:rPr>
+                        <w:rPr>
+                          <w:rFonts w:ascii="Cambria Math" w:eastAsia="宋体" w:hAnsi="Cambria Math"/>
+                        </w:rPr>
+                        <m:t>k</m:t>
+                      </m:r>
+                      <m:r>
+                        <w:rPr>
+                          <w:rFonts w:ascii="Cambria Math" w:eastAsia="宋体" w:hAnsi="Cambria Math"/>
+                        </w:rPr>
+                        <m:t>,t</m:t>
+                      </m:r>
+                    </m:e>
+                  </m:d>
+                </m:e>
+              </m:d>
+            </m:e>
+            <m:sup>
+              <m:r>
+                <w:rPr>
+                  <w:rFonts w:ascii="Cambria Math" w:eastAsia="宋体" w:hAnsi="Cambria Math"/>
+                </w:rPr>
+                <m:t>2</m:t>
+              </m:r>
+            </m:sup>
+          </m:sSup>
+          <m:r>
+            <w:rPr>
+              <w:rFonts w:ascii="Cambria Math" w:eastAsia="宋体" w:hAnsi="Cambria Math"/>
+            </w:rPr>
+            <m:t xml:space="preserve">       </m:t>
+          </m:r>
+          <m:d>
+            <m:dPr>
+              <m:ctrlPr>
+                <w:rPr>
+                  <w:rFonts w:ascii="Cambria Math" w:eastAsia="宋体" w:hAnsi="Cambria Math"/>
+                  <w:bCs/>
+                  <w:i/>
+                </w:rPr>
+              </m:ctrlPr>
+            </m:dPr>
+            <m:e>
+              <m:r>
+                <w:rPr>
+                  <w:rFonts w:ascii="Cambria Math" w:eastAsia="宋体" w:hAnsi="Cambria Math"/>
+                </w:rPr>
+                <m:t>24</m:t>
+              </m:r>
+            </m:e>
+          </m:d>
+        </m:oMath>
+      </m:oMathPara>
+    </w:p>
+    <w:p>
+      <w:pPr>
+        <w:rPr>
+          <w:rFonts w:ascii="宋体" w:eastAsia="宋体" w:hAnsi="宋体"/>
+          <w:bCs/>
+        </w:rPr>
+      </w:pPr>
+      <w:r>
+        <w:rPr>
+          <w:rFonts w:ascii="宋体" w:eastAsia="宋体" w:hAnsi="宋体"/>
+          <w:bCs/>
+        </w:rPr>
+        <w:tab/>
+      </w:r>
+      <w:r>
+        <w:rPr>
+          <w:rFonts w:ascii="宋体" w:eastAsia="宋体" w:hAnsi="宋体" w:hint="eastAsia"/>
+          <w:bCs/>
+        </w:rPr>
+        <w:t>为了近似</w:t>
+      </w:r>
+      <w:r>
+        <w:rPr>
+          <w:rFonts w:ascii="宋体" w:eastAsia="宋体" w:hAnsi="宋体" w:hint="eastAsia"/>
+          <w:bCs/>
+        </w:rPr>
+        <w:t>能量守恒</w:t>
+      </w:r>
+      <w:r>
+        <w:rPr>
+          <w:rFonts w:ascii="宋体" w:eastAsia="宋体" w:hAnsi="宋体" w:hint="eastAsia"/>
+          <w:bCs/>
+        </w:rPr>
+        <w:t>，我们必须设置</w:t>
+      </w:r>
+      <m:oMath>
+        <m:sSub>
+          <m:sSubPr>
+            <m:ctrlPr>
+              <w:rPr>
+                <w:rFonts w:ascii="Cambria Math" w:eastAsia="宋体" w:hAnsi="Cambria Math"/>
+                <w:i/>
+              </w:rPr>
+            </m:ctrlPr>
+          </m:sSubPr>
+          <m:e>
+            <m:r>
+              <w:rPr>
+                <w:rFonts w:ascii="Cambria Math" w:eastAsia="宋体" w:hAnsi="Cambria Math"/>
+              </w:rPr>
+              <m:t>∆E</m:t>
+            </m:r>
+          </m:e>
+          <m:sub>
+            <m:r>
+              <w:rPr>
+                <w:rFonts w:ascii="Cambria Math" w:eastAsia="宋体" w:hAnsi="Cambria Math"/>
+              </w:rPr>
+              <m:t>fluid</m:t>
+            </m:r>
+          </m:sub>
+        </m:sSub>
+        <m:r>
+          <w:rPr>
+            <w:rFonts w:ascii="Cambria Math" w:eastAsia="宋体" w:hAnsi="Cambria Math"/>
+          </w:rPr>
+          <m:t>=-</m:t>
+        </m:r>
+        <m:sSub>
+          <m:sSubPr>
+            <m:ctrlPr>
+              <w:rPr>
+                <w:rFonts w:ascii="Cambria Math" w:eastAsia="宋体" w:hAnsi="Cambria Math"/>
+                <w:i/>
+              </w:rPr>
+            </m:ctrlPr>
+          </m:sSubPr>
+          <m:e>
+            <m:r>
+              <w:rPr>
+                <w:rFonts w:ascii="Cambria Math" w:eastAsia="宋体" w:hAnsi="Cambria Math"/>
+              </w:rPr>
+              <m:t>∆E</m:t>
+            </m:r>
+          </m:e>
+          <m:sub>
+            <m:r>
+              <w:rPr>
+                <w:rFonts w:ascii="Cambria Math" w:eastAsia="宋体" w:hAnsi="Cambria Math"/>
+              </w:rPr>
+              <m:t>RB</m:t>
+            </m:r>
+          </m:sub>
+        </m:sSub>
+      </m:oMath>
+      <w:r>
+        <w:rPr>
+          <w:rFonts w:ascii="宋体" w:eastAsia="宋体" w:hAnsi="宋体" w:hint="eastAsia"/>
+          <w:bCs/>
+        </w:rPr>
+        <w:t>.</w:t>
+      </w:r>
+      <w:r>
+        <w:rPr>
+          <w:rFonts w:ascii="宋体" w:eastAsia="宋体" w:hAnsi="宋体"/>
+          <w:bCs/>
+        </w:rPr>
+        <w:t>假设这种能量变化在所有波矢之间平均分配，那么我们可以在刚体</w:t>
+      </w:r>
+      <m:oMath>
+        <m:sSub>
+          <m:sSubPr>
+            <m:ctrlPr>
+              <w:rPr>
+                <w:rFonts w:ascii="Cambria Math" w:eastAsia="宋体" w:hAnsi="Cambria Math"/>
+                <w:i/>
+              </w:rPr>
+            </m:ctrlPr>
+          </m:sSubPr>
+          <m:e>
+            <m:r>
+              <m:rPr>
+                <m:sty m:val="bi"/>
+              </m:rPr>
+              <w:rPr>
+                <w:rFonts w:ascii="Cambria Math" w:eastAsia="宋体" w:hAnsi="Cambria Math"/>
+              </w:rPr>
+              <m:t>x</m:t>
+            </m:r>
+          </m:e>
+          <m:sub>
+            <m:r>
+              <w:rPr>
+                <w:rFonts w:ascii="Cambria Math" w:eastAsia="宋体" w:hAnsi="Cambria Math"/>
+              </w:rPr>
+              <m:t>RB</m:t>
+            </m:r>
+          </m:sub>
+        </m:sSub>
+      </m:oMath>
+      <w:r>
+        <w:rPr>
+          <w:rFonts w:ascii="宋体" w:eastAsia="宋体" w:hAnsi="宋体"/>
+          <w:bCs/>
+        </w:rPr>
+        <w:t>的位置计算新的振幅</w:t>
+      </w:r>
+      <m:oMath>
+        <m:r>
+          <m:rPr>
+            <m:scr m:val="script"/>
+            <m:sty m:val="bi"/>
+          </m:rPr>
+          <w:rPr>
+            <w:rFonts w:ascii="Cambria Math" w:eastAsia="宋体" w:hAnsi="Cambria Math"/>
+          </w:rPr>
+          <m:t>A</m:t>
+        </m:r>
+      </m:oMath>
+      <w:r>
+        <w:rPr>
+          <w:rFonts w:ascii="宋体" w:eastAsia="宋体" w:hAnsi="宋体"/>
+          <w:bCs/>
+        </w:rPr>
+        <w:t>：</w:t>
+      </w:r>
+    </w:p>
+    <w:p>
+      <w:pPr>
+        <w:rPr>
+          <w:rFonts w:ascii="宋体" w:eastAsia="宋体" w:hAnsi="宋体"/>
+          <w:bCs/>
+        </w:rPr>
+      </w:pPr>
+      <m:oMathPara>
+        <m:oMath>
+          <m:sSup>
+            <m:sSupPr>
+              <m:ctrlPr>
+                <w:rPr>
+                  <w:rFonts w:ascii="Cambria Math" w:eastAsia="宋体" w:hAnsi="Cambria Math"/>
+                  <w:bCs/>
+                  <w:i/>
+                </w:rPr>
+              </m:ctrlPr>
+            </m:sSupPr>
+            <m:e>
+              <m:r>
+                <m:rPr>
+                  <m:scr m:val="script"/>
+                  <m:sty m:val="bi"/>
+                </m:rPr>
+                <w:rPr>
+                  <w:rFonts w:ascii="Cambria Math" w:eastAsia="宋体" w:hAnsi="Cambria Math"/>
+                </w:rPr>
+                <m:t>A</m:t>
+              </m:r>
+            </m:e>
+            <m:sup>
+              <m:r>
+                <w:rPr>
+                  <w:rFonts w:ascii="Cambria Math" w:eastAsia="宋体" w:hAnsi="Cambria Math"/>
+                </w:rPr>
+                <m:t>new</m:t>
+              </m:r>
+            </m:sup>
+          </m:sSup>
+          <m:d>
+            <m:dPr>
+              <m:ctrlPr>
+                <w:rPr>
+                  <w:rFonts w:ascii="Cambria Math" w:eastAsia="宋体" w:hAnsi="Cambria Math"/>
+                  <w:bCs/>
+                  <w:i/>
+                </w:rPr>
+              </m:ctrlPr>
+            </m:dPr>
+            <m:e>
+              <m:sSub>
+                <m:sSubPr>
+                  <m:ctrlPr>
+                    <w:rPr>
+                      <w:rFonts w:ascii="Cambria Math" w:eastAsia="宋体" w:hAnsi="Cambria Math"/>
+                      <w:i/>
+                    </w:rPr>
+                  </m:ctrlPr>
+                </m:sSubPr>
+                <m:e>
+                  <m:r>
+                    <m:rPr>
+                      <m:sty m:val="bi"/>
+                    </m:rPr>
+                    <w:rPr>
+                      <w:rFonts w:ascii="Cambria Math" w:eastAsia="宋体" w:hAnsi="Cambria Math"/>
+                    </w:rPr>
+                    <m:t>x</m:t>
+                  </m:r>
+                </m:e>
+                <m:sub>
+                  <m:r>
+                    <w:rPr>
+                      <w:rFonts w:ascii="Cambria Math" w:eastAsia="宋体" w:hAnsi="Cambria Math"/>
+                    </w:rPr>
+                    <m:t>RB</m:t>
+                  </m:r>
+                </m:sub>
+              </m:sSub>
+              <m:r>
+                <w:rPr>
+                  <w:rFonts w:ascii="Cambria Math" w:eastAsia="宋体" w:hAnsi="Cambria Math"/>
+                </w:rPr>
+                <m:t>,</m:t>
+              </m:r>
+              <m:r>
+                <m:rPr>
+                  <m:sty m:val="bi"/>
+                </m:rPr>
+                <w:rPr>
+                  <w:rFonts w:ascii="Cambria Math" w:eastAsia="宋体" w:hAnsi="Cambria Math"/>
+                </w:rPr>
+                <m:t>k</m:t>
+              </m:r>
+              <m:r>
+                <w:rPr>
+                  <w:rFonts w:ascii="Cambria Math" w:eastAsia="宋体" w:hAnsi="Cambria Math"/>
+                </w:rPr>
+                <m:t>,t</m:t>
+              </m:r>
+            </m:e>
+          </m:d>
+          <m:r>
+            <w:rPr>
+              <w:rFonts w:ascii="Cambria Math" w:eastAsia="宋体" w:hAnsi="Cambria Math"/>
+            </w:rPr>
+            <m:t>=</m:t>
+          </m:r>
+          <m:rad>
+            <m:radPr>
+              <m:degHide m:val="1"/>
+              <m:ctrlPr>
+                <w:rPr>
+                  <w:rFonts w:ascii="Cambria Math" w:eastAsia="宋体" w:hAnsi="Cambria Math"/>
+                  <w:bCs/>
+                  <w:i/>
+                </w:rPr>
+              </m:ctrlPr>
+            </m:radPr>
+            <m:deg/>
+            <m:e>
+              <m:f>
+                <m:fPr>
+                  <m:ctrlPr>
+                    <w:rPr>
+                      <w:rFonts w:ascii="Cambria Math" w:eastAsia="宋体" w:hAnsi="Cambria Math"/>
+                      <w:bCs/>
+                      <w:i/>
+                    </w:rPr>
+                  </m:ctrlPr>
+                </m:fPr>
+                <m:num>
+                  <m:r>
+                    <w:rPr>
+                      <w:rFonts w:ascii="Cambria Math" w:eastAsia="宋体" w:hAnsi="Cambria Math"/>
+                    </w:rPr>
+                    <m:t>2</m:t>
+                  </m:r>
+                </m:num>
+                <m:den>
+                  <m:r>
+                    <w:rPr>
+                      <w:rFonts w:ascii="Cambria Math" w:eastAsia="宋体" w:hAnsi="Cambria Math"/>
+                    </w:rPr>
+                    <m:t>ρg</m:t>
+                  </m:r>
+                </m:den>
+              </m:f>
+              <m:d>
+                <m:dPr>
+                  <m:ctrlPr>
+                    <w:rPr>
+                      <w:rFonts w:ascii="Cambria Math" w:eastAsia="宋体" w:hAnsi="Cambria Math"/>
+                      <w:bCs/>
+                      <w:i/>
+                    </w:rPr>
+                  </m:ctrlPr>
+                </m:dPr>
+                <m:e>
+                  <m:sSub>
+                    <m:sSubPr>
+                      <m:ctrlPr>
+                        <w:rPr>
+                          <w:rFonts w:ascii="Cambria Math" w:eastAsia="宋体" w:hAnsi="Cambria Math"/>
+                          <w:i/>
+                        </w:rPr>
+                      </m:ctrlPr>
+                    </m:sSubPr>
+                    <m:e>
+                      <m:r>
+                        <w:rPr>
+                          <w:rFonts w:ascii="Cambria Math" w:eastAsia="宋体" w:hAnsi="Cambria Math"/>
+                        </w:rPr>
+                        <m:t>E</m:t>
+                      </m:r>
+                    </m:e>
+                    <m:sub>
+                      <m:r>
+                        <w:rPr>
+                          <w:rFonts w:ascii="Cambria Math" w:eastAsia="宋体" w:hAnsi="Cambria Math"/>
+                        </w:rPr>
+                        <m:t>fluid</m:t>
+                      </m:r>
+                    </m:sub>
+                  </m:sSub>
+                  <m:d>
+                    <m:dPr>
+                      <m:ctrlPr>
+                        <w:rPr>
+                          <w:rFonts w:ascii="Cambria Math" w:eastAsia="宋体" w:hAnsi="Cambria Math"/>
+                          <w:i/>
+                        </w:rPr>
+                      </m:ctrlPr>
+                    </m:dPr>
+                    <m:e>
+                      <m:sSub>
+                        <m:sSubPr>
+                          <m:ctrlPr>
+                            <w:rPr>
+                              <w:rFonts w:ascii="Cambria Math" w:eastAsia="宋体" w:hAnsi="Cambria Math"/>
+                              <w:i/>
+                            </w:rPr>
+                          </m:ctrlPr>
+                        </m:sSubPr>
+                        <m:e>
+                          <m:r>
+                            <m:rPr>
+                              <m:sty m:val="bi"/>
+                            </m:rPr>
+                            <w:rPr>
+                              <w:rFonts w:ascii="Cambria Math" w:eastAsia="宋体" w:hAnsi="Cambria Math"/>
+                            </w:rPr>
+                            <m:t>x</m:t>
+                          </m:r>
+                        </m:e>
+                        <m:sub>
+                          <m:r>
+                            <w:rPr>
+                              <w:rFonts w:ascii="Cambria Math" w:eastAsia="宋体" w:hAnsi="Cambria Math"/>
+                            </w:rPr>
+                            <m:t>RB</m:t>
+                          </m:r>
+                        </m:sub>
+                      </m:sSub>
+                      <m:r>
+                        <w:rPr>
+                          <w:rFonts w:ascii="Cambria Math" w:eastAsia="宋体" w:hAnsi="Cambria Math"/>
+                        </w:rPr>
+                        <m:t>,</m:t>
+                      </m:r>
+                      <m:r>
+                        <m:rPr>
+                          <m:sty m:val="bi"/>
+                        </m:rPr>
+                        <w:rPr>
+                          <w:rFonts w:ascii="Cambria Math" w:eastAsia="宋体" w:hAnsi="Cambria Math"/>
+                        </w:rPr>
+                        <m:t>k</m:t>
+                      </m:r>
+                      <m:r>
+                        <w:rPr>
+                          <w:rFonts w:ascii="Cambria Math" w:eastAsia="宋体" w:hAnsi="Cambria Math"/>
+                        </w:rPr>
+                        <m:t>,t</m:t>
+                      </m:r>
+                    </m:e>
+                  </m:d>
+                  <m:r>
+                    <w:rPr>
+                      <w:rFonts w:ascii="Cambria Math" w:eastAsia="宋体" w:hAnsi="Cambria Math"/>
+                    </w:rPr>
+                    <m:t>-</m:t>
+                  </m:r>
+                  <m:f>
+                    <m:fPr>
+                      <m:ctrlPr>
+                        <w:rPr>
+                          <w:rFonts w:ascii="Cambria Math" w:eastAsia="宋体" w:hAnsi="Cambria Math"/>
+                          <w:i/>
+                        </w:rPr>
+                      </m:ctrlPr>
+                    </m:fPr>
+                    <m:num>
+                      <m:sSub>
+                        <m:sSubPr>
+                          <m:ctrlPr>
+                            <w:rPr>
+                              <w:rFonts w:ascii="Cambria Math" w:eastAsia="宋体" w:hAnsi="Cambria Math"/>
+                              <w:i/>
+                            </w:rPr>
+                          </m:ctrlPr>
+                        </m:sSubPr>
+                        <m:e>
+                          <m:r>
+                            <w:rPr>
+                              <w:rFonts w:ascii="Cambria Math" w:eastAsia="宋体" w:hAnsi="Cambria Math"/>
+                            </w:rPr>
+                            <m:t>∆E</m:t>
+                          </m:r>
+                        </m:e>
+                        <m:sub>
+                          <m:r>
+                            <w:rPr>
+                              <w:rFonts w:ascii="Cambria Math" w:eastAsia="宋体" w:hAnsi="Cambria Math"/>
+                            </w:rPr>
+                            <m:t>RB</m:t>
+                          </m:r>
+                        </m:sub>
+                      </m:sSub>
+                    </m:num>
+                    <m:den>
+                      <m:sSub>
+                        <m:sSubPr>
+                          <m:ctrlPr>
+                            <w:rPr>
+                              <w:rFonts w:ascii="Cambria Math" w:eastAsia="宋体" w:hAnsi="Cambria Math"/>
+                              <w:i/>
+                            </w:rPr>
+                          </m:ctrlPr>
+                        </m:sSubPr>
+                        <m:e>
+                          <m:r>
+                            <w:rPr>
+                              <w:rFonts w:ascii="Cambria Math" w:eastAsia="宋体" w:hAnsi="Cambria Math"/>
+                            </w:rPr>
+                            <m:t>K</m:t>
+                          </m:r>
+                        </m:e>
+                        <m:sub>
+                          <m:r>
+                            <m:rPr>
+                              <m:scr m:val="script"/>
+                              <m:sty m:val="bi"/>
+                            </m:rPr>
+                            <w:rPr>
+                              <w:rFonts w:ascii="Cambria Math" w:eastAsia="宋体" w:hAnsi="Cambria Math"/>
+                            </w:rPr>
+                            <m:t>A</m:t>
+                          </m:r>
+                        </m:sub>
+                      </m:sSub>
+                      <m:sSub>
+                        <m:sSubPr>
+                          <m:ctrlPr>
+                            <w:rPr>
+                              <w:rFonts w:ascii="Cambria Math" w:eastAsia="宋体" w:hAnsi="Cambria Math"/>
+                              <w:i/>
+                            </w:rPr>
+                          </m:ctrlPr>
+                        </m:sSubPr>
+                        <m:e>
+                          <m:r>
+                            <m:rPr>
+                              <m:sty m:val="p"/>
+                            </m:rPr>
+                            <w:rPr>
+                              <w:rFonts w:ascii="Cambria Math" w:eastAsia="宋体" w:hAnsi="Cambria Math"/>
+                            </w:rPr>
+                            <m:t>Θ</m:t>
+                          </m:r>
+                        </m:e>
+                        <m:sub>
+                          <m:r>
+                            <m:rPr>
+                              <m:scr m:val="script"/>
+                              <m:sty m:val="bi"/>
+                            </m:rPr>
+                            <w:rPr>
+                              <w:rFonts w:ascii="Cambria Math" w:eastAsia="宋体" w:hAnsi="Cambria Math"/>
+                            </w:rPr>
+                            <m:t>A</m:t>
+                          </m:r>
+                        </m:sub>
+                      </m:sSub>
+                    </m:den>
+                  </m:f>
+                </m:e>
+              </m:d>
+            </m:e>
+          </m:rad>
+          <m:r>
+            <w:rPr>
+              <w:rFonts w:ascii="Cambria Math" w:eastAsia="宋体" w:hAnsi="Cambria Math"/>
+            </w:rPr>
+            <m:t>,      (25)</m:t>
+          </m:r>
+        </m:oMath>
+      </m:oMathPara>
+    </w:p>
+    <w:p>
+      <w:pPr>
+        <w:rPr>
+          <w:rFonts w:ascii="宋体" w:eastAsia="宋体" w:hAnsi="宋体"/>
+          <w:bCs/>
+        </w:rPr>
+      </w:pPr>
+      <w:r>
+        <w:rPr>
+          <w:rFonts w:ascii="宋体" w:eastAsia="宋体" w:hAnsi="宋体" w:hint="eastAsia"/>
+          <w:bCs/>
+        </w:rPr>
+        <w:t>其中乘积</w:t>
+      </w:r>
+      <m:oMath>
+        <m:sSub>
+          <m:sSubPr>
+            <m:ctrlPr>
+              <w:rPr>
+                <w:rFonts w:ascii="Cambria Math" w:eastAsia="宋体" w:hAnsi="Cambria Math"/>
+                <w:i/>
+              </w:rPr>
+            </m:ctrlPr>
+          </m:sSubPr>
+          <m:e>
+            <m:r>
+              <w:rPr>
+                <w:rFonts w:ascii="Cambria Math" w:eastAsia="宋体" w:hAnsi="Cambria Math"/>
+              </w:rPr>
+              <m:t>K</m:t>
+            </m:r>
+          </m:e>
+          <m:sub>
+            <m:r>
+              <m:rPr>
+                <m:scr m:val="script"/>
+                <m:sty m:val="bi"/>
+              </m:rPr>
+              <w:rPr>
+                <w:rFonts w:ascii="Cambria Math" w:eastAsia="宋体" w:hAnsi="Cambria Math"/>
+              </w:rPr>
+              <m:t>A</m:t>
+            </m:r>
+          </m:sub>
+        </m:sSub>
+        <m:sSub>
+          <m:sSubPr>
+            <m:ctrlPr>
+              <w:rPr>
+                <w:rFonts w:ascii="Cambria Math" w:eastAsia="宋体" w:hAnsi="Cambria Math"/>
+                <w:i/>
+              </w:rPr>
+            </m:ctrlPr>
+          </m:sSubPr>
+          <m:e>
+            <m:r>
+              <m:rPr>
+                <m:sty m:val="p"/>
+              </m:rPr>
+              <w:rPr>
+                <w:rFonts w:ascii="Cambria Math" w:eastAsia="宋体" w:hAnsi="Cambria Math"/>
+              </w:rPr>
+              <m:t>Θ</m:t>
+            </m:r>
+          </m:e>
+          <m:sub>
+            <m:r>
+              <m:rPr>
+                <m:scr m:val="script"/>
+                <m:sty m:val="bi"/>
+              </m:rPr>
+              <w:rPr>
+                <w:rFonts w:ascii="Cambria Math" w:eastAsia="宋体" w:hAnsi="Cambria Math"/>
+              </w:rPr>
+              <m:t>A</m:t>
+            </m:r>
+          </m:sub>
+        </m:sSub>
+      </m:oMath>
+      <w:r>
+        <w:rPr>
+          <w:rFonts w:ascii="宋体" w:eastAsia="宋体" w:hAnsi="宋体"/>
+          <w:bCs/>
+        </w:rPr>
+        <w:t>是离散化中离散波矢量的数量</w:t>
+      </w:r>
+      <w:r>
+        <w:rPr>
+          <w:rFonts w:ascii="宋体" w:eastAsia="宋体" w:hAnsi="宋体" w:hint="eastAsia"/>
+          <w:bCs/>
+        </w:rPr>
+        <w:t>.</w:t>
+      </w:r>
+    </w:p>
+    <w:p>
+      <w:pPr>
+        <w:rPr>
+          <w:rFonts w:ascii="宋体" w:eastAsia="宋体" w:hAnsi="宋体"/>
+          <w:bCs/>
+        </w:rPr>
+      </w:pPr>
+      <w:r>
+        <w:rPr>
+          <w:rFonts w:ascii="宋体" w:eastAsia="宋体" w:hAnsi="宋体"/>
+          <w:bCs/>
+        </w:rPr>
+        <w:tab/>
+      </w:r>
+      <w:r>
+        <w:rPr>
+          <w:rFonts w:ascii="宋体" w:eastAsia="宋体" w:hAnsi="宋体" w:hint="eastAsia"/>
+          <w:bCs/>
+        </w:rPr>
+        <w:t>总而言之，我们的刚体耦合在每个步骤中都要执行以下步骤：在每个刚体上添加浮力，计算物体的能量变化，然后将这些能量变化转换为在刚体位置处的波</w:t>
+      </w:r>
+      <w:r>
+        <w:rPr>
+          <w:rFonts w:ascii="宋体" w:eastAsia="宋体" w:hAnsi="宋体" w:hint="eastAsia"/>
+          <w:bCs/>
+        </w:rPr>
+        <w:t>.</w:t>
+      </w:r>
+      <w:r>
+        <w:rPr>
+          <w:rFonts w:ascii="宋体" w:eastAsia="宋体" w:hAnsi="宋体"/>
+          <w:bCs/>
+        </w:rPr>
+        <w:t>图5在具有多个浮动框的示例中使用了此技术</w:t>
+      </w:r>
+      <w:r>
+        <w:rPr>
+          <w:rFonts w:ascii="宋体" w:eastAsia="宋体" w:hAnsi="宋体" w:hint="eastAsia"/>
+          <w:bCs/>
+        </w:rPr>
+        <w:t>.</w:t>
+      </w:r>
+      <w:r>
+        <w:rPr>
+          <w:rFonts w:ascii="宋体" w:eastAsia="宋体" w:hAnsi="宋体"/>
+          <w:bCs/>
+        </w:rPr>
+        <w:t>这种启发式耦合策略非常适合显示基本的流体交互作用，我们为以后的工作留出了更谨慎的对待</w:t>
+      </w:r>
+      <w:r>
+        <w:rPr>
+          <w:rFonts w:ascii="宋体" w:eastAsia="宋体" w:hAnsi="宋体" w:hint="eastAsia"/>
+          <w:bCs/>
+        </w:rPr>
+        <w:t>.</w:t>
+      </w:r>
+    </w:p>
+    <w:p>
+      <w:pPr>
+        <w:rPr>
+          <w:rFonts w:ascii="宋体" w:eastAsia="宋体" w:hAnsi="宋体"/>
+          <w:bCs/>
+        </w:rPr>
+      </w:pPr>
+    </w:p>
+    <w:p>
+      <w:pPr>
+        <w:rPr>
+          <w:rFonts w:ascii="宋体" w:eastAsia="宋体" w:hAnsi="宋体"/>
+          <w:bCs/>
+        </w:rPr>
+      </w:pPr>
+      <w:r>
+        <w:rPr>
+          <w:rFonts w:ascii="宋体" w:eastAsia="宋体" w:hAnsi="宋体" w:hint="eastAsia"/>
+          <w:bCs/>
+        </w:rPr>
+        <w:t>7</w:t>
+      </w:r>
+      <w:r>
+        <w:rPr>
+          <w:rFonts w:ascii="宋体" w:eastAsia="宋体" w:hAnsi="宋体"/>
+          <w:bCs/>
+        </w:rPr>
+        <w:t xml:space="preserve"> </w:t>
+      </w:r>
+      <w:r>
+        <w:rPr>
+          <w:rFonts w:ascii="宋体" w:eastAsia="宋体" w:hAnsi="宋体" w:hint="eastAsia"/>
+          <w:bCs/>
+        </w:rPr>
+        <w:t>艺术控制</w:t>
+      </w:r>
+    </w:p>
+    <w:p>
+      <w:pPr>
+        <w:rPr>
+          <w:rFonts w:ascii="宋体" w:eastAsia="宋体" w:hAnsi="宋体"/>
+          <w:bCs/>
+        </w:rPr>
+      </w:pPr>
+      <w:r>
+        <w:rPr>
+          <w:rFonts w:ascii="宋体" w:eastAsia="宋体" w:hAnsi="宋体"/>
+          <w:bCs/>
+        </w:rPr>
+        <w:tab/>
+      </w:r>
+      <w:r>
+        <w:rPr>
+          <w:rFonts w:ascii="宋体" w:eastAsia="宋体" w:hAnsi="宋体" w:hint="eastAsia"/>
+          <w:bCs/>
+        </w:rPr>
+        <w:t>到目前为止</w:t>
+      </w:r>
+      <w:r>
+        <w:rPr>
+          <w:rFonts w:ascii="宋体" w:eastAsia="宋体" w:hAnsi="宋体" w:hint="eastAsia"/>
+          <w:bCs/>
+        </w:rPr>
+        <w:t>,</w:t>
+      </w:r>
+      <w:r>
+        <w:rPr>
+          <w:rFonts w:ascii="宋体" w:eastAsia="宋体" w:hAnsi="宋体" w:hint="eastAsia"/>
+          <w:bCs/>
+        </w:rPr>
+        <w:t>我们提出的方法集中于水波物理运动的有效近似</w:t>
+      </w:r>
+      <w:r>
+        <w:rPr>
+          <w:rFonts w:ascii="宋体" w:eastAsia="宋体" w:hAnsi="宋体" w:hint="eastAsia"/>
+          <w:bCs/>
+        </w:rPr>
+        <w:t>.</w:t>
+      </w:r>
+      <w:r>
+        <w:rPr>
+          <w:rFonts w:ascii="宋体" w:eastAsia="宋体" w:hAnsi="宋体"/>
+          <w:bCs/>
+        </w:rPr>
+        <w:t>但是，我们可以用用户定义的过程有选择地替换算法中的各个步骤</w:t>
+      </w:r>
+      <w:r>
+        <w:rPr>
+          <w:rFonts w:ascii="宋体" w:eastAsia="宋体" w:hAnsi="宋体" w:hint="eastAsia"/>
+          <w:bCs/>
+        </w:rPr>
+        <w:t>,</w:t>
+      </w:r>
+      <w:r>
+        <w:rPr>
+          <w:rFonts w:ascii="宋体" w:eastAsia="宋体" w:hAnsi="宋体"/>
+          <w:bCs/>
+        </w:rPr>
+        <w:t>以便以牺牲物理真实感为代价来添加艺术效果</w:t>
+      </w:r>
+      <w:r>
+        <w:rPr>
+          <w:rFonts w:ascii="宋体" w:eastAsia="宋体" w:hAnsi="宋体" w:hint="eastAsia"/>
+          <w:bCs/>
+        </w:rPr>
+        <w:t>.</w:t>
+      </w:r>
+    </w:p>
+    <w:p>
+      <w:pPr>
+        <w:rPr>
+          <w:rFonts w:ascii="宋体" w:eastAsia="宋体" w:hAnsi="宋体"/>
+          <w:bCs/>
+        </w:rPr>
+      </w:pPr>
+    </w:p>
+    <w:p>
+      <w:pPr>
+        <w:rPr>
+          <w:rFonts w:ascii="宋体" w:eastAsia="宋体" w:hAnsi="宋体"/>
+          <w:bCs/>
+        </w:rPr>
+      </w:pPr>
+      <w:r>
+        <w:rPr>
+          <w:rFonts w:ascii="宋体" w:eastAsia="宋体" w:hAnsi="宋体" w:hint="eastAsia"/>
+          <w:bCs/>
+        </w:rPr>
+        <w:t>7</w:t>
+      </w:r>
+      <w:r>
+        <w:rPr>
+          <w:rFonts w:ascii="宋体" w:eastAsia="宋体" w:hAnsi="宋体"/>
+          <w:bCs/>
+        </w:rPr>
+        <w:t xml:space="preserve">.1 </w:t>
+      </w:r>
+      <w:r>
+        <w:rPr>
+          <w:rFonts w:ascii="宋体" w:eastAsia="宋体" w:hAnsi="宋体" w:hint="eastAsia"/>
+          <w:bCs/>
+        </w:rPr>
+        <w:t>选择基函数</w:t>
+      </w:r>
+      <m:oMath>
+        <m:r>
+          <w:rPr>
+            <w:rFonts w:ascii="Cambria Math" w:eastAsia="宋体" w:hAnsi="Cambria Math"/>
+          </w:rPr>
+          <m:t>ψ</m:t>
+        </m:r>
+        <m:d>
+          <m:dPr>
+            <m:ctrlPr>
+              <w:rPr>
+                <w:rFonts w:ascii="Cambria Math" w:eastAsia="宋体" w:hAnsi="Cambria Math"/>
+                <w:bCs/>
+                <w:i/>
+              </w:rPr>
+            </m:ctrlPr>
+          </m:dPr>
+          <m:e>
+            <m:r>
+              <w:rPr>
+                <w:rFonts w:ascii="Cambria Math" w:eastAsia="宋体" w:hAnsi="Cambria Math"/>
+              </w:rPr>
+              <m:t>k</m:t>
+            </m:r>
+          </m:e>
+        </m:d>
+      </m:oMath>
+    </w:p>
+    <w:p>
+      <w:pPr>
+        <w:rPr>
+          <w:rFonts w:ascii="宋体" w:eastAsia="宋体" w:hAnsi="宋体"/>
+          <w:bCs/>
+        </w:rPr>
+      </w:pPr>
+      <w:r>
+        <w:rPr>
+          <w:rFonts w:ascii="宋体" w:eastAsia="宋体" w:hAnsi="宋体"/>
+          <w:bCs/>
+        </w:rPr>
+        <w:tab/>
+      </w:r>
+      <w:r>
+        <w:rPr>
+          <w:rFonts w:ascii="宋体" w:eastAsia="宋体" w:hAnsi="宋体" w:hint="eastAsia"/>
+          <w:bCs/>
+        </w:rPr>
+        <w:t>基本函数</w:t>
+      </w:r>
+      <m:oMath>
+        <m:r>
+          <w:rPr>
+            <w:rFonts w:ascii="Cambria Math" w:eastAsia="宋体" w:hAnsi="Cambria Math"/>
+          </w:rPr>
+          <m:t>ψ</m:t>
+        </m:r>
+        <m:d>
+          <m:dPr>
+            <m:ctrlPr>
+              <w:rPr>
+                <w:rFonts w:ascii="Cambria Math" w:eastAsia="宋体" w:hAnsi="Cambria Math"/>
+                <w:bCs/>
+                <w:i/>
+              </w:rPr>
+            </m:ctrlPr>
+          </m:dPr>
+          <m:e>
+            <m:r>
+              <w:rPr>
+                <w:rFonts w:ascii="Cambria Math" w:eastAsia="宋体" w:hAnsi="Cambria Math"/>
+              </w:rPr>
+              <m:t>k</m:t>
+            </m:r>
+          </m:e>
+        </m:d>
+      </m:oMath>
+      <w:r>
+        <w:rPr>
+          <w:rFonts w:ascii="宋体" w:eastAsia="宋体" w:hAnsi="宋体"/>
+          <w:bCs/>
+        </w:rPr>
+        <w:t>控制在最终结果中可视化的频谱</w:t>
+      </w:r>
+      <w:r>
+        <w:rPr>
+          <w:rFonts w:ascii="宋体" w:eastAsia="宋体" w:hAnsi="宋体" w:hint="eastAsia"/>
+          <w:bCs/>
+        </w:rPr>
+        <w:t>.</w:t>
+      </w:r>
+      <w:r>
+        <w:rPr>
+          <w:rFonts w:ascii="宋体" w:eastAsia="宋体" w:hAnsi="宋体"/>
+          <w:bCs/>
+        </w:rPr>
+        <w:t>频谱可以通过物理方法确定，也可以手动调整以创建更多风格化的结果</w:t>
+      </w:r>
+      <w:r>
+        <w:rPr>
+          <w:rFonts w:ascii="宋体" w:eastAsia="宋体" w:hAnsi="宋体" w:hint="eastAsia"/>
+          <w:bCs/>
+        </w:rPr>
+        <w:t>.</w:t>
+      </w:r>
+      <w:r>
+        <w:rPr>
+          <w:rFonts w:ascii="宋体" w:eastAsia="宋体" w:hAnsi="宋体"/>
+          <w:bCs/>
+        </w:rPr>
+        <w:t>图</w:t>
+      </w:r>
+      <w:r>
+        <w:rPr>
+          <w:rFonts w:ascii="宋体" w:eastAsia="宋体" w:hAnsi="宋体" w:hint="eastAsia"/>
+          <w:bCs/>
+        </w:rPr>
+        <w:t>6</w:t>
+      </w:r>
+      <w:r>
+        <w:rPr>
+          <w:rFonts w:ascii="宋体" w:eastAsia="宋体" w:hAnsi="宋体"/>
+          <w:bCs/>
+        </w:rPr>
+        <w:t>显示了更改此功能如何影响可视化的波高</w:t>
+      </w:r>
+      <w:r>
+        <w:rPr>
+          <w:rFonts w:ascii="宋体" w:eastAsia="宋体" w:hAnsi="宋体" w:hint="eastAsia"/>
+          <w:bCs/>
+        </w:rPr>
+        <w:t>.</w:t>
+      </w:r>
+      <w:r>
+        <w:rPr>
+          <w:rFonts w:ascii="宋体" w:eastAsia="宋体" w:hAnsi="宋体"/>
+          <w:bCs/>
+        </w:rPr>
+        <w:t>无论选择</w:t>
+      </w:r>
+      <w:r>
+        <w:rPr>
+          <w:rFonts w:ascii="宋体" w:eastAsia="宋体" w:hAnsi="宋体"/>
+          <w:bCs/>
+        </w:rPr>
+        <w:lastRenderedPageBreak/>
+        <w:t>哪种频谱，由于公式21中的色散关系，波将以正确的相速度传播</w:t>
+      </w:r>
+      <w:r>
+        <w:rPr>
+          <w:rFonts w:ascii="宋体" w:eastAsia="宋体" w:hAnsi="宋体" w:hint="eastAsia"/>
+          <w:bCs/>
+        </w:rPr>
+        <w:t>.</w:t>
+      </w:r>
+    </w:p>
+    <w:p>
+      <w:pPr>
+        <w:rPr>
+          <w:rFonts w:ascii="宋体" w:eastAsia="宋体" w:hAnsi="宋体"/>
+          <w:bCs/>
+        </w:rPr>
+      </w:pPr>
+    </w:p>
+    <w:p>
+      <w:pPr>
+        <w:rPr>
+          <w:rFonts w:ascii="宋体" w:eastAsia="宋体" w:hAnsi="宋体"/>
+          <w:bCs/>
+        </w:rPr>
+      </w:pPr>
+      <w:r>
+        <w:rPr>
+          <w:rFonts w:ascii="宋体" w:eastAsia="宋体" w:hAnsi="宋体" w:hint="eastAsia"/>
+          <w:bCs/>
+        </w:rPr>
+        <w:t>7</w:t>
+      </w:r>
+      <w:r>
+        <w:rPr>
+          <w:rFonts w:ascii="宋体" w:eastAsia="宋体" w:hAnsi="宋体"/>
+          <w:bCs/>
+        </w:rPr>
+        <w:t xml:space="preserve">.2 </w:t>
+      </w:r>
+      <w:r>
+        <w:rPr>
+          <w:rFonts w:ascii="宋体" w:eastAsia="宋体" w:hAnsi="宋体" w:hint="eastAsia"/>
+          <w:bCs/>
+        </w:rPr>
+        <w:t>手动覆盖</w:t>
+      </w:r>
+      <m:oMath>
+        <m:r>
+          <m:rPr>
+            <m:scr m:val="script"/>
+            <m:sty m:val="bi"/>
+          </m:rPr>
+          <w:rPr>
+            <w:rFonts w:ascii="Cambria Math" w:eastAsia="宋体" w:hAnsi="Cambria Math"/>
+          </w:rPr>
+          <m:t>A</m:t>
+        </m:r>
+      </m:oMath>
+    </w:p>
+    <w:p>
+      <w:pPr>
+        <w:rPr>
+          <w:rFonts w:ascii="宋体" w:eastAsia="宋体" w:hAnsi="宋体"/>
+          <w:bCs/>
+        </w:rPr>
+      </w:pPr>
+      <w:r>
+        <w:rPr>
+          <w:rFonts w:ascii="宋体" w:eastAsia="宋体" w:hAnsi="宋体"/>
+          <w:bCs/>
+        </w:rPr>
+        <w:tab/>
+      </w:r>
+      <w:r>
+        <w:rPr>
+          <w:rFonts w:ascii="宋体" w:eastAsia="宋体" w:hAnsi="宋体" w:hint="eastAsia"/>
+          <w:bCs/>
+        </w:rPr>
+        <w:t>代替使用物理方程式来计算振幅纹理</w:t>
+      </w:r>
+      <m:oMath>
+        <m:r>
+          <m:rPr>
+            <m:scr m:val="script"/>
+            <m:sty m:val="bi"/>
+          </m:rPr>
+          <w:rPr>
+            <w:rFonts w:ascii="Cambria Math" w:eastAsia="宋体" w:hAnsi="Cambria Math"/>
+          </w:rPr>
+          <m:t>A</m:t>
+        </m:r>
+      </m:oMath>
+      <w:r>
+        <w:rPr>
+          <w:rFonts w:ascii="宋体" w:eastAsia="宋体" w:hAnsi="宋体"/>
+          <w:bCs/>
+        </w:rPr>
+        <w:t>，我们可以使用过程函数或新颖的振幅绘制界面显式创建或修改它们</w:t>
+      </w:r>
+      <w:r>
+        <w:rPr>
+          <w:rFonts w:ascii="宋体" w:eastAsia="宋体" w:hAnsi="宋体" w:hint="eastAsia"/>
+          <w:bCs/>
+        </w:rPr>
+        <w:t>.</w:t>
+      </w:r>
+      <w:r>
+        <w:rPr>
+          <w:rFonts w:ascii="宋体" w:eastAsia="宋体" w:hAnsi="宋体"/>
+          <w:bCs/>
+        </w:rPr>
+        <w:t>在我们的视频中，我们展示了通过人工放大垂直于障碍物表面传播的波，并根据与障碍物之间距离的放大因子在程序上创建反射效果</w:t>
+      </w:r>
+      <w:r>
+        <w:rPr>
+          <w:rFonts w:ascii="宋体" w:eastAsia="宋体" w:hAnsi="宋体" w:hint="eastAsia"/>
+          <w:bCs/>
+        </w:rPr>
+        <w:t>.</w:t>
+      </w:r>
+      <w:r>
+        <w:rPr>
+          <w:rFonts w:ascii="宋体" w:eastAsia="宋体" w:hAnsi="宋体"/>
+          <w:bCs/>
+        </w:rPr>
+        <w:t>我们还可以使用绘画界面，如图7所示</w:t>
+      </w:r>
+      <w:r>
+        <w:rPr>
+          <w:rFonts w:ascii="宋体" w:eastAsia="宋体" w:hAnsi="宋体" w:hint="eastAsia"/>
+          <w:bCs/>
+        </w:rPr>
+        <w:t>.</w:t>
+      </w:r>
+    </w:p>
+    <w:p>
+      <w:pPr>
+        <w:rPr>
+          <w:rFonts w:ascii="宋体" w:eastAsia="宋体" w:hAnsi="宋体"/>
+          <w:bCs/>
+        </w:rPr>
+      </w:pPr>
+      <w:r>
+        <w:rPr>
+          <w:rFonts w:ascii="宋体" w:eastAsia="宋体" w:hAnsi="宋体"/>
+          <w:bCs/>
+        </w:rPr>
+        <w:tab/>
+      </w:r>
+      <w:r>
+        <w:rPr>
+          <w:rFonts w:ascii="宋体" w:eastAsia="宋体" w:hAnsi="宋体" w:hint="eastAsia"/>
+          <w:bCs/>
+        </w:rPr>
+        <w:t>我们注意到，组速度设置为零而不是由色散关系确定的意义上来说，手动调整这些幅度在物理上是不正确的。</w:t>
+      </w:r>
+      <w:r>
+        <w:rPr>
+          <w:rFonts w:ascii="宋体" w:eastAsia="宋体" w:hAnsi="宋体"/>
+          <w:bCs/>
+        </w:rPr>
+        <w:t>但是，由于公式21中的色散关系，相速度在物理上仍然是正确的。结果是，波本身以正确的速度传播，但波组却没有。我们发现这种间接的物理误差很难理解，因此我们认为这种幅度重写技术可能是有用的艺术工具。</w:t>
+      </w:r>
+    </w:p>
+    <w:p>
+      <w:pPr>
+        <w:rPr>
+          <w:rFonts w:ascii="宋体" w:eastAsia="宋体" w:hAnsi="宋体"/>
+          <w:bCs/>
+        </w:rPr>
+      </w:pPr>
+    </w:p>
+    <w:p>
+      <w:pPr>
+        <w:rPr>
+          <w:rFonts w:ascii="宋体" w:eastAsia="宋体" w:hAnsi="宋体"/>
+          <w:bCs/>
+        </w:rPr>
+      </w:pPr>
+      <w:r>
+        <w:rPr>
+          <w:rFonts w:ascii="宋体" w:eastAsia="宋体" w:hAnsi="宋体" w:hint="eastAsia"/>
+          <w:bCs/>
+        </w:rPr>
+        <w:t>8</w:t>
+      </w:r>
+      <w:r>
+        <w:rPr>
+          <w:rFonts w:ascii="宋体" w:eastAsia="宋体" w:hAnsi="宋体"/>
+          <w:bCs/>
+        </w:rPr>
+        <w:t xml:space="preserve"> </w:t>
+      </w:r>
+      <w:r>
+        <w:rPr>
+          <w:rFonts w:ascii="宋体" w:eastAsia="宋体" w:hAnsi="宋体" w:hint="eastAsia"/>
+          <w:bCs/>
+        </w:rPr>
+        <w:t>结果</w:t>
+      </w:r>
+    </w:p>
+    <w:p>
+      <w:pPr>
+        <w:rPr>
+          <w:rFonts w:ascii="宋体" w:eastAsia="宋体" w:hAnsi="宋体" w:hint="eastAsia"/>
+          <w:bCs/>
+        </w:rPr>
+      </w:pPr>
+      <w:r>
+        <w:rPr>
+          <w:rFonts w:ascii="宋体" w:eastAsia="宋体" w:hAnsi="宋体"/>
+          <w:bCs/>
+        </w:rPr>
+        <w:tab/>
+      </w:r>
+      <w:r>
+        <w:rPr>
+          <w:rFonts w:ascii="宋体" w:eastAsia="宋体" w:hAnsi="宋体" w:hint="eastAsia"/>
+          <w:bCs/>
+        </w:rPr>
+        <w:t>补充视频展示了大量由我们方法创建的结果</w:t>
+      </w:r>
+      <w:r>
+        <w:rPr>
+          <w:rFonts w:ascii="宋体" w:eastAsia="宋体" w:hAnsi="宋体" w:hint="eastAsia"/>
+          <w:bCs/>
+        </w:rPr>
+        <w:t>。</w:t>
+      </w:r>
+      <w:r>
+        <w:rPr>
+          <w:rFonts w:ascii="宋体" w:eastAsia="宋体" w:hAnsi="宋体"/>
+          <w:bCs/>
+        </w:rPr>
+        <w:t>为了说明研究结果的规模和互动性质，我们展示了一个4</w:t>
+      </w:r>
+      <w:r>
+        <w:rPr>
+          <w:rFonts w:ascii="宋体" w:eastAsia="宋体" w:hAnsi="宋体"/>
+          <w:bCs/>
+        </w:rPr>
+        <w:t>km</w:t>
+      </w:r>
+      <w:r>
+        <w:rPr>
+          <w:rFonts w:ascii="宋体" w:eastAsia="宋体" w:hAnsi="宋体"/>
+          <w:bCs/>
+        </w:rPr>
+        <w:t>×4</w:t>
+      </w:r>
+      <w:r>
+        <w:rPr>
+          <w:rFonts w:ascii="宋体" w:eastAsia="宋体" w:hAnsi="宋体"/>
+          <w:bCs/>
+        </w:rPr>
+        <w:t>km</w:t>
+      </w:r>
+      <w:r>
+        <w:rPr>
+          <w:rFonts w:ascii="宋体" w:eastAsia="宋体" w:hAnsi="宋体"/>
+          <w:bCs/>
+        </w:rPr>
+        <w:t>的广阔海洋与岛屿</w:t>
+      </w:r>
+      <w:r>
+        <w:rPr>
+          <w:rFonts w:ascii="宋体" w:eastAsia="宋体" w:hAnsi="宋体" w:hint="eastAsia"/>
+          <w:bCs/>
+        </w:rPr>
+        <w:t>、</w:t>
+      </w:r>
+      <w:r>
+        <w:rPr>
+          <w:rFonts w:ascii="宋体" w:eastAsia="宋体" w:hAnsi="宋体"/>
+          <w:bCs/>
+        </w:rPr>
+        <w:t>漂浮的桶</w:t>
+      </w:r>
+      <w:r>
+        <w:rPr>
+          <w:rFonts w:ascii="宋体" w:eastAsia="宋体" w:hAnsi="宋体" w:hint="eastAsia"/>
+          <w:bCs/>
+        </w:rPr>
+        <w:t>、</w:t>
+      </w:r>
+      <w:r>
+        <w:rPr>
+          <w:rFonts w:ascii="宋体" w:eastAsia="宋体" w:hAnsi="宋体"/>
+          <w:bCs/>
+        </w:rPr>
+        <w:t>主动移动的船只以及用户控制的摩托艇之间的交互。每个时间步中，在GPU上并行计算仿真和</w:t>
+      </w:r>
+      <w:proofErr w:type="spellStart"/>
+      <w:r>
+        <w:rPr>
+          <w:rFonts w:ascii="宋体" w:eastAsia="宋体" w:hAnsi="宋体"/>
+          <w:bCs/>
+        </w:rPr>
+        <w:t>heightfeld</w:t>
+      </w:r>
+      <w:proofErr w:type="spellEnd"/>
+      <w:r>
+        <w:rPr>
+          <w:rFonts w:ascii="宋体" w:eastAsia="宋体" w:hAnsi="宋体"/>
+          <w:bCs/>
+        </w:rPr>
+        <w:t>评估。我们提供了补充文档，描述了两个部分的相关</w:t>
+      </w:r>
+      <w:r>
+        <w:rPr>
+          <w:rFonts w:ascii="宋体" w:eastAsia="宋体" w:hAnsi="宋体" w:hint="eastAsia"/>
+          <w:bCs/>
+        </w:rPr>
+        <w:t>实线</w:t>
+      </w:r>
+      <w:r>
+        <w:rPr>
+          <w:rFonts w:ascii="宋体" w:eastAsia="宋体" w:hAnsi="宋体"/>
+          <w:bCs/>
+        </w:rPr>
+        <w:t xml:space="preserve">细节。我们的配备NVIDIA </w:t>
+      </w:r>
+      <w:proofErr w:type="spellStart"/>
+      <w:r>
+        <w:rPr>
+          <w:rFonts w:ascii="宋体" w:eastAsia="宋体" w:hAnsi="宋体"/>
+          <w:bCs/>
+        </w:rPr>
+        <w:t>Geforce</w:t>
+      </w:r>
+      <w:proofErr w:type="spellEnd"/>
+      <w:r>
+        <w:rPr>
+          <w:rFonts w:ascii="宋体" w:eastAsia="宋体" w:hAnsi="宋体"/>
+          <w:bCs/>
+        </w:rPr>
+        <w:t xml:space="preserve"> GTX 1070 GPU的笔记本电脑通过表1中的参数实现了60fps的平均帧速率，并且本文包含了我们方法的交互式演示，该示例重新创建了该示例。表2显示了此动画的平均帧的时</w:t>
+      </w:r>
+      <w:r>
+        <w:rPr>
+          <w:rFonts w:ascii="宋体" w:eastAsia="宋体" w:hAnsi="宋体" w:hint="eastAsia"/>
+          <w:bCs/>
+        </w:rPr>
+        <w:t>序分解。</w:t>
+      </w:r>
+      <w:r>
+        <w:rPr>
+          <w:rFonts w:ascii="宋体" w:eastAsia="宋体" w:hAnsi="宋体"/>
+          <w:bCs/>
+        </w:rPr>
+        <w:t>注意，</w:t>
+      </w:r>
+      <m:oMath>
+        <m:r>
+          <w:rPr>
+            <w:rFonts w:ascii="Cambria Math" w:eastAsia="宋体" w:hAnsi="Cambria Math"/>
+          </w:rPr>
+          <m:t>η</m:t>
+        </m:r>
+      </m:oMath>
+      <w:r>
+        <w:rPr>
+          <w:rFonts w:ascii="宋体" w:eastAsia="宋体" w:hAnsi="宋体"/>
+          <w:bCs/>
+        </w:rPr>
+        <w:t>的计算时间取决于波所占像素的数量，并且可能略有变化。</w:t>
+      </w:r>
+    </w:p>
+    <w:p>
+      <w:pPr>
+        <w:rPr>
+          <w:rFonts w:ascii="宋体" w:eastAsia="宋体" w:hAnsi="宋体"/>
+        </w:rPr>
+      </w:pPr>
+      <w:r>
+        <w:rPr>
+          <w:noProof/>
+        </w:rPr>
+        <w:drawing>
+          <wp:inline distT="0" distB="0" distL="0" distR="0" wp14:anchorId="2780DFC9" wp14:editId="0567DB56">
+            <wp:extent cx="5274310" cy="1518285"/>
+            <wp:effectExtent l="0" t="0" r="2540" b="5715"/>
+            <wp:docPr id="3" name="图片 3"/>
+            <wp:cNvGraphicFramePr>
+              <a:graphicFrameLocks xmlns:a="http://schemas.openxmlformats.org/drawingml/2006/main" noChangeAspect="1"/>
+            </wp:cNvGraphicFramePr>
+            <a:graphic xmlns:a="http://schemas.openxmlformats.org/drawingml/2006/main">
+              <a:graphicData uri="http://schemas.openxmlformats.org/drawingml/2006/picture">
+                <pic:pic xmlns:pic="http://schemas.openxmlformats.org/drawingml/2006/picture">
+                  <pic:nvPicPr>
+                    <pic:cNvPr id="1" name=""/>
+                    <pic:cNvPicPr/>
+                  </pic:nvPicPr>
+                  <pic:blipFill>
+                    <a:blip r:embed="rId9"/>
+                    <a:stretch>
+                      <a:fillRect/>
+                    </a:stretch>
+                  </pic:blipFill>
+                  <pic:spPr>
+                    <a:xfrm>
+                      <a:off x="0" y="0"/>
+                      <a:ext cx="5274310" cy="1518285"/>
+                    </a:xfrm>
+                    <a:prstGeom prst="rect">
+                      <a:avLst/>
+                    </a:prstGeom>
+                  </pic:spPr>
+                </pic:pic>
+              </a:graphicData>
+            </a:graphic>
+          </wp:inline>
+        </w:drawing>
+      </w:r>
+    </w:p>
+    <w:p>
+      <w:pPr>
+        <w:rPr>
+          <w:rFonts w:ascii="宋体" w:eastAsia="宋体" w:hAnsi="宋体"/>
+        </w:rPr>
+      </w:pPr>
+      <w:r>
+        <w:rPr>
+          <w:rFonts w:ascii="宋体" w:eastAsia="宋体" w:hAnsi="宋体"/>
+        </w:rPr>
+        <w:tab/>
+      </w:r>
+      <w:r>
+        <w:rPr>
+          <w:rFonts w:ascii="宋体" w:eastAsia="宋体" w:hAnsi="宋体" w:hint="eastAsia"/>
+        </w:rPr>
+        <w:t>改变这些参数会对我们方法的视觉效果和性能产生不同的影响，我们将在补充视频中探讨每个参数。在我们的</w:t>
+      </w:r>
+      <w:r>
+        <w:rPr>
+          <w:rFonts w:ascii="宋体" w:eastAsia="宋体" w:hAnsi="宋体" w:hint="eastAsia"/>
+        </w:rPr>
+        <w:t>模拟</w:t>
+      </w:r>
+      <w:r>
+        <w:rPr>
+          <w:rFonts w:ascii="宋体" w:eastAsia="宋体" w:hAnsi="宋体" w:hint="eastAsia"/>
+        </w:rPr>
+        <w:t>中，</w:t>
+      </w:r>
+      <m:oMath>
+        <m:r>
+          <m:rPr>
+            <m:scr m:val="script"/>
+            <m:sty m:val="bi"/>
+          </m:rPr>
+          <w:rPr>
+            <w:rFonts w:ascii="Cambria Math" w:eastAsia="宋体" w:hAnsi="Cambria Math"/>
+          </w:rPr>
+          <m:t>A</m:t>
+        </m:r>
+      </m:oMath>
+      <w:r>
+        <w:rPr>
+          <w:rFonts w:ascii="宋体" w:eastAsia="宋体" w:hAnsi="宋体"/>
+        </w:rPr>
+        <w:t>样本的数量与4D</w:t>
+      </w:r>
+      <m:oMath>
+        <m:sSub>
+          <m:sSubPr>
+            <m:ctrlPr>
+              <w:rPr>
+                <w:rFonts w:ascii="Cambria Math" w:eastAsia="宋体" w:hAnsi="Cambria Math"/>
+                <w:i/>
+              </w:rPr>
+            </m:ctrlPr>
+          </m:sSubPr>
+          <m:e>
+            <m:r>
+              <w:rPr>
+                <w:rFonts w:ascii="Cambria Math" w:eastAsia="宋体" w:hAnsi="Cambria Math" w:hint="eastAsia"/>
+              </w:rPr>
+              <m:t>X</m:t>
+            </m:r>
+          </m:e>
+          <m:sub>
+            <m:r>
+              <m:rPr>
+                <m:scr m:val="script"/>
+                <m:sty m:val="bi"/>
+              </m:rPr>
+              <w:rPr>
+                <w:rFonts w:ascii="Cambria Math" w:eastAsia="宋体" w:hAnsi="Cambria Math"/>
+              </w:rPr>
+              <m:t>A</m:t>
+            </m:r>
+          </m:sub>
+        </m:sSub>
+        <m:r>
+          <w:rPr>
+            <w:rFonts w:ascii="Cambria Math" w:eastAsia="宋体" w:hAnsi="Cambria Math"/>
+          </w:rPr>
+          <m:t>×</m:t>
+        </m:r>
+        <m:sSub>
+          <m:sSubPr>
+            <m:ctrlPr>
+              <w:rPr>
+                <w:rFonts w:ascii="Cambria Math" w:eastAsia="宋体" w:hAnsi="Cambria Math"/>
+                <w:i/>
+              </w:rPr>
+            </m:ctrlPr>
+          </m:sSubPr>
+          <m:e>
+            <m:r>
+              <w:rPr>
+                <w:rFonts w:ascii="Cambria Math" w:eastAsia="宋体" w:hAnsi="Cambria Math" w:hint="eastAsia"/>
+              </w:rPr>
+              <m:t>X</m:t>
+            </m:r>
+          </m:e>
+          <m:sub>
+            <m:r>
+              <m:rPr>
+                <m:scr m:val="script"/>
+                <m:sty m:val="bi"/>
+              </m:rPr>
+              <w:rPr>
+                <w:rFonts w:ascii="Cambria Math" w:eastAsia="宋体" w:hAnsi="Cambria Math"/>
+              </w:rPr>
+              <m:t>A</m:t>
+            </m:r>
+          </m:sub>
+        </m:sSub>
+        <m:r>
+          <w:rPr>
+            <w:rFonts w:ascii="Cambria Math" w:eastAsia="宋体" w:hAnsi="Cambria Math"/>
+          </w:rPr>
+          <m:t>×</m:t>
+        </m:r>
+        <m:sSub>
+          <m:sSubPr>
+            <m:ctrlPr>
+              <w:rPr>
+                <w:rFonts w:ascii="Cambria Math" w:eastAsia="宋体" w:hAnsi="Cambria Math"/>
+                <w:i/>
+              </w:rPr>
+            </m:ctrlPr>
+          </m:sSubPr>
+          <m:e>
+            <m:r>
+              <m:rPr>
+                <m:sty m:val="p"/>
+              </m:rPr>
+              <w:rPr>
+                <w:rFonts w:ascii="Cambria Math" w:eastAsia="宋体" w:hAnsi="Cambria Math"/>
+              </w:rPr>
+              <m:t>Θ</m:t>
+            </m:r>
+          </m:e>
+          <m:sub>
+            <m:r>
+              <m:rPr>
+                <m:scr m:val="script"/>
+                <m:sty m:val="bi"/>
+              </m:rPr>
+              <w:rPr>
+                <w:rFonts w:ascii="Cambria Math" w:eastAsia="宋体" w:hAnsi="Cambria Math"/>
+              </w:rPr>
+              <m:t>A</m:t>
+            </m:r>
+          </m:sub>
+        </m:sSub>
+        <m:r>
+          <w:rPr>
+            <w:rFonts w:ascii="Cambria Math" w:eastAsia="宋体" w:hAnsi="Cambria Math"/>
+          </w:rPr>
+          <m:t>×</m:t>
+        </m:r>
+        <m:sSub>
+          <m:sSubPr>
+            <m:ctrlPr>
+              <w:rPr>
+                <w:rFonts w:ascii="Cambria Math" w:eastAsia="宋体" w:hAnsi="Cambria Math"/>
+                <w:i/>
+              </w:rPr>
+            </m:ctrlPr>
+          </m:sSubPr>
+          <m:e>
+            <m:r>
+              <m:rPr>
+                <m:sty m:val="p"/>
+              </m:rPr>
+              <w:rPr>
+                <w:rFonts w:ascii="Cambria Math" w:eastAsia="宋体" w:hAnsi="Cambria Math"/>
+              </w:rPr>
+              <m:t>K</m:t>
+            </m:r>
+          </m:e>
+          <m:sub>
+            <m:r>
+              <m:rPr>
+                <m:scr m:val="script"/>
+                <m:sty m:val="bi"/>
+              </m:rPr>
+              <w:rPr>
+                <w:rFonts w:ascii="Cambria Math" w:eastAsia="宋体" w:hAnsi="Cambria Math"/>
+              </w:rPr>
+              <m:t>A</m:t>
+            </m:r>
+          </m:sub>
+        </m:sSub>
+      </m:oMath>
+      <w:r>
+        <w:rPr>
+          <w:rFonts w:ascii="宋体" w:eastAsia="宋体" w:hAnsi="宋体"/>
+        </w:rPr>
+        <w:t>仿真网格的分辨率线性相关，因此，将任何尺寸的分辨率加倍将使内存和运行时间大致增加2倍。增加空间</w:t>
+      </w:r>
+      <m:oMath>
+        <m:sSub>
+          <m:sSubPr>
+            <m:ctrlPr>
+              <w:rPr>
+                <w:rFonts w:ascii="Cambria Math" w:eastAsia="宋体" w:hAnsi="Cambria Math"/>
+                <w:i/>
+              </w:rPr>
+            </m:ctrlPr>
+          </m:sSubPr>
+          <m:e>
+            <m:r>
+              <w:rPr>
+                <w:rFonts w:ascii="Cambria Math" w:eastAsia="宋体" w:hAnsi="Cambria Math" w:hint="eastAsia"/>
+              </w:rPr>
+              <m:t>X</m:t>
+            </m:r>
+          </m:e>
+          <m:sub>
+            <m:r>
+              <m:rPr>
+                <m:scr m:val="script"/>
+                <m:sty m:val="bi"/>
+              </m:rPr>
+              <w:rPr>
+                <w:rFonts w:ascii="Cambria Math" w:eastAsia="宋体" w:hAnsi="Cambria Math"/>
+              </w:rPr>
+              <m:t>A</m:t>
+            </m:r>
+          </m:sub>
+        </m:sSub>
+      </m:oMath>
+      <w:r>
+        <w:rPr>
+          <w:rFonts w:ascii="宋体" w:eastAsia="宋体" w:hAnsi="宋体"/>
+        </w:rPr>
+        <w:t>分辨率将使波前呈现出更高的曲率，从而允许与高度弯曲的边界进行更详细的交互。图8显示了</w:t>
+      </w:r>
+      <m:oMath>
+        <m:sSub>
+          <m:sSubPr>
+            <m:ctrlPr>
+              <w:rPr>
+                <w:rFonts w:ascii="Cambria Math" w:eastAsia="宋体" w:hAnsi="Cambria Math"/>
+                <w:i/>
+              </w:rPr>
+            </m:ctrlPr>
+          </m:sSubPr>
+          <m:e>
+            <m:r>
+              <w:rPr>
+                <w:rFonts w:ascii="Cambria Math" w:eastAsia="宋体" w:hAnsi="Cambria Math" w:hint="eastAsia"/>
+              </w:rPr>
+              <m:t>X</m:t>
+            </m:r>
+          </m:e>
+          <m:sub>
+            <m:r>
+              <m:rPr>
+                <m:scr m:val="script"/>
+                <m:sty m:val="bi"/>
+              </m:rPr>
+              <w:rPr>
+                <w:rFonts w:ascii="Cambria Math" w:eastAsia="宋体" w:hAnsi="Cambria Math"/>
+              </w:rPr>
+              <m:t>A</m:t>
+            </m:r>
+          </m:sub>
+        </m:sSub>
+      </m:oMath>
+      <w:r>
+        <w:rPr>
+          <w:rFonts w:ascii="宋体" w:eastAsia="宋体" w:hAnsi="宋体"/>
+        </w:rPr>
+        <w:t>对</w:t>
+      </w:r>
+      <w:r>
+        <w:rPr>
+          <w:rFonts w:ascii="宋体" w:eastAsia="宋体" w:hAnsi="宋体" w:hint="eastAsia"/>
+        </w:rPr>
+        <w:t>模拟</w:t>
+      </w:r>
+      <w:r>
+        <w:rPr>
+          <w:rFonts w:ascii="宋体" w:eastAsia="宋体" w:hAnsi="宋体"/>
+        </w:rPr>
+        <w:t>质量的影响。角分辨率</w:t>
+      </w:r>
+      <m:oMath>
+        <m:sSub>
+          <m:sSubPr>
+            <m:ctrlPr>
+              <w:rPr>
+                <w:rFonts w:ascii="Cambria Math" w:eastAsia="宋体" w:hAnsi="Cambria Math"/>
+                <w:i/>
+              </w:rPr>
+            </m:ctrlPr>
+          </m:sSubPr>
+          <m:e>
+            <m:r>
+              <m:rPr>
+                <m:sty m:val="p"/>
+              </m:rPr>
+              <w:rPr>
+                <w:rFonts w:ascii="Cambria Math" w:eastAsia="宋体" w:hAnsi="Cambria Math"/>
+              </w:rPr>
+              <m:t>Θ</m:t>
+            </m:r>
+          </m:e>
+          <m:sub>
+            <m:r>
+              <m:rPr>
+                <m:scr m:val="script"/>
+                <m:sty m:val="bi"/>
+              </m:rPr>
+              <w:rPr>
+                <w:rFonts w:ascii="Cambria Math" w:eastAsia="宋体" w:hAnsi="Cambria Math"/>
+              </w:rPr>
+              <m:t>A</m:t>
+            </m:r>
+          </m:sub>
+        </m:sSub>
+      </m:oMath>
+      <w:r>
+        <w:rPr>
+          <w:rFonts w:ascii="宋体" w:eastAsia="宋体" w:hAnsi="宋体"/>
+        </w:rPr>
+        <w:t>的增加允许在每个方向上更精确的行为。增加波数分辨率</w:t>
+      </w:r>
+      <m:oMath>
+        <m:sSub>
+          <m:sSubPr>
+            <m:ctrlPr>
+              <w:rPr>
+                <w:rFonts w:ascii="Cambria Math" w:eastAsia="宋体" w:hAnsi="Cambria Math"/>
+                <w:i/>
+              </w:rPr>
+            </m:ctrlPr>
+          </m:sSubPr>
+          <m:e>
+            <m:r>
+              <m:rPr>
+                <m:sty m:val="p"/>
+              </m:rPr>
+              <w:rPr>
+                <w:rFonts w:ascii="Cambria Math" w:eastAsia="宋体" w:hAnsi="Cambria Math"/>
+              </w:rPr>
+              <m:t>K</m:t>
+            </m:r>
+          </m:e>
+          <m:sub>
+            <m:r>
+              <m:rPr>
+                <m:scr m:val="script"/>
+                <m:sty m:val="bi"/>
+              </m:rPr>
+              <w:rPr>
+                <w:rFonts w:ascii="Cambria Math" w:eastAsia="宋体" w:hAnsi="Cambria Math"/>
+              </w:rPr>
+              <m:t>A</m:t>
+            </m:r>
+          </m:sub>
+        </m:sSub>
+      </m:oMath>
+      <w:r>
+        <w:rPr>
+          <w:rFonts w:ascii="宋体" w:eastAsia="宋体" w:hAnsi="宋体"/>
+        </w:rPr>
+        <w:t>可以更详细地分散波组（不同幅度组以不同速度传播）。我们在图9和我们的视频中显示了一个</w:t>
+      </w:r>
+      <m:oMath>
+        <m:sSub>
+          <m:sSubPr>
+            <m:ctrlPr>
+              <w:rPr>
+                <w:rFonts w:ascii="Cambria Math" w:eastAsia="宋体" w:hAnsi="Cambria Math"/>
+                <w:i/>
+              </w:rPr>
+            </m:ctrlPr>
+          </m:sSubPr>
+          <m:e>
+            <m:r>
+              <m:rPr>
+                <m:sty m:val="p"/>
+              </m:rPr>
+              <w:rPr>
+                <w:rFonts w:ascii="Cambria Math" w:eastAsia="宋体" w:hAnsi="Cambria Math"/>
+              </w:rPr>
+              <m:t>K</m:t>
+            </m:r>
+          </m:e>
+          <m:sub>
+            <m:r>
+              <m:rPr>
+                <m:scr m:val="script"/>
+                <m:sty m:val="bi"/>
+              </m:rPr>
+              <w:rPr>
+                <w:rFonts w:ascii="Cambria Math" w:eastAsia="宋体" w:hAnsi="Cambria Math"/>
+              </w:rPr>
+              <m:t>A</m:t>
+            </m:r>
+          </m:sub>
+        </m:sSub>
+        <m:r>
+          <w:rPr>
+            <w:rFonts w:ascii="Cambria Math" w:eastAsia="宋体" w:hAnsi="Cambria Math" w:hint="eastAsia"/>
+          </w:rPr>
+          <m:t>=4</m:t>
+        </m:r>
+      </m:oMath>
+      <w:r>
+        <w:rPr>
+          <w:rFonts w:ascii="宋体" w:eastAsia="宋体" w:hAnsi="宋体"/>
+        </w:rPr>
+        <w:t>个模拟波组的示例，该示例显示了更精确的波组色散，但运行时间大约增加了四倍（帧速率从70fps降低到20fps）。</w:t>
+      </w:r>
+    </w:p>
+    <w:p>
+      <w:pPr>
+        <w:rPr>
+          <w:rFonts w:ascii="宋体" w:eastAsia="宋体" w:hAnsi="宋体" w:hint="eastAsia"/>
+        </w:rPr>
+      </w:pPr>
+      <w:r>
+        <w:rPr>
+          <w:rFonts w:ascii="宋体" w:eastAsia="宋体" w:hAnsi="宋体"/>
+        </w:rPr>
+        <w:tab/>
+      </w:r>
+      <w:r>
+        <w:rPr>
+          <w:rFonts w:ascii="宋体" w:eastAsia="宋体" w:hAnsi="宋体" w:hint="eastAsia"/>
+        </w:rPr>
+        <w:t>请注意，这些分辨率参数均不会影响波本身的分辨率</w:t>
+      </w:r>
+      <w:r>
+        <w:rPr>
+          <w:rFonts w:ascii="宋体" w:eastAsia="宋体" w:hAnsi="宋体" w:hint="eastAsia"/>
+        </w:rPr>
+        <w:t>。</w:t>
+      </w:r>
+      <w:r>
+        <w:rPr>
+          <w:rFonts w:ascii="宋体" w:eastAsia="宋体" w:hAnsi="宋体"/>
+        </w:rPr>
+        <w:t>它们仅影响波群的分辨率，从而引起更高阶的间接效应，例如波群的曲率和速度，而不影响波峰的频率或速度等更多可见的线索。取而代之的是，波的频率由</w:t>
+      </w:r>
+      <w:r>
+        <w:rPr>
+          <w:rFonts w:ascii="宋体" w:eastAsia="宋体" w:hAnsi="宋体" w:hint="eastAsia"/>
+        </w:rPr>
+        <w:t>高度场计算</w:t>
+      </w:r>
+      <w:r>
+        <w:rPr>
+          <w:rFonts w:ascii="宋体" w:eastAsia="宋体" w:hAnsi="宋体"/>
+        </w:rPr>
+        <w:t>的分辨率</w:t>
+      </w:r>
+      <m:oMath>
+        <m:r>
+          <w:rPr>
+            <w:rFonts w:ascii="Cambria Math" w:eastAsia="宋体" w:hAnsi="Cambria Math"/>
+          </w:rPr>
+          <m:t>η</m:t>
+        </m:r>
+        <m:d>
+          <m:dPr>
+            <m:ctrlPr>
+              <w:rPr>
+                <w:rFonts w:ascii="Cambria Math" w:eastAsia="宋体" w:hAnsi="Cambria Math"/>
+                <w:i/>
+              </w:rPr>
+            </m:ctrlPr>
+          </m:dPr>
+          <m:e>
+            <m:r>
+              <m:rPr>
+                <m:sty m:val="bi"/>
+              </m:rPr>
+              <w:rPr>
+                <w:rFonts w:ascii="Cambria Math" w:eastAsia="宋体" w:hAnsi="Cambria Math"/>
+              </w:rPr>
+              <m:t>x</m:t>
+            </m:r>
+            <m:r>
+              <w:rPr>
+                <w:rFonts w:ascii="Cambria Math" w:eastAsia="宋体" w:hAnsi="Cambria Math"/>
+              </w:rPr>
+              <m:t>,t</m:t>
+            </m:r>
+          </m:e>
+        </m:d>
+      </m:oMath>
+      <w:r>
+        <w:rPr>
+          <w:rFonts w:ascii="宋体" w:eastAsia="宋体" w:hAnsi="宋体"/>
+        </w:rPr>
+        <w:t>控制，而波的相对速度则由色散关系</w:t>
+      </w:r>
+      <m:oMath>
+        <m:r>
+          <w:rPr>
+            <w:rFonts w:ascii="Cambria Math" w:eastAsia="宋体" w:hAnsi="Cambria Math"/>
+          </w:rPr>
+          <m:t>ω</m:t>
+        </m:r>
+      </m:oMath>
+      <w:r>
+        <w:rPr>
+          <w:rFonts w:ascii="宋体" w:eastAsia="宋体" w:hAnsi="宋体"/>
+        </w:rPr>
+        <w:t>固定</w:t>
+      </w:r>
+      <w:r>
+        <w:rPr>
+          <w:rFonts w:ascii="宋体" w:eastAsia="宋体" w:hAnsi="宋体" w:hint="eastAsia"/>
+        </w:rPr>
+        <w:t>.</w:t>
+      </w:r>
+    </w:p>
+    <w:p>
+      <w:pPr>
+        <w:rPr>
+          <w:rFonts w:ascii="宋体" w:eastAsia="宋体" w:hAnsi="宋体"/>
+        </w:rPr>
+      </w:pPr>
+      <w:r>
+        <w:rPr>
+          <w:rFonts w:ascii="宋体" w:eastAsia="宋体" w:hAnsi="宋体"/>
+        </w:rPr>
+        <w:tab/>
+      </w:r>
+      <w:r>
+        <w:rPr>
+          <w:rFonts w:ascii="宋体" w:eastAsia="宋体" w:hAnsi="宋体" w:hint="eastAsia"/>
+        </w:rPr>
+        <w:t>为了离散化</w:t>
+      </w:r>
+      <m:oMath>
+        <m:r>
+          <m:rPr>
+            <m:scr m:val="script"/>
+            <m:sty m:val="bi"/>
+          </m:rPr>
+          <w:rPr>
+            <w:rFonts w:ascii="Cambria Math" w:eastAsia="宋体" w:hAnsi="Cambria Math"/>
+          </w:rPr>
+          <m:t>A</m:t>
+        </m:r>
+      </m:oMath>
+      <w:r>
+        <w:rPr>
+          <w:rFonts w:ascii="宋体" w:eastAsia="宋体" w:hAnsi="宋体"/>
+        </w:rPr>
+        <w:t>，我们为每个维度选择</w:t>
+      </w:r>
+      <m:oMath>
+        <m:sSub>
+          <m:sSubPr>
+            <m:ctrlPr>
+              <w:rPr>
+                <w:rFonts w:ascii="Cambria Math" w:eastAsia="宋体" w:hAnsi="Cambria Math"/>
+                <w:i/>
+              </w:rPr>
+            </m:ctrlPr>
+          </m:sSubPr>
+          <m:e>
+            <m:r>
+              <w:rPr>
+                <w:rFonts w:ascii="Cambria Math" w:eastAsia="宋体" w:hAnsi="Cambria Math" w:hint="eastAsia"/>
+              </w:rPr>
+              <m:t>X</m:t>
+            </m:r>
+          </m:e>
+          <m:sub>
+            <m:r>
+              <m:rPr>
+                <m:scr m:val="script"/>
+                <m:sty m:val="bi"/>
+              </m:rPr>
+              <w:rPr>
+                <w:rFonts w:ascii="Cambria Math" w:eastAsia="宋体" w:hAnsi="Cambria Math"/>
+              </w:rPr>
+              <m:t>A</m:t>
+            </m:r>
+          </m:sub>
+        </m:sSub>
+        <m:r>
+          <w:rPr>
+            <w:rFonts w:ascii="Cambria Math" w:eastAsia="宋体" w:hAnsi="Cambria Math"/>
+          </w:rPr>
+          <m:t>=4096</m:t>
+        </m:r>
+      </m:oMath>
+      <w:r>
+        <w:rPr>
+          <w:rFonts w:ascii="宋体" w:eastAsia="宋体" w:hAnsi="宋体"/>
+        </w:rPr>
+        <w:t>的空间分辨率，因为它可以很好地映射到GPU并允许非常大的仿真域。我们视频中的许多近距离互动在屏幕上一次具有大约</w:t>
+      </w:r>
+      <w:r>
+        <w:rPr>
+          <w:rFonts w:ascii="宋体" w:eastAsia="宋体" w:hAnsi="宋体"/>
+        </w:rPr>
+        <w:t>100</w:t>
+      </w:r>
+      <w:r>
+        <w:rPr>
+          <w:rFonts w:ascii="宋体" w:eastAsia="宋体" w:hAnsi="宋体"/>
+        </w:rPr>
+        <w:t>个网格单元的有效分辨率</w:t>
+      </w:r>
+      <w:r>
+        <w:rPr>
+          <w:rFonts w:ascii="宋体" w:eastAsia="宋体" w:hAnsi="宋体" w:hint="eastAsia"/>
+        </w:rPr>
+        <w:t>.</w:t>
+      </w:r>
+      <w:r>
+        <w:rPr>
+          <w:rFonts w:ascii="宋体" w:eastAsia="宋体" w:hAnsi="宋体"/>
+        </w:rPr>
+        <w:t>我们选择</w:t>
+      </w:r>
+      <m:oMath>
+        <m:sSub>
+          <m:sSubPr>
+            <m:ctrlPr>
+              <w:rPr>
+                <w:rFonts w:ascii="Cambria Math" w:eastAsia="宋体" w:hAnsi="Cambria Math"/>
+                <w:i/>
+              </w:rPr>
+            </m:ctrlPr>
+          </m:sSubPr>
+          <m:e>
+            <m:r>
+              <m:rPr>
+                <m:sty m:val="p"/>
+              </m:rPr>
+              <w:rPr>
+                <w:rFonts w:ascii="Cambria Math" w:eastAsia="宋体" w:hAnsi="Cambria Math"/>
+              </w:rPr>
+              <m:t>Θ</m:t>
+            </m:r>
+          </m:e>
+          <m:sub>
+            <m:r>
+              <m:rPr>
+                <m:scr m:val="script"/>
+                <m:sty m:val="bi"/>
+              </m:rPr>
+              <w:rPr>
+                <w:rFonts w:ascii="Cambria Math" w:eastAsia="宋体" w:hAnsi="Cambria Math"/>
+              </w:rPr>
+              <m:t>A</m:t>
+            </m:r>
+          </m:sub>
+        </m:sSub>
+        <m:r>
+          <w:rPr>
+            <w:rFonts w:ascii="Cambria Math" w:eastAsia="宋体" w:hAnsi="Cambria Math"/>
+          </w:rPr>
+          <m:t>=16</m:t>
+        </m:r>
+      </m:oMath>
+      <w:r>
+        <w:rPr>
+          <w:rFonts w:ascii="宋体" w:eastAsia="宋体" w:hAnsi="宋体"/>
+        </w:rPr>
+        <w:t>个波方向进行仿真，因为它可以很好地映射到GPU，并且当直接可视化</w:t>
+      </w:r>
+      <m:oMath>
+        <m:r>
+          <m:rPr>
+            <m:scr m:val="script"/>
+            <m:sty m:val="bi"/>
+          </m:rPr>
+          <w:rPr>
+            <w:rFonts w:ascii="Cambria Math" w:eastAsia="宋体" w:hAnsi="Cambria Math"/>
+          </w:rPr>
+          <m:t>A</m:t>
+        </m:r>
+      </m:oMath>
+      <w:r>
+        <w:rPr>
+          <w:rFonts w:ascii="宋体" w:eastAsia="宋体" w:hAnsi="宋体"/>
+        </w:rPr>
+        <w:t>函数时，更少的样本显示了一些方向性偏差伪像</w:t>
+      </w:r>
+      <w:r>
+        <w:rPr>
+          <w:rFonts w:ascii="宋体" w:eastAsia="宋体" w:hAnsi="宋体" w:hint="eastAsia"/>
+        </w:rPr>
+        <w:t>.</w:t>
+      </w:r>
+      <w:r>
+        <w:rPr>
+          <w:rFonts w:ascii="宋体" w:eastAsia="宋体" w:hAnsi="宋体"/>
+        </w:rPr>
+        <w:t>如果将角分辨率提高</w:t>
+      </w:r>
+      <w:r>
+        <w:rPr>
+          <w:rFonts w:ascii="宋体" w:eastAsia="宋体" w:hAnsi="宋体"/>
+        </w:rPr>
+        <w:lastRenderedPageBreak/>
+        <w:t>到32，我们不会说太多区别。我们仅选择</w:t>
+      </w:r>
+      <m:oMath>
+        <m:sSub>
+          <m:sSubPr>
+            <m:ctrlPr>
+              <w:rPr>
+                <w:rFonts w:ascii="Cambria Math" w:eastAsia="宋体" w:hAnsi="Cambria Math"/>
+                <w:i/>
+              </w:rPr>
+            </m:ctrlPr>
+          </m:sSubPr>
+          <m:e>
+            <m:r>
+              <m:rPr>
+                <m:sty m:val="p"/>
+              </m:rPr>
+              <w:rPr>
+                <w:rFonts w:ascii="Cambria Math" w:eastAsia="宋体" w:hAnsi="Cambria Math"/>
+              </w:rPr>
+              <m:t>K</m:t>
+            </m:r>
+          </m:e>
+          <m:sub>
+            <m:r>
+              <m:rPr>
+                <m:scr m:val="script"/>
+                <m:sty m:val="bi"/>
+              </m:rPr>
+              <w:rPr>
+                <w:rFonts w:ascii="Cambria Math" w:eastAsia="宋体" w:hAnsi="Cambria Math"/>
+              </w:rPr>
+              <m:t>A</m:t>
+            </m:r>
+          </m:sub>
+        </m:sSub>
+        <m:r>
+          <w:rPr>
+            <w:rFonts w:ascii="Cambria Math" w:eastAsia="宋体" w:hAnsi="Cambria Math"/>
+          </w:rPr>
+          <m:t>=1-4</m:t>
+        </m:r>
+      </m:oMath>
+      <w:r>
+        <w:rPr>
+          <w:rFonts w:ascii="宋体" w:eastAsia="宋体" w:hAnsi="宋体"/>
+        </w:rPr>
+        <w:t>个波数样本，因为我们认为对视觉效果没有必要进行精确的波组色散模拟</w:t>
+      </w:r>
+      <w:r>
+        <w:rPr>
+          <w:rFonts w:ascii="宋体" w:eastAsia="宋体" w:hAnsi="宋体" w:hint="eastAsia"/>
+        </w:rPr>
+        <w:t>.</w:t>
+      </w:r>
+    </w:p>
+    <w:p>
+      <w:pPr>
+        <w:rPr>
+          <w:rFonts w:ascii="宋体" w:eastAsia="宋体" w:hAnsi="宋体"/>
+        </w:rPr>
+      </w:pPr>
+      <w:r>
+        <w:rPr>
+          <w:rFonts w:ascii="宋体" w:eastAsia="宋体" w:hAnsi="宋体"/>
+        </w:rPr>
+        <w:tab/>
+      </w:r>
+      <w:r>
+        <w:rPr>
+          <w:rFonts w:ascii="宋体" w:eastAsia="宋体" w:hAnsi="宋体" w:hint="eastAsia"/>
+        </w:rPr>
+        <w:t>但是，</w:t>
+      </w:r>
+      <m:oMath>
+        <m:r>
+          <w:rPr>
+            <w:rFonts w:ascii="Cambria Math" w:eastAsia="宋体" w:hAnsi="Cambria Math"/>
+          </w:rPr>
+          <m:t>η</m:t>
+        </m:r>
+      </m:oMath>
+      <w:r>
+        <w:rPr>
+          <w:rFonts w:ascii="宋体" w:eastAsia="宋体" w:hAnsi="宋体" w:hint="eastAsia"/>
+        </w:rPr>
+        <w:t>的分辨率（公式</w:t>
+      </w:r>
+      <w:r>
+        <w:rPr>
+          <w:rFonts w:ascii="宋体" w:eastAsia="宋体" w:hAnsi="宋体"/>
+        </w:rPr>
+        <w:t>20）对视觉结果有直接影响。 减少空间样本数量将降低最高可见频率，仅使用少量</w:t>
+      </w:r>
+      <m:oMath>
+        <m:r>
+          <w:rPr>
+            <w:rFonts w:ascii="Cambria Math" w:eastAsia="宋体" w:hAnsi="Cambria Math"/>
+          </w:rPr>
+          <m:t>θ</m:t>
+        </m:r>
+      </m:oMath>
+      <w:r>
+        <w:rPr>
+          <w:rFonts w:ascii="宋体" w:eastAsia="宋体" w:hAnsi="宋体"/>
+        </w:rPr>
+        <w:t>样本将引入由看起来完全对齐的波引起的格状伪像，而仅使用几</w:t>
+      </w:r>
+      <m:oMath>
+        <m:r>
+          <w:rPr>
+            <w:rFonts w:ascii="Cambria Math" w:eastAsia="宋体" w:hAnsi="Cambria Math"/>
+          </w:rPr>
+          <m:t>k</m:t>
+        </m:r>
+      </m:oMath>
+      <w:r>
+        <w:rPr>
+          <w:rFonts w:ascii="宋体" w:eastAsia="宋体" w:hAnsi="宋体"/>
+        </w:rPr>
+        <w:t>个样本将</w:t>
+      </w:r>
+      <w:r>
+        <w:rPr>
+          <w:rFonts w:ascii="宋体" w:eastAsia="宋体" w:hAnsi="宋体" w:hint="eastAsia"/>
+        </w:rPr>
+        <w:t>移除</w:t>
+      </w:r>
+      <w:r>
+        <w:rPr>
+          <w:rFonts w:ascii="宋体" w:eastAsia="宋体" w:hAnsi="宋体"/>
+        </w:rPr>
+        <w:t>最终波</w:t>
+      </w:r>
+      <w:r>
+        <w:rPr>
+          <w:rFonts w:ascii="宋体" w:eastAsia="宋体" w:hAnsi="宋体" w:hint="eastAsia"/>
+        </w:rPr>
+        <w:t>可视化</w:t>
+      </w:r>
+      <w:r>
+        <w:rPr>
+          <w:rFonts w:ascii="宋体" w:eastAsia="宋体" w:hAnsi="宋体"/>
+        </w:rPr>
+        <w:t>的可见频率。</w:t>
+      </w:r>
+    </w:p>
+    <w:p>
+      <w:pPr>
+        <w:rPr>
+          <w:rFonts w:ascii="宋体" w:eastAsia="宋体" w:hAnsi="宋体"/>
+        </w:rPr>
+      </w:pPr>
+      <w:r>
+        <w:rPr>
+          <w:rFonts w:ascii="宋体" w:eastAsia="宋体" w:hAnsi="宋体"/>
+        </w:rPr>
+        <w:tab/>
+      </w:r>
+      <w:r>
+        <w:rPr>
+          <w:rFonts w:ascii="宋体" w:eastAsia="宋体" w:hAnsi="宋体" w:hint="eastAsia"/>
+        </w:rPr>
+        <w:t>第</w:t>
+      </w:r>
+      <w:r>
+        <w:rPr>
+          <w:rFonts w:ascii="宋体" w:eastAsia="宋体" w:hAnsi="宋体"/>
+        </w:rPr>
+        <w:t>4.2节介绍了角振幅扩散的临时参数</w:t>
+      </w:r>
+      <w:r>
+        <w:rPr>
+          <w:rFonts w:ascii="宋体" w:eastAsia="宋体" w:hAnsi="宋体" w:hint="eastAsia"/>
+        </w:rPr>
+        <w:t>。</w:t>
+      </w:r>
+      <w:r>
+        <w:rPr>
+          <w:rFonts w:ascii="宋体" w:eastAsia="宋体" w:hAnsi="宋体"/>
+        </w:rPr>
+        <w:t>大的扩散率会导致振幅一起迅速模糊所有方向，使波更加各向同性。较小的扩散率会导致波包彼此分离，如图3所示。在圆形波源附近，此参数的影响更为明显，在圆形波源中，振幅仍然很大并且具有较高的曲率。振幅自然会远离此类源而进一步下降，从而使扩散效应难以察觉。</w:t>
+      </w:r>
+    </w:p>
+    <w:p>
+      <w:pPr>
+        <w:rPr>
+          <w:rFonts w:ascii="宋体" w:eastAsia="宋体" w:hAnsi="宋体"/>
+        </w:rPr>
+      </w:pPr>
+      <w:r>
+        <w:rPr>
+          <w:rFonts w:ascii="宋体" w:eastAsia="宋体" w:hAnsi="宋体"/>
+        </w:rPr>
+        <w:tab/>
+      </w:r>
+      <w:r>
+        <w:rPr>
+          <w:rFonts w:ascii="宋体" w:eastAsia="宋体" w:hAnsi="宋体" w:hint="eastAsia"/>
+        </w:rPr>
+        <w:t>我们方法的性能来自几个方面。</w:t>
+      </w:r>
+      <w:r>
+        <w:rPr>
+          <w:rFonts w:ascii="宋体" w:eastAsia="宋体" w:hAnsi="宋体"/>
+        </w:rPr>
+        <w:t>首先，</w:t>
+      </w:r>
+      <m:oMath>
+        <m:r>
+          <m:rPr>
+            <m:scr m:val="script"/>
+            <m:sty m:val="bi"/>
+          </m:rPr>
+          <w:rPr>
+            <w:rFonts w:ascii="Cambria Math" w:eastAsia="宋体" w:hAnsi="Cambria Math"/>
+          </w:rPr>
+          <m:t>A</m:t>
+        </m:r>
+      </m:oMath>
+      <w:r>
+        <w:rPr>
+          <w:rFonts w:ascii="宋体" w:eastAsia="宋体" w:hAnsi="宋体"/>
+        </w:rPr>
+        <w:t>的分辨率很低，这使我们可以在粗糙的网格上将其离散化，因此我们不需要昂贵的</w:t>
+      </w:r>
+      <m:oMath>
+        <m:r>
+          <m:rPr>
+            <m:scr m:val="script"/>
+            <m:sty m:val="bi"/>
+          </m:rPr>
+          <w:rPr>
+            <w:rFonts w:ascii="Cambria Math" w:eastAsia="宋体" w:hAnsi="Cambria Math"/>
+          </w:rPr>
+          <m:t>A</m:t>
+        </m:r>
+      </m:oMath>
+      <w:r>
+        <w:rPr>
+          <w:rFonts w:ascii="宋体" w:eastAsia="宋体" w:hAnsi="宋体"/>
+        </w:rPr>
+        <w:t>模拟就可以获得详细的视觉效果。我们可以通过使用巨大的仿真域（如上例中所示）或使用很少的自由度利用此粗略网格来加快仿真速度。 接下来，通过使用纹理查找将2D积分减少为1D积分，预计算的</w:t>
+      </w:r>
+      <w:r>
+        <w:rPr>
+          <w:rFonts w:ascii="宋体" w:eastAsia="宋体" w:hAnsi="宋体" w:hint="eastAsia"/>
+        </w:rPr>
+        <w:t>p</w:t>
+      </w:r>
+      <w:r>
+        <w:rPr>
+          <w:rFonts w:ascii="宋体" w:eastAsia="宋体" w:hAnsi="宋体"/>
+        </w:rPr>
+        <w:t>rofile buffer</w:t>
+      </w:r>
+      <m:oMath>
+        <m:sSub>
+          <m:sSubPr>
+            <m:ctrlPr>
+              <w:rPr>
+                <w:rFonts w:ascii="Cambria Math" w:eastAsia="宋体" w:hAnsi="Cambria Math"/>
+                <w:i/>
+              </w:rPr>
+            </m:ctrlPr>
+          </m:sSubPr>
+          <m:e>
+            <m:acc>
+              <m:accPr>
+                <m:chr m:val="̅"/>
+                <m:ctrlPr>
+                  <w:rPr>
+                    <w:rFonts w:ascii="Cambria Math" w:eastAsia="宋体" w:hAnsi="Cambria Math"/>
+                    <w:i/>
+                  </w:rPr>
+                </m:ctrlPr>
+              </m:accPr>
+              <m:e>
+                <m:r>
+                  <m:rPr>
+                    <m:sty m:val="p"/>
+                  </m:rPr>
+                  <w:rPr>
+                    <w:rFonts w:ascii="Cambria Math" w:eastAsia="宋体" w:hAnsi="Cambria Math"/>
+                  </w:rPr>
+                  <m:t>Ψ</m:t>
+                </m:r>
+              </m:e>
+            </m:acc>
+          </m:e>
+          <m:sub>
+            <m:r>
+              <w:rPr>
+                <w:rFonts w:ascii="Cambria Math" w:eastAsia="宋体" w:hAnsi="Cambria Math"/>
+              </w:rPr>
+              <m:t>c</m:t>
+            </m:r>
+          </m:sub>
+        </m:sSub>
+        <m:d>
+          <m:dPr>
+            <m:ctrlPr>
+              <w:rPr>
+                <w:rFonts w:ascii="Cambria Math" w:eastAsia="宋体" w:hAnsi="Cambria Math"/>
+                <w:i/>
+              </w:rPr>
+            </m:ctrlPr>
+          </m:dPr>
+          <m:e>
+            <m:r>
+              <w:rPr>
+                <w:rFonts w:ascii="Cambria Math" w:eastAsia="宋体" w:hAnsi="Cambria Math"/>
+              </w:rPr>
+              <m:t>p,t</m:t>
+            </m:r>
+          </m:e>
+        </m:d>
+      </m:oMath>
+      <w:r>
+        <w:rPr>
+          <w:rFonts w:ascii="宋体" w:eastAsia="宋体" w:hAnsi="宋体"/>
+        </w:rPr>
+        <w:t>在计算上为我们节省了两个数量级。最后，仿真和波高评估都是令人尴尬的并行操作，分布在空间中的许多点上，因此它们极大地受益于GPU加速</w:t>
+      </w:r>
+      <w:r>
+        <w:rPr>
+          <w:rFonts w:ascii="宋体" w:eastAsia="宋体" w:hAnsi="宋体" w:hint="eastAsia"/>
+        </w:rPr>
+        <w:t>.</w:t>
+      </w:r>
+    </w:p>
+    <w:p>
+      <w:pPr>
+        <w:rPr>
+          <w:rFonts w:ascii="宋体" w:eastAsia="宋体" w:hAnsi="宋体"/>
+        </w:rPr>
+      </w:pPr>
+    </w:p>
+    <w:p>
+      <w:pPr>
+        <w:rPr>
+          <w:rFonts w:ascii="宋体" w:eastAsia="宋体" w:hAnsi="宋体"/>
+        </w:rPr>
+      </w:pPr>
+      <w:r>
+        <w:rPr>
+          <w:rFonts w:ascii="宋体" w:eastAsia="宋体" w:hAnsi="宋体" w:hint="eastAsia"/>
+        </w:rPr>
+        <w:t>9</w:t>
+      </w:r>
+      <w:r>
+        <w:rPr>
+          <w:rFonts w:ascii="宋体" w:eastAsia="宋体" w:hAnsi="宋体"/>
+        </w:rPr>
+        <w:t xml:space="preserve"> </w:t>
+      </w:r>
+      <w:r>
+        <w:rPr>
+          <w:rFonts w:ascii="宋体" w:eastAsia="宋体" w:hAnsi="宋体" w:hint="eastAsia"/>
+        </w:rPr>
+        <w:t>讨论</w:t>
+      </w:r>
+    </w:p>
+    <w:p>
+      <w:pPr>
+        <w:rPr>
+          <w:rFonts w:ascii="宋体" w:eastAsia="宋体" w:hAnsi="宋体"/>
+        </w:rPr>
+      </w:pPr>
+      <w:r>
+        <w:rPr>
+          <w:rFonts w:ascii="宋体" w:eastAsia="宋体" w:hAnsi="宋体"/>
+        </w:rPr>
+        <w:tab/>
+      </w:r>
+      <w:r>
+        <w:rPr>
+          <w:rFonts w:ascii="宋体" w:eastAsia="宋体" w:hAnsi="宋体" w:hint="eastAsia"/>
+        </w:rPr>
+        <w:t>本文提出了一种新颖的基于小波的离散化动画水</w:t>
+      </w:r>
+      <w:r>
+        <w:rPr>
+          <w:rFonts w:ascii="宋体" w:eastAsia="宋体" w:hAnsi="宋体" w:hint="eastAsia"/>
+        </w:rPr>
+        <w:t>波.</w:t>
+      </w:r>
+      <w:r>
+        <w:rPr>
+          <w:rFonts w:ascii="宋体" w:eastAsia="宋体" w:hAnsi="宋体"/>
+        </w:rPr>
+        <w:t>由于它是基于线性波理论的，因此它只能近似小振幅波的正确行为，并且无法捕获任何非线性效应</w:t>
+      </w:r>
+      <w:r>
+        <w:rPr>
+          <w:rFonts w:ascii="宋体" w:eastAsia="宋体" w:hAnsi="宋体" w:hint="eastAsia"/>
+        </w:rPr>
+        <w:t>.</w:t>
+      </w:r>
+      <w:r>
+        <w:rPr>
+          <w:rFonts w:ascii="宋体" w:eastAsia="宋体" w:hAnsi="宋体"/>
+        </w:rPr>
+        <w:t>主要的动力学方程（方程10或18）是</w:t>
+      </w:r>
+      <m:oMath>
+        <m:r>
+          <m:rPr>
+            <m:scr m:val="script"/>
+            <m:sty m:val="bi"/>
+          </m:rPr>
+          <w:rPr>
+            <w:rFonts w:ascii="Cambria Math" w:eastAsia="宋体" w:hAnsi="Cambria Math"/>
+          </w:rPr>
+          <m:t>A</m:t>
+        </m:r>
+      </m:oMath>
+      <w:r>
+        <w:rPr>
+          <w:rFonts w:ascii="宋体" w:eastAsia="宋体" w:hAnsi="宋体"/>
+        </w:rPr>
+        <w:t>中的线性微分方程</w:t>
+      </w:r>
+      <w:r>
+        <w:rPr>
+          <w:rFonts w:ascii="宋体" w:eastAsia="宋体" w:hAnsi="宋体" w:hint="eastAsia"/>
+        </w:rPr>
+        <w:t>.</w:t>
+      </w:r>
+      <w:r>
+        <w:rPr>
+          <w:rFonts w:ascii="宋体" w:eastAsia="宋体" w:hAnsi="宋体"/>
+        </w:rPr>
+        <w:t>我们的方法可以处理</w:t>
+      </w:r>
+      <w:proofErr w:type="spellStart"/>
+      <w:r>
+        <w:rPr>
+          <w:rFonts w:ascii="宋体" w:eastAsia="宋体" w:hAnsi="宋体"/>
+        </w:rPr>
+        <w:t>Biesel</w:t>
+      </w:r>
+      <w:proofErr w:type="spellEnd"/>
+      <w:r>
+        <w:rPr>
+          <w:rFonts w:ascii="宋体" w:eastAsia="宋体" w:hAnsi="宋体"/>
+        </w:rPr>
+        <w:t>和Gerstner波等非高程位移效应，但是没有直接方法可以处理复杂的非线性现象，如破碎波或飞溅等拓扑变化</w:t>
+      </w:r>
+      <w:r>
+        <w:rPr>
+          <w:rFonts w:ascii="宋体" w:eastAsia="宋体" w:hAnsi="宋体" w:hint="eastAsia"/>
+        </w:rPr>
+        <w:t>.</w:t>
+      </w:r>
+    </w:p>
+    <w:p>
+      <w:pPr>
+        <w:rPr>
+          <w:rFonts w:ascii="宋体" w:eastAsia="宋体" w:hAnsi="宋体"/>
+        </w:rPr>
+      </w:pPr>
+      <w:r>
+        <w:rPr>
+          <w:rFonts w:ascii="宋体" w:eastAsia="宋体" w:hAnsi="宋体"/>
+        </w:rPr>
+        <w:tab/>
+      </w:r>
+      <w:r>
+        <w:rPr>
+          <w:rFonts w:ascii="宋体" w:eastAsia="宋体" w:hAnsi="宋体" w:hint="eastAsia"/>
+        </w:rPr>
+        <w:t>这种方法将可视化波的分辨率与模拟的分辨率分离。</w:t>
+      </w:r>
+      <w:r>
+        <w:rPr>
+          <w:rFonts w:ascii="宋体" w:eastAsia="宋体" w:hAnsi="宋体"/>
+        </w:rPr>
+        <w:t>通过新颖的Gabor变换，我们能够使模拟分辨率远低于最终可视化的高度场的分辨率。因此，该方法可以为非常高频率的波设置动画，而不会产生与过度计算，混叠或仿真稳定性有关的典型复杂性。</w:t>
+      </w:r>
+    </w:p>
+    <w:p>
+      <w:pPr>
+        <w:rPr>
+          <w:rFonts w:ascii="宋体" w:eastAsia="宋体" w:hAnsi="宋体"/>
+        </w:rPr>
+      </w:pPr>
+      <w:r>
+        <w:rPr>
+          <w:rFonts w:ascii="宋体" w:eastAsia="宋体" w:hAnsi="宋体"/>
+        </w:rPr>
+        <w:tab/>
+      </w:r>
+      <w:r>
+        <w:rPr>
+          <w:rFonts w:ascii="宋体" w:eastAsia="宋体" w:hAnsi="宋体" w:hint="eastAsia"/>
+        </w:rPr>
+        <w:t>与基于高度场的欧拉模拟相比，我们的方法为</w:t>
+      </w:r>
+      <w:r>
+        <w:rPr>
+          <w:rFonts w:ascii="宋体" w:eastAsia="宋体" w:hAnsi="宋体"/>
+        </w:rPr>
+        <w:t>4 km x 4 km的场景存储</w:t>
+      </w:r>
+      <m:oMath>
+        <m:sSup>
+          <m:sSupPr>
+            <m:ctrlPr>
+              <w:rPr>
+                <w:rFonts w:ascii="Cambria Math" w:eastAsia="宋体" w:hAnsi="Cambria Math"/>
+                <w:i/>
+              </w:rPr>
+            </m:ctrlPr>
+          </m:sSupPr>
+          <m:e>
+            <m:r>
+              <w:rPr>
+                <w:rFonts w:ascii="Cambria Math" w:eastAsia="宋体" w:hAnsi="Cambria Math"/>
+              </w:rPr>
+              <m:t>4096</m:t>
+            </m:r>
+          </m:e>
+          <m:sup>
+            <m:r>
+              <w:rPr>
+                <w:rFonts w:ascii="Cambria Math" w:eastAsia="宋体" w:hAnsi="Cambria Math" w:hint="eastAsia"/>
+              </w:rPr>
+              <m:t>2</m:t>
+            </m:r>
+          </m:sup>
+        </m:sSup>
+      </m:oMath>
+      <w:r>
+        <w:rPr>
+          <w:rFonts w:ascii="宋体" w:eastAsia="宋体" w:hAnsi="宋体"/>
+        </w:rPr>
+        <w:t>（空间分辨率）* 16（波矢量分辨率）样本。存储相同数量样本的高度</w:t>
+      </w:r>
+      <w:r>
+        <w:rPr>
+          <w:rFonts w:ascii="宋体" w:eastAsia="宋体" w:hAnsi="宋体" w:hint="eastAsia"/>
+        </w:rPr>
+        <w:t>场</w:t>
+      </w:r>
+      <w:r>
+        <w:rPr>
+          <w:rFonts w:ascii="宋体" w:eastAsia="宋体" w:hAnsi="宋体"/>
+        </w:rPr>
+        <w:t>将具有25 cm的栅格单元间距，即使忽略它需要为每个栅格单元存储2个值。根据奈奎斯特定理，最小可能的波长为0.5 m。相比之下，我们为2厘米以下的波长设置动画。</w:t>
+      </w:r>
+    </w:p>
+    <w:p>
+      <w:pPr>
+        <w:rPr>
+          <w:rFonts w:ascii="宋体" w:eastAsia="宋体" w:hAnsi="宋体"/>
+        </w:rPr>
+      </w:pPr>
+      <w:r>
+        <w:rPr>
+          <w:rFonts w:ascii="宋体" w:eastAsia="宋体" w:hAnsi="宋体"/>
+        </w:rPr>
+        <w:tab/>
+      </w:r>
+      <w:r>
+        <w:rPr>
+          <w:rFonts w:ascii="宋体" w:eastAsia="宋体" w:hAnsi="宋体" w:hint="eastAsia"/>
+        </w:rPr>
+        <w:t>与波包相比</w:t>
+      </w:r>
+      <w:r>
+        <w:rPr>
+          <w:rFonts w:ascii="宋体" w:eastAsia="宋体" w:hAnsi="宋体"/>
+        </w:rPr>
+        <w:t>[</w:t>
+      </w:r>
+      <w:proofErr w:type="spellStart"/>
+      <w:r>
+        <w:rPr>
+          <w:rFonts w:ascii="宋体" w:eastAsia="宋体" w:hAnsi="宋体"/>
+        </w:rPr>
+        <w:t>Jeschke</w:t>
+      </w:r>
+      <w:proofErr w:type="spellEnd"/>
+      <w:r>
+        <w:rPr>
+          <w:rFonts w:ascii="宋体" w:eastAsia="宋体" w:hAnsi="宋体"/>
+        </w:rPr>
+        <w:t xml:space="preserve"> and </w:t>
+      </w:r>
+      <w:proofErr w:type="spellStart"/>
+      <w:r>
+        <w:rPr>
+          <w:rFonts w:ascii="宋体" w:eastAsia="宋体" w:hAnsi="宋体"/>
+        </w:rPr>
+        <w:t>Wojtan</w:t>
+      </w:r>
+      <w:proofErr w:type="spellEnd"/>
+      <w:r>
+        <w:rPr>
+          <w:rFonts w:ascii="宋体" w:eastAsia="宋体" w:hAnsi="宋体"/>
+        </w:rPr>
+        <w:t xml:space="preserve"> 2017]，相邻的重叠波包在渲染期间会导致大量像素透支，从而显着降低性能，并且没有解决此问题的简便方法。为了说明性能差异，单条船尾波会占用2到6 Mill Wave数据包，并分别以2到0.5 FPS渲染。相比之下，我们的方法在相同的硬件上以60 FPS的速度模拟并渲染了1000条船尾，并且自然会带来恒定的计算成本，即，它不依赖于所模拟的波浪数量。但是，由于明确控制了单个波浪的相位，波包的船尾唤醒在物理上更加准确。作为指导原则，如果对波浪相位的控制（例如，对于</w:t>
+      </w:r>
+      <w:r>
+        <w:rPr>
+          <w:rFonts w:ascii="宋体" w:eastAsia="宋体" w:hAnsi="宋体" w:hint="eastAsia"/>
+        </w:rPr>
+        <w:t>完美的圆形波纹）至关重要且信号包的数量不太高，则应使用信号包。显然，即使在中等规模比真实性更重要的中等尺度上，表面小波显然是交互式水模拟的更好选择。</w:t>
+      </w:r>
+    </w:p>
+    <w:p>
+      <w:pPr>
+        <w:rPr>
+          <w:rFonts w:ascii="宋体" w:eastAsia="宋体" w:hAnsi="宋体"/>
+        </w:rPr>
+      </w:pPr>
+      <w:r>
+        <w:rPr>
+          <w:rFonts w:ascii="宋体" w:eastAsia="宋体" w:hAnsi="宋体"/>
+        </w:rPr>
+        <w:tab/>
+      </w:r>
+      <w:r>
+        <w:rPr>
+          <w:rFonts w:ascii="宋体" w:eastAsia="宋体" w:hAnsi="宋体" w:hint="eastAsia"/>
+        </w:rPr>
+        <w:t>即使使用低分辨率模拟，我们的方法也可以有效地模拟高频水波的集合运动。</w:t>
+      </w:r>
+      <w:r>
+        <w:rPr>
+          <w:rFonts w:ascii="宋体" w:eastAsia="宋体" w:hAnsi="宋体"/>
+        </w:rPr>
+        <w:t xml:space="preserve"> 但是，如第3.3节所述，低分辨率仿真放弃了精确控制每个波的相位的能力。 因此，很难模拟依赖于相干相位的现象，例如从雨滴发出的理想圆形波阵面，而不增加模拟分辨率。 同样，许多熟悉的唤醒模式取决于相干相之间的相长干涉[</w:t>
+      </w:r>
+      <w:proofErr w:type="spellStart"/>
+      <w:r>
+        <w:rPr>
+          <w:rFonts w:ascii="宋体" w:eastAsia="宋体" w:hAnsi="宋体"/>
+        </w:rPr>
+        <w:t>Jeschke</w:t>
+      </w:r>
+      <w:proofErr w:type="spellEnd"/>
+      <w:r>
+        <w:rPr>
+          <w:rFonts w:ascii="宋体" w:eastAsia="宋体" w:hAnsi="宋体"/>
+        </w:rPr>
+        <w:t xml:space="preserve"> and </w:t>
+      </w:r>
+      <w:proofErr w:type="spellStart"/>
+      <w:r>
+        <w:rPr>
+          <w:rFonts w:ascii="宋体" w:eastAsia="宋体" w:hAnsi="宋体"/>
+        </w:rPr>
+        <w:t>Wojtan</w:t>
+      </w:r>
+      <w:proofErr w:type="spellEnd"/>
+      <w:r>
+        <w:rPr>
+          <w:rFonts w:ascii="宋体" w:eastAsia="宋体" w:hAnsi="宋体"/>
+        </w:rPr>
+        <w:t xml:space="preserve"> 2017; [Thomson 1891]不适合用我们的方法进行复制。 在低分辨率下，我们建议的抖动相位更适合于噪声波源，如混沌飞溅，风和大型漂浮物体。 我们希望未来的研究能够消除波相位相干性</w:t>
+      </w:r>
+      <w:r>
+        <w:rPr>
+          <w:rFonts w:ascii="宋体" w:eastAsia="宋体" w:hAnsi="宋体" w:hint="eastAsia"/>
+        </w:rPr>
+        <w:t>与仿真分辨率之间的这种联系。</w:t>
+      </w:r>
+    </w:p>
+    <w:p>
+      <w:pPr>
+        <w:rPr>
+          <w:rFonts w:ascii="宋体" w:eastAsia="宋体" w:hAnsi="宋体" w:hint="eastAsia"/>
+        </w:rPr>
+      </w:pPr>
+    </w:p>
+    <w:p>
+      <w:pPr>
+        <w:rPr>
+          <w:rFonts w:ascii="宋体" w:eastAsia="宋体" w:hAnsi="宋体"/>
+        </w:rPr>
+      </w:pPr>
+      <w:r>
+        <w:rPr>
+          <w:rFonts w:ascii="宋体" w:eastAsia="宋体" w:hAnsi="宋体"/>
+        </w:rPr>
+        <w:lastRenderedPageBreak/>
+        <w:tab/>
+      </w:r>
+      <w:r>
+        <w:rPr>
+          <w:rFonts w:ascii="宋体" w:eastAsia="宋体" w:hAnsi="宋体" w:hint="eastAsia"/>
+        </w:rPr>
+        <w:t>我们当前的实现使用深水扩散关系。</w:t>
+      </w:r>
+      <w:r>
+        <w:rPr>
+          <w:rFonts w:ascii="宋体" w:eastAsia="宋体" w:hAnsi="宋体"/>
+        </w:rPr>
+        <w:t xml:space="preserve"> 将来，我们希望将这项工作扩展为处理更一般的，与深度相关的色散关系，这将在浅水附近产生附加的折射效应。</w:t>
+      </w:r>
+    </w:p>
+    <w:p>
+      <w:pPr>
+        <w:rPr>
+          <w:rFonts w:ascii="宋体" w:eastAsia="宋体" w:hAnsi="宋体" w:hint="eastAsia"/>
+        </w:rPr>
+      </w:pPr>
+      <w:r>
+        <w:rPr>
+          <w:rFonts w:ascii="宋体" w:eastAsia="宋体" w:hAnsi="宋体"/>
+        </w:rPr>
+        <w:tab/>
+      </w:r>
+      <w:r>
+        <w:rPr>
+          <w:rFonts w:ascii="宋体" w:eastAsia="宋体" w:hAnsi="宋体" w:hint="eastAsia"/>
+        </w:rPr>
+        <w:t>总的来说，我们认为我们模拟空间相关振幅的方法在水波模拟方面呈现出有趣的转折。</w:t>
+      </w:r>
+      <w:r>
+        <w:rPr>
+          <w:rFonts w:ascii="宋体" w:eastAsia="宋体" w:hAnsi="宋体"/>
+        </w:rPr>
+        <w:t xml:space="preserve"> 这个新方向带来了独特的挑战，例如尺寸增大以及相位和分辨率之间的有趣联系。 同时，它在基于物理的动画领域中的突出问题上也取得了重大进展：它引入了新颖的艺术控制方法，允许极大的模拟域，并且可以实现具有精细空间分辨率的交互式动画。</w:t>
       </w:r>
       <w:bookmarkStart w:id="0" w:name="_GoBack"/>
       <w:bookmarkEnd w:id="0"/>
